--- a/工作个人笔记-2/项目笔记/6_天宇微服务/天宇项目个人笔记.docx
+++ b/工作个人笔记-2/项目笔记/6_天宇微服务/天宇项目个人笔记.docx
@@ -2,6 +2,37 @@
 <file path=word/document.xml><?xml version="1.0" encoding="utf-8"?>
 <w:document xmlns:wpc="http://schemas.microsoft.com/office/word/2010/wordprocessingCanvas" xmlns:mc="http://schemas.openxmlformats.org/markup-compatibility/2006" xmlns:o="urn:schemas-microsoft-com:office:office" xmlns:r="http://schemas.openxmlformats.org/officeDocument/2006/relationships" xmlns:m="http://schemas.openxmlformats.org/officeDocument/2006/math" xmlns:v="urn:schemas-microsoft-com:vml" xmlns:wp14="http://schemas.microsoft.com/office/word/2010/wordprocessingDrawing" xmlns:wp="http://schemas.openxmlformats.org/drawingml/2006/wordprocessingDrawing" xmlns:w10="urn:schemas-microsoft-com:office:word" xmlns:w="http://schemas.openxmlformats.org/wordprocessingml/2006/main" xmlns:w14="http://schemas.microsoft.com/office/word/2010/wordml" xmlns:wpg="http://schemas.microsoft.com/office/word/2010/wordprocessingGroup" xmlns:wpi="http://schemas.microsoft.com/office/word/2010/wordprocessingInk" xmlns:wne="http://schemas.microsoft.com/office/word/2006/wordml" xmlns:wps="http://schemas.microsoft.com/office/word/2010/wordprocessingShape" mc:Ignorable="w14 wp14">
   <w:body>
+    <w:p>
+      <w:pPr>
+        <w:jc w:val="left"/>
+        <w:outlineLvl w:val="0"/>
+        <w:rPr>
+          <w:b/>
+          <w:sz w:val="28"/>
+          <w:szCs w:val="28"/>
+        </w:rPr>
+      </w:pPr>
+      <w:proofErr w:type="gramStart"/>
+      <w:r>
+        <w:rPr>
+          <w:rFonts w:hint="eastAsia"/>
+          <w:b/>
+          <w:sz w:val="28"/>
+          <w:szCs w:val="28"/>
+        </w:rPr>
+        <w:t>一</w:t>
+      </w:r>
+      <w:proofErr w:type="gramEnd"/>
+      <w:r>
+        <w:rPr>
+          <w:rFonts w:hint="eastAsia"/>
+          <w:b/>
+          <w:sz w:val="28"/>
+          <w:szCs w:val="28"/>
+        </w:rPr>
+        <w:t>，服务启动</w:t>
+      </w:r>
+    </w:p>
     <w:p>
       <w:pPr>
         <w:pStyle w:val="a4"/>
@@ -12,7 +43,6 @@
         <w:ind w:firstLineChars="0"/>
         <w:jc w:val="left"/>
         <w:rPr>
-          <w:rFonts w:hint="eastAsia"/>
           <w:sz w:val="24"/>
           <w:szCs w:val="24"/>
         </w:rPr>
@@ -55,7 +85,6 @@
         <w:ind w:left="360"/>
         <w:jc w:val="left"/>
         <w:rPr>
-          <w:rFonts w:hint="eastAsia"/>
           <w:sz w:val="24"/>
           <w:szCs w:val="24"/>
         </w:rPr>
@@ -97,7 +126,6 @@
         <w:ind w:firstLineChars="0"/>
         <w:jc w:val="left"/>
         <w:rPr>
-          <w:rFonts w:hint="eastAsia"/>
           <w:sz w:val="24"/>
           <w:szCs w:val="24"/>
         </w:rPr>
@@ -156,7 +184,7 @@
               <w:jc w:val="left"/>
               <w:rPr>
                 <w:rStyle w:val="md-plain"/>
-                <w:rFonts w:ascii="Helvetica" w:hAnsi="Helvetica" w:cs="Helvetica" w:hint="eastAsia"/>
+                <w:rFonts w:ascii="Helvetica" w:hAnsi="Helvetica" w:cs="Helvetica"/>
                 <w:color w:val="333333"/>
                 <w:shd w:val="clear" w:color="auto" w:fill="FFFFFF"/>
               </w:rPr>
@@ -178,7 +206,7 @@
               <w:jc w:val="left"/>
               <w:rPr>
                 <w:rStyle w:val="md-plain"/>
-                <w:rFonts w:ascii="Helvetica" w:hAnsi="Helvetica" w:cs="Helvetica" w:hint="eastAsia"/>
+                <w:rFonts w:ascii="Helvetica" w:hAnsi="Helvetica" w:cs="Helvetica"/>
                 <w:color w:val="333333"/>
                 <w:shd w:val="clear" w:color="auto" w:fill="FFFFFF"/>
               </w:rPr>
@@ -200,7 +228,7 @@
               <w:jc w:val="left"/>
               <w:rPr>
                 <w:rStyle w:val="md-plain"/>
-                <w:rFonts w:ascii="Helvetica" w:hAnsi="Helvetica" w:cs="Helvetica" w:hint="eastAsia"/>
+                <w:rFonts w:ascii="Helvetica" w:hAnsi="Helvetica" w:cs="Helvetica"/>
                 <w:color w:val="333333"/>
                 <w:shd w:val="clear" w:color="auto" w:fill="FFFFFF"/>
               </w:rPr>
@@ -221,7 +249,6 @@
               <w:ind w:firstLineChars="0" w:firstLine="0"/>
               <w:jc w:val="left"/>
               <w:rPr>
-                <w:rFonts w:hint="eastAsia"/>
                 <w:sz w:val="24"/>
                 <w:szCs w:val="24"/>
               </w:rPr>
@@ -367,7 +394,7 @@
           <w:szCs w:val="24"/>
         </w:rPr>
       </w:pPr>
-      <w:hyperlink r:id="rId6" w:history="1">
+      <w:hyperlink r:id="rId8" w:history="1">
         <w:r>
           <w:rPr>
             <w:rStyle w:val="a5"/>
@@ -489,7 +516,7 @@
                     <pic:cNvPicPr/>
                   </pic:nvPicPr>
                   <pic:blipFill rotWithShape="1">
-                    <a:blip r:embed="rId7"/>
+                    <a:blip r:embed="rId9"/>
                     <a:srcRect l="7761"/>
                     <a:stretch/>
                   </pic:blipFill>
@@ -531,11 +558,11 @@
         </w:numPr>
         <w:ind w:firstLineChars="0"/>
         <w:jc w:val="left"/>
-        <w:rPr>
-          <w:rFonts w:hint="eastAsia"/>
-        </w:rPr>
-      </w:pPr>
-      <w:r>
+      </w:pPr>
+      <w:r>
+        <w:rPr>
+          <w:b/>
+        </w:rPr>
         <w:t>FeignMallUserInfoService</w:t>
       </w:r>
       <w:r>
@@ -571,9 +598,6 @@
         </w:numPr>
         <w:ind w:firstLineChars="0"/>
         <w:jc w:val="left"/>
-        <w:rPr>
-          <w:rFonts w:hint="eastAsia"/>
-        </w:rPr>
       </w:pPr>
       <w:r>
         <w:rPr>
@@ -597,9 +621,6 @@
         </w:numPr>
         <w:ind w:firstLineChars="0"/>
         <w:jc w:val="left"/>
-        <w:rPr>
-          <w:rFonts w:hint="eastAsia"/>
-        </w:rPr>
       </w:pPr>
       <w:r>
         <w:rPr>
@@ -673,15 +694,10 @@
         </w:rPr>
         <w:t>:</w:t>
       </w:r>
-      <w:bookmarkStart w:id="0" w:name="_GoBack"/>
-      <w:bookmarkEnd w:id="0"/>
     </w:p>
     <w:p>
       <w:pPr>
         <w:ind w:left="360"/>
-        <w:rPr>
-          <w:rFonts w:hint="eastAsia"/>
-        </w:rPr>
       </w:pPr>
       <w:proofErr w:type="gramStart"/>
       <w:r>
@@ -697,7 +713,7 @@
         <w:ind w:firstLine="360"/>
         <w:rPr>
           <w:rStyle w:val="md-link"/>
-          <w:rFonts w:ascii="Helvetica" w:hAnsi="Helvetica" w:cs="Helvetica" w:hint="eastAsia"/>
+          <w:rFonts w:ascii="Helvetica" w:hAnsi="Helvetica" w:cs="Helvetica"/>
           <w:color w:val="333333"/>
           <w:shd w:val="clear" w:color="auto" w:fill="FFFFFF"/>
         </w:rPr>
@@ -722,7 +738,7 @@
         </w:rPr>
         <w:t xml:space="preserve"> install --registry=</w:t>
       </w:r>
-      <w:hyperlink r:id="rId8" w:history="1">
+      <w:hyperlink r:id="rId10" w:history="1">
         <w:r>
           <w:rPr>
             <w:rStyle w:val="a5"/>
@@ -739,11 +755,20 @@
         <w:ind w:firstLine="360"/>
         <w:rPr>
           <w:rStyle w:val="md-link"/>
+          <w:rFonts w:ascii="Helvetica" w:hAnsi="Helvetica" w:cs="Helvetica"/>
+          <w:color w:val="333333"/>
+          <w:shd w:val="clear" w:color="auto" w:fill="FFFFFF"/>
+        </w:rPr>
+      </w:pPr>
+      <w:r>
+        <w:rPr>
+          <w:rStyle w:val="md-link"/>
           <w:rFonts w:ascii="Helvetica" w:hAnsi="Helvetica" w:cs="Helvetica" w:hint="eastAsia"/>
           <w:color w:val="333333"/>
           <w:shd w:val="clear" w:color="auto" w:fill="FFFFFF"/>
         </w:rPr>
-      </w:pPr>
+        <w:t>npm serve</w:t>
+      </w:r>
       <w:r>
         <w:rPr>
           <w:rStyle w:val="md-link"/>
@@ -751,7 +776,7 @@
           <w:color w:val="333333"/>
           <w:shd w:val="clear" w:color="auto" w:fill="FFFFFF"/>
         </w:rPr>
-        <w:t>npm serve</w:t>
+        <w:t xml:space="preserve">  :</w:t>
       </w:r>
       <w:r>
         <w:rPr>
@@ -760,7 +785,7 @@
           <w:color w:val="333333"/>
           <w:shd w:val="clear" w:color="auto" w:fill="FFFFFF"/>
         </w:rPr>
-        <w:t xml:space="preserve">  :</w:t>
+        <w:t xml:space="preserve">  </w:t>
       </w:r>
       <w:r>
         <w:rPr>
@@ -769,8 +794,175 @@
           <w:color w:val="333333"/>
           <w:shd w:val="clear" w:color="auto" w:fill="FFFFFF"/>
         </w:rPr>
+        <w:t>没有</w:t>
+      </w:r>
+      <w:r>
+        <w:rPr>
+          <w:rStyle w:val="md-link"/>
+          <w:rFonts w:ascii="Helvetica" w:hAnsi="Helvetica" w:cs="Helvetica" w:hint="eastAsia"/>
+          <w:color w:val="333333"/>
+          <w:shd w:val="clear" w:color="auto" w:fill="FFFFFF"/>
+        </w:rPr>
+        <w:t>r</w:t>
+      </w:r>
+    </w:p>
+    <w:p>
+      <w:pPr>
+        <w:ind w:firstLine="360"/>
+        <w:rPr>
+          <w:rStyle w:val="md-link"/>
+          <w:rFonts w:ascii="Helvetica" w:hAnsi="Helvetica" w:cs="Helvetica"/>
+          <w:color w:val="333333"/>
+          <w:shd w:val="clear" w:color="auto" w:fill="FFFFFF"/>
+        </w:rPr>
+      </w:pPr>
+    </w:p>
+    <w:p>
+      <w:pPr>
+        <w:ind w:firstLine="360"/>
+        <w:rPr>
+          <w:rStyle w:val="md-link"/>
+          <w:rFonts w:ascii="Helvetica" w:hAnsi="Helvetica" w:cs="Helvetica"/>
+          <w:color w:val="333333"/>
+          <w:shd w:val="clear" w:color="auto" w:fill="FFFFFF"/>
+        </w:rPr>
+      </w:pPr>
+      <w:r>
+        <w:rPr>
+          <w:rStyle w:val="md-link"/>
+          <w:rFonts w:ascii="Helvetica" w:hAnsi="Helvetica" w:cs="Helvetica" w:hint="eastAsia"/>
+          <w:color w:val="333333"/>
+          <w:shd w:val="clear" w:color="auto" w:fill="FFFFFF"/>
+        </w:rPr>
+        <w:t>页面访问</w:t>
+      </w:r>
+      <w:r>
+        <w:rPr>
+          <w:rStyle w:val="md-link"/>
+          <w:rFonts w:ascii="Helvetica" w:hAnsi="Helvetica" w:cs="Helvetica" w:hint="eastAsia"/>
+          <w:color w:val="333333"/>
+          <w:shd w:val="clear" w:color="auto" w:fill="FFFFFF"/>
+        </w:rPr>
+        <w:t>地址：</w:t>
+      </w:r>
+    </w:p>
+    <w:p>
+      <w:pPr>
+        <w:ind w:firstLine="360"/>
+        <w:rPr>
+          <w:rStyle w:val="md-link"/>
+          <w:rFonts w:ascii="Helvetica" w:hAnsi="Helvetica" w:cs="Helvetica"/>
+          <w:color w:val="333333"/>
+          <w:shd w:val="clear" w:color="auto" w:fill="FFFFFF"/>
+        </w:rPr>
+      </w:pPr>
+      <w:r>
+        <w:rPr>
+          <w:rStyle w:val="md-link"/>
+          <w:rFonts w:ascii="Helvetica" w:hAnsi="Helvetica" w:cs="Helvetica"/>
+          <w:color w:val="333333"/>
+          <w:shd w:val="clear" w:color="auto" w:fill="FFFFFF"/>
+        </w:rPr>
+        <w:t xml:space="preserve">  App running at:</w:t>
+      </w:r>
+    </w:p>
+    <w:p>
+      <w:pPr>
+        <w:ind w:firstLine="360"/>
+        <w:rPr>
+          <w:rStyle w:val="md-link"/>
+          <w:rFonts w:ascii="Helvetica" w:hAnsi="Helvetica" w:cs="Helvetica"/>
+          <w:color w:val="333333"/>
+          <w:shd w:val="clear" w:color="auto" w:fill="FFFFFF"/>
+        </w:rPr>
+      </w:pPr>
+      <w:r>
+        <w:rPr>
+          <w:rStyle w:val="md-link"/>
+          <w:rFonts w:ascii="Helvetica" w:hAnsi="Helvetica" w:cs="Helvetica"/>
+          <w:color w:val="333333"/>
+          <w:shd w:val="clear" w:color="auto" w:fill="FFFFFF"/>
+        </w:rPr>
+        <w:t xml:space="preserve">  - Local:   http://localhost:8082</w:t>
+      </w:r>
+    </w:p>
+    <w:p>
+      <w:pPr>
+        <w:ind w:firstLine="360"/>
+        <w:rPr>
+          <w:rStyle w:val="md-link"/>
+          <w:rFonts w:ascii="Helvetica" w:hAnsi="Helvetica" w:cs="Helvetica"/>
+          <w:color w:val="333333"/>
+          <w:shd w:val="clear" w:color="auto" w:fill="FFFFFF"/>
+        </w:rPr>
+      </w:pPr>
+      <w:r>
+        <w:rPr>
+          <w:rStyle w:val="md-link"/>
+          <w:rFonts w:ascii="Helvetica" w:hAnsi="Helvetica" w:cs="Helvetica"/>
+          <w:color w:val="333333"/>
+          <w:shd w:val="clear" w:color="auto" w:fill="FFFFFF"/>
+        </w:rPr>
+        <w:t xml:space="preserve">  - Network: http://192.168.0.107:8082</w:t>
+      </w:r>
+    </w:p>
+    <w:p>
+      <w:pPr>
+        <w:rPr>
+          <w:rStyle w:val="md-link"/>
+          <w:rFonts w:ascii="Helvetica" w:hAnsi="Helvetica" w:cs="Helvetica"/>
+          <w:color w:val="333333"/>
+          <w:shd w:val="clear" w:color="auto" w:fill="FFFFFF"/>
+        </w:rPr>
+      </w:pPr>
+    </w:p>
+    <w:p>
+      <w:pPr>
+        <w:outlineLvl w:val="0"/>
+        <w:rPr>
+          <w:rStyle w:val="md-link"/>
+          <w:rFonts w:ascii="Helvetica" w:hAnsi="Helvetica" w:cs="Helvetica"/>
+          <w:b/>
+          <w:color w:val="333333"/>
+          <w:sz w:val="28"/>
+          <w:szCs w:val="28"/>
+          <w:shd w:val="clear" w:color="auto" w:fill="FFFFFF"/>
+        </w:rPr>
+      </w:pPr>
+      <w:r>
+        <w:rPr>
+          <w:rStyle w:val="md-link"/>
+          <w:rFonts w:ascii="Helvetica" w:hAnsi="Helvetica" w:cs="Helvetica" w:hint="eastAsia"/>
+          <w:b/>
+          <w:color w:val="333333"/>
+          <w:sz w:val="28"/>
+          <w:szCs w:val="28"/>
+          <w:shd w:val="clear" w:color="auto" w:fill="FFFFFF"/>
+        </w:rPr>
+        <w:t>二，项目信息</w:t>
+      </w:r>
+      <w:r>
+        <w:rPr>
+          <w:rStyle w:val="md-link"/>
+          <w:rFonts w:ascii="Helvetica" w:hAnsi="Helvetica" w:cs="Helvetica" w:hint="eastAsia"/>
+          <w:b/>
+          <w:color w:val="333333"/>
+          <w:sz w:val="28"/>
+          <w:szCs w:val="28"/>
+          <w:shd w:val="clear" w:color="auto" w:fill="FFFFFF"/>
+        </w:rPr>
         <w:t xml:space="preserve">  </w:t>
       </w:r>
+    </w:p>
+    <w:p>
+      <w:pPr>
+        <w:rPr>
+          <w:rStyle w:val="md-link"/>
+          <w:rFonts w:ascii="Helvetica" w:hAnsi="Helvetica" w:cs="Helvetica"/>
+          <w:color w:val="333333"/>
+          <w:shd w:val="clear" w:color="auto" w:fill="FFFFFF"/>
+        </w:rPr>
+      </w:pPr>
       <w:r>
         <w:rPr>
           <w:rStyle w:val="md-link"/>
@@ -778,7 +970,7 @@
           <w:color w:val="333333"/>
           <w:shd w:val="clear" w:color="auto" w:fill="FFFFFF"/>
         </w:rPr>
-        <w:t>没有</w:t>
+        <w:t>订单表</w:t>
       </w:r>
       <w:r>
         <w:rPr>
@@ -787,10 +979,8 @@
           <w:color w:val="333333"/>
           <w:shd w:val="clear" w:color="auto" w:fill="FFFFFF"/>
         </w:rPr>
-        <w:t>r</w:t>
-      </w:r>
-    </w:p>
-    <w:p>
+        <w:t>order_info</w:t>
+      </w:r>
       <w:r>
         <w:rPr>
           <w:rStyle w:val="md-link"/>
@@ -798,9 +988,257 @@
           <w:color w:val="333333"/>
           <w:shd w:val="clear" w:color="auto" w:fill="FFFFFF"/>
         </w:rPr>
-        <w:t xml:space="preserve">   </w:t>
-      </w:r>
-    </w:p>
+        <w:t>，</w:t>
+      </w:r>
+      <w:proofErr w:type="gramStart"/>
+      <w:r>
+        <w:rPr>
+          <w:rStyle w:val="md-link"/>
+          <w:rFonts w:ascii="Helvetica" w:hAnsi="Helvetica" w:cs="Helvetica" w:hint="eastAsia"/>
+          <w:color w:val="333333"/>
+          <w:shd w:val="clear" w:color="auto" w:fill="FFFFFF"/>
+        </w:rPr>
+        <w:t>订单子表</w:t>
+      </w:r>
+      <w:proofErr w:type="gramEnd"/>
+      <w:r>
+        <w:rPr>
+          <w:rStyle w:val="md-link"/>
+          <w:rFonts w:ascii="Helvetica" w:hAnsi="Helvetica" w:cs="Helvetica" w:hint="eastAsia"/>
+          <w:color w:val="333333"/>
+          <w:shd w:val="clear" w:color="auto" w:fill="FFFFFF"/>
+        </w:rPr>
+        <w:t>order_item</w:t>
+      </w:r>
+      <w:r>
+        <w:rPr>
+          <w:rStyle w:val="md-link"/>
+          <w:rFonts w:ascii="Helvetica" w:hAnsi="Helvetica" w:cs="Helvetica" w:hint="eastAsia"/>
+          <w:color w:val="333333"/>
+          <w:shd w:val="clear" w:color="auto" w:fill="FFFFFF"/>
+        </w:rPr>
+        <w:t xml:space="preserve"> </w:t>
+      </w:r>
+    </w:p>
+    <w:p>
+      <w:pPr>
+        <w:rPr>
+          <w:rStyle w:val="md-link"/>
+          <w:rFonts w:ascii="Helvetica" w:hAnsi="Helvetica" w:cs="Helvetica"/>
+          <w:color w:val="333333"/>
+          <w:shd w:val="clear" w:color="auto" w:fill="FFFFFF"/>
+        </w:rPr>
+      </w:pPr>
+      <w:r>
+        <w:rPr>
+          <w:rStyle w:val="md-link"/>
+          <w:rFonts w:ascii="Helvetica" w:hAnsi="Helvetica" w:cs="Helvetica" w:hint="eastAsia"/>
+          <w:color w:val="333333"/>
+          <w:shd w:val="clear" w:color="auto" w:fill="FFFFFF"/>
+        </w:rPr>
+        <w:t>订单详情接口</w:t>
+      </w:r>
+    </w:p>
+    <w:p>
+      <w:pPr>
+        <w:rPr>
+          <w:rFonts w:hint="eastAsia"/>
+        </w:rPr>
+      </w:pPr>
+      <w:r>
+        <w:t>OrderInfoController</w:t>
+      </w:r>
+      <w:r>
+        <w:rPr>
+          <w:rFonts w:hint="eastAsia"/>
+        </w:rPr>
+        <w:t xml:space="preserve">.java  </w:t>
+      </w:r>
+      <w:r>
+        <w:sym w:font="Wingdings" w:char="F0E0"/>
+      </w:r>
+      <w:r>
+        <w:rPr>
+          <w:rFonts w:hint="eastAsia"/>
+        </w:rPr>
+        <w:t xml:space="preserve"> </w:t>
+      </w:r>
+      <w:r>
+        <w:t xml:space="preserve"> @GetMapping("/{id}")</w:t>
+      </w:r>
+      <w:r>
+        <w:rPr>
+          <w:rFonts w:hint="eastAsia"/>
+        </w:rPr>
+        <w:t xml:space="preserve"> (117</w:t>
+      </w:r>
+      <w:r>
+        <w:rPr>
+          <w:rFonts w:hint="eastAsia"/>
+        </w:rPr>
+        <w:t>行</w:t>
+      </w:r>
+      <w:r>
+        <w:rPr>
+          <w:rFonts w:hint="eastAsia"/>
+        </w:rPr>
+        <w:t>)</w:t>
+      </w:r>
+    </w:p>
+    <w:p>
+      <w:pPr>
+        <w:rPr>
+          <w:rFonts w:hint="eastAsia"/>
+        </w:rPr>
+      </w:pPr>
+      <w:bookmarkStart w:id="0" w:name="_GoBack"/>
+      <w:bookmarkEnd w:id="0"/>
+    </w:p>
+    <w:p>
+      <w:pPr>
+        <w:outlineLvl w:val="0"/>
+        <w:rPr>
+          <w:rStyle w:val="md-link"/>
+          <w:rFonts w:ascii="Helvetica" w:hAnsi="Helvetica" w:cs="Helvetica" w:hint="eastAsia"/>
+          <w:b/>
+          <w:color w:val="333333"/>
+          <w:sz w:val="28"/>
+          <w:szCs w:val="28"/>
+          <w:shd w:val="clear" w:color="auto" w:fill="FFFFFF"/>
+        </w:rPr>
+      </w:pPr>
+      <w:r>
+        <w:rPr>
+          <w:rStyle w:val="md-link"/>
+          <w:rFonts w:ascii="Helvetica" w:hAnsi="Helvetica" w:cs="Helvetica" w:hint="eastAsia"/>
+          <w:b/>
+          <w:color w:val="333333"/>
+          <w:sz w:val="28"/>
+          <w:szCs w:val="28"/>
+          <w:shd w:val="clear" w:color="auto" w:fill="FFFFFF"/>
+        </w:rPr>
+        <w:lastRenderedPageBreak/>
+        <w:t>三，数据库</w:t>
+      </w:r>
+    </w:p>
+    <w:p>
+      <w:pPr>
+        <w:rPr>
+          <w:rFonts w:hint="eastAsia"/>
+        </w:rPr>
+      </w:pPr>
+      <w:r>
+        <w:rPr>
+          <w:rFonts w:hint="eastAsia"/>
+        </w:rPr>
+        <w:t>nacos</w:t>
+      </w:r>
+      <w:r>
+        <w:rPr>
+          <w:rFonts w:hint="eastAsia"/>
+        </w:rPr>
+        <w:t>的配置文件</w:t>
+      </w:r>
+      <w:r>
+        <w:t>\nacos\conf\application.properties</w:t>
+      </w:r>
+      <w:r>
+        <w:t>，配置的数据库只针对</w:t>
+      </w:r>
+      <w:r>
+        <w:rPr>
+          <w:rFonts w:hint="eastAsia"/>
+        </w:rPr>
+        <w:t>nacos</w:t>
+      </w:r>
+      <w:r>
+        <w:rPr>
+          <w:rFonts w:hint="eastAsia"/>
+        </w:rPr>
+        <w:t>启动的数据库，别的模块的数据库还是得找到各自模块的数据库</w:t>
+      </w:r>
+      <w:r>
+        <w:rPr>
+          <w:rFonts w:hint="eastAsia"/>
+        </w:rPr>
+        <w:t>，在下面进行配置</w:t>
+      </w:r>
+      <w:r>
+        <w:rPr>
+          <w:rFonts w:hint="eastAsia"/>
+        </w:rPr>
+        <w:t>，配置完数据库，不需重启</w:t>
+      </w:r>
+    </w:p>
+    <w:p>
+      <w:pPr>
+        <w:rPr>
+          <w:rFonts w:hint="eastAsia"/>
+        </w:rPr>
+      </w:pPr>
+      <w:r>
+        <w:rPr>
+          <w:noProof/>
+        </w:rPr>
+        <w:drawing>
+          <wp:inline distT="0" distB="0" distL="0" distR="0" wp14:anchorId="3EF271C3" wp14:editId="0A8B87B7">
+            <wp:extent cx="5274310" cy="4905597"/>
+            <wp:effectExtent l="0" t="0" r="2540" b="9525"/>
+            <wp:docPr id="2" name="图片 2"/>
+            <wp:cNvGraphicFramePr>
+              <a:graphicFrameLocks xmlns:a="http://schemas.openxmlformats.org/drawingml/2006/main" noChangeAspect="1"/>
+            </wp:cNvGraphicFramePr>
+            <a:graphic xmlns:a="http://schemas.openxmlformats.org/drawingml/2006/main">
+              <a:graphicData uri="http://schemas.openxmlformats.org/drawingml/2006/picture">
+                <pic:pic xmlns:pic="http://schemas.openxmlformats.org/drawingml/2006/picture">
+                  <pic:nvPicPr>
+                    <pic:cNvPr id="0" name=""/>
+                    <pic:cNvPicPr/>
+                  </pic:nvPicPr>
+                  <pic:blipFill>
+                    <a:blip r:embed="rId11"/>
+                    <a:stretch>
+                      <a:fillRect/>
+                    </a:stretch>
+                  </pic:blipFill>
+                  <pic:spPr>
+                    <a:xfrm>
+                      <a:off x="0" y="0"/>
+                      <a:ext cx="5274310" cy="4905597"/>
+                    </a:xfrm>
+                    <a:prstGeom prst="rect">
+                      <a:avLst/>
+                    </a:prstGeom>
+                  </pic:spPr>
+                </pic:pic>
+              </a:graphicData>
+            </a:graphic>
+          </wp:inline>
+        </w:drawing>
+      </w:r>
+    </w:p>
+    <w:p>
+      <w:pPr>
+        <w:rPr>
+          <w:rFonts w:hint="eastAsia"/>
+        </w:rPr>
+      </w:pPr>
+    </w:p>
+    <w:p>
+      <w:pPr>
+        <w:rPr>
+          <w:rFonts w:hint="eastAsia"/>
+        </w:rPr>
+      </w:pPr>
+    </w:p>
+    <w:p>
+      <w:pPr>
+        <w:rPr>
+          <w:rFonts w:hint="eastAsia"/>
+        </w:rPr>
+      </w:pPr>
+    </w:p>
+    <w:p/>
     <w:sectPr>
       <w:pgSz w:w="11906" w:h="16838"/>
       <w:pgMar w:top="1440" w:right="1800" w:bottom="1440" w:left="1800" w:header="851" w:footer="992" w:gutter="0"/>
@@ -809,6 +1247,44 @@
     </w:sectPr>
   </w:body>
 </w:document>
+</file>
+
+<file path=word/endnotes.xml><?xml version="1.0" encoding="utf-8"?>
+<w:endnotes xmlns:wpc="http://schemas.microsoft.com/office/word/2010/wordprocessingCanvas" xmlns:mc="http://schemas.openxmlformats.org/markup-compatibility/2006" xmlns:o="urn:schemas-microsoft-com:office:office" xmlns:r="http://schemas.openxmlformats.org/officeDocument/2006/relationships" xmlns:m="http://schemas.openxmlformats.org/officeDocument/2006/math" xmlns:v="urn:schemas-microsoft-com:vml" xmlns:wp14="http://schemas.microsoft.com/office/word/2010/wordprocessingDrawing" xmlns:wp="http://schemas.openxmlformats.org/drawingml/2006/wordprocessingDrawing" xmlns:w10="urn:schemas-microsoft-com:office:word" xmlns:w="http://schemas.openxmlformats.org/wordprocessingml/2006/main" xmlns:w14="http://schemas.microsoft.com/office/word/2010/wordml" xmlns:wpg="http://schemas.microsoft.com/office/word/2010/wordprocessingGroup" xmlns:wpi="http://schemas.microsoft.com/office/word/2010/wordprocessingInk" xmlns:wne="http://schemas.microsoft.com/office/word/2006/wordml" xmlns:wps="http://schemas.microsoft.com/office/word/2010/wordprocessingShape" mc:Ignorable="w14 wp14">
+  <w:endnote w:type="separator" w:id="-1">
+    <w:p>
+      <w:r>
+        <w:separator/>
+      </w:r>
+    </w:p>
+  </w:endnote>
+  <w:endnote w:type="continuationSeparator" w:id="0">
+    <w:p>
+      <w:r>
+        <w:continuationSeparator/>
+      </w:r>
+    </w:p>
+  </w:endnote>
+</w:endnotes>
+</file>
+
+<file path=word/footnotes.xml><?xml version="1.0" encoding="utf-8"?>
+<w:footnotes xmlns:wpc="http://schemas.microsoft.com/office/word/2010/wordprocessingCanvas" xmlns:mc="http://schemas.openxmlformats.org/markup-compatibility/2006" xmlns:o="urn:schemas-microsoft-com:office:office" xmlns:r="http://schemas.openxmlformats.org/officeDocument/2006/relationships" xmlns:m="http://schemas.openxmlformats.org/officeDocument/2006/math" xmlns:v="urn:schemas-microsoft-com:vml" xmlns:wp14="http://schemas.microsoft.com/office/word/2010/wordprocessingDrawing" xmlns:wp="http://schemas.openxmlformats.org/drawingml/2006/wordprocessingDrawing" xmlns:w10="urn:schemas-microsoft-com:office:word" xmlns:w="http://schemas.openxmlformats.org/wordprocessingml/2006/main" xmlns:w14="http://schemas.microsoft.com/office/word/2010/wordml" xmlns:wpg="http://schemas.microsoft.com/office/word/2010/wordprocessingGroup" xmlns:wpi="http://schemas.microsoft.com/office/word/2010/wordprocessingInk" xmlns:wne="http://schemas.microsoft.com/office/word/2006/wordml" xmlns:wps="http://schemas.microsoft.com/office/word/2010/wordprocessingShape" mc:Ignorable="w14 wp14">
+  <w:footnote w:type="separator" w:id="-1">
+    <w:p>
+      <w:r>
+        <w:separator/>
+      </w:r>
+    </w:p>
+  </w:footnote>
+  <w:footnote w:type="continuationSeparator" w:id="0">
+    <w:p>
+      <w:r>
+        <w:continuationSeparator/>
+      </w:r>
+    </w:p>
+  </w:footnote>
+</w:footnotes>
 </file>
 
 <file path=word/numbering.xml><?xml version="1.0" encoding="utf-8"?>
@@ -1360,6 +1836,71 @@
       </w:tblCellMar>
     </w:tblPr>
   </w:style>
+  <w:style w:type="paragraph" w:styleId="a7">
+    <w:name w:val="header"/>
+    <w:basedOn w:val="a"/>
+    <w:link w:val="Char0"/>
+    <w:uiPriority w:val="99"/>
+    <w:unhideWhenUsed/>
+    <w:rsid w:val="001460C1"/>
+    <w:pPr>
+      <w:pBdr>
+        <w:bottom w:val="single" w:sz="6" w:space="1" w:color="auto"/>
+      </w:pBdr>
+      <w:tabs>
+        <w:tab w:val="center" w:pos="4153"/>
+        <w:tab w:val="right" w:pos="8306"/>
+      </w:tabs>
+      <w:snapToGrid w:val="0"/>
+      <w:jc w:val="center"/>
+    </w:pPr>
+    <w:rPr>
+      <w:sz w:val="18"/>
+      <w:szCs w:val="18"/>
+    </w:rPr>
+  </w:style>
+  <w:style w:type="character" w:customStyle="1" w:styleId="Char0">
+    <w:name w:val="页眉 Char"/>
+    <w:basedOn w:val="a0"/>
+    <w:link w:val="a7"/>
+    <w:uiPriority w:val="99"/>
+    <w:rsid w:val="001460C1"/>
+    <w:rPr>
+      <w:sz w:val="18"/>
+      <w:szCs w:val="18"/>
+    </w:rPr>
+  </w:style>
+  <w:style w:type="paragraph" w:styleId="a8">
+    <w:name w:val="footer"/>
+    <w:basedOn w:val="a"/>
+    <w:link w:val="Char1"/>
+    <w:uiPriority w:val="99"/>
+    <w:unhideWhenUsed/>
+    <w:rsid w:val="001460C1"/>
+    <w:pPr>
+      <w:tabs>
+        <w:tab w:val="center" w:pos="4153"/>
+        <w:tab w:val="right" w:pos="8306"/>
+      </w:tabs>
+      <w:snapToGrid w:val="0"/>
+      <w:jc w:val="left"/>
+    </w:pPr>
+    <w:rPr>
+      <w:sz w:val="18"/>
+      <w:szCs w:val="18"/>
+    </w:rPr>
+  </w:style>
+  <w:style w:type="character" w:customStyle="1" w:styleId="Char1">
+    <w:name w:val="页脚 Char"/>
+    <w:basedOn w:val="a0"/>
+    <w:link w:val="a8"/>
+    <w:uiPriority w:val="99"/>
+    <w:rsid w:val="001460C1"/>
+    <w:rPr>
+      <w:sz w:val="18"/>
+      <w:szCs w:val="18"/>
+    </w:rPr>
+  </w:style>
 </w:styles>
 </file>
 
@@ -1630,6 +2171,71 @@
         <w:right w:w="108" w:type="dxa"/>
       </w:tblCellMar>
     </w:tblPr>
+  </w:style>
+  <w:style w:type="paragraph" w:styleId="a7">
+    <w:name w:val="header"/>
+    <w:basedOn w:val="a"/>
+    <w:link w:val="Char0"/>
+    <w:uiPriority w:val="99"/>
+    <w:unhideWhenUsed/>
+    <w:rsid w:val="001460C1"/>
+    <w:pPr>
+      <w:pBdr>
+        <w:bottom w:val="single" w:sz="6" w:space="1" w:color="auto"/>
+      </w:pBdr>
+      <w:tabs>
+        <w:tab w:val="center" w:pos="4153"/>
+        <w:tab w:val="right" w:pos="8306"/>
+      </w:tabs>
+      <w:snapToGrid w:val="0"/>
+      <w:jc w:val="center"/>
+    </w:pPr>
+    <w:rPr>
+      <w:sz w:val="18"/>
+      <w:szCs w:val="18"/>
+    </w:rPr>
+  </w:style>
+  <w:style w:type="character" w:customStyle="1" w:styleId="Char0">
+    <w:name w:val="页眉 Char"/>
+    <w:basedOn w:val="a0"/>
+    <w:link w:val="a7"/>
+    <w:uiPriority w:val="99"/>
+    <w:rsid w:val="001460C1"/>
+    <w:rPr>
+      <w:sz w:val="18"/>
+      <w:szCs w:val="18"/>
+    </w:rPr>
+  </w:style>
+  <w:style w:type="paragraph" w:styleId="a8">
+    <w:name w:val="footer"/>
+    <w:basedOn w:val="a"/>
+    <w:link w:val="Char1"/>
+    <w:uiPriority w:val="99"/>
+    <w:unhideWhenUsed/>
+    <w:rsid w:val="001460C1"/>
+    <w:pPr>
+      <w:tabs>
+        <w:tab w:val="center" w:pos="4153"/>
+        <w:tab w:val="right" w:pos="8306"/>
+      </w:tabs>
+      <w:snapToGrid w:val="0"/>
+      <w:jc w:val="left"/>
+    </w:pPr>
+    <w:rPr>
+      <w:sz w:val="18"/>
+      <w:szCs w:val="18"/>
+    </w:rPr>
+  </w:style>
+  <w:style w:type="character" w:customStyle="1" w:styleId="Char1">
+    <w:name w:val="页脚 Char"/>
+    <w:basedOn w:val="a0"/>
+    <w:link w:val="a8"/>
+    <w:uiPriority w:val="99"/>
+    <w:rsid w:val="001460C1"/>
+    <w:rPr>
+      <w:sz w:val="18"/>
+      <w:szCs w:val="18"/>
+    </w:rPr>
   </w:style>
 </w:styles>
 </file>

--- a/工作个人笔记-2/项目笔记/6_天宇微服务/天宇项目个人笔记.docx
+++ b/工作个人笔记-2/项目笔记/6_天宇微服务/天宇项目个人笔记.docx
@@ -31,6 +31,15 @@
           <w:szCs w:val="28"/>
         </w:rPr>
         <w:t>，服务启动</w:t>
+      </w:r>
+      <w:r>
+        <w:rPr>
+          <w:rFonts w:hint="eastAsia"/>
+          <w:b/>
+          <w:sz w:val="28"/>
+          <w:szCs w:val="28"/>
+        </w:rPr>
+        <w:t>，本地调试</w:t>
       </w:r>
     </w:p>
     <w:p>
@@ -85,6 +94,7 @@
         <w:ind w:left="360"/>
         <w:jc w:val="left"/>
         <w:rPr>
+          <w:rFonts w:hint="eastAsia"/>
           <w:sz w:val="24"/>
           <w:szCs w:val="24"/>
         </w:rPr>
@@ -114,6 +124,189 @@
           <w:szCs w:val="24"/>
         </w:rPr>
         <w:t>：</w:t>
+      </w:r>
+    </w:p>
+    <w:p>
+      <w:pPr>
+        <w:ind w:left="360"/>
+        <w:jc w:val="left"/>
+        <w:rPr>
+          <w:rFonts w:hint="eastAsia"/>
+          <w:sz w:val="24"/>
+          <w:szCs w:val="24"/>
+        </w:rPr>
+      </w:pPr>
+      <w:proofErr w:type="gramStart"/>
+      <w:r>
+        <w:rPr>
+          <w:rFonts w:hint="eastAsia"/>
+          <w:b/>
+          <w:sz w:val="24"/>
+          <w:szCs w:val="24"/>
+        </w:rPr>
+        <w:t>复制线</w:t>
+      </w:r>
+      <w:proofErr w:type="gramEnd"/>
+      <w:r>
+        <w:rPr>
+          <w:rFonts w:hint="eastAsia"/>
+          <w:b/>
+          <w:sz w:val="24"/>
+          <w:szCs w:val="24"/>
+        </w:rPr>
+        <w:t>上的数据库到本地，共四个</w:t>
+      </w:r>
+      <w:r>
+        <w:rPr>
+          <w:rFonts w:hint="eastAsia"/>
+          <w:b/>
+          <w:sz w:val="24"/>
+          <w:szCs w:val="24"/>
+        </w:rPr>
+        <w:t xml:space="preserve"> </w:t>
+      </w:r>
+      <w:r>
+        <w:rPr>
+          <w:rFonts w:hint="eastAsia"/>
+          <w:b/>
+          <w:sz w:val="24"/>
+          <w:szCs w:val="24"/>
+        </w:rPr>
+        <w:t>:</w:t>
+      </w:r>
+      <w:r>
+        <w:rPr>
+          <w:rFonts w:hint="eastAsia"/>
+          <w:b/>
+          <w:sz w:val="24"/>
+          <w:szCs w:val="24"/>
+        </w:rPr>
+        <w:t xml:space="preserve"> </w:t>
+      </w:r>
+      <w:r>
+        <w:rPr>
+          <w:rFonts w:hint="eastAsia"/>
+          <w:b/>
+          <w:sz w:val="24"/>
+          <w:szCs w:val="24"/>
+        </w:rPr>
+        <w:t>base_mall, base_config(nacos</w:t>
+      </w:r>
+      <w:r>
+        <w:rPr>
+          <w:rFonts w:hint="eastAsia"/>
+          <w:b/>
+          <w:sz w:val="24"/>
+          <w:szCs w:val="24"/>
+        </w:rPr>
+        <w:t>用</w:t>
+      </w:r>
+      <w:r>
+        <w:rPr>
+          <w:rFonts w:hint="eastAsia"/>
+          <w:b/>
+          <w:sz w:val="24"/>
+          <w:szCs w:val="24"/>
+        </w:rPr>
+        <w:t>)</w:t>
+      </w:r>
+      <w:r>
+        <w:rPr>
+          <w:rFonts w:hint="eastAsia"/>
+          <w:b/>
+          <w:sz w:val="24"/>
+          <w:szCs w:val="24"/>
+        </w:rPr>
+        <w:t>，</w:t>
+      </w:r>
+      <w:r>
+        <w:rPr>
+          <w:rFonts w:hint="eastAsia"/>
+          <w:b/>
+          <w:sz w:val="24"/>
+          <w:szCs w:val="24"/>
+        </w:rPr>
+        <w:t>base_upms, base_wx</w:t>
+      </w:r>
+      <w:r>
+        <w:rPr>
+          <w:rFonts w:hint="eastAsia"/>
+          <w:b/>
+          <w:sz w:val="24"/>
+          <w:szCs w:val="24"/>
+        </w:rPr>
+        <w:t>；</w:t>
+      </w:r>
+    </w:p>
+    <w:p>
+      <w:pPr>
+        <w:ind w:left="360"/>
+        <w:jc w:val="left"/>
+        <w:rPr>
+          <w:color w:val="FF0000"/>
+          <w:sz w:val="24"/>
+          <w:szCs w:val="24"/>
+        </w:rPr>
+      </w:pPr>
+      <w:r>
+        <w:rPr>
+          <w:rFonts w:hint="eastAsia"/>
+          <w:color w:val="FF0000"/>
+          <w:sz w:val="24"/>
+          <w:szCs w:val="24"/>
+        </w:rPr>
+        <w:t>注意修改</w:t>
+      </w:r>
+      <w:r>
+        <w:rPr>
+          <w:rFonts w:hint="eastAsia"/>
+          <w:color w:val="FF0000"/>
+          <w:sz w:val="24"/>
+          <w:szCs w:val="24"/>
+        </w:rPr>
+        <w:t>nacos</w:t>
+      </w:r>
+      <w:r>
+        <w:rPr>
+          <w:rFonts w:hint="eastAsia"/>
+          <w:color w:val="FF0000"/>
+          <w:sz w:val="24"/>
+          <w:szCs w:val="24"/>
+        </w:rPr>
+        <w:t>的数据库链接地址为本地的，在</w:t>
+      </w:r>
+      <w:r>
+        <w:rPr>
+          <w:rFonts w:hint="eastAsia"/>
+          <w:color w:val="FF0000"/>
+          <w:sz w:val="24"/>
+          <w:szCs w:val="24"/>
+        </w:rPr>
+        <w:t>conf/</w:t>
+      </w:r>
+      <w:r>
+        <w:rPr>
+          <w:color w:val="FF0000"/>
+          <w:sz w:val="24"/>
+          <w:szCs w:val="24"/>
+        </w:rPr>
+        <w:t>application.properties</w:t>
+      </w:r>
+      <w:r>
+        <w:rPr>
+          <w:color w:val="FF0000"/>
+          <w:sz w:val="24"/>
+          <w:szCs w:val="24"/>
+        </w:rPr>
+        <w:t>进行设置</w:t>
+      </w:r>
+      <w:r>
+        <w:rPr>
+          <w:color w:val="FF0000"/>
+          <w:sz w:val="24"/>
+          <w:szCs w:val="24"/>
+        </w:rPr>
+        <w:t>；</w:t>
       </w:r>
     </w:p>
     <w:p>
@@ -473,6 +666,14 @@
           <w:sz w:val="24"/>
           <w:szCs w:val="24"/>
         </w:rPr>
+        <w:t>可</w:t>
+      </w:r>
+      <w:r>
+        <w:rPr>
+          <w:rFonts w:hint="eastAsia"/>
+          <w:sz w:val="24"/>
+          <w:szCs w:val="24"/>
+        </w:rPr>
         <w:t>设置免登录访问链接</w:t>
       </w:r>
       <w:r>
@@ -890,31 +1091,20 @@
       <w:pPr>
         <w:ind w:firstLine="360"/>
         <w:rPr>
+          <w:rFonts w:ascii="Helvetica" w:hAnsi="Helvetica" w:cs="Helvetica"/>
+          <w:color w:val="333333"/>
+          <w:shd w:val="clear" w:color="auto" w:fill="FFFFFF"/>
+        </w:rPr>
+      </w:pPr>
+      <w:r>
+        <w:rPr>
           <w:rStyle w:val="md-link"/>
           <w:rFonts w:ascii="Helvetica" w:hAnsi="Helvetica" w:cs="Helvetica"/>
           <w:color w:val="333333"/>
           <w:shd w:val="clear" w:color="auto" w:fill="FFFFFF"/>
         </w:rPr>
-      </w:pPr>
-      <w:r>
-        <w:rPr>
-          <w:rStyle w:val="md-link"/>
-          <w:rFonts w:ascii="Helvetica" w:hAnsi="Helvetica" w:cs="Helvetica"/>
-          <w:color w:val="333333"/>
-          <w:shd w:val="clear" w:color="auto" w:fill="FFFFFF"/>
-        </w:rPr>
         <w:t xml:space="preserve">  - Network: http://192.168.0.107:8082</w:t>
       </w:r>
-    </w:p>
-    <w:p>
-      <w:pPr>
-        <w:rPr>
-          <w:rStyle w:val="md-link"/>
-          <w:rFonts w:ascii="Helvetica" w:hAnsi="Helvetica" w:cs="Helvetica"/>
-          <w:color w:val="333333"/>
-          <w:shd w:val="clear" w:color="auto" w:fill="FFFFFF"/>
-        </w:rPr>
-      </w:pPr>
     </w:p>
     <w:p>
       <w:pPr>
@@ -939,7 +1129,7 @@
           <w:szCs w:val="28"/>
           <w:shd w:val="clear" w:color="auto" w:fill="FFFFFF"/>
         </w:rPr>
-        <w:t>二，项目信息</w:t>
+        <w:t>二</w:t>
       </w:r>
       <w:r>
         <w:rPr>
@@ -951,152 +1141,9 @@
           <w:szCs w:val="28"/>
           <w:shd w:val="clear" w:color="auto" w:fill="FFFFFF"/>
         </w:rPr>
-        <w:t xml:space="preserve">  </w:t>
-      </w:r>
-    </w:p>
-    <w:p>
-      <w:pPr>
-        <w:rPr>
-          <w:rStyle w:val="md-link"/>
-          <w:rFonts w:ascii="Helvetica" w:hAnsi="Helvetica" w:cs="Helvetica"/>
-          <w:color w:val="333333"/>
-          <w:shd w:val="clear" w:color="auto" w:fill="FFFFFF"/>
-        </w:rPr>
-      </w:pPr>
-      <w:r>
-        <w:rPr>
-          <w:rStyle w:val="md-link"/>
-          <w:rFonts w:ascii="Helvetica" w:hAnsi="Helvetica" w:cs="Helvetica" w:hint="eastAsia"/>
-          <w:color w:val="333333"/>
-          <w:shd w:val="clear" w:color="auto" w:fill="FFFFFF"/>
-        </w:rPr>
-        <w:t>订单表</w:t>
-      </w:r>
-      <w:r>
-        <w:rPr>
-          <w:rStyle w:val="md-link"/>
-          <w:rFonts w:ascii="Helvetica" w:hAnsi="Helvetica" w:cs="Helvetica" w:hint="eastAsia"/>
-          <w:color w:val="333333"/>
-          <w:shd w:val="clear" w:color="auto" w:fill="FFFFFF"/>
-        </w:rPr>
-        <w:t>order_info</w:t>
-      </w:r>
-      <w:r>
-        <w:rPr>
-          <w:rStyle w:val="md-link"/>
-          <w:rFonts w:ascii="Helvetica" w:hAnsi="Helvetica" w:cs="Helvetica" w:hint="eastAsia"/>
-          <w:color w:val="333333"/>
-          <w:shd w:val="clear" w:color="auto" w:fill="FFFFFF"/>
-        </w:rPr>
         <w:t>，</w:t>
       </w:r>
-      <w:proofErr w:type="gramStart"/>
-      <w:r>
-        <w:rPr>
-          <w:rStyle w:val="md-link"/>
-          <w:rFonts w:ascii="Helvetica" w:hAnsi="Helvetica" w:cs="Helvetica" w:hint="eastAsia"/>
-          <w:color w:val="333333"/>
-          <w:shd w:val="clear" w:color="auto" w:fill="FFFFFF"/>
-        </w:rPr>
-        <w:t>订单子表</w:t>
-      </w:r>
-      <w:proofErr w:type="gramEnd"/>
-      <w:r>
-        <w:rPr>
-          <w:rStyle w:val="md-link"/>
-          <w:rFonts w:ascii="Helvetica" w:hAnsi="Helvetica" w:cs="Helvetica" w:hint="eastAsia"/>
-          <w:color w:val="333333"/>
-          <w:shd w:val="clear" w:color="auto" w:fill="FFFFFF"/>
-        </w:rPr>
-        <w:t>order_item</w:t>
-      </w:r>
-      <w:r>
-        <w:rPr>
-          <w:rStyle w:val="md-link"/>
-          <w:rFonts w:ascii="Helvetica" w:hAnsi="Helvetica" w:cs="Helvetica" w:hint="eastAsia"/>
-          <w:color w:val="333333"/>
-          <w:shd w:val="clear" w:color="auto" w:fill="FFFFFF"/>
-        </w:rPr>
-        <w:t xml:space="preserve"> </w:t>
-      </w:r>
-    </w:p>
-    <w:p>
-      <w:pPr>
-        <w:rPr>
-          <w:rStyle w:val="md-link"/>
-          <w:rFonts w:ascii="Helvetica" w:hAnsi="Helvetica" w:cs="Helvetica"/>
-          <w:color w:val="333333"/>
-          <w:shd w:val="clear" w:color="auto" w:fill="FFFFFF"/>
-        </w:rPr>
-      </w:pPr>
-      <w:r>
-        <w:rPr>
-          <w:rStyle w:val="md-link"/>
-          <w:rFonts w:ascii="Helvetica" w:hAnsi="Helvetica" w:cs="Helvetica" w:hint="eastAsia"/>
-          <w:color w:val="333333"/>
-          <w:shd w:val="clear" w:color="auto" w:fill="FFFFFF"/>
-        </w:rPr>
-        <w:t>订单详情接口</w:t>
-      </w:r>
-    </w:p>
-    <w:p>
-      <w:pPr>
-        <w:rPr>
-          <w:rFonts w:hint="eastAsia"/>
-        </w:rPr>
-      </w:pPr>
-      <w:r>
-        <w:t>OrderInfoController</w:t>
-      </w:r>
-      <w:r>
-        <w:rPr>
-          <w:rFonts w:hint="eastAsia"/>
-        </w:rPr>
-        <w:t xml:space="preserve">.java  </w:t>
-      </w:r>
-      <w:r>
-        <w:sym w:font="Wingdings" w:char="F0E0"/>
-      </w:r>
-      <w:r>
-        <w:rPr>
-          <w:rFonts w:hint="eastAsia"/>
-        </w:rPr>
-        <w:t xml:space="preserve"> </w:t>
-      </w:r>
-      <w:r>
-        <w:t xml:space="preserve"> @GetMapping("/{id}")</w:t>
-      </w:r>
-      <w:r>
-        <w:rPr>
-          <w:rFonts w:hint="eastAsia"/>
-        </w:rPr>
-        <w:t xml:space="preserve"> (117</w:t>
-      </w:r>
-      <w:r>
-        <w:rPr>
-          <w:rFonts w:hint="eastAsia"/>
-        </w:rPr>
-        <w:t>行</w:t>
-      </w:r>
-      <w:r>
-        <w:rPr>
-          <w:rFonts w:hint="eastAsia"/>
-        </w:rPr>
-        <w:t>)</w:t>
-      </w:r>
-    </w:p>
-    <w:p>
-      <w:pPr>
-        <w:rPr>
-          <w:rFonts w:hint="eastAsia"/>
-        </w:rPr>
-      </w:pPr>
-      <w:bookmarkStart w:id="0" w:name="_GoBack"/>
-      <w:bookmarkEnd w:id="0"/>
-    </w:p>
-    <w:p>
-      <w:pPr>
-        <w:outlineLvl w:val="0"/>
+      <w:r>
         <w:rPr>
           <w:rStyle w:val="md-link"/>
           <w:rFonts w:ascii="Helvetica" w:hAnsi="Helvetica" w:cs="Helvetica" w:hint="eastAsia"/>
@@ -1106,7 +1153,8 @@
           <w:szCs w:val="28"/>
           <w:shd w:val="clear" w:color="auto" w:fill="FFFFFF"/>
         </w:rPr>
-      </w:pPr>
+        <w:t>NACOS</w:t>
+      </w:r>
       <w:r>
         <w:rPr>
           <w:rStyle w:val="md-link"/>
@@ -1117,16 +1165,102 @@
           <w:szCs w:val="28"/>
           <w:shd w:val="clear" w:color="auto" w:fill="FFFFFF"/>
         </w:rPr>
+        <w:t>相关</w:t>
+      </w:r>
+    </w:p>
+    <w:p>
+      <w:pPr>
+        <w:rPr>
+          <w:rFonts w:hint="eastAsia"/>
+        </w:rPr>
+      </w:pPr>
+      <w:r>
+        <w:rPr>
+          <w:rFonts w:hint="eastAsia"/>
+        </w:rPr>
+        <w:t>1</w:t>
+      </w:r>
+      <w:r>
+        <w:rPr>
+          <w:rFonts w:hint="eastAsia"/>
+        </w:rPr>
+        <w:t>，</w:t>
+      </w:r>
+      <w:r>
+        <w:rPr>
+          <w:rFonts w:hint="eastAsia"/>
+        </w:rPr>
+        <w:t>nacos</w:t>
+      </w:r>
+      <w:r>
+        <w:rPr>
+          <w:rFonts w:hint="eastAsia"/>
+        </w:rPr>
+        <w:t>的配置文件</w:t>
+      </w:r>
+      <w:r>
+        <w:t>\nacos\conf\application.properties</w:t>
+      </w:r>
+      <w:r>
+        <w:t>，配置的数据库只针对</w:t>
+      </w:r>
+      <w:r>
+        <w:rPr>
+          <w:rFonts w:hint="eastAsia"/>
+        </w:rPr>
+        <w:t>nacos</w:t>
+      </w:r>
+      <w:r>
+        <w:rPr>
+          <w:rFonts w:hint="eastAsia"/>
+        </w:rPr>
+        <w:t>启动的</w:t>
+      </w:r>
+      <w:r>
+        <w:rPr>
+          <w:rFonts w:hint="eastAsia"/>
+        </w:rPr>
         <w:lastRenderedPageBreak/>
-        <w:t>三，数据库</w:t>
-      </w:r>
-    </w:p>
-    <w:p>
-      <w:pPr>
-        <w:rPr>
-          <w:rFonts w:hint="eastAsia"/>
-        </w:rPr>
-      </w:pPr>
+        <w:t>数据</w:t>
+      </w:r>
+      <w:r>
+        <w:rPr>
+          <w:rFonts w:hint="eastAsia"/>
+        </w:rPr>
+        <w:t>库；</w:t>
+      </w:r>
+    </w:p>
+    <w:p>
+      <w:r>
+        <w:rPr>
+          <w:rFonts w:hint="eastAsia"/>
+        </w:rPr>
+        <w:t>2</w:t>
+      </w:r>
+      <w:r>
+        <w:rPr>
+          <w:rFonts w:hint="eastAsia"/>
+        </w:rPr>
+        <w:t>，</w:t>
+      </w:r>
+      <w:r>
+        <w:rPr>
+          <w:rFonts w:hint="eastAsia"/>
+        </w:rPr>
+        <w:t>别的模块的数据库还是得找到各自模块的数据库</w:t>
+      </w:r>
+      <w:r>
+        <w:rPr>
+          <w:rFonts w:hint="eastAsia"/>
+        </w:rPr>
+        <w:t>，在下面进行配置</w:t>
+      </w:r>
+      <w:r>
+        <w:rPr>
+          <w:rFonts w:hint="eastAsia"/>
+        </w:rPr>
+        <w:t>，配置完数据库，不需重启</w:t>
+      </w:r>
       <w:r>
         <w:rPr>
           <w:rFonts w:hint="eastAsia"/>
@@ -1137,45 +1271,22 @@
         <w:rPr>
           <w:rFonts w:hint="eastAsia"/>
         </w:rPr>
-        <w:t>的配置文件</w:t>
-      </w:r>
-      <w:r>
-        <w:t>\nacos\conf\application.properties</w:t>
-      </w:r>
-      <w:r>
-        <w:t>，配置的数据库只针对</w:t>
-      </w:r>
-      <w:r>
-        <w:rPr>
-          <w:rFonts w:hint="eastAsia"/>
-        </w:rPr>
-        <w:t>nacos</w:t>
-      </w:r>
-      <w:r>
-        <w:rPr>
-          <w:rFonts w:hint="eastAsia"/>
-        </w:rPr>
-        <w:t>启动的数据库，别的模块的数据库还是得找到各自模块的数据库</w:t>
-      </w:r>
-      <w:r>
-        <w:rPr>
-          <w:rFonts w:hint="eastAsia"/>
-        </w:rPr>
-        <w:t>，在下面进行配置</w:t>
-      </w:r>
-      <w:r>
-        <w:rPr>
-          <w:rFonts w:hint="eastAsia"/>
-        </w:rPr>
-        <w:t>，配置完数据库，不需重启</w:t>
-      </w:r>
-    </w:p>
-    <w:p>
-      <w:pPr>
-        <w:rPr>
-          <w:rFonts w:hint="eastAsia"/>
-        </w:rPr>
-      </w:pPr>
+        <w:t>或其它</w:t>
+      </w:r>
+      <w:r>
+        <w:rPr>
+          <w:rFonts w:hint="eastAsia"/>
+        </w:rPr>
+        <w:t>项目</w:t>
+      </w:r>
+      <w:r>
+        <w:rPr>
+          <w:rFonts w:hint="eastAsia"/>
+        </w:rPr>
+        <w:t>服务</w:t>
+      </w:r>
+    </w:p>
+    <w:p>
       <w:r>
         <w:rPr>
           <w:noProof/>
@@ -1217,28 +1328,22 @@
         </w:drawing>
       </w:r>
     </w:p>
-    <w:p>
-      <w:pPr>
-        <w:rPr>
-          <w:rFonts w:hint="eastAsia"/>
-        </w:rPr>
-      </w:pPr>
-    </w:p>
-    <w:p>
-      <w:pPr>
-        <w:rPr>
-          <w:rFonts w:hint="eastAsia"/>
-        </w:rPr>
-      </w:pPr>
-    </w:p>
-    <w:p>
-      <w:pPr>
-        <w:rPr>
-          <w:rFonts w:hint="eastAsia"/>
-        </w:rPr>
-      </w:pPr>
-    </w:p>
     <w:p/>
+    <w:p>
+      <w:pPr>
+        <w:jc w:val="left"/>
+      </w:pPr>
+    </w:p>
+    <w:p>
+      <w:pPr>
+        <w:jc w:val="left"/>
+        <w:rPr>
+          <w:rStyle w:val="md-link"/>
+        </w:rPr>
+      </w:pPr>
+      <w:bookmarkStart w:id="0" w:name="_GoBack"/>
+      <w:bookmarkEnd w:id="0"/>
+    </w:p>
     <w:sectPr>
       <w:pgSz w:w="11906" w:h="16838"/>
       <w:pgMar w:top="1440" w:right="1800" w:bottom="1440" w:left="1800" w:header="851" w:footer="992" w:gutter="0"/>

--- a/工作个人笔记-2/项目笔记/6_天宇微服务/天宇项目个人笔记.docx
+++ b/工作个人笔记-2/项目笔记/6_天宇微服务/天宇项目个人笔记.docx
@@ -94,11 +94,19 @@
         <w:ind w:left="360"/>
         <w:jc w:val="left"/>
         <w:rPr>
-          <w:rFonts w:hint="eastAsia"/>
-          <w:sz w:val="24"/>
-          <w:szCs w:val="24"/>
-        </w:rPr>
-      </w:pPr>
+          <w:sz w:val="24"/>
+          <w:szCs w:val="24"/>
+        </w:rPr>
+      </w:pPr>
+      <w:r>
+        <w:rPr>
+          <w:rFonts w:hint="eastAsia"/>
+          <w:b/>
+          <w:sz w:val="24"/>
+          <w:szCs w:val="24"/>
+        </w:rPr>
+        <w:t>(1)</w:t>
+      </w:r>
       <w:r>
         <w:rPr>
           <w:rFonts w:hint="eastAsia"/>
@@ -131,7 +139,6 @@
         <w:ind w:left="360"/>
         <w:jc w:val="left"/>
         <w:rPr>
-          <w:rFonts w:hint="eastAsia"/>
           <w:sz w:val="24"/>
           <w:szCs w:val="24"/>
         </w:rPr>
@@ -311,18 +318,21 @@
     </w:p>
     <w:p>
       <w:pPr>
-        <w:pStyle w:val="a4"/>
-        <w:numPr>
-          <w:ilvl w:val="0"/>
-          <w:numId w:val="3"/>
-        </w:numPr>
-        <w:ind w:firstLineChars="0"/>
+        <w:ind w:left="360"/>
         <w:jc w:val="left"/>
         <w:rPr>
           <w:sz w:val="24"/>
           <w:szCs w:val="24"/>
         </w:rPr>
       </w:pPr>
+      <w:r>
+        <w:rPr>
+          <w:rFonts w:hint="eastAsia"/>
+          <w:sz w:val="24"/>
+          <w:szCs w:val="24"/>
+        </w:rPr>
+        <w:t>(2)</w:t>
+      </w:r>
       <w:r>
         <w:rPr>
           <w:rFonts w:hint="eastAsia"/>
@@ -475,7 +485,15 @@
           <w:sz w:val="24"/>
           <w:szCs w:val="24"/>
         </w:rPr>
-        <w:t>(2)</w:t>
+        <w:t>(3</w:t>
+      </w:r>
+      <w:r>
+        <w:rPr>
+          <w:rFonts w:hint="eastAsia"/>
+          <w:sz w:val="24"/>
+          <w:szCs w:val="24"/>
+        </w:rPr>
+        <w:t>)</w:t>
       </w:r>
       <w:r>
         <w:rPr>
@@ -752,6 +770,29 @@
     </w:p>
     <w:p>
       <w:pPr>
+        <w:ind w:leftChars="100" w:left="210"/>
+        <w:jc w:val="left"/>
+      </w:pPr>
+      <w:r>
+        <w:rPr>
+          <w:rFonts w:hint="eastAsia"/>
+        </w:rPr>
+        <w:t>(4)base_config</w:t>
+      </w:r>
+      <w:r>
+        <w:rPr>
+          <w:rFonts w:hint="eastAsia"/>
+        </w:rPr>
+        <w:t>表里设计链接本地数据库等信息，设置好后，不要用线上库覆盖</w:t>
+      </w:r>
+    </w:p>
+    <w:p>
+      <w:pPr>
+        <w:jc w:val="left"/>
+      </w:pPr>
+    </w:p>
+    <w:p>
+      <w:pPr>
         <w:pStyle w:val="a4"/>
         <w:numPr>
           <w:ilvl w:val="0"/>
@@ -1169,15 +1210,11 @@
       </w:r>
     </w:p>
     <w:p>
-      <w:pPr>
-        <w:rPr>
-          <w:rFonts w:hint="eastAsia"/>
-        </w:rPr>
-      </w:pPr>
-      <w:r>
-        <w:rPr>
-          <w:rFonts w:hint="eastAsia"/>
-        </w:rPr>
+      <w:r>
+        <w:rPr>
+          <w:rFonts w:hint="eastAsia"/>
+        </w:rPr>
+        <w:lastRenderedPageBreak/>
         <w:t>1</w:t>
       </w:r>
       <w:r>
@@ -1214,14 +1251,7 @@
         <w:rPr>
           <w:rFonts w:hint="eastAsia"/>
         </w:rPr>
-        <w:t>启动的</w:t>
-      </w:r>
-      <w:r>
-        <w:rPr>
-          <w:rFonts w:hint="eastAsia"/>
-        </w:rPr>
-        <w:lastRenderedPageBreak/>
-        <w:t>数据</w:t>
+        <w:t>启动的数据</w:t>
       </w:r>
       <w:r>
         <w:rPr>
@@ -1336,13 +1366,730 @@
     </w:p>
     <w:p>
       <w:pPr>
+        <w:outlineLvl w:val="0"/>
+        <w:rPr>
+          <w:rStyle w:val="md-link"/>
+          <w:rFonts w:ascii="Helvetica" w:hAnsi="Helvetica" w:cs="Helvetica"/>
+          <w:b/>
+          <w:color w:val="333333"/>
+          <w:sz w:val="28"/>
+          <w:szCs w:val="28"/>
+          <w:shd w:val="clear" w:color="auto" w:fill="FFFFFF"/>
+        </w:rPr>
+      </w:pPr>
+      <w:r>
+        <w:rPr>
+          <w:rStyle w:val="md-link"/>
+          <w:rFonts w:ascii="Helvetica" w:hAnsi="Helvetica" w:cs="Helvetica" w:hint="eastAsia"/>
+          <w:b/>
+          <w:color w:val="333333"/>
+          <w:sz w:val="28"/>
+          <w:szCs w:val="28"/>
+          <w:shd w:val="clear" w:color="auto" w:fill="FFFFFF"/>
+        </w:rPr>
+        <w:t>三，相关单词含义</w:t>
+      </w:r>
+    </w:p>
+    <w:p>
+      <w:pPr>
         <w:jc w:val="left"/>
         <w:rPr>
           <w:rStyle w:val="md-link"/>
         </w:rPr>
       </w:pPr>
+      <w:r>
+        <w:rPr>
+          <w:rStyle w:val="md-link"/>
+          <w:rFonts w:hint="eastAsia"/>
+        </w:rPr>
+        <w:t>SPU : Standar Product Unit ,</w:t>
+      </w:r>
+      <w:r>
+        <w:rPr>
+          <w:rStyle w:val="md-link"/>
+          <w:rFonts w:hint="eastAsia"/>
+        </w:rPr>
+        <w:t>即最小商品单位，就是单件商品</w:t>
+      </w:r>
+    </w:p>
+    <w:p>
+      <w:pPr>
+        <w:jc w:val="left"/>
+        <w:rPr>
+          <w:rStyle w:val="md-link"/>
+        </w:rPr>
+      </w:pPr>
+      <w:r>
+        <w:rPr>
+          <w:rStyle w:val="md-link"/>
+          <w:rFonts w:hint="eastAsia"/>
+        </w:rPr>
+        <w:t xml:space="preserve">SKU : Stock Keepin Unit, </w:t>
+      </w:r>
+      <w:r>
+        <w:rPr>
+          <w:rStyle w:val="md-link"/>
+          <w:rFonts w:hint="eastAsia"/>
+        </w:rPr>
+        <w:t>库存进出量最小单位，值得是一盒，一袋，或者多个商品组成的套装</w:t>
+      </w:r>
+    </w:p>
+    <w:p>
+      <w:pPr>
+        <w:jc w:val="left"/>
+        <w:rPr>
+          <w:rStyle w:val="md-link"/>
+        </w:rPr>
+      </w:pPr>
+    </w:p>
+    <w:p>
+      <w:pPr>
+        <w:outlineLvl w:val="0"/>
+        <w:rPr>
+          <w:rStyle w:val="md-link"/>
+          <w:rFonts w:ascii="Helvetica" w:hAnsi="Helvetica" w:cs="Helvetica"/>
+          <w:b/>
+          <w:color w:val="333333"/>
+          <w:sz w:val="28"/>
+          <w:szCs w:val="28"/>
+          <w:shd w:val="clear" w:color="auto" w:fill="FFFFFF"/>
+        </w:rPr>
+      </w:pPr>
+      <w:r>
+        <w:rPr>
+          <w:rStyle w:val="md-link"/>
+          <w:rFonts w:ascii="Helvetica" w:hAnsi="Helvetica" w:cs="Helvetica" w:hint="eastAsia"/>
+          <w:b/>
+          <w:color w:val="333333"/>
+          <w:sz w:val="28"/>
+          <w:szCs w:val="28"/>
+          <w:shd w:val="clear" w:color="auto" w:fill="FFFFFF"/>
+        </w:rPr>
+        <w:t>四，</w:t>
+      </w:r>
+      <w:r>
+        <w:rPr>
+          <w:rStyle w:val="md-link"/>
+          <w:rFonts w:ascii="Helvetica" w:hAnsi="Helvetica" w:cs="Helvetica"/>
+          <w:b/>
+          <w:color w:val="333333"/>
+          <w:sz w:val="28"/>
+          <w:szCs w:val="28"/>
+          <w:shd w:val="clear" w:color="auto" w:fill="FFFFFF"/>
+        </w:rPr>
+        <w:t>套装，组合商品，注意库存问题</w:t>
+      </w:r>
+    </w:p>
+    <w:p>
+      <w:pPr>
+        <w:widowControl/>
+        <w:numPr>
+          <w:ilvl w:val="0"/>
+          <w:numId w:val="4"/>
+        </w:numPr>
+        <w:spacing w:before="100" w:beforeAutospacing="1" w:after="100" w:afterAutospacing="1"/>
+        <w:jc w:val="left"/>
+        <w:rPr>
+          <w:rFonts w:ascii="宋体" w:eastAsia="宋体" w:hAnsi="宋体" w:cs="宋体"/>
+          <w:kern w:val="0"/>
+          <w:sz w:val="24"/>
+          <w:szCs w:val="24"/>
+        </w:rPr>
+      </w:pPr>
+      <w:r>
+        <w:rPr>
+          <w:rFonts w:ascii="宋体" w:eastAsia="宋体" w:hAnsi="宋体" w:cs="宋体"/>
+          <w:kern w:val="0"/>
+          <w:sz w:val="24"/>
+          <w:szCs w:val="24"/>
+        </w:rPr>
+        <w:t>组合商品是单独的商品存在，有自己的商品图片，图文详情，有单独的库存数，举例：商品A库存100，商品B库存200，创建A+B的组合商品，库存数50，那么商品A库存变成50，商品B库存变成150，如果后面将组合商品“拆解”，组合商品被删除，举例：如果A+B组合商品库存数20，被拆解后，系</w:t>
+      </w:r>
+      <w:r>
+        <w:rPr>
+          <w:rFonts w:ascii="宋体" w:eastAsia="宋体" w:hAnsi="宋体" w:cs="宋体"/>
+          <w:kern w:val="0"/>
+          <w:sz w:val="24"/>
+          <w:szCs w:val="24"/>
+        </w:rPr>
+        <w:lastRenderedPageBreak/>
+        <w:t>统先将组合</w:t>
+      </w:r>
+      <w:proofErr w:type="gramStart"/>
+      <w:r>
+        <w:rPr>
+          <w:rFonts w:ascii="宋体" w:eastAsia="宋体" w:hAnsi="宋体" w:cs="宋体"/>
+          <w:kern w:val="0"/>
+          <w:sz w:val="24"/>
+          <w:szCs w:val="24"/>
+        </w:rPr>
+        <w:t>商品库存数归</w:t>
+      </w:r>
+      <w:proofErr w:type="gramEnd"/>
+      <w:r>
+        <w:rPr>
+          <w:rFonts w:ascii="宋体" w:eastAsia="宋体" w:hAnsi="宋体" w:cs="宋体"/>
+          <w:kern w:val="0"/>
+          <w:sz w:val="24"/>
+          <w:szCs w:val="24"/>
+        </w:rPr>
+        <w:t>0，再将商品A的库存数+20，商品B的库存数+20，然后删除A+B组合商品</w:t>
+      </w:r>
+    </w:p>
+    <w:p>
+      <w:pPr>
+        <w:widowControl/>
+        <w:numPr>
+          <w:ilvl w:val="0"/>
+          <w:numId w:val="4"/>
+        </w:numPr>
+        <w:spacing w:before="100" w:beforeAutospacing="1" w:after="100" w:afterAutospacing="1"/>
+        <w:jc w:val="left"/>
+        <w:rPr>
+          <w:rFonts w:ascii="宋体" w:eastAsia="宋体" w:hAnsi="宋体" w:cs="宋体"/>
+          <w:kern w:val="0"/>
+          <w:sz w:val="24"/>
+          <w:szCs w:val="24"/>
+        </w:rPr>
+      </w:pPr>
+      <w:r>
+        <w:rPr>
+          <w:rFonts w:ascii="宋体" w:eastAsia="宋体" w:hAnsi="宋体" w:cs="宋体"/>
+          <w:kern w:val="0"/>
+          <w:sz w:val="24"/>
+          <w:szCs w:val="24"/>
+        </w:rPr>
+        <w:t>组合商品的参数就是组合内商品的参数，需要分别展示</w:t>
+      </w:r>
+    </w:p>
+    <w:p>
+      <w:pPr>
+        <w:widowControl/>
+        <w:spacing w:before="100" w:beforeAutospacing="1" w:after="100" w:afterAutospacing="1"/>
+        <w:ind w:left="360"/>
+        <w:jc w:val="left"/>
+        <w:rPr>
+          <w:rFonts w:ascii="宋体" w:eastAsia="宋体" w:hAnsi="宋体" w:cs="宋体"/>
+          <w:kern w:val="0"/>
+          <w:sz w:val="24"/>
+          <w:szCs w:val="24"/>
+        </w:rPr>
+      </w:pPr>
+      <w:r>
+        <w:rPr>
+          <w:rFonts w:ascii="宋体" w:eastAsia="宋体" w:hAnsi="宋体" w:cs="宋体"/>
+          <w:kern w:val="0"/>
+          <w:sz w:val="24"/>
+          <w:szCs w:val="24"/>
+        </w:rPr>
+        <w:t>参考：</w:t>
+      </w:r>
+      <w:r>
+        <w:rPr>
+          <w:rFonts w:ascii="宋体" w:eastAsia="宋体" w:hAnsi="宋体" w:cs="宋体"/>
+          <w:kern w:val="0"/>
+          <w:sz w:val="24"/>
+          <w:szCs w:val="24"/>
+        </w:rPr>
+        <w:t>https://blog.csdn.net/liaowenxiong/article/details/106122533</w:t>
+      </w:r>
+    </w:p>
+    <w:p>
+      <w:pPr>
+        <w:outlineLvl w:val="0"/>
+        <w:rPr>
+          <w:rStyle w:val="md-link"/>
+          <w:rFonts w:ascii="Helvetica" w:hAnsi="Helvetica" w:cs="Helvetica" w:hint="eastAsia"/>
+          <w:b/>
+          <w:color w:val="333333"/>
+          <w:sz w:val="28"/>
+          <w:szCs w:val="28"/>
+          <w:shd w:val="clear" w:color="auto" w:fill="FFFFFF"/>
+        </w:rPr>
+      </w:pPr>
+      <w:r>
+        <w:rPr>
+          <w:rStyle w:val="md-link"/>
+          <w:rFonts w:ascii="Helvetica" w:hAnsi="Helvetica" w:cs="Helvetica" w:hint="eastAsia"/>
+          <w:b/>
+          <w:color w:val="333333"/>
+          <w:sz w:val="28"/>
+          <w:szCs w:val="28"/>
+          <w:shd w:val="clear" w:color="auto" w:fill="FFFFFF"/>
+        </w:rPr>
+        <w:t>五</w:t>
+      </w:r>
+      <w:r>
+        <w:rPr>
+          <w:rStyle w:val="md-link"/>
+          <w:rFonts w:ascii="Helvetica" w:hAnsi="Helvetica" w:cs="Helvetica" w:hint="eastAsia"/>
+          <w:b/>
+          <w:color w:val="333333"/>
+          <w:sz w:val="28"/>
+          <w:szCs w:val="28"/>
+          <w:shd w:val="clear" w:color="auto" w:fill="FFFFFF"/>
+        </w:rPr>
+        <w:t>，</w:t>
+      </w:r>
+      <w:r>
+        <w:rPr>
+          <w:rStyle w:val="md-link"/>
+          <w:rFonts w:ascii="Helvetica" w:hAnsi="Helvetica" w:cs="Helvetica"/>
+          <w:b/>
+          <w:color w:val="333333"/>
+          <w:sz w:val="28"/>
+          <w:szCs w:val="28"/>
+          <w:shd w:val="clear" w:color="auto" w:fill="FFFFFF"/>
+        </w:rPr>
+        <w:t>报错</w:t>
+      </w:r>
+    </w:p>
+    <w:p>
+      <w:pPr>
+        <w:pStyle w:val="a4"/>
+        <w:numPr>
+          <w:ilvl w:val="0"/>
+          <w:numId w:val="5"/>
+        </w:numPr>
+        <w:ind w:firstLineChars="0"/>
+        <w:rPr>
+          <w:rStyle w:val="md-link"/>
+          <w:rFonts w:ascii="Helvetica" w:hAnsi="Helvetica" w:cs="Helvetica"/>
+          <w:b/>
+          <w:color w:val="333333"/>
+          <w:sz w:val="28"/>
+          <w:szCs w:val="28"/>
+          <w:shd w:val="clear" w:color="auto" w:fill="FFFFFF"/>
+        </w:rPr>
+      </w:pPr>
+      <w:r>
+        <w:rPr>
+          <w:rStyle w:val="md-link"/>
+          <w:rFonts w:hint="eastAsia"/>
+        </w:rPr>
+        <w:t>本地</w:t>
+      </w:r>
       <w:bookmarkStart w:id="0" w:name="_GoBack"/>
       <w:bookmarkEnd w:id="0"/>
+      <w:r>
+        <w:rPr>
+          <w:rStyle w:val="md-link"/>
+          <w:rFonts w:hint="eastAsia"/>
+        </w:rPr>
+        <w:t>查询全部商品报错</w:t>
+      </w:r>
+    </w:p>
+    <w:tbl>
+      <w:tblPr>
+        <w:tblStyle w:val="a6"/>
+        <w:tblW w:w="0" w:type="auto"/>
+        <w:tblLook w:val="04A0" w:firstRow="1" w:lastRow="0" w:firstColumn="1" w:lastColumn="0" w:noHBand="0" w:noVBand="1"/>
+      </w:tblPr>
+      <w:tblGrid>
+        <w:gridCol w:w="8522"/>
+      </w:tblGrid>
+      <w:tr>
+        <w:tc>
+          <w:tcPr>
+            <w:tcW w:w="8522" w:type="dxa"/>
+          </w:tcPr>
+          <w:p>
+            <w:pPr>
+              <w:jc w:val="left"/>
+              <w:rPr>
+                <w:rStyle w:val="md-link"/>
+                <w:rFonts w:hint="eastAsia"/>
+              </w:rPr>
+            </w:pPr>
+            <w:proofErr w:type="gramStart"/>
+            <w:r>
+              <w:rPr>
+                <w:rStyle w:val="md-link"/>
+              </w:rPr>
+              <w:t>nested</w:t>
+            </w:r>
+            <w:proofErr w:type="gramEnd"/>
+            <w:r>
+              <w:rPr>
+                <w:rStyle w:val="md-link"/>
+              </w:rPr>
+              <w:t xml:space="preserve"> exception is org.apache.ibatis.executor.result.ResultMapException: Error attempting to get column 'promotion_id' from result set.  Cause: cn.hutool.json.JSONException: A JSONArray text must start with '[' at 1 [character 2 line 1]</w:t>
+            </w:r>
+          </w:p>
+          <w:p>
+            <w:pPr>
+              <w:jc w:val="left"/>
+              <w:rPr>
+                <w:rStyle w:val="md-link"/>
+                <w:rFonts w:hint="eastAsia"/>
+              </w:rPr>
+            </w:pPr>
+          </w:p>
+          <w:p>
+            <w:pPr>
+              <w:jc w:val="left"/>
+              <w:rPr>
+                <w:rStyle w:val="md-link"/>
+                <w:b/>
+              </w:rPr>
+            </w:pPr>
+            <w:r>
+              <w:rPr>
+                <w:rStyle w:val="md-link"/>
+                <w:b/>
+                <w:color w:val="FF0000"/>
+              </w:rPr>
+              <w:t>GoodsSpuServiceImpl.page1(GoodsSpuServiceImpl.java:83)</w:t>
+            </w:r>
+          </w:p>
+        </w:tc>
+      </w:tr>
+    </w:tbl>
+    <w:p>
+      <w:pPr>
+        <w:jc w:val="left"/>
+        <w:rPr>
+          <w:rStyle w:val="md-link"/>
+          <w:rFonts w:hint="eastAsia"/>
+        </w:rPr>
+      </w:pPr>
+    </w:p>
+    <w:tbl>
+      <w:tblPr>
+        <w:tblStyle w:val="a6"/>
+        <w:tblW w:w="0" w:type="auto"/>
+        <w:tblLook w:val="04A0" w:firstRow="1" w:lastRow="0" w:firstColumn="1" w:lastColumn="0" w:noHBand="0" w:noVBand="1"/>
+      </w:tblPr>
+      <w:tblGrid>
+        <w:gridCol w:w="8522"/>
+      </w:tblGrid>
+      <w:tr>
+        <w:tc>
+          <w:tcPr>
+            <w:tcW w:w="8522" w:type="dxa"/>
+          </w:tcPr>
+          <w:p>
+            <w:pPr>
+              <w:jc w:val="left"/>
+              <w:rPr>
+                <w:rStyle w:val="md-link"/>
+                <w:rFonts w:hint="eastAsia"/>
+              </w:rPr>
+            </w:pPr>
+            <w:r>
+              <w:rPr>
+                <w:rStyle w:val="md-link"/>
+                <w:rFonts w:hint="eastAsia"/>
+              </w:rPr>
+              <w:t>@ApiModelProperty(value = "</w:t>
+            </w:r>
+            <w:r>
+              <w:rPr>
+                <w:rStyle w:val="md-link"/>
+                <w:rFonts w:hint="eastAsia"/>
+              </w:rPr>
+              <w:t>促销方式</w:t>
+            </w:r>
+            <w:r>
+              <w:rPr>
+                <w:rStyle w:val="md-link"/>
+                <w:rFonts w:hint="eastAsia"/>
+              </w:rPr>
+              <w:t>")</w:t>
+            </w:r>
+          </w:p>
+          <w:p>
+            <w:pPr>
+              <w:jc w:val="left"/>
+              <w:rPr>
+                <w:rStyle w:val="md-link"/>
+              </w:rPr>
+            </w:pPr>
+            <w:r>
+              <w:rPr>
+                <w:rStyle w:val="md-link"/>
+              </w:rPr>
+              <w:tab/>
+              <w:t>@TableField(typeHandler = ArrayStringTypeHandler.class, jdbcType= JdbcType.VARCHAR)</w:t>
+            </w:r>
+          </w:p>
+          <w:p>
+            <w:pPr>
+              <w:jc w:val="left"/>
+              <w:rPr>
+                <w:rStyle w:val="md-link"/>
+              </w:rPr>
+            </w:pPr>
+            <w:r>
+              <w:rPr>
+                <w:rStyle w:val="md-link"/>
+              </w:rPr>
+              <w:tab/>
+              <w:t>private String[] promotionId;</w:t>
+            </w:r>
+            <w:r>
+              <w:rPr>
+                <w:rStyle w:val="md-link"/>
+                <w:rFonts w:hint="eastAsia"/>
+              </w:rPr>
+              <w:t xml:space="preserve">  </w:t>
+            </w:r>
+            <w:r>
+              <w:rPr>
+                <w:rStyle w:val="md-link"/>
+                <w:rFonts w:hint="eastAsia"/>
+                <w:b/>
+                <w:color w:val="FF0000"/>
+              </w:rPr>
+              <w:t>//</w:t>
+            </w:r>
+            <w:r>
+              <w:rPr>
+                <w:rStyle w:val="md-link"/>
+                <w:rFonts w:hint="eastAsia"/>
+                <w:b/>
+                <w:color w:val="FF0000"/>
+              </w:rPr>
+              <w:t>这个属性是数组的形式，数据库里却是字符串</w:t>
+            </w:r>
+            <w:r>
+              <w:rPr>
+                <w:rStyle w:val="md-link"/>
+                <w:rFonts w:hint="eastAsia"/>
+                <w:b/>
+                <w:color w:val="FF0000"/>
+              </w:rPr>
+              <w:t>，没有</w:t>
+            </w:r>
+            <w:r>
+              <w:rPr>
+                <w:rStyle w:val="md-link"/>
+                <w:rFonts w:hint="eastAsia"/>
+                <w:b/>
+                <w:color w:val="FF0000"/>
+              </w:rPr>
+              <w:t>[]</w:t>
+            </w:r>
+          </w:p>
+          <w:p>
+            <w:pPr>
+              <w:jc w:val="left"/>
+              <w:rPr>
+                <w:rStyle w:val="md-link"/>
+              </w:rPr>
+            </w:pPr>
+            <w:r>
+              <w:rPr>
+                <w:rStyle w:val="md-link"/>
+              </w:rPr>
+              <w:tab/>
+              <w:t>/**</w:t>
+            </w:r>
+          </w:p>
+          <w:p>
+            <w:pPr>
+              <w:jc w:val="left"/>
+              <w:rPr>
+                <w:rStyle w:val="md-link"/>
+                <w:rFonts w:hint="eastAsia"/>
+              </w:rPr>
+            </w:pPr>
+            <w:r>
+              <w:rPr>
+                <w:rStyle w:val="md-link"/>
+                <w:rFonts w:hint="eastAsia"/>
+              </w:rPr>
+              <w:tab/>
+              <w:t xml:space="preserve"> * </w:t>
+            </w:r>
+            <w:r>
+              <w:rPr>
+                <w:rStyle w:val="md-link"/>
+                <w:rFonts w:hint="eastAsia"/>
+              </w:rPr>
+              <w:t>疾病</w:t>
+            </w:r>
+          </w:p>
+          <w:p>
+            <w:pPr>
+              <w:jc w:val="left"/>
+              <w:rPr>
+                <w:rStyle w:val="md-link"/>
+              </w:rPr>
+            </w:pPr>
+            <w:r>
+              <w:rPr>
+                <w:rStyle w:val="md-link"/>
+              </w:rPr>
+              <w:tab/>
+              <w:t xml:space="preserve"> */</w:t>
+            </w:r>
+          </w:p>
+          <w:p>
+            <w:pPr>
+              <w:jc w:val="left"/>
+              <w:rPr>
+                <w:rStyle w:val="md-link"/>
+                <w:rFonts w:hint="eastAsia"/>
+              </w:rPr>
+            </w:pPr>
+            <w:r>
+              <w:rPr>
+                <w:rStyle w:val="md-link"/>
+                <w:rFonts w:hint="eastAsia"/>
+              </w:rPr>
+              <w:tab/>
+              <w:t>@ApiModelProperty(value = "</w:t>
+            </w:r>
+            <w:r>
+              <w:rPr>
+                <w:rStyle w:val="md-link"/>
+                <w:rFonts w:hint="eastAsia"/>
+              </w:rPr>
+              <w:t>疾病</w:t>
+            </w:r>
+            <w:r>
+              <w:rPr>
+                <w:rStyle w:val="md-link"/>
+                <w:rFonts w:hint="eastAsia"/>
+              </w:rPr>
+              <w:t>")</w:t>
+            </w:r>
+          </w:p>
+          <w:p>
+            <w:pPr>
+              <w:jc w:val="left"/>
+              <w:rPr>
+                <w:rStyle w:val="md-link"/>
+              </w:rPr>
+            </w:pPr>
+            <w:r>
+              <w:rPr>
+                <w:rStyle w:val="md-link"/>
+              </w:rPr>
+              <w:tab/>
+              <w:t>@TableField(typeHandler = ArrayStringTypeHandler.class, jdbcType= JdbcType.VARCHAR)</w:t>
+            </w:r>
+          </w:p>
+          <w:p>
+            <w:pPr>
+              <w:jc w:val="left"/>
+              <w:rPr>
+                <w:rStyle w:val="md-link"/>
+              </w:rPr>
+            </w:pPr>
+            <w:r>
+              <w:rPr>
+                <w:rStyle w:val="md-link"/>
+              </w:rPr>
+              <w:tab/>
+              <w:t>private String[] disease;</w:t>
+            </w:r>
+            <w:r>
+              <w:rPr>
+                <w:rStyle w:val="md-link"/>
+                <w:rFonts w:hint="eastAsia"/>
+              </w:rPr>
+              <w:t xml:space="preserve">  </w:t>
+            </w:r>
+            <w:r>
+              <w:rPr>
+                <w:rStyle w:val="md-link"/>
+                <w:rFonts w:hint="eastAsia"/>
+              </w:rPr>
+              <w:t xml:space="preserve"> </w:t>
+            </w:r>
+            <w:r>
+              <w:rPr>
+                <w:rStyle w:val="md-link"/>
+                <w:rFonts w:hint="eastAsia"/>
+                <w:b/>
+                <w:color w:val="FF0000"/>
+              </w:rPr>
+              <w:t>//</w:t>
+            </w:r>
+            <w:r>
+              <w:rPr>
+                <w:rStyle w:val="md-link"/>
+                <w:rFonts w:hint="eastAsia"/>
+                <w:b/>
+                <w:color w:val="FF0000"/>
+              </w:rPr>
+              <w:t>这个不报错，注意对比数据库的数据格式</w:t>
+            </w:r>
+          </w:p>
+        </w:tc>
+      </w:tr>
+    </w:tbl>
+    <w:p>
+      <w:pPr>
+        <w:jc w:val="left"/>
+        <w:rPr>
+          <w:rStyle w:val="md-link"/>
+          <w:rFonts w:hint="eastAsia"/>
+        </w:rPr>
+      </w:pPr>
+      <w:r>
+        <w:rPr>
+          <w:rStyle w:val="md-link"/>
+        </w:rPr>
+        <w:t>数据库</w:t>
+      </w:r>
+      <w:r>
+        <w:rPr>
+          <w:rStyle w:val="md-link"/>
+          <w:rFonts w:hint="eastAsia"/>
+        </w:rPr>
+        <w:t>：</w:t>
+      </w:r>
+    </w:p>
+    <w:p>
+      <w:pPr>
+        <w:jc w:val="left"/>
+        <w:rPr>
+          <w:rStyle w:val="md-link"/>
+        </w:rPr>
+      </w:pPr>
+      <w:r>
+        <w:rPr>
+          <w:noProof/>
+        </w:rPr>
+        <w:drawing>
+          <wp:inline distT="0" distB="0" distL="0" distR="0" wp14:anchorId="1A03E461" wp14:editId="6811E5BE">
+            <wp:extent cx="4352381" cy="2476190"/>
+            <wp:effectExtent l="0" t="0" r="0" b="635"/>
+            <wp:docPr id="3" name="图片 3"/>
+            <wp:cNvGraphicFramePr>
+              <a:graphicFrameLocks xmlns:a="http://schemas.openxmlformats.org/drawingml/2006/main" noChangeAspect="1"/>
+            </wp:cNvGraphicFramePr>
+            <a:graphic xmlns:a="http://schemas.openxmlformats.org/drawingml/2006/main">
+              <a:graphicData uri="http://schemas.openxmlformats.org/drawingml/2006/picture">
+                <pic:pic xmlns:pic="http://schemas.openxmlformats.org/drawingml/2006/picture">
+                  <pic:nvPicPr>
+                    <pic:cNvPr id="0" name=""/>
+                    <pic:cNvPicPr/>
+                  </pic:nvPicPr>
+                  <pic:blipFill>
+                    <a:blip r:embed="rId12"/>
+                    <a:stretch>
+                      <a:fillRect/>
+                    </a:stretch>
+                  </pic:blipFill>
+                  <pic:spPr>
+                    <a:xfrm>
+                      <a:off x="0" y="0"/>
+                      <a:ext cx="4352381" cy="2476190"/>
+                    </a:xfrm>
+                    <a:prstGeom prst="rect">
+                      <a:avLst/>
+                    </a:prstGeom>
+                  </pic:spPr>
+                </pic:pic>
+              </a:graphicData>
+            </a:graphic>
+          </wp:inline>
+        </w:drawing>
+      </w:r>
     </w:p>
     <w:sectPr>
       <w:pgSz w:w="11906" w:h="16838"/>
@@ -1573,6 +2320,247 @@
     </w:lvl>
   </w:abstractNum>
   <w:abstractNum w:abstractNumId="2">
+    <w:nsid w:val="7ACC37DF"/>
+    <w:multiLevelType w:val="multilevel"/>
+    <w:tmpl w:val="539C0CCC"/>
+    <w:lvl w:ilvl="0">
+      <w:start w:val="1"/>
+      <w:numFmt w:val="bullet"/>
+      <w:lvlText w:val=""/>
+      <w:lvlJc w:val="left"/>
+      <w:pPr>
+        <w:tabs>
+          <w:tab w:val="num" w:pos="360"/>
+        </w:tabs>
+        <w:ind w:left="360" w:hanging="360"/>
+      </w:pPr>
+      <w:rPr>
+        <w:rFonts w:ascii="Symbol" w:hAnsi="Symbol" w:hint="default"/>
+        <w:sz w:val="20"/>
+      </w:rPr>
+    </w:lvl>
+    <w:lvl w:ilvl="1" w:tentative="1">
+      <w:start w:val="1"/>
+      <w:numFmt w:val="bullet"/>
+      <w:lvlText w:val="o"/>
+      <w:lvlJc w:val="left"/>
+      <w:pPr>
+        <w:tabs>
+          <w:tab w:val="num" w:pos="1080"/>
+        </w:tabs>
+        <w:ind w:left="1080" w:hanging="360"/>
+      </w:pPr>
+      <w:rPr>
+        <w:rFonts w:ascii="Courier New" w:hAnsi="Courier New" w:hint="default"/>
+        <w:sz w:val="20"/>
+      </w:rPr>
+    </w:lvl>
+    <w:lvl w:ilvl="2" w:tentative="1">
+      <w:start w:val="1"/>
+      <w:numFmt w:val="bullet"/>
+      <w:lvlText w:val=""/>
+      <w:lvlJc w:val="left"/>
+      <w:pPr>
+        <w:tabs>
+          <w:tab w:val="num" w:pos="1800"/>
+        </w:tabs>
+        <w:ind w:left="1800" w:hanging="360"/>
+      </w:pPr>
+      <w:rPr>
+        <w:rFonts w:ascii="Wingdings" w:hAnsi="Wingdings" w:hint="default"/>
+        <w:sz w:val="20"/>
+      </w:rPr>
+    </w:lvl>
+    <w:lvl w:ilvl="3" w:tentative="1">
+      <w:start w:val="1"/>
+      <w:numFmt w:val="bullet"/>
+      <w:lvlText w:val=""/>
+      <w:lvlJc w:val="left"/>
+      <w:pPr>
+        <w:tabs>
+          <w:tab w:val="num" w:pos="2520"/>
+        </w:tabs>
+        <w:ind w:left="2520" w:hanging="360"/>
+      </w:pPr>
+      <w:rPr>
+        <w:rFonts w:ascii="Wingdings" w:hAnsi="Wingdings" w:hint="default"/>
+        <w:sz w:val="20"/>
+      </w:rPr>
+    </w:lvl>
+    <w:lvl w:ilvl="4" w:tentative="1">
+      <w:start w:val="1"/>
+      <w:numFmt w:val="bullet"/>
+      <w:lvlText w:val=""/>
+      <w:lvlJc w:val="left"/>
+      <w:pPr>
+        <w:tabs>
+          <w:tab w:val="num" w:pos="3240"/>
+        </w:tabs>
+        <w:ind w:left="3240" w:hanging="360"/>
+      </w:pPr>
+      <w:rPr>
+        <w:rFonts w:ascii="Wingdings" w:hAnsi="Wingdings" w:hint="default"/>
+        <w:sz w:val="20"/>
+      </w:rPr>
+    </w:lvl>
+    <w:lvl w:ilvl="5" w:tentative="1">
+      <w:start w:val="1"/>
+      <w:numFmt w:val="bullet"/>
+      <w:lvlText w:val=""/>
+      <w:lvlJc w:val="left"/>
+      <w:pPr>
+        <w:tabs>
+          <w:tab w:val="num" w:pos="3960"/>
+        </w:tabs>
+        <w:ind w:left="3960" w:hanging="360"/>
+      </w:pPr>
+      <w:rPr>
+        <w:rFonts w:ascii="Wingdings" w:hAnsi="Wingdings" w:hint="default"/>
+        <w:sz w:val="20"/>
+      </w:rPr>
+    </w:lvl>
+    <w:lvl w:ilvl="6" w:tentative="1">
+      <w:start w:val="1"/>
+      <w:numFmt w:val="bullet"/>
+      <w:lvlText w:val=""/>
+      <w:lvlJc w:val="left"/>
+      <w:pPr>
+        <w:tabs>
+          <w:tab w:val="num" w:pos="4680"/>
+        </w:tabs>
+        <w:ind w:left="4680" w:hanging="360"/>
+      </w:pPr>
+      <w:rPr>
+        <w:rFonts w:ascii="Wingdings" w:hAnsi="Wingdings" w:hint="default"/>
+        <w:sz w:val="20"/>
+      </w:rPr>
+    </w:lvl>
+    <w:lvl w:ilvl="7" w:tentative="1">
+      <w:start w:val="1"/>
+      <w:numFmt w:val="bullet"/>
+      <w:lvlText w:val=""/>
+      <w:lvlJc w:val="left"/>
+      <w:pPr>
+        <w:tabs>
+          <w:tab w:val="num" w:pos="5400"/>
+        </w:tabs>
+        <w:ind w:left="5400" w:hanging="360"/>
+      </w:pPr>
+      <w:rPr>
+        <w:rFonts w:ascii="Wingdings" w:hAnsi="Wingdings" w:hint="default"/>
+        <w:sz w:val="20"/>
+      </w:rPr>
+    </w:lvl>
+    <w:lvl w:ilvl="8" w:tentative="1">
+      <w:start w:val="1"/>
+      <w:numFmt w:val="bullet"/>
+      <w:lvlText w:val=""/>
+      <w:lvlJc w:val="left"/>
+      <w:pPr>
+        <w:tabs>
+          <w:tab w:val="num" w:pos="6120"/>
+        </w:tabs>
+        <w:ind w:left="6120" w:hanging="360"/>
+      </w:pPr>
+      <w:rPr>
+        <w:rFonts w:ascii="Wingdings" w:hAnsi="Wingdings" w:hint="default"/>
+        <w:sz w:val="20"/>
+      </w:rPr>
+    </w:lvl>
+  </w:abstractNum>
+  <w:abstractNum w:abstractNumId="3">
+    <w:nsid w:val="7D462A87"/>
+    <w:multiLevelType w:val="hybridMultilevel"/>
+    <w:tmpl w:val="81D68526"/>
+    <w:lvl w:ilvl="0" w:tplc="8690B97C">
+      <w:start w:val="1"/>
+      <w:numFmt w:val="decimal"/>
+      <w:lvlText w:val="%1)"/>
+      <w:lvlJc w:val="left"/>
+      <w:pPr>
+        <w:ind w:left="360" w:hanging="360"/>
+      </w:pPr>
+      <w:rPr>
+        <w:rFonts w:asciiTheme="minorHAnsi" w:hAnsiTheme="minorHAnsi" w:cstheme="minorBidi" w:hint="default"/>
+        <w:b w:val="0"/>
+        <w:color w:val="auto"/>
+        <w:sz w:val="21"/>
+      </w:rPr>
+    </w:lvl>
+    <w:lvl w:ilvl="1" w:tplc="04090019" w:tentative="1">
+      <w:start w:val="1"/>
+      <w:numFmt w:val="lowerLetter"/>
+      <w:lvlText w:val="%2)"/>
+      <w:lvlJc w:val="left"/>
+      <w:pPr>
+        <w:ind w:left="840" w:hanging="420"/>
+      </w:pPr>
+    </w:lvl>
+    <w:lvl w:ilvl="2" w:tplc="0409001B" w:tentative="1">
+      <w:start w:val="1"/>
+      <w:numFmt w:val="lowerRoman"/>
+      <w:lvlText w:val="%3."/>
+      <w:lvlJc w:val="right"/>
+      <w:pPr>
+        <w:ind w:left="1260" w:hanging="420"/>
+      </w:pPr>
+    </w:lvl>
+    <w:lvl w:ilvl="3" w:tplc="0409000F" w:tentative="1">
+      <w:start w:val="1"/>
+      <w:numFmt w:val="decimal"/>
+      <w:lvlText w:val="%4."/>
+      <w:lvlJc w:val="left"/>
+      <w:pPr>
+        <w:ind w:left="1680" w:hanging="420"/>
+      </w:pPr>
+    </w:lvl>
+    <w:lvl w:ilvl="4" w:tplc="04090019" w:tentative="1">
+      <w:start w:val="1"/>
+      <w:numFmt w:val="lowerLetter"/>
+      <w:lvlText w:val="%5)"/>
+      <w:lvlJc w:val="left"/>
+      <w:pPr>
+        <w:ind w:left="2100" w:hanging="420"/>
+      </w:pPr>
+    </w:lvl>
+    <w:lvl w:ilvl="5" w:tplc="0409001B" w:tentative="1">
+      <w:start w:val="1"/>
+      <w:numFmt w:val="lowerRoman"/>
+      <w:lvlText w:val="%6."/>
+      <w:lvlJc w:val="right"/>
+      <w:pPr>
+        <w:ind w:left="2520" w:hanging="420"/>
+      </w:pPr>
+    </w:lvl>
+    <w:lvl w:ilvl="6" w:tplc="0409000F" w:tentative="1">
+      <w:start w:val="1"/>
+      <w:numFmt w:val="decimal"/>
+      <w:lvlText w:val="%7."/>
+      <w:lvlJc w:val="left"/>
+      <w:pPr>
+        <w:ind w:left="2940" w:hanging="420"/>
+      </w:pPr>
+    </w:lvl>
+    <w:lvl w:ilvl="7" w:tplc="04090019" w:tentative="1">
+      <w:start w:val="1"/>
+      <w:numFmt w:val="lowerLetter"/>
+      <w:lvlText w:val="%8)"/>
+      <w:lvlJc w:val="left"/>
+      <w:pPr>
+        <w:ind w:left="3360" w:hanging="420"/>
+      </w:pPr>
+    </w:lvl>
+    <w:lvl w:ilvl="8" w:tplc="0409001B" w:tentative="1">
+      <w:start w:val="1"/>
+      <w:numFmt w:val="lowerRoman"/>
+      <w:lvlText w:val="%9."/>
+      <w:lvlJc w:val="right"/>
+      <w:pPr>
+        <w:ind w:left="3780" w:hanging="420"/>
+      </w:pPr>
+    </w:lvl>
+  </w:abstractNum>
+  <w:abstractNum w:abstractNumId="4">
     <w:nsid w:val="7EB37D5D"/>
     <w:multiLevelType w:val="hybridMultilevel"/>
     <w:tmpl w:val="6FD47A4C"/>
@@ -1662,13 +2650,19 @@
     </w:lvl>
   </w:abstractNum>
   <w:num w:numId="1">
-    <w:abstractNumId w:val="2"/>
+    <w:abstractNumId w:val="4"/>
   </w:num>
   <w:num w:numId="2">
     <w:abstractNumId w:val="1"/>
   </w:num>
   <w:num w:numId="3">
     <w:abstractNumId w:val="0"/>
+  </w:num>
+  <w:num w:numId="4">
+    <w:abstractNumId w:val="2"/>
+  </w:num>
+  <w:num w:numId="5">
+    <w:abstractNumId w:val="3"/>
   </w:num>
 </w:numbering>
 </file>
@@ -1833,6 +2827,28 @@
       <w:widowControl w:val="0"/>
       <w:jc w:val="both"/>
     </w:pPr>
+  </w:style>
+  <w:style w:type="paragraph" w:styleId="2">
+    <w:name w:val="heading 2"/>
+    <w:basedOn w:val="a"/>
+    <w:link w:val="2Char"/>
+    <w:uiPriority w:val="9"/>
+    <w:qFormat/>
+    <w:rsid w:val="00044BD5"/>
+    <w:pPr>
+      <w:widowControl/>
+      <w:spacing w:before="100" w:beforeAutospacing="1" w:after="100" w:afterAutospacing="1"/>
+      <w:jc w:val="left"/>
+      <w:outlineLvl w:val="1"/>
+    </w:pPr>
+    <w:rPr>
+      <w:rFonts w:ascii="宋体" w:eastAsia="宋体" w:hAnsi="宋体" w:cs="宋体"/>
+      <w:b/>
+      <w:bCs/>
+      <w:kern w:val="0"/>
+      <w:sz w:val="36"/>
+      <w:szCs w:val="36"/>
+    </w:rPr>
   </w:style>
   <w:style w:type="character" w:default="1" w:styleId="a0">
     <w:name w:val="Default Paragraph Font"/>
@@ -2006,6 +3022,21 @@
       <w:szCs w:val="18"/>
     </w:rPr>
   </w:style>
+  <w:style w:type="character" w:customStyle="1" w:styleId="2Char">
+    <w:name w:val="标题 2 Char"/>
+    <w:basedOn w:val="a0"/>
+    <w:link w:val="2"/>
+    <w:uiPriority w:val="9"/>
+    <w:rsid w:val="00044BD5"/>
+    <w:rPr>
+      <w:rFonts w:ascii="宋体" w:eastAsia="宋体" w:hAnsi="宋体" w:cs="宋体"/>
+      <w:b/>
+      <w:bCs/>
+      <w:kern w:val="0"/>
+      <w:sz w:val="36"/>
+      <w:szCs w:val="36"/>
+    </w:rPr>
+  </w:style>
 </w:styles>
 </file>
 
@@ -2169,6 +3200,28 @@
       <w:widowControl w:val="0"/>
       <w:jc w:val="both"/>
     </w:pPr>
+  </w:style>
+  <w:style w:type="paragraph" w:styleId="2">
+    <w:name w:val="heading 2"/>
+    <w:basedOn w:val="a"/>
+    <w:link w:val="2Char"/>
+    <w:uiPriority w:val="9"/>
+    <w:qFormat/>
+    <w:rsid w:val="00044BD5"/>
+    <w:pPr>
+      <w:widowControl/>
+      <w:spacing w:before="100" w:beforeAutospacing="1" w:after="100" w:afterAutospacing="1"/>
+      <w:jc w:val="left"/>
+      <w:outlineLvl w:val="1"/>
+    </w:pPr>
+    <w:rPr>
+      <w:rFonts w:ascii="宋体" w:eastAsia="宋体" w:hAnsi="宋体" w:cs="宋体"/>
+      <w:b/>
+      <w:bCs/>
+      <w:kern w:val="0"/>
+      <w:sz w:val="36"/>
+      <w:szCs w:val="36"/>
+    </w:rPr>
   </w:style>
   <w:style w:type="character" w:default="1" w:styleId="a0">
     <w:name w:val="Default Paragraph Font"/>
@@ -2340,6 +3393,21 @@
     <w:rPr>
       <w:sz w:val="18"/>
       <w:szCs w:val="18"/>
+    </w:rPr>
+  </w:style>
+  <w:style w:type="character" w:customStyle="1" w:styleId="2Char">
+    <w:name w:val="标题 2 Char"/>
+    <w:basedOn w:val="a0"/>
+    <w:link w:val="2"/>
+    <w:uiPriority w:val="9"/>
+    <w:rsid w:val="00044BD5"/>
+    <w:rPr>
+      <w:rFonts w:ascii="宋体" w:eastAsia="宋体" w:hAnsi="宋体" w:cs="宋体"/>
+      <w:b/>
+      <w:bCs/>
+      <w:kern w:val="0"/>
+      <w:sz w:val="36"/>
+      <w:szCs w:val="36"/>
     </w:rPr>
   </w:style>
 </w:styles>

--- a/工作个人笔记-2/项目笔记/6_天宇微服务/天宇项目个人笔记.docx
+++ b/工作个人笔记-2/项目笔记/6_天宇微服务/天宇项目个人笔记.docx
@@ -677,6 +677,16 @@
           <w:szCs w:val="24"/>
         </w:rPr>
         <w:t>页面：</w:t>
+      </w:r>
+      <w:r>
+        <w:rPr>
+          <w:rFonts w:ascii="Tahoma" w:hAnsi="Tahoma" w:cs="Tahoma"/>
+          <w:color w:val="333333"/>
+          <w:sz w:val="18"/>
+          <w:szCs w:val="18"/>
+          <w:shd w:val="clear" w:color="auto" w:fill="F5F7F9"/>
+        </w:rPr>
+        <w:t>base-mall-admin-dev.yml</w:t>
       </w:r>
       <w:r>
         <w:rPr>
@@ -946,9 +956,21 @@
         <w:rPr>
           <w:rFonts w:hint="eastAsia"/>
         </w:rPr>
-        <w:t>npm  i</w:t>
+        <w:t>npm</w:t>
       </w:r>
       <w:proofErr w:type="gramEnd"/>
+      <w:r>
+        <w:rPr>
+          <w:rFonts w:hint="eastAsia"/>
+        </w:rPr>
+        <w:t xml:space="preserve"> </w:t>
+      </w:r>
+      <w:r>
+        <w:rPr>
+          <w:rFonts w:hint="eastAsia"/>
+        </w:rPr>
+        <w:t>i</w:t>
+      </w:r>
     </w:p>
     <w:p>
       <w:pPr>
@@ -960,7 +982,6 @@
           <w:shd w:val="clear" w:color="auto" w:fill="FFFFFF"/>
         </w:rPr>
       </w:pPr>
-      <w:proofErr w:type="gramStart"/>
       <w:r>
         <w:rPr>
           <w:rStyle w:val="md-plain"/>
@@ -968,17 +989,7 @@
           <w:color w:val="333333"/>
           <w:shd w:val="clear" w:color="auto" w:fill="FFFFFF"/>
         </w:rPr>
-        <w:t>npm</w:t>
-      </w:r>
-      <w:proofErr w:type="gramEnd"/>
-      <w:r>
-        <w:rPr>
-          <w:rStyle w:val="md-plain"/>
-          <w:rFonts w:ascii="Helvetica" w:hAnsi="Helvetica" w:cs="Helvetica"/>
-          <w:color w:val="333333"/>
-          <w:shd w:val="clear" w:color="auto" w:fill="FFFFFF"/>
-        </w:rPr>
-        <w:t xml:space="preserve"> install --registry=</w:t>
+        <w:t>npm install --registry=</w:t>
       </w:r>
       <w:hyperlink r:id="rId10" w:history="1">
         <w:r>
@@ -991,6 +1002,42 @@
           <w:t>https://registry.npm.taobao.org</w:t>
         </w:r>
       </w:hyperlink>
+      <w:r>
+        <w:rPr>
+          <w:rStyle w:val="a5"/>
+          <w:rFonts w:ascii="Helvetica" w:hAnsi="Helvetica" w:cs="Helvetica" w:hint="eastAsia"/>
+          <w:color w:val="4183C4"/>
+          <w:shd w:val="clear" w:color="auto" w:fill="FFFFFF"/>
+        </w:rPr>
+        <w:t xml:space="preserve"> </w:t>
+      </w:r>
+      <w:r>
+        <w:rPr>
+          <w:rStyle w:val="a5"/>
+          <w:rFonts w:ascii="Helvetica" w:hAnsi="Helvetica" w:cs="Helvetica" w:hint="eastAsia"/>
+          <w:color w:val="4183C4"/>
+          <w:shd w:val="clear" w:color="auto" w:fill="FFFFFF"/>
+        </w:rPr>
+        <w:t>：</w:t>
+      </w:r>
+      <w:r>
+        <w:rPr>
+          <w:rStyle w:val="a5"/>
+          <w:rFonts w:ascii="Helvetica" w:hAnsi="Helvetica" w:cs="Helvetica" w:hint="eastAsia"/>
+          <w:color w:val="4183C4"/>
+          <w:shd w:val="clear" w:color="auto" w:fill="FFFFFF"/>
+        </w:rPr>
+        <w:t xml:space="preserve"> </w:t>
+      </w:r>
+      <w:r>
+        <w:rPr>
+          <w:rStyle w:val="a5"/>
+          <w:rFonts w:ascii="Helvetica" w:hAnsi="Helvetica" w:cs="Helvetica" w:hint="eastAsia"/>
+          <w:color w:val="4183C4"/>
+          <w:shd w:val="clear" w:color="auto" w:fill="FFFFFF"/>
+        </w:rPr>
+        <w:t>首次执行就可以了</w:t>
+      </w:r>
     </w:p>
     <w:p>
       <w:pPr>
@@ -1170,6 +1217,7 @@
           <w:szCs w:val="28"/>
           <w:shd w:val="clear" w:color="auto" w:fill="FFFFFF"/>
         </w:rPr>
+        <w:lastRenderedPageBreak/>
         <w:t>二</w:t>
       </w:r>
       <w:r>
@@ -1214,7 +1262,6 @@
         <w:rPr>
           <w:rFonts w:hint="eastAsia"/>
         </w:rPr>
-        <w:lastRenderedPageBreak/>
         <w:t>1</w:t>
       </w:r>
       <w:r>
@@ -1503,7 +1550,7 @@
           <w:sz w:val="24"/>
           <w:szCs w:val="24"/>
         </w:rPr>
-        <w:t>组合商品是单独的商品存在，有自己的商品图片，图文详情，有单独的库存数，举例：商品A库存100，商品B库存200，创建A+B的组合商品，库存数50，那么商品A库存变成50，商品B库存变成150，如果后面将组合商品“拆解”，组合商品被删除，举例：如果A+B组合商品库存数20，被拆解后，系</w:t>
+        <w:t>组合商品是单独的商品存在，有自己的商品图片，图文详情，有单独的库存数，举例：商品A库存100，商品B库存200，创建A+B的组合商品，库存数</w:t>
       </w:r>
       <w:r>
         <w:rPr>
@@ -1513,7 +1560,7 @@
           <w:szCs w:val="24"/>
         </w:rPr>
         <w:lastRenderedPageBreak/>
-        <w:t>统先将组合</w:t>
+        <w:t>50，那么商品A库存变成50，商品B库存变成150，如果后面将组合商品“拆解”，组合商品被删除，举例：如果A+B组合商品库存数20，被拆解后，系统先将组合</w:t>
       </w:r>
       <w:proofErr w:type="gramStart"/>
       <w:r>
@@ -1599,7 +1646,7 @@
         <w:outlineLvl w:val="0"/>
         <w:rPr>
           <w:rStyle w:val="md-link"/>
-          <w:rFonts w:ascii="Helvetica" w:hAnsi="Helvetica" w:cs="Helvetica" w:hint="eastAsia"/>
+          <w:rFonts w:ascii="Helvetica" w:hAnsi="Helvetica" w:cs="Helvetica"/>
           <w:b/>
           <w:color w:val="333333"/>
           <w:sz w:val="28"/>
@@ -1669,8 +1716,6 @@
         </w:rPr>
         <w:t>本地</w:t>
       </w:r>
-      <w:bookmarkStart w:id="0" w:name="_GoBack"/>
-      <w:bookmarkEnd w:id="0"/>
       <w:r>
         <w:rPr>
           <w:rStyle w:val="md-link"/>
@@ -1698,7 +1743,6 @@
               <w:jc w:val="left"/>
               <w:rPr>
                 <w:rStyle w:val="md-link"/>
-                <w:rFonts w:hint="eastAsia"/>
               </w:rPr>
             </w:pPr>
             <w:proofErr w:type="gramStart"/>
@@ -1721,7 +1765,6 @@
               <w:jc w:val="left"/>
               <w:rPr>
                 <w:rStyle w:val="md-link"/>
-                <w:rFonts w:hint="eastAsia"/>
               </w:rPr>
             </w:pPr>
           </w:p>
@@ -1750,7 +1793,6 @@
         <w:jc w:val="left"/>
         <w:rPr>
           <w:rStyle w:val="md-link"/>
-          <w:rFonts w:hint="eastAsia"/>
         </w:rPr>
       </w:pPr>
     </w:p>
@@ -1773,7 +1815,6 @@
               <w:jc w:val="left"/>
               <w:rPr>
                 <w:rStyle w:val="md-link"/>
-                <w:rFonts w:hint="eastAsia"/>
               </w:rPr>
             </w:pPr>
             <w:r>
@@ -1891,7 +1932,6 @@
               <w:jc w:val="left"/>
               <w:rPr>
                 <w:rStyle w:val="md-link"/>
-                <w:rFonts w:hint="eastAsia"/>
               </w:rPr>
             </w:pPr>
             <w:r>
@@ -1930,7 +1970,6 @@
               <w:jc w:val="left"/>
               <w:rPr>
                 <w:rStyle w:val="md-link"/>
-                <w:rFonts w:hint="eastAsia"/>
               </w:rPr>
             </w:pPr>
             <w:r>
@@ -2026,7 +2065,6 @@
         <w:jc w:val="left"/>
         <w:rPr>
           <w:rStyle w:val="md-link"/>
-          <w:rFonts w:hint="eastAsia"/>
         </w:rPr>
       </w:pPr>
       <w:r>
@@ -2048,6 +2086,7 @@
         <w:jc w:val="left"/>
         <w:rPr>
           <w:rStyle w:val="md-link"/>
+          <w:rFonts w:hint="eastAsia"/>
         </w:rPr>
       </w:pPr>
       <w:r>
@@ -2091,6 +2130,414 @@
         </w:drawing>
       </w:r>
     </w:p>
+    <w:p>
+      <w:pPr>
+        <w:jc w:val="left"/>
+        <w:rPr>
+          <w:rStyle w:val="md-link"/>
+          <w:rFonts w:hint="eastAsia"/>
+        </w:rPr>
+      </w:pPr>
+    </w:p>
+    <w:p>
+      <w:pPr>
+        <w:outlineLvl w:val="0"/>
+        <w:rPr>
+          <w:rStyle w:val="md-link"/>
+          <w:rFonts w:ascii="Helvetica" w:hAnsi="Helvetica" w:cs="Helvetica"/>
+          <w:b/>
+          <w:color w:val="333333"/>
+          <w:sz w:val="28"/>
+          <w:szCs w:val="28"/>
+          <w:shd w:val="clear" w:color="auto" w:fill="FFFFFF"/>
+        </w:rPr>
+      </w:pPr>
+      <w:r>
+        <w:rPr>
+          <w:rStyle w:val="md-link"/>
+          <w:rFonts w:ascii="Helvetica" w:hAnsi="Helvetica" w:cs="Helvetica" w:hint="eastAsia"/>
+          <w:b/>
+          <w:color w:val="333333"/>
+          <w:sz w:val="28"/>
+          <w:szCs w:val="28"/>
+          <w:shd w:val="clear" w:color="auto" w:fill="FFFFFF"/>
+        </w:rPr>
+        <w:t>六</w:t>
+      </w:r>
+      <w:r>
+        <w:rPr>
+          <w:rStyle w:val="md-link"/>
+          <w:rFonts w:ascii="Helvetica" w:hAnsi="Helvetica" w:cs="Helvetica" w:hint="eastAsia"/>
+          <w:b/>
+          <w:color w:val="333333"/>
+          <w:sz w:val="28"/>
+          <w:szCs w:val="28"/>
+          <w:shd w:val="clear" w:color="auto" w:fill="FFFFFF"/>
+        </w:rPr>
+        <w:t>，</w:t>
+      </w:r>
+      <w:proofErr w:type="gramStart"/>
+      <w:r>
+        <w:rPr>
+          <w:rStyle w:val="md-link"/>
+          <w:rFonts w:ascii="Helvetica" w:hAnsi="Helvetica" w:cs="Helvetica" w:hint="eastAsia"/>
+          <w:b/>
+          <w:color w:val="333333"/>
+          <w:sz w:val="28"/>
+          <w:szCs w:val="28"/>
+          <w:shd w:val="clear" w:color="auto" w:fill="FFFFFF"/>
+        </w:rPr>
+        <w:t>微服务</w:t>
+      </w:r>
+      <w:proofErr w:type="gramEnd"/>
+      <w:r>
+        <w:rPr>
+          <w:rStyle w:val="md-link"/>
+          <w:rFonts w:ascii="Helvetica" w:hAnsi="Helvetica" w:cs="Helvetica"/>
+          <w:b/>
+          <w:color w:val="333333"/>
+          <w:sz w:val="28"/>
+          <w:szCs w:val="28"/>
+          <w:shd w:val="clear" w:color="auto" w:fill="FFFFFF"/>
+        </w:rPr>
+        <w:t>接口调试步骤</w:t>
+      </w:r>
+    </w:p>
+    <w:p>
+      <w:pPr>
+        <w:pStyle w:val="a4"/>
+        <w:numPr>
+          <w:ilvl w:val="0"/>
+          <w:numId w:val="6"/>
+        </w:numPr>
+        <w:ind w:firstLineChars="0"/>
+        <w:jc w:val="left"/>
+        <w:rPr>
+          <w:rStyle w:val="md-link"/>
+          <w:rFonts w:hint="eastAsia"/>
+        </w:rPr>
+      </w:pPr>
+      <w:r>
+        <w:rPr>
+          <w:rStyle w:val="md-link"/>
+          <w:rFonts w:hint="eastAsia"/>
+        </w:rPr>
+        <w:t>在</w:t>
+      </w:r>
+      <w:r>
+        <w:rPr>
+          <w:rStyle w:val="md-link"/>
+          <w:rFonts w:hint="eastAsia"/>
+        </w:rPr>
+        <w:t>NACOS</w:t>
+      </w:r>
+      <w:r>
+        <w:rPr>
+          <w:rStyle w:val="md-link"/>
+          <w:rFonts w:hint="eastAsia"/>
+        </w:rPr>
+        <w:t>的配置页面找到对应模块的</w:t>
+      </w:r>
+      <w:r>
+        <w:rPr>
+          <w:rStyle w:val="md-link"/>
+          <w:rFonts w:hint="eastAsia"/>
+        </w:rPr>
+        <w:t>ip</w:t>
+      </w:r>
+      <w:r>
+        <w:rPr>
+          <w:rStyle w:val="md-link"/>
+          <w:rFonts w:hint="eastAsia"/>
+        </w:rPr>
+        <w:t>地址和端口</w:t>
+      </w:r>
+      <w:r>
+        <w:rPr>
+          <w:rStyle w:val="md-link"/>
+          <w:rFonts w:hint="eastAsia"/>
+        </w:rPr>
+        <w:t>，以</w:t>
+      </w:r>
+      <w:r>
+        <w:rPr>
+          <w:rStyle w:val="md-link"/>
+          <w:rFonts w:hint="eastAsia"/>
+        </w:rPr>
+        <w:t>base-mall</w:t>
+      </w:r>
+      <w:r>
+        <w:rPr>
+          <w:rStyle w:val="md-link"/>
+          <w:rFonts w:hint="eastAsia"/>
+        </w:rPr>
+        <w:t>模块为例</w:t>
+      </w:r>
+    </w:p>
+    <w:p>
+      <w:pPr>
+        <w:pStyle w:val="a4"/>
+        <w:ind w:left="360" w:firstLineChars="0" w:firstLine="0"/>
+        <w:jc w:val="left"/>
+        <w:rPr>
+          <w:rStyle w:val="md-link"/>
+          <w:rFonts w:hint="eastAsia"/>
+        </w:rPr>
+      </w:pPr>
+      <w:r>
+        <w:rPr>
+          <w:noProof/>
+        </w:rPr>
+        <w:lastRenderedPageBreak/>
+        <w:drawing>
+          <wp:inline distT="0" distB="0" distL="0" distR="0" wp14:anchorId="672A4C54" wp14:editId="2C7FC03C">
+            <wp:extent cx="5274310" cy="1363141"/>
+            <wp:effectExtent l="0" t="0" r="2540" b="8890"/>
+            <wp:docPr id="4" name="图片 4"/>
+            <wp:cNvGraphicFramePr>
+              <a:graphicFrameLocks xmlns:a="http://schemas.openxmlformats.org/drawingml/2006/main" noChangeAspect="1"/>
+            </wp:cNvGraphicFramePr>
+            <a:graphic xmlns:a="http://schemas.openxmlformats.org/drawingml/2006/main">
+              <a:graphicData uri="http://schemas.openxmlformats.org/drawingml/2006/picture">
+                <pic:pic xmlns:pic="http://schemas.openxmlformats.org/drawingml/2006/picture">
+                  <pic:nvPicPr>
+                    <pic:cNvPr id="0" name=""/>
+                    <pic:cNvPicPr/>
+                  </pic:nvPicPr>
+                  <pic:blipFill>
+                    <a:blip r:embed="rId13"/>
+                    <a:stretch>
+                      <a:fillRect/>
+                    </a:stretch>
+                  </pic:blipFill>
+                  <pic:spPr>
+                    <a:xfrm>
+                      <a:off x="0" y="0"/>
+                      <a:ext cx="5274310" cy="1363141"/>
+                    </a:xfrm>
+                    <a:prstGeom prst="rect">
+                      <a:avLst/>
+                    </a:prstGeom>
+                  </pic:spPr>
+                </pic:pic>
+              </a:graphicData>
+            </a:graphic>
+          </wp:inline>
+        </w:drawing>
+      </w:r>
+    </w:p>
+    <w:p>
+      <w:pPr>
+        <w:pStyle w:val="a4"/>
+        <w:ind w:left="360" w:firstLineChars="0" w:firstLine="0"/>
+        <w:jc w:val="left"/>
+        <w:rPr>
+          <w:rStyle w:val="md-link"/>
+          <w:rFonts w:hint="eastAsia"/>
+        </w:rPr>
+      </w:pPr>
+      <w:r>
+        <w:rPr>
+          <w:noProof/>
+        </w:rPr>
+        <w:drawing>
+          <wp:inline distT="0" distB="0" distL="0" distR="0" wp14:anchorId="15F33B2B" wp14:editId="2F31A70E">
+            <wp:extent cx="3666667" cy="1361905"/>
+            <wp:effectExtent l="0" t="0" r="0" b="0"/>
+            <wp:docPr id="5" name="图片 5"/>
+            <wp:cNvGraphicFramePr>
+              <a:graphicFrameLocks xmlns:a="http://schemas.openxmlformats.org/drawingml/2006/main" noChangeAspect="1"/>
+            </wp:cNvGraphicFramePr>
+            <a:graphic xmlns:a="http://schemas.openxmlformats.org/drawingml/2006/main">
+              <a:graphicData uri="http://schemas.openxmlformats.org/drawingml/2006/picture">
+                <pic:pic xmlns:pic="http://schemas.openxmlformats.org/drawingml/2006/picture">
+                  <pic:nvPicPr>
+                    <pic:cNvPr id="0" name=""/>
+                    <pic:cNvPicPr/>
+                  </pic:nvPicPr>
+                  <pic:blipFill>
+                    <a:blip r:embed="rId14"/>
+                    <a:stretch>
+                      <a:fillRect/>
+                    </a:stretch>
+                  </pic:blipFill>
+                  <pic:spPr>
+                    <a:xfrm>
+                      <a:off x="0" y="0"/>
+                      <a:ext cx="3666667" cy="1361905"/>
+                    </a:xfrm>
+                    <a:prstGeom prst="rect">
+                      <a:avLst/>
+                    </a:prstGeom>
+                  </pic:spPr>
+                </pic:pic>
+              </a:graphicData>
+            </a:graphic>
+          </wp:inline>
+        </w:drawing>
+      </w:r>
+    </w:p>
+    <w:p>
+      <w:pPr>
+        <w:jc w:val="left"/>
+        <w:rPr>
+          <w:rStyle w:val="md-link"/>
+          <w:rFonts w:hint="eastAsia"/>
+        </w:rPr>
+      </w:pPr>
+    </w:p>
+    <w:p>
+      <w:pPr>
+        <w:pStyle w:val="a4"/>
+        <w:numPr>
+          <w:ilvl w:val="0"/>
+          <w:numId w:val="6"/>
+        </w:numPr>
+        <w:ind w:firstLineChars="0"/>
+        <w:jc w:val="left"/>
+        <w:rPr>
+          <w:rStyle w:val="md-link"/>
+          <w:rFonts w:hint="eastAsia"/>
+        </w:rPr>
+      </w:pPr>
+      <w:r>
+        <w:rPr>
+          <w:rStyle w:val="md-link"/>
+          <w:rFonts w:hint="eastAsia"/>
+        </w:rPr>
+        <w:t>在对应的配置文件中，让</w:t>
+      </w:r>
+      <w:r>
+        <w:rPr>
+          <w:rStyle w:val="md-link"/>
+          <w:rFonts w:hint="eastAsia"/>
+        </w:rPr>
+        <w:t>SpringSecurity</w:t>
+      </w:r>
+      <w:r>
+        <w:rPr>
+          <w:rStyle w:val="md-link"/>
+          <w:rFonts w:hint="eastAsia"/>
+        </w:rPr>
+        <w:t>放行调试的接口，</w:t>
+      </w:r>
+      <w:r>
+        <w:rPr>
+          <w:rFonts w:ascii="Tahoma" w:hAnsi="Tahoma" w:cs="Tahoma"/>
+          <w:color w:val="333333"/>
+          <w:sz w:val="18"/>
+          <w:szCs w:val="18"/>
+          <w:shd w:val="clear" w:color="auto" w:fill="F5F7F9"/>
+        </w:rPr>
+        <w:t>base-mall-admin-dev.yml</w:t>
+      </w:r>
+    </w:p>
+    <w:p>
+      <w:pPr>
+        <w:pStyle w:val="a4"/>
+        <w:ind w:left="360" w:firstLineChars="0" w:firstLine="0"/>
+        <w:jc w:val="left"/>
+        <w:rPr>
+          <w:rStyle w:val="md-link"/>
+          <w:rFonts w:hint="eastAsia"/>
+        </w:rPr>
+      </w:pPr>
+      <w:r>
+        <w:rPr>
+          <w:noProof/>
+        </w:rPr>
+        <w:drawing>
+          <wp:inline distT="0" distB="0" distL="0" distR="0" wp14:anchorId="3D377740" wp14:editId="13E69BAF">
+            <wp:extent cx="4867275" cy="1959022"/>
+            <wp:effectExtent l="0" t="0" r="0" b="3175"/>
+            <wp:docPr id="7" name="图片 7"/>
+            <wp:cNvGraphicFramePr>
+              <a:graphicFrameLocks xmlns:a="http://schemas.openxmlformats.org/drawingml/2006/main" noChangeAspect="1"/>
+            </wp:cNvGraphicFramePr>
+            <a:graphic xmlns:a="http://schemas.openxmlformats.org/drawingml/2006/main">
+              <a:graphicData uri="http://schemas.openxmlformats.org/drawingml/2006/picture">
+                <pic:pic xmlns:pic="http://schemas.openxmlformats.org/drawingml/2006/picture">
+                  <pic:nvPicPr>
+                    <pic:cNvPr id="0" name=""/>
+                    <pic:cNvPicPr/>
+                  </pic:nvPicPr>
+                  <pic:blipFill rotWithShape="1">
+                    <a:blip r:embed="rId9"/>
+                    <a:srcRect l="7761"/>
+                    <a:stretch/>
+                  </pic:blipFill>
+                  <pic:spPr bwMode="auto">
+                    <a:xfrm>
+                      <a:off x="0" y="0"/>
+                      <a:ext cx="4864932" cy="1958079"/>
+                    </a:xfrm>
+                    <a:prstGeom prst="rect">
+                      <a:avLst/>
+                    </a:prstGeom>
+                    <a:ln>
+                      <a:noFill/>
+                    </a:ln>
+                    <a:extLst>
+                      <a:ext uri="{53640926-AAD7-44D8-BBD7-CCE9431645EC}">
+                        <a14:shadowObscured xmlns:a14="http://schemas.microsoft.com/office/drawing/2010/main"/>
+                      </a:ext>
+                    </a:extLst>
+                  </pic:spPr>
+                </pic:pic>
+              </a:graphicData>
+            </a:graphic>
+          </wp:inline>
+        </w:drawing>
+      </w:r>
+    </w:p>
+    <w:p>
+      <w:pPr>
+        <w:pStyle w:val="a4"/>
+        <w:numPr>
+          <w:ilvl w:val="0"/>
+          <w:numId w:val="6"/>
+        </w:numPr>
+        <w:ind w:firstLineChars="0"/>
+        <w:jc w:val="left"/>
+        <w:rPr>
+          <w:rStyle w:val="md-link"/>
+          <w:rFonts w:hint="eastAsia"/>
+        </w:rPr>
+      </w:pPr>
+      <w:r>
+        <w:rPr>
+          <w:rStyle w:val="md-link"/>
+          <w:rFonts w:hint="eastAsia"/>
+        </w:rPr>
+        <w:t>使用</w:t>
+      </w:r>
+      <w:r>
+        <w:rPr>
+          <w:rStyle w:val="md-link"/>
+          <w:rFonts w:hint="eastAsia"/>
+        </w:rPr>
+        <w:t>PostMan</w:t>
+      </w:r>
+      <w:r>
+        <w:rPr>
+          <w:rStyle w:val="md-link"/>
+          <w:rFonts w:hint="eastAsia"/>
+        </w:rPr>
+        <w:t>调用即可</w:t>
+      </w:r>
+      <w:bookmarkStart w:id="0" w:name="_GoBack"/>
+      <w:bookmarkEnd w:id="0"/>
+    </w:p>
+    <w:p>
+      <w:pPr>
+        <w:pStyle w:val="a4"/>
+        <w:ind w:left="360" w:firstLineChars="0" w:firstLine="0"/>
+        <w:jc w:val="left"/>
+        <w:rPr>
+          <w:rStyle w:val="md-link"/>
+        </w:rPr>
+      </w:pPr>
+    </w:p>
     <w:sectPr>
       <w:pgSz w:w="11906" w:h="16838"/>
       <w:pgMar w:top="1440" w:right="1800" w:bottom="1440" w:left="1800" w:header="851" w:footer="992" w:gutter="0"/>
@@ -2231,6 +2678,95 @@
     </w:lvl>
   </w:abstractNum>
   <w:abstractNum w:abstractNumId="1">
+    <w:nsid w:val="16B553E3"/>
+    <w:multiLevelType w:val="hybridMultilevel"/>
+    <w:tmpl w:val="40FA109E"/>
+    <w:lvl w:ilvl="0" w:tplc="C6D69CD0">
+      <w:start w:val="1"/>
+      <w:numFmt w:val="decimal"/>
+      <w:lvlText w:val="%1，"/>
+      <w:lvlJc w:val="left"/>
+      <w:pPr>
+        <w:ind w:left="360" w:hanging="360"/>
+      </w:pPr>
+      <w:rPr>
+        <w:rFonts w:hint="default"/>
+      </w:rPr>
+    </w:lvl>
+    <w:lvl w:ilvl="1" w:tplc="04090019" w:tentative="1">
+      <w:start w:val="1"/>
+      <w:numFmt w:val="lowerLetter"/>
+      <w:lvlText w:val="%2)"/>
+      <w:lvlJc w:val="left"/>
+      <w:pPr>
+        <w:ind w:left="840" w:hanging="420"/>
+      </w:pPr>
+    </w:lvl>
+    <w:lvl w:ilvl="2" w:tplc="0409001B" w:tentative="1">
+      <w:start w:val="1"/>
+      <w:numFmt w:val="lowerRoman"/>
+      <w:lvlText w:val="%3."/>
+      <w:lvlJc w:val="right"/>
+      <w:pPr>
+        <w:ind w:left="1260" w:hanging="420"/>
+      </w:pPr>
+    </w:lvl>
+    <w:lvl w:ilvl="3" w:tplc="0409000F" w:tentative="1">
+      <w:start w:val="1"/>
+      <w:numFmt w:val="decimal"/>
+      <w:lvlText w:val="%4."/>
+      <w:lvlJc w:val="left"/>
+      <w:pPr>
+        <w:ind w:left="1680" w:hanging="420"/>
+      </w:pPr>
+    </w:lvl>
+    <w:lvl w:ilvl="4" w:tplc="04090019" w:tentative="1">
+      <w:start w:val="1"/>
+      <w:numFmt w:val="lowerLetter"/>
+      <w:lvlText w:val="%5)"/>
+      <w:lvlJc w:val="left"/>
+      <w:pPr>
+        <w:ind w:left="2100" w:hanging="420"/>
+      </w:pPr>
+    </w:lvl>
+    <w:lvl w:ilvl="5" w:tplc="0409001B" w:tentative="1">
+      <w:start w:val="1"/>
+      <w:numFmt w:val="lowerRoman"/>
+      <w:lvlText w:val="%6."/>
+      <w:lvlJc w:val="right"/>
+      <w:pPr>
+        <w:ind w:left="2520" w:hanging="420"/>
+      </w:pPr>
+    </w:lvl>
+    <w:lvl w:ilvl="6" w:tplc="0409000F" w:tentative="1">
+      <w:start w:val="1"/>
+      <w:numFmt w:val="decimal"/>
+      <w:lvlText w:val="%7."/>
+      <w:lvlJc w:val="left"/>
+      <w:pPr>
+        <w:ind w:left="2940" w:hanging="420"/>
+      </w:pPr>
+    </w:lvl>
+    <w:lvl w:ilvl="7" w:tplc="04090019" w:tentative="1">
+      <w:start w:val="1"/>
+      <w:numFmt w:val="lowerLetter"/>
+      <w:lvlText w:val="%8)"/>
+      <w:lvlJc w:val="left"/>
+      <w:pPr>
+        <w:ind w:left="3360" w:hanging="420"/>
+      </w:pPr>
+    </w:lvl>
+    <w:lvl w:ilvl="8" w:tplc="0409001B" w:tentative="1">
+      <w:start w:val="1"/>
+      <w:numFmt w:val="lowerRoman"/>
+      <w:lvlText w:val="%9."/>
+      <w:lvlJc w:val="right"/>
+      <w:pPr>
+        <w:ind w:left="3780" w:hanging="420"/>
+      </w:pPr>
+    </w:lvl>
+  </w:abstractNum>
+  <w:abstractNum w:abstractNumId="2">
     <w:nsid w:val="3C555705"/>
     <w:multiLevelType w:val="hybridMultilevel"/>
     <w:tmpl w:val="CF8488E4"/>
@@ -2319,7 +2855,7 @@
       </w:pPr>
     </w:lvl>
   </w:abstractNum>
-  <w:abstractNum w:abstractNumId="2">
+  <w:abstractNum w:abstractNumId="3">
     <w:nsid w:val="7ACC37DF"/>
     <w:multiLevelType w:val="multilevel"/>
     <w:tmpl w:val="539C0CCC"/>
@@ -2468,7 +3004,7 @@
       </w:rPr>
     </w:lvl>
   </w:abstractNum>
-  <w:abstractNum w:abstractNumId="3">
+  <w:abstractNum w:abstractNumId="4">
     <w:nsid w:val="7D462A87"/>
     <w:multiLevelType w:val="hybridMultilevel"/>
     <w:tmpl w:val="81D68526"/>
@@ -2560,7 +3096,7 @@
       </w:pPr>
     </w:lvl>
   </w:abstractNum>
-  <w:abstractNum w:abstractNumId="4">
+  <w:abstractNum w:abstractNumId="5">
     <w:nsid w:val="7EB37D5D"/>
     <w:multiLevelType w:val="hybridMultilevel"/>
     <w:tmpl w:val="6FD47A4C"/>
@@ -2650,19 +3186,22 @@
     </w:lvl>
   </w:abstractNum>
   <w:num w:numId="1">
-    <w:abstractNumId w:val="4"/>
+    <w:abstractNumId w:val="5"/>
   </w:num>
   <w:num w:numId="2">
-    <w:abstractNumId w:val="1"/>
+    <w:abstractNumId w:val="2"/>
   </w:num>
   <w:num w:numId="3">
     <w:abstractNumId w:val="0"/>
   </w:num>
   <w:num w:numId="4">
-    <w:abstractNumId w:val="2"/>
+    <w:abstractNumId w:val="3"/>
   </w:num>
   <w:num w:numId="5">
-    <w:abstractNumId w:val="3"/>
+    <w:abstractNumId w:val="4"/>
+  </w:num>
+  <w:num w:numId="6">
+    <w:abstractNumId w:val="1"/>
   </w:num>
 </w:numbering>
 </file>

--- a/工作个人笔记-2/项目笔记/6_天宇微服务/天宇项目个人笔记.docx
+++ b/工作个人笔记-2/项目笔记/6_天宇微服务/天宇项目个人笔记.docx
@@ -2086,7 +2086,6 @@
         <w:jc w:val="left"/>
         <w:rPr>
           <w:rStyle w:val="md-link"/>
-          <w:rFonts w:hint="eastAsia"/>
         </w:rPr>
       </w:pPr>
       <w:r>
@@ -2135,7 +2134,6 @@
         <w:jc w:val="left"/>
         <w:rPr>
           <w:rStyle w:val="md-link"/>
-          <w:rFonts w:hint="eastAsia"/>
         </w:rPr>
       </w:pPr>
     </w:p>
@@ -2214,7 +2212,6 @@
         <w:jc w:val="left"/>
         <w:rPr>
           <w:rStyle w:val="md-link"/>
-          <w:rFonts w:hint="eastAsia"/>
         </w:rPr>
       </w:pPr>
       <w:r>
@@ -2281,7 +2278,6 @@
         <w:jc w:val="left"/>
         <w:rPr>
           <w:rStyle w:val="md-link"/>
-          <w:rFonts w:hint="eastAsia"/>
         </w:rPr>
       </w:pPr>
       <w:r>
@@ -2333,7 +2329,6 @@
         <w:jc w:val="left"/>
         <w:rPr>
           <w:rStyle w:val="md-link"/>
-          <w:rFonts w:hint="eastAsia"/>
         </w:rPr>
       </w:pPr>
       <w:r>
@@ -2382,7 +2377,6 @@
         <w:jc w:val="left"/>
         <w:rPr>
           <w:rStyle w:val="md-link"/>
-          <w:rFonts w:hint="eastAsia"/>
         </w:rPr>
       </w:pPr>
     </w:p>
@@ -2397,7 +2391,6 @@
         <w:jc w:val="left"/>
         <w:rPr>
           <w:rStyle w:val="md-link"/>
-          <w:rFonts w:hint="eastAsia"/>
         </w:rPr>
       </w:pPr>
       <w:r>
@@ -2439,7 +2432,6 @@
         <w:jc w:val="left"/>
         <w:rPr>
           <w:rStyle w:val="md-link"/>
-          <w:rFonts w:hint="eastAsia"/>
         </w:rPr>
       </w:pPr>
       <w:r>
@@ -2501,7 +2493,6 @@
         <w:jc w:val="left"/>
         <w:rPr>
           <w:rStyle w:val="md-link"/>
-          <w:rFonts w:hint="eastAsia"/>
         </w:rPr>
       </w:pPr>
       <w:r>
@@ -2524,9 +2515,127 @@
           <w:rFonts w:hint="eastAsia"/>
         </w:rPr>
         <w:t>调用即可</w:t>
+      </w:r>
+    </w:p>
+    <w:p>
+      <w:pPr>
+        <w:pStyle w:val="a4"/>
+        <w:ind w:left="360" w:firstLineChars="0" w:firstLine="0"/>
+        <w:jc w:val="left"/>
+        <w:rPr>
+          <w:rStyle w:val="md-link"/>
+          <w:rFonts w:hint="eastAsia"/>
+        </w:rPr>
+      </w:pPr>
+    </w:p>
+    <w:p>
+      <w:pPr>
+        <w:outlineLvl w:val="0"/>
+        <w:rPr>
+          <w:rStyle w:val="md-link"/>
+          <w:rFonts w:ascii="Helvetica" w:hAnsi="Helvetica" w:cs="Helvetica"/>
+          <w:b/>
+          <w:color w:val="333333"/>
+          <w:sz w:val="28"/>
+          <w:szCs w:val="28"/>
+          <w:shd w:val="clear" w:color="auto" w:fill="FFFFFF"/>
+        </w:rPr>
+      </w:pPr>
+      <w:r>
+        <w:rPr>
+          <w:rStyle w:val="md-link"/>
+          <w:rFonts w:ascii="Helvetica" w:hAnsi="Helvetica" w:cs="Helvetica" w:hint="eastAsia"/>
+          <w:b/>
+          <w:color w:val="333333"/>
+          <w:sz w:val="28"/>
+          <w:szCs w:val="28"/>
+          <w:shd w:val="clear" w:color="auto" w:fill="FFFFFF"/>
+        </w:rPr>
+        <w:t>七</w:t>
+      </w:r>
+      <w:r>
+        <w:rPr>
+          <w:rStyle w:val="md-link"/>
+          <w:rFonts w:ascii="Helvetica" w:hAnsi="Helvetica" w:cs="Helvetica" w:hint="eastAsia"/>
+          <w:b/>
+          <w:color w:val="333333"/>
+          <w:sz w:val="28"/>
+          <w:szCs w:val="28"/>
+          <w:shd w:val="clear" w:color="auto" w:fill="FFFFFF"/>
+        </w:rPr>
+        <w:t>，</w:t>
+      </w:r>
+      <w:r>
+        <w:rPr>
+          <w:rStyle w:val="md-link"/>
+          <w:rFonts w:ascii="Helvetica" w:hAnsi="Helvetica" w:cs="Helvetica" w:hint="eastAsia"/>
+          <w:b/>
+          <w:color w:val="333333"/>
+          <w:sz w:val="28"/>
+          <w:szCs w:val="28"/>
+          <w:shd w:val="clear" w:color="auto" w:fill="FFFFFF"/>
+        </w:rPr>
+        <w:t>查看访问本地服务地址，端口</w:t>
+      </w:r>
+    </w:p>
+    <w:p>
+      <w:pPr>
+        <w:pStyle w:val="a4"/>
+        <w:ind w:left="360" w:firstLineChars="0" w:firstLine="0"/>
+        <w:jc w:val="left"/>
+        <w:rPr>
+          <w:rStyle w:val="md-link"/>
+          <w:rFonts w:hint="eastAsia"/>
+        </w:rPr>
+      </w:pPr>
+      <w:r>
+        <w:rPr>
+          <w:rStyle w:val="md-link"/>
+          <w:rFonts w:hint="eastAsia"/>
+        </w:rPr>
+        <w:t>在</w:t>
+      </w:r>
+      <w:r>
+        <w:rPr>
+          <w:rStyle w:val="md-link"/>
+          <w:rFonts w:hint="eastAsia"/>
+        </w:rPr>
+        <w:t>base-gateway</w:t>
+      </w:r>
+      <w:r>
+        <w:rPr>
+          <w:rStyle w:val="md-link"/>
+          <w:rFonts w:hint="eastAsia"/>
+        </w:rPr>
+        <w:t>模块的</w:t>
+      </w:r>
+      <w:r>
+        <w:rPr>
+          <w:rStyle w:val="md-link"/>
+          <w:rFonts w:hint="eastAsia"/>
+        </w:rPr>
+        <w:t>bootstrap.yml</w:t>
+      </w:r>
+      <w:r>
+        <w:rPr>
+          <w:rStyle w:val="md-link"/>
+          <w:rFonts w:hint="eastAsia"/>
+        </w:rPr>
+        <w:t>里由端口号设置</w:t>
       </w:r>
       <w:bookmarkStart w:id="0" w:name="_GoBack"/>
       <w:bookmarkEnd w:id="0"/>
+    </w:p>
+    <w:p>
+      <w:pPr>
+        <w:pStyle w:val="a4"/>
+        <w:ind w:left="360" w:firstLineChars="0" w:firstLine="0"/>
+        <w:jc w:val="left"/>
+        <w:rPr>
+          <w:rStyle w:val="md-link"/>
+          <w:rFonts w:hint="eastAsia"/>
+        </w:rPr>
+      </w:pPr>
     </w:p>
     <w:p>
       <w:pPr>

--- a/工作个人笔记-2/项目笔记/6_天宇微服务/天宇项目个人笔记.docx
+++ b/工作个人笔记-2/项目笔记/6_天宇微服务/天宇项目个人笔记.docx
@@ -24,7 +24,7 @@
     </w:p>
     <w:p>
       <w:pPr>
-        <w:pStyle w:val="11"/>
+        <w:pStyle w:val="12"/>
         <w:numPr>
           <w:ilvl w:val="0"/>
           <w:numId w:val="1"/>
@@ -87,8 +87,18 @@
           <w:b/>
           <w:sz w:val="24"/>
           <w:szCs w:val="24"/>
-        </w:rPr>
-        <w:t>复制线上的数据库到本地，共四个 : base_mall, base_config(nacos用)，base_upms, base_wx；</w:t>
+          <w:lang w:val="en-US" w:eastAsia="zh-CN"/>
+        </w:rPr>
+        <w:t xml:space="preserve">daoru </w:t>
+      </w:r>
+      <w:r>
+        <w:rPr>
+          <w:rFonts w:hint="eastAsia"/>
+          <w:b/>
+          <w:sz w:val="24"/>
+          <w:szCs w:val="24"/>
+        </w:rPr>
+        <w:t>线上的数据库到本地，共四个 : base_mall, base_config(nacos用)，base_upms, base_wx；</w:t>
       </w:r>
     </w:p>
     <w:p>
@@ -154,7 +164,7 @@
     </w:p>
     <w:tbl>
       <w:tblPr>
-        <w:tblStyle w:val="7"/>
+        <w:tblStyle w:val="8"/>
         <w:tblW w:w="0" w:type="auto"/>
         <w:tblInd w:w="720" w:type="dxa"/>
         <w:tblBorders>
@@ -199,11 +209,11 @@
           </w:tcPr>
           <w:p>
             <w:pPr>
-              <w:pStyle w:val="11"/>
+              <w:pStyle w:val="12"/>
               <w:ind w:firstLine="0" w:firstLineChars="0"/>
               <w:jc w:val="left"/>
               <w:rPr>
-                <w:rStyle w:val="12"/>
+                <w:rStyle w:val="13"/>
                 <w:rFonts w:ascii="Helvetica" w:hAnsi="Helvetica" w:cs="Helvetica"/>
                 <w:color w:val="333333"/>
                 <w:shd w:val="clear" w:color="auto" w:fill="FFFFFF"/>
@@ -211,7 +221,7 @@
             </w:pPr>
             <w:r>
               <w:rPr>
-                <w:rStyle w:val="12"/>
+                <w:rStyle w:val="13"/>
                 <w:rFonts w:ascii="Helvetica" w:hAnsi="Helvetica" w:cs="Helvetica"/>
                 <w:color w:val="333333"/>
                 <w:shd w:val="clear" w:color="auto" w:fill="FFFFFF"/>
@@ -221,11 +231,11 @@
           </w:p>
           <w:p>
             <w:pPr>
-              <w:pStyle w:val="11"/>
+              <w:pStyle w:val="12"/>
               <w:ind w:firstLine="0" w:firstLineChars="0"/>
               <w:jc w:val="left"/>
               <w:rPr>
-                <w:rStyle w:val="12"/>
+                <w:rStyle w:val="13"/>
                 <w:rFonts w:ascii="Helvetica" w:hAnsi="Helvetica" w:cs="Helvetica"/>
                 <w:color w:val="333333"/>
                 <w:shd w:val="clear" w:color="auto" w:fill="FFFFFF"/>
@@ -233,7 +243,7 @@
             </w:pPr>
             <w:r>
               <w:rPr>
-                <w:rStyle w:val="12"/>
+                <w:rStyle w:val="13"/>
                 <w:rFonts w:ascii="Helvetica" w:hAnsi="Helvetica" w:cs="Helvetica"/>
                 <w:color w:val="333333"/>
                 <w:shd w:val="clear" w:color="auto" w:fill="FFFFFF"/>
@@ -243,11 +253,11 @@
           </w:p>
           <w:p>
             <w:pPr>
-              <w:pStyle w:val="11"/>
+              <w:pStyle w:val="12"/>
               <w:ind w:firstLine="0" w:firstLineChars="0"/>
               <w:jc w:val="left"/>
               <w:rPr>
-                <w:rStyle w:val="12"/>
+                <w:rStyle w:val="13"/>
                 <w:rFonts w:ascii="Helvetica" w:hAnsi="Helvetica" w:cs="Helvetica"/>
                 <w:color w:val="333333"/>
                 <w:shd w:val="clear" w:color="auto" w:fill="FFFFFF"/>
@@ -255,7 +265,7 @@
             </w:pPr>
             <w:r>
               <w:rPr>
-                <w:rStyle w:val="12"/>
+                <w:rStyle w:val="13"/>
                 <w:rFonts w:ascii="Helvetica" w:hAnsi="Helvetica" w:cs="Helvetica"/>
                 <w:color w:val="333333"/>
                 <w:shd w:val="clear" w:color="auto" w:fill="FFFFFF"/>
@@ -265,7 +275,7 @@
           </w:p>
           <w:p>
             <w:pPr>
-              <w:pStyle w:val="11"/>
+              <w:pStyle w:val="12"/>
               <w:ind w:firstLine="0" w:firstLineChars="0"/>
               <w:jc w:val="left"/>
               <w:rPr>
@@ -275,7 +285,7 @@
             </w:pPr>
             <w:r>
               <w:rPr>
-                <w:rStyle w:val="12"/>
+                <w:rStyle w:val="13"/>
                 <w:rFonts w:ascii="Helvetica" w:hAnsi="Helvetica" w:cs="Helvetica"/>
                 <w:color w:val="333333"/>
                 <w:shd w:val="clear" w:color="auto" w:fill="FFFFFF"/>
@@ -288,7 +298,7 @@
     </w:tbl>
     <w:p>
       <w:pPr>
-        <w:pStyle w:val="11"/>
+        <w:pStyle w:val="12"/>
         <w:ind w:left="360" w:firstLine="0" w:firstLineChars="0"/>
         <w:jc w:val="left"/>
         <w:rPr>
@@ -315,7 +325,7 @@
     </w:p>
     <w:p>
       <w:pPr>
-        <w:pStyle w:val="11"/>
+        <w:pStyle w:val="12"/>
         <w:ind w:left="630" w:leftChars="300" w:firstLine="0" w:firstLineChars="0"/>
         <w:jc w:val="left"/>
         <w:rPr>
@@ -334,7 +344,7 @@
     </w:p>
     <w:p>
       <w:pPr>
-        <w:pStyle w:val="11"/>
+        <w:pStyle w:val="12"/>
         <w:ind w:left="630" w:leftChars="300" w:firstLine="0" w:firstLineChars="0"/>
         <w:jc w:val="left"/>
         <w:rPr>
@@ -353,7 +363,7 @@
       </w:r>
       <w:r>
         <w:rPr>
-          <w:rStyle w:val="9"/>
+          <w:rStyle w:val="10"/>
           <w:rFonts w:ascii="Helvetica" w:hAnsi="Helvetica" w:cs="Helvetica"/>
           <w:color w:val="4183C4"/>
           <w:shd w:val="clear" w:color="auto" w:fill="FFFFFF"/>
@@ -362,7 +372,7 @@
       </w:r>
       <w:r>
         <w:rPr>
-          <w:rStyle w:val="9"/>
+          <w:rStyle w:val="10"/>
           <w:rFonts w:ascii="Helvetica" w:hAnsi="Helvetica" w:cs="Helvetica"/>
           <w:color w:val="4183C4"/>
           <w:shd w:val="clear" w:color="auto" w:fill="FFFFFF"/>
@@ -371,7 +381,7 @@
       </w:r>
       <w:r>
         <w:rPr>
-          <w:rStyle w:val="12"/>
+          <w:rStyle w:val="13"/>
           <w:rFonts w:ascii="Helvetica" w:hAnsi="Helvetica" w:cs="Helvetica"/>
           <w:color w:val="333333"/>
           <w:shd w:val="clear" w:color="auto" w:fill="FFFFFF"/>
@@ -469,24 +479,276 @@
     </w:p>
     <w:p>
       <w:pPr>
-        <w:ind w:left="210" w:leftChars="100"/>
-        <w:jc w:val="left"/>
-      </w:pPr>
-      <w:r>
-        <w:rPr>
-          <w:rFonts w:hint="eastAsia"/>
-        </w:rPr>
-        <w:t>(4)base_config表里设计链接本地数据库等信息，设置好后，不要用线上库覆盖</w:t>
-      </w:r>
-    </w:p>
-    <w:p>
-      <w:pPr>
-        <w:jc w:val="left"/>
-      </w:pPr>
-    </w:p>
-    <w:p>
-      <w:pPr>
-        <w:pStyle w:val="11"/>
+        <w:numPr>
+          <w:numId w:val="0"/>
+        </w:numPr>
+        <w:jc w:val="left"/>
+        <w:rPr>
+          <w:rFonts w:hint="eastAsia"/>
+        </w:rPr>
+      </w:pPr>
+      <w:r>
+        <w:rPr>
+          <w:rFonts w:hint="eastAsia"/>
+          <w:lang w:val="en-US" w:eastAsia="zh-CN"/>
+        </w:rPr>
+        <w:t>(4)</w:t>
+      </w:r>
+      <w:r>
+        <w:rPr>
+          <w:rFonts w:hint="eastAsia"/>
+        </w:rPr>
+        <w:t>base_config表里</w:t>
+      </w:r>
+      <w:r>
+        <w:rPr>
+          <w:rFonts w:hint="eastAsia"/>
+          <w:lang w:val="en-US" w:eastAsia="zh-CN"/>
+        </w:rPr>
+        <w:t>涉及</w:t>
+      </w:r>
+      <w:r>
+        <w:rPr>
+          <w:rFonts w:hint="eastAsia"/>
+        </w:rPr>
+        <w:t>链接本地数据库等信息，设置好后，不要用线上库覆盖</w:t>
+      </w:r>
+    </w:p>
+    <w:p>
+      <w:pPr>
+        <w:numPr>
+          <w:numId w:val="0"/>
+        </w:numPr>
+        <w:jc w:val="left"/>
+        <w:rPr>
+          <w:rFonts w:hint="default"/>
+          <w:lang w:val="en-US" w:eastAsia="zh-CN"/>
+        </w:rPr>
+      </w:pPr>
+      <w:r>
+        <w:rPr>
+          <w:rFonts w:hint="eastAsia"/>
+          <w:lang w:val="en-US" w:eastAsia="zh-CN"/>
+        </w:rPr>
+        <w:t>(5</w:t>
+      </w:r>
+      <w:bookmarkStart w:id="0" w:name="_GoBack"/>
+      <w:bookmarkEnd w:id="0"/>
+      <w:r>
+        <w:rPr>
+          <w:rFonts w:hint="eastAsia"/>
+          <w:lang w:val="en-US" w:eastAsia="zh-CN"/>
+        </w:rPr>
+        <w:t>)Nacos启动后，修改配置文件链接本地Redis，MySQL</w:t>
+      </w:r>
+    </w:p>
+    <w:tbl>
+      <w:tblPr>
+        <w:tblStyle w:val="8"/>
+        <w:tblW w:w="0" w:type="auto"/>
+        <w:tblInd w:w="0" w:type="dxa"/>
+        <w:tblBorders>
+          <w:top w:val="single" w:color="auto" w:sz="4" w:space="0"/>
+          <w:left w:val="single" w:color="auto" w:sz="4" w:space="0"/>
+          <w:bottom w:val="single" w:color="auto" w:sz="4" w:space="0"/>
+          <w:right w:val="single" w:color="auto" w:sz="4" w:space="0"/>
+          <w:insideH w:val="single" w:color="auto" w:sz="4" w:space="0"/>
+          <w:insideV w:val="single" w:color="auto" w:sz="4" w:space="0"/>
+        </w:tblBorders>
+        <w:tblLayout w:type="autofit"/>
+        <w:tblCellMar>
+          <w:left w:w="108" w:type="dxa"/>
+          <w:right w:w="108" w:type="dxa"/>
+        </w:tblCellMar>
+      </w:tblPr>
+      <w:tblGrid>
+        <w:gridCol w:w="8522"/>
+      </w:tblGrid>
+      <w:tr>
+        <w:tblPrEx>
+          <w:tblBorders>
+            <w:top w:val="single" w:color="auto" w:sz="4" w:space="0"/>
+            <w:left w:val="single" w:color="auto" w:sz="4" w:space="0"/>
+            <w:bottom w:val="single" w:color="auto" w:sz="4" w:space="0"/>
+            <w:right w:val="single" w:color="auto" w:sz="4" w:space="0"/>
+            <w:insideH w:val="single" w:color="auto" w:sz="4" w:space="0"/>
+            <w:insideV w:val="single" w:color="auto" w:sz="4" w:space="0"/>
+          </w:tblBorders>
+        </w:tblPrEx>
+        <w:tc>
+          <w:tcPr>
+            <w:tcW w:w="8522" w:type="dxa"/>
+          </w:tcPr>
+          <w:p>
+            <w:pPr>
+              <w:pStyle w:val="6"/>
+              <w:keepNext w:val="0"/>
+              <w:keepLines w:val="0"/>
+              <w:widowControl/>
+              <w:suppressLineNumbers w:val="0"/>
+              <w:spacing w:before="168" w:beforeAutospacing="0" w:after="168" w:afterAutospacing="0"/>
+              <w:ind w:left="0" w:right="0" w:firstLine="0"/>
+              <w:rPr>
+                <w:rFonts w:ascii="Helvetica" w:hAnsi="Helvetica" w:eastAsia="Helvetica" w:cs="Helvetica"/>
+                <w:i w:val="0"/>
+                <w:iCs w:val="0"/>
+                <w:caps w:val="0"/>
+                <w:color w:val="333333"/>
+                <w:spacing w:val="0"/>
+                <w:sz w:val="24"/>
+                <w:szCs w:val="24"/>
+              </w:rPr>
+            </w:pPr>
+            <w:r>
+              <w:rPr>
+                <w:rStyle w:val="13"/>
+                <w:rFonts w:hint="default" w:ascii="Helvetica" w:hAnsi="Helvetica" w:eastAsia="Helvetica" w:cs="Helvetica"/>
+                <w:i w:val="0"/>
+                <w:iCs w:val="0"/>
+                <w:caps w:val="0"/>
+                <w:color w:val="333333"/>
+                <w:spacing w:val="0"/>
+                <w:sz w:val="24"/>
+                <w:szCs w:val="24"/>
+              </w:rPr>
+              <w:t>nacos</w:t>
+            </w:r>
+            <w:r>
+              <w:rPr>
+                <w:rStyle w:val="13"/>
+                <w:rFonts w:hint="eastAsia" w:ascii="Helvetica" w:hAnsi="Helvetica" w:eastAsia="宋体" w:cs="Helvetica"/>
+                <w:i w:val="0"/>
+                <w:iCs w:val="0"/>
+                <w:caps w:val="0"/>
+                <w:color w:val="333333"/>
+                <w:spacing w:val="0"/>
+                <w:sz w:val="24"/>
+                <w:szCs w:val="24"/>
+                <w:lang w:val="en-US" w:eastAsia="zh-CN"/>
+              </w:rPr>
+              <w:t>页面</w:t>
+            </w:r>
+            <w:r>
+              <w:rPr>
+                <w:rStyle w:val="13"/>
+                <w:rFonts w:hint="default" w:ascii="Helvetica" w:hAnsi="Helvetica" w:eastAsia="Helvetica" w:cs="Helvetica"/>
+                <w:i w:val="0"/>
+                <w:iCs w:val="0"/>
+                <w:caps w:val="0"/>
+                <w:color w:val="333333"/>
+                <w:spacing w:val="0"/>
+                <w:sz w:val="24"/>
+                <w:szCs w:val="24"/>
+              </w:rPr>
+              <w:t>中修改相关密码</w:t>
+            </w:r>
+            <w:r>
+              <w:rPr>
+                <w:rFonts w:hint="default" w:ascii="Helvetica" w:hAnsi="Helvetica" w:eastAsia="Helvetica" w:cs="Helvetica"/>
+                <w:i w:val="0"/>
+                <w:iCs w:val="0"/>
+                <w:caps w:val="0"/>
+                <w:color w:val="333333"/>
+                <w:spacing w:val="0"/>
+                <w:sz w:val="24"/>
+                <w:szCs w:val="24"/>
+              </w:rPr>
+              <w:t xml:space="preserve"> </w:t>
+            </w:r>
+            <w:r>
+              <w:rPr>
+                <w:rStyle w:val="13"/>
+                <w:rFonts w:hint="default" w:ascii="Helvetica" w:hAnsi="Helvetica" w:eastAsia="Helvetica" w:cs="Helvetica"/>
+                <w:i w:val="0"/>
+                <w:iCs w:val="0"/>
+                <w:caps w:val="0"/>
+                <w:color w:val="333333"/>
+                <w:spacing w:val="0"/>
+                <w:sz w:val="24"/>
+                <w:szCs w:val="24"/>
+              </w:rPr>
+              <w:t>redis</w:t>
+            </w:r>
+            <w:r>
+              <w:rPr>
+                <w:rFonts w:hint="default" w:ascii="Helvetica" w:hAnsi="Helvetica" w:eastAsia="Helvetica" w:cs="Helvetica"/>
+                <w:i w:val="0"/>
+                <w:iCs w:val="0"/>
+                <w:caps w:val="0"/>
+                <w:color w:val="333333"/>
+                <w:spacing w:val="0"/>
+                <w:sz w:val="24"/>
+                <w:szCs w:val="24"/>
+              </w:rPr>
+              <w:t xml:space="preserve"> </w:t>
+            </w:r>
+            <w:r>
+              <w:rPr>
+                <w:rStyle w:val="13"/>
+                <w:rFonts w:hint="default" w:ascii="Helvetica" w:hAnsi="Helvetica" w:eastAsia="Helvetica" w:cs="Helvetica"/>
+                <w:i w:val="0"/>
+                <w:iCs w:val="0"/>
+                <w:caps w:val="0"/>
+                <w:color w:val="333333"/>
+                <w:spacing w:val="0"/>
+                <w:sz w:val="24"/>
+                <w:szCs w:val="24"/>
+              </w:rPr>
+              <w:t>application-dev.yml：修改redis密码</w:t>
+            </w:r>
+          </w:p>
+          <w:p>
+            <w:pPr>
+              <w:pStyle w:val="6"/>
+              <w:keepNext w:val="0"/>
+              <w:keepLines w:val="0"/>
+              <w:widowControl/>
+              <w:suppressLineNumbers w:val="0"/>
+              <w:spacing w:before="168" w:beforeAutospacing="0" w:after="168" w:afterAutospacing="0"/>
+              <w:ind w:left="0" w:right="0" w:firstLine="0"/>
+              <w:rPr>
+                <w:rFonts w:hint="default"/>
+                <w:vertAlign w:val="baseline"/>
+                <w:lang w:val="en-US" w:eastAsia="zh-CN"/>
+              </w:rPr>
+            </w:pPr>
+            <w:r>
+              <w:rPr>
+                <w:rFonts w:hint="default" w:ascii="Helvetica" w:hAnsi="Helvetica" w:eastAsia="Helvetica" w:cs="Helvetica"/>
+                <w:i w:val="0"/>
+                <w:iCs w:val="0"/>
+                <w:caps w:val="0"/>
+                <w:color w:val="333333"/>
+                <w:spacing w:val="0"/>
+                <w:sz w:val="24"/>
+                <w:szCs w:val="24"/>
+              </w:rPr>
+              <w:t>base-auth-dev.yml、base-codegen-dev.yml、base-upms-admin-dev.yml、base-weixin-admin-dev.yml、base-mall-admin-dev.yml：修改mysql账号、密码，将root换成自己的账号密码</w:t>
+            </w:r>
+          </w:p>
+        </w:tc>
+      </w:tr>
+    </w:tbl>
+    <w:p>
+      <w:pPr>
+        <w:numPr>
+          <w:numId w:val="0"/>
+        </w:numPr>
+        <w:jc w:val="left"/>
+        <w:rPr>
+          <w:rFonts w:hint="default"/>
+          <w:lang w:val="en-US" w:eastAsia="zh-CN"/>
+        </w:rPr>
+      </w:pPr>
+    </w:p>
+    <w:p>
+      <w:pPr>
+        <w:jc w:val="left"/>
+      </w:pPr>
+    </w:p>
+    <w:p>
+      <w:pPr>
+        <w:pStyle w:val="12"/>
         <w:numPr>
           <w:ilvl w:val="0"/>
           <w:numId w:val="1"/>
@@ -512,7 +774,7 @@
     </w:p>
     <w:p>
       <w:pPr>
-        <w:pStyle w:val="11"/>
+        <w:pStyle w:val="12"/>
         <w:numPr>
           <w:ilvl w:val="0"/>
           <w:numId w:val="1"/>
@@ -529,7 +791,7 @@
     </w:p>
     <w:p>
       <w:pPr>
-        <w:pStyle w:val="11"/>
+        <w:pStyle w:val="12"/>
         <w:numPr>
           <w:ilvl w:val="0"/>
           <w:numId w:val="1"/>
@@ -541,7 +803,33 @@
         <w:rPr>
           <w:rFonts w:hint="eastAsia"/>
         </w:rPr>
-        <w:t>前端启动，安装nodes.js版本6.14（安装后要重启windows）, 在前端项目根目录cmd执行以下命令:</w:t>
+        <w:t>前端启动，</w:t>
+      </w:r>
+      <w:r>
+        <w:rPr>
+          <w:rFonts w:hint="eastAsia"/>
+          <w:lang w:val="en-US" w:eastAsia="zh-CN"/>
+        </w:rPr>
+        <w:t>关闭杀毒软件，</w:t>
+      </w:r>
+      <w:r>
+        <w:rPr>
+          <w:rFonts w:hint="eastAsia"/>
+        </w:rPr>
+        <w:t>安装nodes.js</w:t>
+      </w:r>
+      <w:r>
+        <w:rPr>
+          <w:rFonts w:hint="eastAsia"/>
+          <w:lang w:val="en-US" w:eastAsia="zh-CN"/>
+        </w:rPr>
+        <w:t>的npm</w:t>
+      </w:r>
+      <w:r>
+        <w:rPr>
+          <w:rFonts w:hint="eastAsia"/>
+        </w:rPr>
+        <w:t>版本6.14（安装后要重启windows）, 在前端项目根目录cmd执行以下命令:</w:t>
       </w:r>
     </w:p>
     <w:p>
@@ -558,20 +846,21 @@
     <w:p>
       <w:pPr>
         <w:ind w:firstLine="360"/>
+        <w:rPr>
+          <w:rStyle w:val="14"/>
+          <w:rFonts w:hint="default" w:ascii="Helvetica" w:hAnsi="Helvetica" w:cs="Helvetica" w:eastAsiaTheme="minorEastAsia"/>
+          <w:color w:val="333333"/>
+          <w:shd w:val="clear" w:color="auto" w:fill="FFFFFF"/>
+          <w:lang w:val="en-US" w:eastAsia="zh-CN"/>
+        </w:rPr>
+      </w:pPr>
+      <w:r>
         <w:rPr>
           <w:rStyle w:val="13"/>
           <w:rFonts w:ascii="Helvetica" w:hAnsi="Helvetica" w:cs="Helvetica"/>
           <w:color w:val="333333"/>
           <w:shd w:val="clear" w:color="auto" w:fill="FFFFFF"/>
         </w:rPr>
-      </w:pPr>
-      <w:r>
-        <w:rPr>
-          <w:rStyle w:val="12"/>
-          <w:rFonts w:ascii="Helvetica" w:hAnsi="Helvetica" w:cs="Helvetica"/>
-          <w:color w:val="333333"/>
-          <w:shd w:val="clear" w:color="auto" w:fill="FFFFFF"/>
-        </w:rPr>
         <w:t>npm install --registry=</w:t>
       </w:r>
       <w:r>
@@ -585,7 +874,7 @@
       </w:r>
       <w:r>
         <w:rPr>
-          <w:rStyle w:val="9"/>
+          <w:rStyle w:val="10"/>
           <w:rFonts w:ascii="Helvetica" w:hAnsi="Helvetica" w:cs="Helvetica"/>
           <w:color w:val="4183C4"/>
           <w:shd w:val="clear" w:color="auto" w:fill="FFFFFF"/>
@@ -594,7 +883,7 @@
       </w:r>
       <w:r>
         <w:rPr>
-          <w:rStyle w:val="9"/>
+          <w:rStyle w:val="10"/>
           <w:rFonts w:ascii="Helvetica" w:hAnsi="Helvetica" w:cs="Helvetica"/>
           <w:color w:val="4183C4"/>
           <w:shd w:val="clear" w:color="auto" w:fill="FFFFFF"/>
@@ -603,19 +892,58 @@
       </w:r>
       <w:r>
         <w:rPr>
-          <w:rStyle w:val="9"/>
+          <w:rStyle w:val="10"/>
           <w:rFonts w:hint="eastAsia" w:ascii="Helvetica" w:hAnsi="Helvetica" w:cs="Helvetica"/>
           <w:color w:val="4183C4"/>
           <w:shd w:val="clear" w:color="auto" w:fill="FFFFFF"/>
         </w:rPr>
-        <w:t xml:space="preserve"> ： 首次执行就可以了</w:t>
+        <w:t xml:space="preserve"> ： 首次执行</w:t>
+      </w:r>
+      <w:r>
+        <w:rPr>
+          <w:rStyle w:val="10"/>
+          <w:rFonts w:hint="eastAsia" w:ascii="Helvetica" w:hAnsi="Helvetica" w:cs="Helvetica"/>
+          <w:color w:val="4183C4"/>
+          <w:shd w:val="clear" w:color="auto" w:fill="FFFFFF"/>
+          <w:lang w:val="en-US" w:eastAsia="zh-CN"/>
+        </w:rPr>
+        <w:t>一次</w:t>
+      </w:r>
+      <w:r>
+        <w:rPr>
+          <w:rStyle w:val="10"/>
+          <w:rFonts w:hint="eastAsia" w:ascii="Helvetica" w:hAnsi="Helvetica" w:cs="Helvetica"/>
+          <w:color w:val="4183C4"/>
+          <w:shd w:val="clear" w:color="auto" w:fill="FFFFFF"/>
+        </w:rPr>
+        <w:t>就可以了</w:t>
+      </w:r>
+      <w:r>
+        <w:rPr>
+          <w:rStyle w:val="10"/>
+          <w:rFonts w:hint="eastAsia" w:ascii="Helvetica" w:hAnsi="Helvetica" w:cs="Helvetica"/>
+          <w:color w:val="4183C4"/>
+          <w:shd w:val="clear" w:color="auto" w:fill="FFFFFF"/>
+          <w:lang w:eastAsia="zh-CN"/>
+        </w:rPr>
+        <w:t>，</w:t>
+      </w:r>
+      <w:r>
+        <w:rPr>
+          <w:rStyle w:val="10"/>
+          <w:rFonts w:hint="eastAsia" w:ascii="Helvetica" w:hAnsi="Helvetica" w:cs="Helvetica"/>
+          <w:color w:val="4183C4"/>
+          <w:shd w:val="clear" w:color="auto" w:fill="FFFFFF"/>
+          <w:lang w:val="en-US" w:eastAsia="zh-CN"/>
+        </w:rPr>
+        <w:t>后面再启动就不用执行此命令了</w:t>
       </w:r>
     </w:p>
     <w:p>
       <w:pPr>
         <w:ind w:firstLine="360"/>
         <w:rPr>
-          <w:rStyle w:val="13"/>
+          <w:rStyle w:val="14"/>
           <w:rFonts w:ascii="Helvetica" w:hAnsi="Helvetica" w:cs="Helvetica"/>
           <w:color w:val="333333"/>
           <w:shd w:val="clear" w:color="auto" w:fill="FFFFFF"/>
@@ -623,7 +951,7 @@
       </w:pPr>
       <w:r>
         <w:rPr>
-          <w:rStyle w:val="13"/>
+          <w:rStyle w:val="14"/>
           <w:rFonts w:hint="eastAsia" w:ascii="Helvetica" w:hAnsi="Helvetica" w:cs="Helvetica"/>
           <w:color w:val="333333"/>
           <w:shd w:val="clear" w:color="auto" w:fill="FFFFFF"/>
@@ -635,18 +963,85 @@
       <w:pPr>
         <w:ind w:firstLine="360"/>
         <w:rPr>
-          <w:rStyle w:val="13"/>
+          <w:rStyle w:val="14"/>
+          <w:rFonts w:hint="default" w:ascii="Helvetica" w:hAnsi="Helvetica" w:cs="Helvetica" w:eastAsiaTheme="minorEastAsia"/>
+          <w:color w:val="333333"/>
+          <w:shd w:val="clear" w:color="auto" w:fill="FFFFFF"/>
+          <w:lang w:val="en-US" w:eastAsia="zh-CN"/>
+        </w:rPr>
+      </w:pPr>
+      <w:r>
+        <w:rPr>
+          <w:rStyle w:val="14"/>
+          <w:rFonts w:hint="eastAsia" w:ascii="Helvetica" w:hAnsi="Helvetica" w:cs="Helvetica"/>
+          <w:color w:val="333333"/>
+          <w:shd w:val="clear" w:color="auto" w:fill="FFFFFF"/>
+          <w:lang w:val="en-US" w:eastAsia="zh-CN"/>
+        </w:rPr>
+        <w:t>后台访问地址配置：</w:t>
+      </w:r>
+      <w:r>
+        <w:rPr>
+          <w:rFonts w:ascii="Helvetica" w:hAnsi="Helvetica" w:eastAsia="Helvetica" w:cs="Helvetica"/>
+          <w:i w:val="0"/>
+          <w:iCs w:val="0"/>
+          <w:caps w:val="0"/>
+          <w:color w:val="333333"/>
+          <w:spacing w:val="0"/>
+          <w:sz w:val="24"/>
+          <w:szCs w:val="24"/>
+          <w:shd w:val="clear" w:fill="FFFFFF"/>
+        </w:rPr>
+        <w:t>vue.config.js</w:t>
+      </w:r>
+    </w:p>
+    <w:p>
+      <w:pPr>
+        <w:ind w:firstLine="360"/>
+        <w:rPr>
+          <w:rStyle w:val="14"/>
+          <w:rFonts w:hint="default" w:ascii="Helvetica" w:hAnsi="Helvetica" w:cs="Helvetica" w:eastAsiaTheme="minorEastAsia"/>
+          <w:color w:val="333333"/>
+          <w:shd w:val="clear" w:color="auto" w:fill="FFFFFF"/>
+          <w:lang w:val="en-US" w:eastAsia="zh-CN"/>
+        </w:rPr>
+      </w:pPr>
+      <w:r>
+        <w:rPr>
+          <w:rStyle w:val="14"/>
+          <w:rFonts w:hint="eastAsia" w:ascii="Helvetica" w:hAnsi="Helvetica" w:cs="Helvetica"/>
+          <w:color w:val="333333"/>
+          <w:shd w:val="clear" w:color="auto" w:fill="FFFFFF"/>
+          <w:lang w:val="en-US" w:eastAsia="zh-CN"/>
+        </w:rPr>
+        <w:t>终端输出结果：</w:t>
+      </w:r>
+    </w:p>
+    <w:p>
+      <w:pPr>
+        <w:ind w:firstLine="360"/>
+        <w:rPr>
+          <w:rStyle w:val="14"/>
           <w:rFonts w:ascii="Helvetica" w:hAnsi="Helvetica" w:cs="Helvetica"/>
           <w:color w:val="333333"/>
           <w:shd w:val="clear" w:color="auto" w:fill="FFFFFF"/>
         </w:rPr>
       </w:pPr>
+      <w:r>
+        <w:rPr>
+          <w:rStyle w:val="14"/>
+          <w:rFonts w:hint="eastAsia" w:ascii="Helvetica" w:hAnsi="Helvetica" w:cs="Helvetica"/>
+          <w:color w:val="333333"/>
+          <w:shd w:val="clear" w:color="auto" w:fill="FFFFFF"/>
+        </w:rPr>
+        <w:t>页面访问地址：</w:t>
+      </w:r>
     </w:p>
     <w:p>
       <w:pPr>
         <w:ind w:firstLine="360"/>
         <w:rPr>
-          <w:rStyle w:val="13"/>
+          <w:rStyle w:val="14"/>
           <w:rFonts w:ascii="Helvetica" w:hAnsi="Helvetica" w:cs="Helvetica"/>
           <w:color w:val="333333"/>
           <w:shd w:val="clear" w:color="auto" w:fill="FFFFFF"/>
@@ -654,19 +1049,19 @@
       </w:pPr>
       <w:r>
         <w:rPr>
-          <w:rStyle w:val="13"/>
-          <w:rFonts w:hint="eastAsia" w:ascii="Helvetica" w:hAnsi="Helvetica" w:cs="Helvetica"/>
-          <w:color w:val="333333"/>
-          <w:shd w:val="clear" w:color="auto" w:fill="FFFFFF"/>
-        </w:rPr>
-        <w:t>页面访问地址：</w:t>
+          <w:rStyle w:val="14"/>
+          <w:rFonts w:ascii="Helvetica" w:hAnsi="Helvetica" w:cs="Helvetica"/>
+          <w:color w:val="333333"/>
+          <w:shd w:val="clear" w:color="auto" w:fill="FFFFFF"/>
+        </w:rPr>
+        <w:t xml:space="preserve">  App running at:</w:t>
       </w:r>
     </w:p>
     <w:p>
       <w:pPr>
         <w:ind w:firstLine="360"/>
         <w:rPr>
-          <w:rStyle w:val="13"/>
+          <w:rStyle w:val="14"/>
           <w:rFonts w:ascii="Helvetica" w:hAnsi="Helvetica" w:cs="Helvetica"/>
           <w:color w:val="333333"/>
           <w:shd w:val="clear" w:color="auto" w:fill="FFFFFF"/>
@@ -674,19 +1069,18 @@
       </w:pPr>
       <w:r>
         <w:rPr>
-          <w:rStyle w:val="13"/>
+          <w:rStyle w:val="14"/>
           <w:rFonts w:ascii="Helvetica" w:hAnsi="Helvetica" w:cs="Helvetica"/>
           <w:color w:val="333333"/>
           <w:shd w:val="clear" w:color="auto" w:fill="FFFFFF"/>
         </w:rPr>
-        <w:t xml:space="preserve">  App running at:</w:t>
+        <w:t xml:space="preserve">  - Local:   http://localhost:8082</w:t>
       </w:r>
     </w:p>
     <w:p>
       <w:pPr>
         <w:ind w:firstLine="360"/>
         <w:rPr>
-          <w:rStyle w:val="13"/>
           <w:rFonts w:ascii="Helvetica" w:hAnsi="Helvetica" w:cs="Helvetica"/>
           <w:color w:val="333333"/>
           <w:shd w:val="clear" w:color="auto" w:fill="FFFFFF"/>
@@ -694,30 +1088,11 @@
       </w:pPr>
       <w:r>
         <w:rPr>
-          <w:rStyle w:val="13"/>
+          <w:rStyle w:val="14"/>
           <w:rFonts w:ascii="Helvetica" w:hAnsi="Helvetica" w:cs="Helvetica"/>
           <w:color w:val="333333"/>
           <w:shd w:val="clear" w:color="auto" w:fill="FFFFFF"/>
         </w:rPr>
-        <w:t xml:space="preserve">  - Local:   http://localhost:8082</w:t>
-      </w:r>
-    </w:p>
-    <w:p>
-      <w:pPr>
-        <w:ind w:firstLine="360"/>
-        <w:rPr>
-          <w:rFonts w:ascii="Helvetica" w:hAnsi="Helvetica" w:cs="Helvetica"/>
-          <w:color w:val="333333"/>
-          <w:shd w:val="clear" w:color="auto" w:fill="FFFFFF"/>
-        </w:rPr>
-      </w:pPr>
-      <w:r>
-        <w:rPr>
-          <w:rStyle w:val="13"/>
-          <w:rFonts w:ascii="Helvetica" w:hAnsi="Helvetica" w:cs="Helvetica"/>
-          <w:color w:val="333333"/>
-          <w:shd w:val="clear" w:color="auto" w:fill="FFFFFF"/>
-        </w:rPr>
         <w:t xml:space="preserve">  - Network: http://192.168.0.107:8082</w:t>
       </w:r>
     </w:p>
@@ -725,7 +1100,7 @@
       <w:pPr>
         <w:outlineLvl w:val="0"/>
         <w:rPr>
-          <w:rStyle w:val="13"/>
+          <w:rStyle w:val="14"/>
           <w:rFonts w:ascii="Helvetica" w:hAnsi="Helvetica" w:cs="Helvetica"/>
           <w:b/>
           <w:color w:val="333333"/>
@@ -736,7 +1111,7 @@
       </w:pPr>
       <w:r>
         <w:rPr>
-          <w:rStyle w:val="13"/>
+          <w:rStyle w:val="14"/>
           <w:rFonts w:hint="eastAsia" w:ascii="Helvetica" w:hAnsi="Helvetica" w:cs="Helvetica"/>
           <w:b/>
           <w:color w:val="333333"/>
@@ -823,7 +1198,7 @@
       <w:pPr>
         <w:outlineLvl w:val="0"/>
         <w:rPr>
-          <w:rStyle w:val="13"/>
+          <w:rStyle w:val="14"/>
           <w:rFonts w:ascii="Helvetica" w:hAnsi="Helvetica" w:cs="Helvetica"/>
           <w:b/>
           <w:color w:val="333333"/>
@@ -834,7 +1209,7 @@
       </w:pPr>
       <w:r>
         <w:rPr>
-          <w:rStyle w:val="13"/>
+          <w:rStyle w:val="14"/>
           <w:rFonts w:hint="eastAsia" w:ascii="Helvetica" w:hAnsi="Helvetica" w:cs="Helvetica"/>
           <w:b/>
           <w:color w:val="333333"/>
@@ -849,12 +1224,12 @@
       <w:pPr>
         <w:jc w:val="left"/>
         <w:rPr>
-          <w:rStyle w:val="13"/>
-        </w:rPr>
-      </w:pPr>
-      <w:r>
-        <w:rPr>
-          <w:rStyle w:val="13"/>
+          <w:rStyle w:val="14"/>
+        </w:rPr>
+      </w:pPr>
+      <w:r>
+        <w:rPr>
+          <w:rStyle w:val="14"/>
           <w:rFonts w:hint="eastAsia"/>
         </w:rPr>
         <w:t>SPU : Standar Product Unit ,即最小商品单位，就是单件商品</w:t>
@@ -864,12 +1239,12 @@
       <w:pPr>
         <w:jc w:val="left"/>
         <w:rPr>
-          <w:rStyle w:val="13"/>
-        </w:rPr>
-      </w:pPr>
-      <w:r>
-        <w:rPr>
-          <w:rStyle w:val="13"/>
+          <w:rStyle w:val="14"/>
+        </w:rPr>
+      </w:pPr>
+      <w:r>
+        <w:rPr>
+          <w:rStyle w:val="14"/>
           <w:rFonts w:hint="eastAsia"/>
         </w:rPr>
         <w:t>SKU : Stock Keepin Unit, 库存进出量最小单位，值得是一盒，一袋，或者多个商品组成的套装</w:t>
@@ -879,7 +1254,7 @@
       <w:pPr>
         <w:jc w:val="left"/>
         <w:rPr>
-          <w:rStyle w:val="13"/>
+          <w:rStyle w:val="14"/>
         </w:rPr>
       </w:pPr>
     </w:p>
@@ -887,7 +1262,7 @@
       <w:pPr>
         <w:outlineLvl w:val="0"/>
         <w:rPr>
-          <w:rStyle w:val="13"/>
+          <w:rStyle w:val="14"/>
           <w:rFonts w:ascii="Helvetica" w:hAnsi="Helvetica" w:cs="Helvetica"/>
           <w:b/>
           <w:color w:val="333333"/>
@@ -898,7 +1273,7 @@
       </w:pPr>
       <w:r>
         <w:rPr>
-          <w:rStyle w:val="13"/>
+          <w:rStyle w:val="14"/>
           <w:rFonts w:hint="eastAsia" w:ascii="Helvetica" w:hAnsi="Helvetica" w:cs="Helvetica"/>
           <w:b/>
           <w:color w:val="333333"/>
@@ -910,7 +1285,7 @@
       </w:r>
       <w:r>
         <w:rPr>
-          <w:rStyle w:val="13"/>
+          <w:rStyle w:val="14"/>
           <w:rFonts w:ascii="Helvetica" w:hAnsi="Helvetica" w:cs="Helvetica"/>
           <w:b/>
           <w:color w:val="333333"/>
@@ -1000,7 +1375,7 @@
       <w:pPr>
         <w:outlineLvl w:val="0"/>
         <w:rPr>
-          <w:rStyle w:val="13"/>
+          <w:rStyle w:val="14"/>
           <w:rFonts w:ascii="Helvetica" w:hAnsi="Helvetica" w:cs="Helvetica"/>
           <w:b/>
           <w:color w:val="333333"/>
@@ -1011,7 +1386,7 @@
       </w:pPr>
       <w:r>
         <w:rPr>
-          <w:rStyle w:val="13"/>
+          <w:rStyle w:val="14"/>
           <w:rFonts w:hint="eastAsia" w:ascii="Helvetica" w:hAnsi="Helvetica" w:cs="Helvetica"/>
           <w:b/>
           <w:color w:val="333333"/>
@@ -1023,7 +1398,7 @@
       </w:r>
       <w:r>
         <w:rPr>
-          <w:rStyle w:val="13"/>
+          <w:rStyle w:val="14"/>
           <w:rFonts w:ascii="Helvetica" w:hAnsi="Helvetica" w:cs="Helvetica"/>
           <w:b/>
           <w:color w:val="333333"/>
@@ -1036,14 +1411,14 @@
     </w:p>
     <w:p>
       <w:pPr>
-        <w:pStyle w:val="11"/>
+        <w:pStyle w:val="12"/>
         <w:numPr>
           <w:ilvl w:val="0"/>
           <w:numId w:val="3"/>
         </w:numPr>
         <w:ind w:firstLineChars="0"/>
         <w:rPr>
-          <w:rStyle w:val="13"/>
+          <w:rStyle w:val="14"/>
           <w:rFonts w:ascii="Helvetica" w:hAnsi="Helvetica" w:cs="Helvetica"/>
           <w:b/>
           <w:color w:val="333333"/>
@@ -1054,7 +1429,7 @@
       </w:pPr>
       <w:r>
         <w:rPr>
-          <w:rStyle w:val="13"/>
+          <w:rStyle w:val="14"/>
           <w:rFonts w:hint="eastAsia"/>
         </w:rPr>
         <w:t>本地查询全部商品报错</w:t>
@@ -1062,7 +1437,7 @@
     </w:p>
     <w:tbl>
       <w:tblPr>
-        <w:tblStyle w:val="7"/>
+        <w:tblStyle w:val="8"/>
         <w:tblW w:w="0" w:type="auto"/>
         <w:tblInd w:w="0" w:type="dxa"/>
         <w:tblBorders>
@@ -1109,12 +1484,12 @@
             <w:pPr>
               <w:jc w:val="left"/>
               <w:rPr>
-                <w:rStyle w:val="13"/>
+                <w:rStyle w:val="14"/>
               </w:rPr>
             </w:pPr>
             <w:r>
               <w:rPr>
-                <w:rStyle w:val="13"/>
+                <w:rStyle w:val="14"/>
               </w:rPr>
               <w:t>nested exception is org.apache.ibatis.executor.result.ResultMapException: Error attempting to get column 'promotion_id' from result set.  Cause: cn.hutool.json.JSONException: A JSONArray text must start with '[' at 1 [character 2 line 1]</w:t>
             </w:r>
@@ -1123,7 +1498,7 @@
             <w:pPr>
               <w:jc w:val="left"/>
               <w:rPr>
-                <w:rStyle w:val="13"/>
+                <w:rStyle w:val="14"/>
               </w:rPr>
             </w:pPr>
           </w:p>
@@ -1131,13 +1506,13 @@
             <w:pPr>
               <w:jc w:val="left"/>
               <w:rPr>
-                <w:rStyle w:val="13"/>
+                <w:rStyle w:val="14"/>
                 <w:b/>
               </w:rPr>
             </w:pPr>
             <w:r>
               <w:rPr>
-                <w:rStyle w:val="13"/>
+                <w:rStyle w:val="14"/>
                 <w:b/>
                 <w:color w:val="FF0000"/>
               </w:rPr>
@@ -1151,13 +1526,13 @@
       <w:pPr>
         <w:jc w:val="left"/>
         <w:rPr>
-          <w:rStyle w:val="13"/>
+          <w:rStyle w:val="14"/>
         </w:rPr>
       </w:pPr>
     </w:p>
     <w:tbl>
       <w:tblPr>
-        <w:tblStyle w:val="7"/>
+        <w:tblStyle w:val="8"/>
         <w:tblW w:w="0" w:type="auto"/>
         <w:tblInd w:w="0" w:type="dxa"/>
         <w:tblBorders>
@@ -1189,6 +1564,12 @@
             <w:insideH w:val="single" w:color="auto" w:sz="4" w:space="0"/>
             <w:insideV w:val="single" w:color="auto" w:sz="4" w:space="0"/>
           </w:tblBorders>
+          <w:tblCellMar>
+            <w:top w:w="0" w:type="dxa"/>
+            <w:left w:w="108" w:type="dxa"/>
+            <w:bottom w:w="0" w:type="dxa"/>
+            <w:right w:w="108" w:type="dxa"/>
+          </w:tblCellMar>
         </w:tblPrEx>
         <w:tc>
           <w:tcPr>
@@ -1196,14 +1577,32 @@
           </w:tcPr>
           <w:p>
             <w:pPr>
-              <w:jc w:val="left"/>
-              <w:rPr>
-                <w:rStyle w:val="13"/>
+              <w:ind w:left="420" w:leftChars="200" w:firstLine="0" w:firstLineChars="0"/>
+              <w:jc w:val="both"/>
+              <w:rPr>
+                <w:rStyle w:val="14"/>
               </w:rPr>
             </w:pPr>
             <w:r>
               <w:rPr>
-                <w:rStyle w:val="13"/>
+                <w:rStyle w:val="14"/>
+                <w:rFonts w:hint="eastAsia"/>
+                <w:b/>
+                <w:bCs/>
+                <w:lang w:val="en-US" w:eastAsia="zh-CN"/>
+              </w:rPr>
+              <w:t>GoodsSpu.java里</w:t>
+            </w:r>
+            <w:r>
+              <w:rPr>
+                <w:rStyle w:val="14"/>
+                <w:rFonts w:hint="eastAsia"/>
+              </w:rPr>
+              <w:br w:type="textWrapping"/>
+            </w:r>
+            <w:r>
+              <w:rPr>
+                <w:rStyle w:val="14"/>
                 <w:rFonts w:hint="eastAsia"/>
               </w:rPr>
               <w:t>@ApiModelProperty(value = "促销方式")</w:t>
@@ -1213,18 +1612,18 @@
             <w:pPr>
               <w:jc w:val="left"/>
               <w:rPr>
-                <w:rStyle w:val="13"/>
+                <w:rStyle w:val="14"/>
               </w:rPr>
             </w:pPr>
             <w:r>
               <w:rPr>
-                <w:rStyle w:val="13"/>
+                <w:rStyle w:val="14"/>
               </w:rPr>
               <w:tab/>
             </w:r>
             <w:r>
               <w:rPr>
-                <w:rStyle w:val="13"/>
+                <w:rStyle w:val="14"/>
               </w:rPr>
               <w:t>@TableField(typeHandler = ArrayStringTypeHandler.class, jdbcType= JdbcType.VARCHAR)</w:t>
             </w:r>
@@ -1233,31 +1632,31 @@
             <w:pPr>
               <w:jc w:val="left"/>
               <w:rPr>
-                <w:rStyle w:val="13"/>
+                <w:rStyle w:val="14"/>
               </w:rPr>
             </w:pPr>
             <w:r>
               <w:rPr>
-                <w:rStyle w:val="13"/>
+                <w:rStyle w:val="14"/>
               </w:rPr>
               <w:tab/>
             </w:r>
             <w:r>
               <w:rPr>
-                <w:rStyle w:val="13"/>
+                <w:rStyle w:val="14"/>
               </w:rPr>
               <w:t>private String[] promotionId;</w:t>
             </w:r>
             <w:r>
               <w:rPr>
-                <w:rStyle w:val="13"/>
+                <w:rStyle w:val="14"/>
                 <w:rFonts w:hint="eastAsia"/>
               </w:rPr>
               <w:t xml:space="preserve">  </w:t>
             </w:r>
             <w:r>
               <w:rPr>
-                <w:rStyle w:val="13"/>
+                <w:rStyle w:val="14"/>
                 <w:rFonts w:hint="eastAsia"/>
                 <w:b/>
                 <w:color w:val="FF0000"/>
@@ -1269,18 +1668,18 @@
             <w:pPr>
               <w:jc w:val="left"/>
               <w:rPr>
-                <w:rStyle w:val="13"/>
+                <w:rStyle w:val="14"/>
               </w:rPr>
             </w:pPr>
             <w:r>
               <w:rPr>
-                <w:rStyle w:val="13"/>
+                <w:rStyle w:val="14"/>
               </w:rPr>
               <w:tab/>
             </w:r>
             <w:r>
               <w:rPr>
-                <w:rStyle w:val="13"/>
+                <w:rStyle w:val="14"/>
               </w:rPr>
               <w:t>/**</w:t>
             </w:r>
@@ -1289,19 +1688,19 @@
             <w:pPr>
               <w:jc w:val="left"/>
               <w:rPr>
-                <w:rStyle w:val="13"/>
+                <w:rStyle w:val="14"/>
               </w:rPr>
             </w:pPr>
             <w:r>
               <w:rPr>
-                <w:rStyle w:val="13"/>
+                <w:rStyle w:val="14"/>
                 <w:rFonts w:hint="eastAsia"/>
               </w:rPr>
               <w:tab/>
             </w:r>
             <w:r>
               <w:rPr>
-                <w:rStyle w:val="13"/>
+                <w:rStyle w:val="14"/>
                 <w:rFonts w:hint="eastAsia"/>
               </w:rPr>
               <w:t xml:space="preserve"> * 疾病</w:t>
@@ -1311,18 +1710,18 @@
             <w:pPr>
               <w:jc w:val="left"/>
               <w:rPr>
-                <w:rStyle w:val="13"/>
+                <w:rStyle w:val="14"/>
               </w:rPr>
             </w:pPr>
             <w:r>
               <w:rPr>
-                <w:rStyle w:val="13"/>
+                <w:rStyle w:val="14"/>
               </w:rPr>
               <w:tab/>
             </w:r>
             <w:r>
               <w:rPr>
-                <w:rStyle w:val="13"/>
+                <w:rStyle w:val="14"/>
               </w:rPr>
               <w:t xml:space="preserve"> */</w:t>
             </w:r>
@@ -1331,19 +1730,19 @@
             <w:pPr>
               <w:jc w:val="left"/>
               <w:rPr>
-                <w:rStyle w:val="13"/>
+                <w:rStyle w:val="14"/>
               </w:rPr>
             </w:pPr>
             <w:r>
               <w:rPr>
-                <w:rStyle w:val="13"/>
+                <w:rStyle w:val="14"/>
                 <w:rFonts w:hint="eastAsia"/>
               </w:rPr>
               <w:tab/>
             </w:r>
             <w:r>
               <w:rPr>
-                <w:rStyle w:val="13"/>
+                <w:rStyle w:val="14"/>
                 <w:rFonts w:hint="eastAsia"/>
               </w:rPr>
               <w:t>@ApiModelProperty(value = "疾病")</w:t>
@@ -1353,18 +1752,18 @@
             <w:pPr>
               <w:jc w:val="left"/>
               <w:rPr>
-                <w:rStyle w:val="13"/>
+                <w:rStyle w:val="14"/>
               </w:rPr>
             </w:pPr>
             <w:r>
               <w:rPr>
-                <w:rStyle w:val="13"/>
+                <w:rStyle w:val="14"/>
               </w:rPr>
               <w:tab/>
             </w:r>
             <w:r>
               <w:rPr>
-                <w:rStyle w:val="13"/>
+                <w:rStyle w:val="14"/>
               </w:rPr>
               <w:t>@TableField(typeHandler = ArrayStringTypeHandler.class, jdbcType= JdbcType.VARCHAR)</w:t>
             </w:r>
@@ -1373,31 +1772,31 @@
             <w:pPr>
               <w:jc w:val="left"/>
               <w:rPr>
-                <w:rStyle w:val="13"/>
+                <w:rStyle w:val="14"/>
               </w:rPr>
             </w:pPr>
             <w:r>
               <w:rPr>
-                <w:rStyle w:val="13"/>
+                <w:rStyle w:val="14"/>
               </w:rPr>
               <w:tab/>
             </w:r>
             <w:r>
               <w:rPr>
-                <w:rStyle w:val="13"/>
+                <w:rStyle w:val="14"/>
               </w:rPr>
               <w:t>private String[] disease;</w:t>
             </w:r>
             <w:r>
               <w:rPr>
-                <w:rStyle w:val="13"/>
+                <w:rStyle w:val="14"/>
                 <w:rFonts w:hint="eastAsia"/>
               </w:rPr>
               <w:t xml:space="preserve">   </w:t>
             </w:r>
             <w:r>
               <w:rPr>
-                <w:rStyle w:val="13"/>
+                <w:rStyle w:val="14"/>
                 <w:rFonts w:hint="eastAsia"/>
                 <w:b/>
                 <w:color w:val="FF0000"/>
@@ -1412,18 +1811,18 @@
       <w:pPr>
         <w:jc w:val="left"/>
         <w:rPr>
-          <w:rStyle w:val="13"/>
-        </w:rPr>
-      </w:pPr>
-      <w:r>
-        <w:rPr>
-          <w:rStyle w:val="13"/>
+          <w:rStyle w:val="14"/>
+        </w:rPr>
+      </w:pPr>
+      <w:r>
+        <w:rPr>
+          <w:rStyle w:val="14"/>
         </w:rPr>
         <w:t>数据库</w:t>
       </w:r>
       <w:r>
         <w:rPr>
-          <w:rStyle w:val="13"/>
+          <w:rStyle w:val="14"/>
           <w:rFonts w:hint="eastAsia"/>
         </w:rPr>
         <w:t>：</w:t>
@@ -1433,7 +1832,7 @@
       <w:pPr>
         <w:jc w:val="left"/>
         <w:rPr>
-          <w:rStyle w:val="13"/>
+          <w:rStyle w:val="14"/>
         </w:rPr>
       </w:pPr>
       <w:r>
@@ -1480,7 +1879,7 @@
       <w:pPr>
         <w:jc w:val="left"/>
         <w:rPr>
-          <w:rStyle w:val="13"/>
+          <w:rStyle w:val="14"/>
         </w:rPr>
       </w:pPr>
     </w:p>
@@ -1488,7 +1887,7 @@
       <w:pPr>
         <w:outlineLvl w:val="0"/>
         <w:rPr>
-          <w:rStyle w:val="13"/>
+          <w:rStyle w:val="14"/>
           <w:rFonts w:ascii="Helvetica" w:hAnsi="Helvetica" w:cs="Helvetica"/>
           <w:b/>
           <w:color w:val="333333"/>
@@ -1499,7 +1898,7 @@
       </w:pPr>
       <w:r>
         <w:rPr>
-          <w:rStyle w:val="13"/>
+          <w:rStyle w:val="14"/>
           <w:rFonts w:hint="eastAsia" w:ascii="Helvetica" w:hAnsi="Helvetica" w:cs="Helvetica"/>
           <w:b/>
           <w:color w:val="333333"/>
@@ -1511,7 +1910,7 @@
       </w:r>
       <w:r>
         <w:rPr>
-          <w:rStyle w:val="13"/>
+          <w:rStyle w:val="14"/>
           <w:rFonts w:ascii="Helvetica" w:hAnsi="Helvetica" w:cs="Helvetica"/>
           <w:b/>
           <w:color w:val="333333"/>
@@ -1524,7 +1923,7 @@
     </w:p>
     <w:p>
       <w:pPr>
-        <w:pStyle w:val="11"/>
+        <w:pStyle w:val="12"/>
         <w:numPr>
           <w:ilvl w:val="0"/>
           <w:numId w:val="4"/>
@@ -1532,12 +1931,12 @@
         <w:ind w:firstLineChars="0"/>
         <w:jc w:val="left"/>
         <w:rPr>
-          <w:rStyle w:val="13"/>
-        </w:rPr>
-      </w:pPr>
-      <w:r>
-        <w:rPr>
-          <w:rStyle w:val="13"/>
+          <w:rStyle w:val="14"/>
+        </w:rPr>
+      </w:pPr>
+      <w:r>
+        <w:rPr>
+          <w:rStyle w:val="14"/>
           <w:rFonts w:hint="eastAsia"/>
         </w:rPr>
         <w:t>在NACOS的配置页面找到对应模块的ip地址和端口，以base-mall模块为例</w:t>
@@ -1545,11 +1944,11 @@
     </w:p>
     <w:p>
       <w:pPr>
-        <w:pStyle w:val="11"/>
+        <w:pStyle w:val="12"/>
         <w:ind w:left="360" w:firstLine="0" w:firstLineChars="0"/>
         <w:jc w:val="left"/>
         <w:rPr>
-          <w:rStyle w:val="13"/>
+          <w:rStyle w:val="14"/>
         </w:rPr>
       </w:pPr>
       <w:r>
@@ -1594,11 +1993,11 @@
     </w:p>
     <w:p>
       <w:pPr>
-        <w:pStyle w:val="11"/>
+        <w:pStyle w:val="12"/>
         <w:ind w:left="360" w:firstLine="0" w:firstLineChars="0"/>
         <w:jc w:val="left"/>
         <w:rPr>
-          <w:rStyle w:val="13"/>
+          <w:rStyle w:val="14"/>
         </w:rPr>
       </w:pPr>
       <w:r>
@@ -1645,13 +2044,13 @@
       <w:pPr>
         <w:jc w:val="left"/>
         <w:rPr>
-          <w:rStyle w:val="13"/>
-        </w:rPr>
-      </w:pPr>
-    </w:p>
-    <w:p>
-      <w:pPr>
-        <w:pStyle w:val="11"/>
+          <w:rStyle w:val="14"/>
+        </w:rPr>
+      </w:pPr>
+    </w:p>
+    <w:p>
+      <w:pPr>
+        <w:pStyle w:val="12"/>
         <w:numPr>
           <w:ilvl w:val="0"/>
           <w:numId w:val="4"/>
@@ -1659,12 +2058,12 @@
         <w:ind w:firstLineChars="0"/>
         <w:jc w:val="left"/>
         <w:rPr>
-          <w:rStyle w:val="13"/>
-        </w:rPr>
-      </w:pPr>
-      <w:r>
-        <w:rPr>
-          <w:rStyle w:val="13"/>
+          <w:rStyle w:val="14"/>
+        </w:rPr>
+      </w:pPr>
+      <w:r>
+        <w:rPr>
+          <w:rStyle w:val="14"/>
           <w:rFonts w:hint="eastAsia"/>
         </w:rPr>
         <w:t>在对应的配置文件中，让SpringSecurity放行调试的接口，</w:t>
@@ -1682,11 +2081,11 @@
     </w:p>
     <w:p>
       <w:pPr>
-        <w:pStyle w:val="11"/>
+        <w:pStyle w:val="12"/>
         <w:ind w:left="360" w:firstLine="0" w:firstLineChars="0"/>
         <w:jc w:val="left"/>
         <w:rPr>
-          <w:rStyle w:val="13"/>
+          <w:rStyle w:val="14"/>
         </w:rPr>
       </w:pPr>
       <w:r>
@@ -1735,7 +2134,7 @@
     </w:p>
     <w:p>
       <w:pPr>
-        <w:pStyle w:val="11"/>
+        <w:pStyle w:val="12"/>
         <w:numPr>
           <w:ilvl w:val="0"/>
           <w:numId w:val="4"/>
@@ -1743,12 +2142,12 @@
         <w:ind w:firstLineChars="0"/>
         <w:jc w:val="left"/>
         <w:rPr>
-          <w:rStyle w:val="13"/>
-        </w:rPr>
-      </w:pPr>
-      <w:r>
-        <w:rPr>
-          <w:rStyle w:val="13"/>
+          <w:rStyle w:val="14"/>
+        </w:rPr>
+      </w:pPr>
+      <w:r>
+        <w:rPr>
+          <w:rStyle w:val="14"/>
           <w:rFonts w:hint="eastAsia"/>
         </w:rPr>
         <w:t>使用PostMan调用即可</w:t>
@@ -1756,11 +2155,11 @@
     </w:p>
     <w:p>
       <w:pPr>
-        <w:pStyle w:val="11"/>
+        <w:pStyle w:val="12"/>
         <w:ind w:left="360" w:firstLine="0" w:firstLineChars="0"/>
         <w:jc w:val="left"/>
         <w:rPr>
-          <w:rStyle w:val="13"/>
+          <w:rStyle w:val="14"/>
           <w:rFonts w:hint="eastAsia"/>
         </w:rPr>
       </w:pPr>
@@ -1769,7 +2168,7 @@
       <w:pPr>
         <w:outlineLvl w:val="0"/>
         <w:rPr>
-          <w:rStyle w:val="13"/>
+          <w:rStyle w:val="14"/>
           <w:rFonts w:ascii="Helvetica" w:hAnsi="Helvetica" w:cs="Helvetica"/>
           <w:b/>
           <w:color w:val="333333"/>
@@ -1780,7 +2179,7 @@
       </w:pPr>
       <w:r>
         <w:rPr>
-          <w:rStyle w:val="13"/>
+          <w:rStyle w:val="14"/>
           <w:rFonts w:hint="eastAsia" w:ascii="Helvetica" w:hAnsi="Helvetica" w:cs="Helvetica"/>
           <w:b/>
           <w:color w:val="333333"/>
@@ -1793,17 +2192,17 @@
     </w:p>
     <w:p>
       <w:pPr>
-        <w:pStyle w:val="11"/>
+        <w:pStyle w:val="12"/>
         <w:ind w:left="360" w:firstLine="0" w:firstLineChars="0"/>
         <w:jc w:val="left"/>
         <w:rPr>
-          <w:rStyle w:val="13"/>
-          <w:rFonts w:hint="eastAsia"/>
-        </w:rPr>
-      </w:pPr>
-      <w:r>
-        <w:rPr>
-          <w:rStyle w:val="13"/>
+          <w:rStyle w:val="14"/>
+          <w:rFonts w:hint="eastAsia"/>
+        </w:rPr>
+      </w:pPr>
+      <w:r>
+        <w:rPr>
+          <w:rStyle w:val="14"/>
           <w:rFonts w:hint="eastAsia"/>
         </w:rPr>
         <w:t>在base-gateway模块的bootstrap.yml里由端口号设置</w:t>
@@ -1811,18 +2210,18 @@
     </w:p>
     <w:p>
       <w:pPr>
-        <w:pStyle w:val="11"/>
+        <w:pStyle w:val="12"/>
         <w:ind w:left="360" w:firstLine="0" w:firstLineChars="0"/>
         <w:jc w:val="left"/>
         <w:rPr>
-          <w:rStyle w:val="13"/>
+          <w:rStyle w:val="14"/>
           <w:rFonts w:hint="default" w:eastAsiaTheme="minorEastAsia"/>
           <w:lang w:val="en-US" w:eastAsia="zh-CN"/>
         </w:rPr>
       </w:pPr>
       <w:r>
         <w:rPr>
-          <w:rStyle w:val="13"/>
+          <w:rStyle w:val="14"/>
           <w:rFonts w:hint="eastAsia"/>
           <w:lang w:val="en-US" w:eastAsia="zh-CN"/>
         </w:rPr>
@@ -1830,14 +2229,14 @@
       </w:r>
       <w:r>
         <w:rPr>
-          <w:rStyle w:val="13"/>
+          <w:rStyle w:val="14"/>
           <w:rFonts w:hint="eastAsia"/>
         </w:rPr>
         <w:t>bootstrap.yml</w:t>
       </w:r>
       <w:r>
         <w:rPr>
-          <w:rStyle w:val="13"/>
+          <w:rStyle w:val="14"/>
           <w:rFonts w:hint="eastAsia"/>
           <w:lang w:val="en-US" w:eastAsia="zh-CN"/>
         </w:rPr>
@@ -1848,7 +2247,7 @@
       <w:pPr>
         <w:outlineLvl w:val="0"/>
         <w:rPr>
-          <w:rStyle w:val="13"/>
+          <w:rStyle w:val="14"/>
           <w:rFonts w:hint="default" w:ascii="Helvetica" w:hAnsi="Helvetica" w:cs="Helvetica" w:eastAsiaTheme="minorEastAsia"/>
           <w:b/>
           <w:color w:val="333333"/>
@@ -1860,7 +2259,7 @@
       </w:pPr>
       <w:r>
         <w:rPr>
-          <w:rStyle w:val="13"/>
+          <w:rStyle w:val="14"/>
           <w:rFonts w:hint="eastAsia" w:ascii="Helvetica" w:hAnsi="Helvetica" w:cs="Helvetica"/>
           <w:b/>
           <w:color w:val="333333"/>
@@ -1873,7 +2272,7 @@
       </w:r>
       <w:r>
         <w:rPr>
-          <w:rStyle w:val="13"/>
+          <w:rStyle w:val="14"/>
           <w:rFonts w:hint="eastAsia" w:ascii="Helvetica" w:hAnsi="Helvetica" w:cs="Helvetica"/>
           <w:b/>
           <w:color w:val="333333"/>
@@ -1885,7 +2284,7 @@
       </w:r>
       <w:r>
         <w:rPr>
-          <w:rStyle w:val="13"/>
+          <w:rStyle w:val="14"/>
           <w:rFonts w:hint="eastAsia" w:ascii="Helvetica" w:hAnsi="Helvetica" w:cs="Helvetica"/>
           <w:b/>
           <w:color w:val="333333"/>
@@ -1899,18 +2298,18 @@
     </w:p>
     <w:p>
       <w:pPr>
-        <w:pStyle w:val="11"/>
+        <w:pStyle w:val="12"/>
         <w:ind w:left="360" w:firstLine="0" w:firstLineChars="0"/>
         <w:jc w:val="left"/>
         <w:rPr>
-          <w:rStyle w:val="13"/>
-          <w:rFonts w:hint="eastAsia"/>
-          <w:lang w:val="en-US" w:eastAsia="zh-CN"/>
-        </w:rPr>
-      </w:pPr>
-      <w:r>
-        <w:rPr>
-          <w:rStyle w:val="13"/>
+          <w:rStyle w:val="14"/>
+          <w:rFonts w:hint="eastAsia"/>
+          <w:lang w:val="en-US" w:eastAsia="zh-CN"/>
+        </w:rPr>
+      </w:pPr>
+      <w:r>
+        <w:rPr>
+          <w:rStyle w:val="14"/>
           <w:rFonts w:hint="eastAsia"/>
           <w:lang w:val="en-US" w:eastAsia="zh-CN"/>
         </w:rPr>
@@ -1919,18 +2318,18 @@
     </w:p>
     <w:p>
       <w:pPr>
-        <w:pStyle w:val="11"/>
+        <w:pStyle w:val="12"/>
         <w:ind w:left="360" w:firstLine="0" w:firstLineChars="0"/>
         <w:jc w:val="left"/>
         <w:rPr>
-          <w:rStyle w:val="13"/>
-          <w:rFonts w:hint="eastAsia"/>
-          <w:lang w:val="en-US" w:eastAsia="zh-CN"/>
-        </w:rPr>
-      </w:pPr>
-      <w:r>
-        <w:rPr>
-          <w:rStyle w:val="13"/>
+          <w:rStyle w:val="14"/>
+          <w:rFonts w:hint="eastAsia"/>
+          <w:lang w:val="en-US" w:eastAsia="zh-CN"/>
+        </w:rPr>
+      </w:pPr>
+      <w:r>
+        <w:rPr>
+          <w:rStyle w:val="14"/>
           <w:rFonts w:hint="eastAsia"/>
           <w:lang w:val="en-US" w:eastAsia="zh-CN"/>
         </w:rPr>
@@ -1939,48 +2338,38 @@
     </w:p>
     <w:p>
       <w:pPr>
-        <w:pStyle w:val="11"/>
+        <w:pStyle w:val="12"/>
         <w:ind w:left="360" w:firstLine="0" w:firstLineChars="0"/>
         <w:jc w:val="left"/>
         <w:rPr>
-          <w:rStyle w:val="13"/>
-          <w:rFonts w:hint="eastAsia"/>
-          <w:lang w:val="en-US" w:eastAsia="zh-CN"/>
-        </w:rPr>
-      </w:pPr>
-      <w:r>
-        <w:rPr>
-          <w:rStyle w:val="13"/>
-          <w:rFonts w:hint="eastAsia"/>
-          <w:lang w:val="en-US" w:eastAsia="zh-CN"/>
-        </w:rPr>
-        <w:t>命令及步骤</w:t>
-      </w:r>
-      <w:bookmarkStart w:id="0" w:name="_GoBack"/>
-      <w:bookmarkEnd w:id="0"/>
-      <w:r>
-        <w:rPr>
-          <w:rStyle w:val="13"/>
-          <w:rFonts w:hint="eastAsia"/>
-          <w:lang w:val="en-US" w:eastAsia="zh-CN"/>
-        </w:rPr>
-        <w:t>：</w:t>
-      </w:r>
-    </w:p>
-    <w:p>
-      <w:pPr>
-        <w:pStyle w:val="11"/>
+          <w:rStyle w:val="14"/>
+          <w:rFonts w:hint="eastAsia"/>
+          <w:lang w:val="en-US" w:eastAsia="zh-CN"/>
+        </w:rPr>
+      </w:pPr>
+      <w:r>
+        <w:rPr>
+          <w:rStyle w:val="14"/>
+          <w:rFonts w:hint="eastAsia"/>
+          <w:lang w:val="en-US" w:eastAsia="zh-CN"/>
+        </w:rPr>
+        <w:t>命令及步骤：</w:t>
+      </w:r>
+    </w:p>
+    <w:p>
+      <w:pPr>
+        <w:pStyle w:val="12"/>
         <w:ind w:left="360" w:firstLine="0" w:firstLineChars="0"/>
         <w:jc w:val="left"/>
         <w:rPr>
-          <w:rStyle w:val="13"/>
-          <w:rFonts w:hint="eastAsia"/>
-          <w:lang w:val="en-US" w:eastAsia="zh-CN"/>
-        </w:rPr>
-      </w:pPr>
-      <w:r>
-        <w:rPr>
-          <w:rStyle w:val="13"/>
+          <w:rStyle w:val="14"/>
+          <w:rFonts w:hint="eastAsia"/>
+          <w:lang w:val="en-US" w:eastAsia="zh-CN"/>
+        </w:rPr>
+      </w:pPr>
+      <w:r>
+        <w:rPr>
+          <w:rStyle w:val="14"/>
           <w:rFonts w:hint="eastAsia"/>
           <w:lang w:val="en-US" w:eastAsia="zh-CN"/>
         </w:rPr>
@@ -1989,18 +2378,18 @@
     </w:p>
     <w:p>
       <w:pPr>
-        <w:pStyle w:val="11"/>
+        <w:pStyle w:val="12"/>
         <w:ind w:left="360" w:firstLine="0" w:firstLineChars="0"/>
         <w:jc w:val="left"/>
         <w:rPr>
-          <w:rStyle w:val="13"/>
-          <w:rFonts w:hint="eastAsia"/>
-          <w:lang w:val="en-US" w:eastAsia="zh-CN"/>
-        </w:rPr>
-      </w:pPr>
-      <w:r>
-        <w:rPr>
-          <w:rStyle w:val="13"/>
+          <w:rStyle w:val="14"/>
+          <w:rFonts w:hint="eastAsia"/>
+          <w:lang w:val="en-US" w:eastAsia="zh-CN"/>
+        </w:rPr>
+      </w:pPr>
+      <w:r>
+        <w:rPr>
+          <w:rStyle w:val="14"/>
           <w:rFonts w:hint="eastAsia"/>
           <w:lang w:val="en-US" w:eastAsia="zh-CN"/>
         </w:rPr>
@@ -2008,7 +2397,7 @@
       </w:r>
       <w:r>
         <w:rPr>
-          <w:rStyle w:val="13"/>
+          <w:rStyle w:val="14"/>
           <w:rFonts w:hint="default"/>
           <w:lang w:val="en-US" w:eastAsia="zh-CN"/>
         </w:rPr>
@@ -2016,7 +2405,7 @@
       </w:r>
       <w:r>
         <w:rPr>
-          <w:rStyle w:val="13"/>
+          <w:rStyle w:val="14"/>
           <w:rFonts w:hint="eastAsia"/>
           <w:lang w:val="en-US" w:eastAsia="zh-CN"/>
         </w:rPr>
@@ -2024,7 +2413,7 @@
       </w:r>
       <w:r>
         <w:rPr>
-          <w:rStyle w:val="13"/>
+          <w:rStyle w:val="14"/>
           <w:rFonts w:hint="default"/>
           <w:lang w:val="en-US" w:eastAsia="zh-CN"/>
         </w:rPr>
@@ -2032,7 +2421,7 @@
       </w:r>
       <w:r>
         <w:rPr>
-          <w:rStyle w:val="13"/>
+          <w:rStyle w:val="14"/>
           <w:rFonts w:hint="eastAsia"/>
           <w:lang w:val="en-US" w:eastAsia="zh-CN"/>
         </w:rPr>
@@ -2041,18 +2430,18 @@
     </w:p>
     <w:p>
       <w:pPr>
-        <w:pStyle w:val="11"/>
+        <w:pStyle w:val="12"/>
         <w:ind w:left="360" w:firstLine="0" w:firstLineChars="0"/>
         <w:jc w:val="left"/>
         <w:rPr>
-          <w:rStyle w:val="13"/>
-          <w:rFonts w:hint="eastAsia"/>
-          <w:lang w:val="en-US" w:eastAsia="zh-CN"/>
-        </w:rPr>
-      </w:pPr>
-      <w:r>
-        <w:rPr>
-          <w:rStyle w:val="13"/>
+          <w:rStyle w:val="14"/>
+          <w:rFonts w:hint="eastAsia"/>
+          <w:lang w:val="en-US" w:eastAsia="zh-CN"/>
+        </w:rPr>
+      </w:pPr>
+      <w:r>
+        <w:rPr>
+          <w:rStyle w:val="14"/>
           <w:rFonts w:hint="default"/>
           <w:lang w:val="en-US" w:eastAsia="zh-CN"/>
         </w:rPr>
@@ -2060,7 +2449,7 @@
       </w:r>
       <w:r>
         <w:rPr>
-          <w:rStyle w:val="13"/>
+          <w:rStyle w:val="14"/>
           <w:rFonts w:hint="eastAsia"/>
           <w:lang w:val="en-US" w:eastAsia="zh-CN"/>
         </w:rPr>
@@ -2069,31 +2458,160 @@
     </w:p>
     <w:p>
       <w:pPr>
-        <w:pStyle w:val="11"/>
+        <w:pStyle w:val="12"/>
         <w:ind w:left="360" w:firstLine="0" w:firstLineChars="0"/>
         <w:jc w:val="left"/>
         <w:rPr>
-          <w:rStyle w:val="13"/>
+          <w:rStyle w:val="14"/>
+          <w:rFonts w:hint="eastAsia"/>
+          <w:lang w:val="en-US" w:eastAsia="zh-CN"/>
+        </w:rPr>
+      </w:pPr>
+      <w:r>
+        <w:rPr>
+          <w:rStyle w:val="14"/>
           <w:rFonts w:hint="default"/>
           <w:lang w:val="en-US" w:eastAsia="zh-CN"/>
         </w:rPr>
-      </w:pPr>
-      <w:r>
-        <w:rPr>
-          <w:rStyle w:val="13"/>
+        <w:t>nohup java -jar base-mall-admin.jar &gt; base-mall-admin.out &amp;</w:t>
+      </w:r>
+      <w:r>
+        <w:rPr>
+          <w:rStyle w:val="14"/>
+          <w:rFonts w:hint="eastAsia"/>
+          <w:lang w:val="en-US" w:eastAsia="zh-CN"/>
+        </w:rPr>
+        <w:t xml:space="preserve">  ： 后台部署</w:t>
+      </w:r>
+    </w:p>
+    <w:p>
+      <w:pPr>
+        <w:pStyle w:val="12"/>
+        <w:ind w:left="360" w:firstLine="0" w:firstLineChars="0"/>
+        <w:jc w:val="left"/>
+        <w:rPr>
+          <w:rStyle w:val="14"/>
+          <w:rFonts w:hint="eastAsia"/>
+          <w:lang w:val="en-US" w:eastAsia="zh-CN"/>
+        </w:rPr>
+      </w:pPr>
+    </w:p>
+    <w:p>
+      <w:pPr>
+        <w:outlineLvl w:val="0"/>
+        <w:rPr>
+          <w:rStyle w:val="14"/>
+          <w:rFonts w:hint="default" w:ascii="Helvetica" w:hAnsi="Helvetica" w:cs="Helvetica" w:eastAsiaTheme="minorEastAsia"/>
+          <w:b/>
+          <w:color w:val="333333"/>
+          <w:sz w:val="28"/>
+          <w:szCs w:val="28"/>
+          <w:shd w:val="clear" w:color="auto" w:fill="FFFFFF"/>
+          <w:lang w:val="en-US" w:eastAsia="zh-CN"/>
+        </w:rPr>
+      </w:pPr>
+      <w:r>
+        <w:rPr>
+          <w:rStyle w:val="14"/>
+          <w:rFonts w:hint="eastAsia" w:ascii="Helvetica" w:hAnsi="Helvetica" w:cs="Helvetica"/>
+          <w:b/>
+          <w:color w:val="333333"/>
+          <w:sz w:val="28"/>
+          <w:szCs w:val="28"/>
+          <w:shd w:val="clear" w:color="auto" w:fill="FFFFFF"/>
+          <w:lang w:val="en-US" w:eastAsia="zh-CN"/>
+        </w:rPr>
+        <w:t>九</w:t>
+      </w:r>
+      <w:r>
+        <w:rPr>
+          <w:rStyle w:val="14"/>
+          <w:rFonts w:hint="eastAsia" w:ascii="Helvetica" w:hAnsi="Helvetica" w:cs="Helvetica"/>
+          <w:b/>
+          <w:color w:val="333333"/>
+          <w:sz w:val="28"/>
+          <w:szCs w:val="28"/>
+          <w:shd w:val="clear" w:color="auto" w:fill="FFFFFF"/>
+        </w:rPr>
+        <w:t>，</w:t>
+      </w:r>
+      <w:r>
+        <w:rPr>
+          <w:rStyle w:val="14"/>
+          <w:rFonts w:hint="eastAsia" w:ascii="Helvetica" w:hAnsi="Helvetica" w:cs="Helvetica"/>
+          <w:b/>
+          <w:color w:val="333333"/>
+          <w:sz w:val="28"/>
+          <w:szCs w:val="28"/>
+          <w:shd w:val="clear" w:color="auto" w:fill="FFFFFF"/>
+          <w:lang w:val="en-US" w:eastAsia="zh-CN"/>
+        </w:rPr>
+        <w:t>区域价格表</w:t>
+      </w:r>
+    </w:p>
+    <w:p>
+      <w:pPr>
+        <w:pStyle w:val="12"/>
+        <w:ind w:left="360" w:firstLine="0" w:firstLineChars="0"/>
+        <w:jc w:val="left"/>
+        <w:rPr>
+          <w:rStyle w:val="14"/>
+          <w:rFonts w:hint="eastAsia"/>
+          <w:lang w:val="en-US" w:eastAsia="zh-CN"/>
+        </w:rPr>
+      </w:pPr>
+      <w:r>
+        <w:rPr>
+          <w:rStyle w:val="14"/>
+          <w:rFonts w:hint="eastAsia"/>
+          <w:lang w:val="en-US" w:eastAsia="zh-CN"/>
+        </w:rPr>
+        <w:t>1，商品信息表原有的基础上在加上五个价格字段</w:t>
+      </w:r>
+    </w:p>
+    <w:p>
+      <w:pPr>
+        <w:pStyle w:val="12"/>
+        <w:ind w:left="360" w:firstLine="0" w:firstLineChars="0"/>
+        <w:jc w:val="left"/>
+        <w:rPr>
+          <w:rStyle w:val="14"/>
           <w:rFonts w:hint="default"/>
           <w:lang w:val="en-US" w:eastAsia="zh-CN"/>
         </w:rPr>
-        <w:t>nohup java -jar base-mall-admin.jar &gt; base-mall-admin.out &amp;</w:t>
-      </w:r>
-      <w:r>
-        <w:rPr>
-          <w:rStyle w:val="13"/>
-          <w:rFonts w:hint="eastAsia"/>
-          <w:lang w:val="en-US" w:eastAsia="zh-CN"/>
-        </w:rPr>
-        <w:t xml:space="preserve">  ： 后台部署</w:t>
-      </w:r>
+      </w:pPr>
+      <w:r>
+        <w:rPr>
+          <w:rStyle w:val="14"/>
+          <w:rFonts w:hint="eastAsia"/>
+          <w:lang w:val="en-US" w:eastAsia="zh-CN"/>
+        </w:rPr>
+        <w:t>2，新建区域价格配置表，一个区域对应一个价格字段名</w:t>
+      </w:r>
+    </w:p>
+    <w:p>
+      <w:pPr>
+        <w:pStyle w:val="12"/>
+        <w:ind w:left="360" w:firstLine="0" w:firstLineChars="0"/>
+        <w:jc w:val="left"/>
+        <w:rPr>
+          <w:rStyle w:val="14"/>
+          <w:rFonts w:hint="default"/>
+          <w:lang w:val="en-US" w:eastAsia="zh-CN"/>
+        </w:rPr>
+      </w:pPr>
+    </w:p>
+    <w:p>
+      <w:pPr>
+        <w:pStyle w:val="12"/>
+        <w:ind w:left="360" w:firstLine="0" w:firstLineChars="0"/>
+        <w:jc w:val="left"/>
+        <w:rPr>
+          <w:rStyle w:val="14"/>
+          <w:rFonts w:hint="default"/>
+          <w:lang w:val="en-US" w:eastAsia="zh-CN"/>
+        </w:rPr>
+      </w:pPr>
     </w:p>
     <w:sectPr>
       <w:pgSz w:w="11906" w:h="16838"/>
@@ -2546,7 +3064,7 @@
   <w:docDefaults>
     <w:rPrDefault>
       <w:rPr>
-        <w:rFonts w:asciiTheme="minorHAnsi" w:hAnsiTheme="minorHAnsi" w:eastAsiaTheme="minorEastAsia" w:cstheme="minorBidi"/>
+        <w:rFonts w:ascii="Times New Roman" w:hAnsi="Times New Roman" w:eastAsia="宋体" w:cs="Times New Roman"/>
       </w:rPr>
     </w:rPrDefault>
     <w:pPrDefault/>
@@ -2822,7 +3340,7 @@
     <w:name w:val="heading 2"/>
     <w:basedOn w:val="1"/>
     <w:next w:val="1"/>
-    <w:link w:val="16"/>
+    <w:link w:val="17"/>
     <w:qFormat/>
     <w:uiPriority w:val="9"/>
     <w:pPr>
@@ -2840,13 +3358,13 @@
       <w:szCs w:val="36"/>
     </w:rPr>
   </w:style>
-  <w:style w:type="character" w:default="1" w:styleId="8">
+  <w:style w:type="character" w:default="1" w:styleId="9">
     <w:name w:val="Default Paragraph Font"/>
     <w:semiHidden/>
     <w:unhideWhenUsed/>
     <w:uiPriority w:val="1"/>
   </w:style>
-  <w:style w:type="table" w:default="1" w:styleId="6">
+  <w:style w:type="table" w:default="1" w:styleId="7">
     <w:name w:val="Normal Table"/>
     <w:semiHidden/>
     <w:unhideWhenUsed/>
@@ -2863,7 +3381,7 @@
   <w:style w:type="paragraph" w:styleId="3">
     <w:name w:val="Balloon Text"/>
     <w:basedOn w:val="1"/>
-    <w:link w:val="10"/>
+    <w:link w:val="11"/>
     <w:semiHidden/>
     <w:unhideWhenUsed/>
     <w:uiPriority w:val="99"/>
@@ -2875,7 +3393,7 @@
   <w:style w:type="paragraph" w:styleId="4">
     <w:name w:val="footer"/>
     <w:basedOn w:val="1"/>
-    <w:link w:val="15"/>
+    <w:link w:val="16"/>
     <w:unhideWhenUsed/>
     <w:uiPriority w:val="99"/>
     <w:pPr>
@@ -2894,7 +3412,7 @@
   <w:style w:type="paragraph" w:styleId="5">
     <w:name w:val="header"/>
     <w:basedOn w:val="1"/>
-    <w:link w:val="14"/>
+    <w:link w:val="15"/>
     <w:unhideWhenUsed/>
     <w:uiPriority w:val="99"/>
     <w:pPr>
@@ -2913,9 +3431,19 @@
       <w:szCs w:val="18"/>
     </w:rPr>
   </w:style>
-  <w:style w:type="table" w:styleId="7">
+  <w:style w:type="paragraph" w:styleId="6">
+    <w:name w:val="Normal (Web)"/>
+    <w:basedOn w:val="1"/>
+    <w:semiHidden/>
+    <w:unhideWhenUsed/>
+    <w:uiPriority w:val="99"/>
+    <w:rPr>
+      <w:sz w:val="24"/>
+    </w:rPr>
+  </w:style>
+  <w:style w:type="table" w:styleId="8">
     <w:name w:val="Table Grid"/>
-    <w:basedOn w:val="6"/>
+    <w:basedOn w:val="7"/>
     <w:uiPriority w:val="59"/>
     <w:tblPr>
       <w:tblBorders>
@@ -2934,9 +3462,9 @@
       </w:tblCellMar>
     </w:tblPr>
   </w:style>
-  <w:style w:type="character" w:styleId="9">
+  <w:style w:type="character" w:styleId="10">
     <w:name w:val="Hyperlink"/>
-    <w:basedOn w:val="8"/>
+    <w:basedOn w:val="9"/>
     <w:semiHidden/>
     <w:unhideWhenUsed/>
     <w:uiPriority w:val="99"/>
@@ -2945,9 +3473,9 @@
       <w:u w:val="single"/>
     </w:rPr>
   </w:style>
-  <w:style w:type="character" w:customStyle="1" w:styleId="10">
+  <w:style w:type="character" w:customStyle="1" w:styleId="11">
     <w:name w:val="批注框文本 Char"/>
-    <w:basedOn w:val="8"/>
+    <w:basedOn w:val="9"/>
     <w:link w:val="3"/>
     <w:semiHidden/>
     <w:uiPriority w:val="99"/>
@@ -2956,7 +3484,7 @@
       <w:szCs w:val="18"/>
     </w:rPr>
   </w:style>
-  <w:style w:type="paragraph" w:styleId="11">
+  <w:style w:type="paragraph" w:styleId="12">
     <w:name w:val="List Paragraph"/>
     <w:basedOn w:val="1"/>
     <w:qFormat/>
@@ -2965,19 +3493,19 @@
       <w:ind w:firstLine="420" w:firstLineChars="200"/>
     </w:pPr>
   </w:style>
-  <w:style w:type="character" w:customStyle="1" w:styleId="12">
+  <w:style w:type="character" w:customStyle="1" w:styleId="13">
     <w:name w:val="md-plain"/>
-    <w:basedOn w:val="8"/>
-    <w:uiPriority w:val="0"/>
-  </w:style>
-  <w:style w:type="character" w:customStyle="1" w:styleId="13">
-    <w:name w:val="md-link"/>
-    <w:basedOn w:val="8"/>
+    <w:basedOn w:val="9"/>
     <w:uiPriority w:val="0"/>
   </w:style>
   <w:style w:type="character" w:customStyle="1" w:styleId="14">
+    <w:name w:val="md-link"/>
+    <w:basedOn w:val="9"/>
+    <w:uiPriority w:val="0"/>
+  </w:style>
+  <w:style w:type="character" w:customStyle="1" w:styleId="15">
     <w:name w:val="页眉 Char"/>
-    <w:basedOn w:val="8"/>
+    <w:basedOn w:val="9"/>
     <w:link w:val="5"/>
     <w:uiPriority w:val="99"/>
     <w:rPr>
@@ -2985,9 +3513,9 @@
       <w:szCs w:val="18"/>
     </w:rPr>
   </w:style>
-  <w:style w:type="character" w:customStyle="1" w:styleId="15">
+  <w:style w:type="character" w:customStyle="1" w:styleId="16">
     <w:name w:val="页脚 Char"/>
-    <w:basedOn w:val="8"/>
+    <w:basedOn w:val="9"/>
     <w:link w:val="4"/>
     <w:uiPriority w:val="99"/>
     <w:rPr>
@@ -2995,9 +3523,9 @@
       <w:szCs w:val="18"/>
     </w:rPr>
   </w:style>
-  <w:style w:type="character" w:customStyle="1" w:styleId="16">
+  <w:style w:type="character" w:customStyle="1" w:styleId="17">
     <w:name w:val="标题 2 Char"/>
-    <w:basedOn w:val="8"/>
+    <w:basedOn w:val="9"/>
     <w:link w:val="2"/>
     <w:uiPriority w:val="9"/>
     <w:rPr>

--- a/工作个人笔记-2/项目笔记/6_天宇微服务/天宇项目个人笔记.docx
+++ b/工作个人笔记-2/项目笔记/6_天宇微服务/天宇项目个人笔记.docx
@@ -1,6 +1,6 @@
 
 <file path=word/document.xml><?xml version="1.0" encoding="utf-8"?>
-<w:document xmlns:wpc="http://schemas.microsoft.com/office/word/2010/wordprocessingCanvas" xmlns:mc="http://schemas.openxmlformats.org/markup-compatibility/2006" xmlns:o="urn:schemas-microsoft-com:office:office" xmlns:r="http://schemas.openxmlformats.org/officeDocument/2006/relationships" xmlns:m="http://schemas.openxmlformats.org/officeDocument/2006/math" xmlns:v="urn:schemas-microsoft-com:vml" xmlns:wp14="http://schemas.microsoft.com/office/word/2010/wordprocessingDrawing" xmlns:wp="http://schemas.openxmlformats.org/drawingml/2006/wordprocessingDrawing" xmlns:w="http://schemas.openxmlformats.org/wordprocessingml/2006/main" xmlns:w14="http://schemas.microsoft.com/office/word/2010/wordml" xmlns:w10="urn:schemas-microsoft-com:office:word" xmlns:w15="http://schemas.microsoft.com/office/word/2012/wordml" xmlns:wpg="http://schemas.microsoft.com/office/word/2010/wordprocessingGroup" xmlns:wpi="http://schemas.microsoft.com/office/word/2010/wordprocessingInk" xmlns:wne="http://schemas.microsoft.com/office/word/2006/wordml" xmlns:wps="http://schemas.microsoft.com/office/word/2010/wordprocessingShape" xmlns:wpsCustomData="http://www.wps.cn/officeDocument/2013/wpsCustomData" mc:Ignorable="w14 w15 wp14">
+<w:document xmlns:wpc="http://schemas.microsoft.com/office/word/2010/wordprocessingCanvas" xmlns:mc="http://schemas.openxmlformats.org/markup-compatibility/2006" xmlns:o="urn:schemas-microsoft-com:office:office" xmlns:r="http://schemas.openxmlformats.org/officeDocument/2006/relationships" xmlns:m="http://schemas.openxmlformats.org/officeDocument/2006/math" xmlns:v="urn:schemas-microsoft-com:vml" xmlns:wp14="http://schemas.microsoft.com/office/word/2010/wordprocessingDrawing" xmlns:wp="http://schemas.openxmlformats.org/drawingml/2006/wordprocessingDrawing" xmlns:w10="urn:schemas-microsoft-com:office:word" xmlns:w="http://schemas.openxmlformats.org/wordprocessingml/2006/main" xmlns:w14="http://schemas.microsoft.com/office/word/2010/wordml" xmlns:wpg="http://schemas.microsoft.com/office/word/2010/wordprocessingGroup" xmlns:wpi="http://schemas.microsoft.com/office/word/2010/wordprocessingInk" xmlns:wne="http://schemas.microsoft.com/office/word/2006/wordml" xmlns:wps="http://schemas.microsoft.com/office/word/2010/wordprocessingShape" mc:Ignorable="w14 wp14">
   <w:body>
     <w:p>
       <w:pPr>
@@ -12,6 +12,7 @@
           <w:szCs w:val="28"/>
         </w:rPr>
       </w:pPr>
+      <w:proofErr w:type="gramStart"/>
       <w:r>
         <w:rPr>
           <w:rFonts w:hint="eastAsia"/>
@@ -19,12 +20,22 @@
           <w:sz w:val="28"/>
           <w:szCs w:val="28"/>
         </w:rPr>
-        <w:t>一，服务启动，本地调试</w:t>
-      </w:r>
-    </w:p>
-    <w:p>
-      <w:pPr>
-        <w:pStyle w:val="12"/>
+        <w:t>一</w:t>
+      </w:r>
+      <w:proofErr w:type="gramEnd"/>
+      <w:r>
+        <w:rPr>
+          <w:rFonts w:hint="eastAsia"/>
+          <w:b/>
+          <w:sz w:val="28"/>
+          <w:szCs w:val="28"/>
+        </w:rPr>
+        <w:t>，服务启动，本地调试</w:t>
+      </w:r>
+    </w:p>
+    <w:p>
+      <w:pPr>
+        <w:pStyle w:val="a9"/>
         <w:numPr>
           <w:ilvl w:val="0"/>
           <w:numId w:val="1"/>
@@ -42,7 +53,31 @@
           <w:sz w:val="24"/>
           <w:szCs w:val="24"/>
         </w:rPr>
-        <w:t>nacos，这个是独立的文件，放到项目外面，idea的项目启动之前，</w:t>
+        <w:t>nacos</w:t>
+      </w:r>
+      <w:r>
+        <w:rPr>
+          <w:rFonts w:hint="eastAsia"/>
+          <w:sz w:val="24"/>
+          <w:szCs w:val="24"/>
+        </w:rPr>
+        <w:t>，这个是独立的文件，放到项目外面，</w:t>
+      </w:r>
+      <w:r>
+        <w:rPr>
+          <w:rFonts w:hint="eastAsia"/>
+          <w:sz w:val="24"/>
+          <w:szCs w:val="24"/>
+        </w:rPr>
+        <w:t>idea</w:t>
+      </w:r>
+      <w:r>
+        <w:rPr>
+          <w:rFonts w:hint="eastAsia"/>
+          <w:sz w:val="24"/>
+          <w:szCs w:val="24"/>
+        </w:rPr>
+        <w:t>的项目启动之前，</w:t>
       </w:r>
     </w:p>
     <w:p>
@@ -61,7 +96,16 @@
           <w:sz w:val="24"/>
           <w:szCs w:val="24"/>
         </w:rPr>
-        <w:t>(1)nacos启动步骤</w:t>
+        <w:t>(1)nacos</w:t>
+      </w:r>
+      <w:r>
+        <w:rPr>
+          <w:rFonts w:hint="eastAsia"/>
+          <w:b/>
+          <w:sz w:val="24"/>
+          <w:szCs w:val="24"/>
+        </w:rPr>
+        <w:t>启动步骤</w:t>
       </w:r>
       <w:r>
         <w:rPr>
@@ -87,7 +131,6 @@
           <w:b/>
           <w:sz w:val="24"/>
           <w:szCs w:val="24"/>
-          <w:lang w:val="en-US" w:eastAsia="zh-CN"/>
         </w:rPr>
         <w:t xml:space="preserve">daoru </w:t>
       </w:r>
@@ -98,7 +141,61 @@
           <w:sz w:val="24"/>
           <w:szCs w:val="24"/>
         </w:rPr>
-        <w:t>线上的数据库到本地，共四个 : base_mall, base_config(nacos用)，base_upms, base_wx；</w:t>
+        <w:t>线上的数据库到本地，共四个</w:t>
+      </w:r>
+      <w:r>
+        <w:rPr>
+          <w:rFonts w:hint="eastAsia"/>
+          <w:b/>
+          <w:sz w:val="24"/>
+          <w:szCs w:val="24"/>
+        </w:rPr>
+        <w:t xml:space="preserve"> : base_mall, base_config(nacos</w:t>
+      </w:r>
+      <w:r>
+        <w:rPr>
+          <w:rFonts w:hint="eastAsia"/>
+          <w:b/>
+          <w:sz w:val="24"/>
+          <w:szCs w:val="24"/>
+        </w:rPr>
+        <w:t>用</w:t>
+      </w:r>
+      <w:r>
+        <w:rPr>
+          <w:rFonts w:hint="eastAsia"/>
+          <w:b/>
+          <w:sz w:val="24"/>
+          <w:szCs w:val="24"/>
+        </w:rPr>
+        <w:t>)</w:t>
+      </w:r>
+      <w:r>
+        <w:rPr>
+          <w:rFonts w:hint="eastAsia"/>
+          <w:b/>
+          <w:sz w:val="24"/>
+          <w:szCs w:val="24"/>
+        </w:rPr>
+        <w:t>，</w:t>
+      </w:r>
+      <w:r>
+        <w:rPr>
+          <w:rFonts w:hint="eastAsia"/>
+          <w:b/>
+          <w:sz w:val="24"/>
+          <w:szCs w:val="24"/>
+        </w:rPr>
+        <w:t>base_upms, base_wx</w:t>
+      </w:r>
+      <w:r>
+        <w:rPr>
+          <w:rFonts w:hint="eastAsia"/>
+          <w:b/>
+          <w:sz w:val="24"/>
+          <w:szCs w:val="24"/>
+        </w:rPr>
+        <w:t>；</w:t>
       </w:r>
     </w:p>
     <w:p>
@@ -118,15 +215,50 @@
           <w:sz w:val="24"/>
           <w:szCs w:val="24"/>
         </w:rPr>
-        <w:t>注意修改nacos的数据库链接地址为本地的，在conf/</w:t>
-      </w:r>
-      <w:r>
-        <w:rPr>
+        <w:t>注意修改</w:t>
+      </w:r>
+      <w:r>
+        <w:rPr>
+          <w:rFonts w:hint="eastAsia"/>
           <w:color w:val="FF0000"/>
           <w:sz w:val="24"/>
           <w:szCs w:val="24"/>
         </w:rPr>
-        <w:t>application.properties进行设置；</w:t>
+        <w:t>nacos</w:t>
+      </w:r>
+      <w:r>
+        <w:rPr>
+          <w:rFonts w:hint="eastAsia"/>
+          <w:color w:val="FF0000"/>
+          <w:sz w:val="24"/>
+          <w:szCs w:val="24"/>
+        </w:rPr>
+        <w:t>的数据库链接地址为本地的，在</w:t>
+      </w:r>
+      <w:r>
+        <w:rPr>
+          <w:rFonts w:hint="eastAsia"/>
+          <w:color w:val="FF0000"/>
+          <w:sz w:val="24"/>
+          <w:szCs w:val="24"/>
+        </w:rPr>
+        <w:t>conf/</w:t>
+      </w:r>
+      <w:r>
+        <w:rPr>
+          <w:color w:val="FF0000"/>
+          <w:sz w:val="24"/>
+          <w:szCs w:val="24"/>
+        </w:rPr>
+        <w:t>application.properties</w:t>
+      </w:r>
+      <w:r>
+        <w:rPr>
+          <w:color w:val="FF0000"/>
+          <w:sz w:val="24"/>
+          <w:szCs w:val="24"/>
+        </w:rPr>
+        <w:t>进行设置；</w:t>
       </w:r>
     </w:p>
     <w:p>
@@ -144,7 +276,15 @@
           <w:sz w:val="24"/>
           <w:szCs w:val="24"/>
         </w:rPr>
-        <w:t>(2)修改</w:t>
+        <w:t>(2)</w:t>
+      </w:r>
+      <w:r>
+        <w:rPr>
+          <w:rFonts w:hint="eastAsia"/>
+          <w:sz w:val="24"/>
+          <w:szCs w:val="24"/>
+        </w:rPr>
+        <w:t>修改</w:t>
       </w:r>
       <w:r>
         <w:rPr>
@@ -159,61 +299,39 @@
           <w:sz w:val="24"/>
           <w:szCs w:val="24"/>
         </w:rPr>
-        <w:t>\hosts文件，添加以下内容</w:t>
+        <w:t>\hosts</w:t>
+      </w:r>
+      <w:r>
+        <w:rPr>
+          <w:rFonts w:hint="eastAsia"/>
+          <w:sz w:val="24"/>
+          <w:szCs w:val="24"/>
+        </w:rPr>
+        <w:t>文件，添加以下内容</w:t>
       </w:r>
     </w:p>
     <w:tbl>
       <w:tblPr>
-        <w:tblStyle w:val="8"/>
+        <w:tblStyle w:val="a7"/>
         <w:tblW w:w="0" w:type="auto"/>
         <w:tblInd w:w="720" w:type="dxa"/>
-        <w:tblBorders>
-          <w:top w:val="single" w:color="auto" w:sz="4" w:space="0"/>
-          <w:left w:val="single" w:color="auto" w:sz="4" w:space="0"/>
-          <w:bottom w:val="single" w:color="auto" w:sz="4" w:space="0"/>
-          <w:right w:val="single" w:color="auto" w:sz="4" w:space="0"/>
-          <w:insideH w:val="single" w:color="auto" w:sz="4" w:space="0"/>
-          <w:insideV w:val="single" w:color="auto" w:sz="4" w:space="0"/>
-        </w:tblBorders>
-        <w:tblLayout w:type="autofit"/>
-        <w:tblCellMar>
-          <w:top w:w="0" w:type="dxa"/>
-          <w:left w:w="108" w:type="dxa"/>
-          <w:bottom w:w="0" w:type="dxa"/>
-          <w:right w:w="108" w:type="dxa"/>
-        </w:tblCellMar>
+        <w:tblLook w:val="04A0" w:firstRow="1" w:lastRow="0" w:firstColumn="1" w:lastColumn="0" w:noHBand="0" w:noVBand="1"/>
       </w:tblPr>
       <w:tblGrid>
         <w:gridCol w:w="7802"/>
       </w:tblGrid>
       <w:tr>
-        <w:tblPrEx>
-          <w:tblBorders>
-            <w:top w:val="single" w:color="auto" w:sz="4" w:space="0"/>
-            <w:left w:val="single" w:color="auto" w:sz="4" w:space="0"/>
-            <w:bottom w:val="single" w:color="auto" w:sz="4" w:space="0"/>
-            <w:right w:val="single" w:color="auto" w:sz="4" w:space="0"/>
-            <w:insideH w:val="single" w:color="auto" w:sz="4" w:space="0"/>
-            <w:insideV w:val="single" w:color="auto" w:sz="4" w:space="0"/>
-          </w:tblBorders>
-          <w:tblCellMar>
-            <w:top w:w="0" w:type="dxa"/>
-            <w:left w:w="108" w:type="dxa"/>
-            <w:bottom w:w="0" w:type="dxa"/>
-            <w:right w:w="108" w:type="dxa"/>
-          </w:tblCellMar>
-        </w:tblPrEx>
         <w:tc>
           <w:tcPr>
             <w:tcW w:w="8522" w:type="dxa"/>
           </w:tcPr>
           <w:p>
             <w:pPr>
-              <w:pStyle w:val="12"/>
-              <w:ind w:firstLine="0" w:firstLineChars="0"/>
+              <w:pStyle w:val="a9"/>
+              <w:ind w:firstLineChars="0" w:firstLine="0"/>
               <w:jc w:val="left"/>
               <w:rPr>
-                <w:rStyle w:val="13"/>
+                <w:rStyle w:val="md-plain"/>
                 <w:rFonts w:ascii="Helvetica" w:hAnsi="Helvetica" w:cs="Helvetica"/>
                 <w:color w:val="333333"/>
                 <w:shd w:val="clear" w:color="auto" w:fill="FFFFFF"/>
@@ -221,21 +339,30 @@
             </w:pPr>
             <w:r>
               <w:rPr>
-                <w:rStyle w:val="13"/>
+                <w:rStyle w:val="md-plain"/>
                 <w:rFonts w:ascii="Helvetica" w:hAnsi="Helvetica" w:cs="Helvetica"/>
                 <w:color w:val="333333"/>
                 <w:shd w:val="clear" w:color="auto" w:fill="FFFFFF"/>
               </w:rPr>
-              <w:t>127.0.0.1 base-nacos</w:t>
+              <w:t xml:space="preserve">127.0.0.1 </w:t>
+            </w:r>
+            <w:r>
+              <w:rPr>
+                <w:rStyle w:val="md-plain"/>
+                <w:rFonts w:ascii="Helvetica" w:hAnsi="Helvetica" w:cs="Helvetica"/>
+                <w:color w:val="333333"/>
+                <w:shd w:val="clear" w:color="auto" w:fill="FFFFFF"/>
+              </w:rPr>
+              <w:t>base-nacos</w:t>
             </w:r>
           </w:p>
           <w:p>
             <w:pPr>
-              <w:pStyle w:val="12"/>
-              <w:ind w:firstLine="0" w:firstLineChars="0"/>
+              <w:pStyle w:val="a9"/>
+              <w:ind w:firstLineChars="0" w:firstLine="0"/>
               <w:jc w:val="left"/>
               <w:rPr>
-                <w:rStyle w:val="13"/>
+                <w:rStyle w:val="md-plain"/>
                 <w:rFonts w:ascii="Helvetica" w:hAnsi="Helvetica" w:cs="Helvetica"/>
                 <w:color w:val="333333"/>
                 <w:shd w:val="clear" w:color="auto" w:fill="FFFFFF"/>
@@ -243,7 +370,7 @@
             </w:pPr>
             <w:r>
               <w:rPr>
-                <w:rStyle w:val="13"/>
+                <w:rStyle w:val="md-plain"/>
                 <w:rFonts w:ascii="Helvetica" w:hAnsi="Helvetica" w:cs="Helvetica"/>
                 <w:color w:val="333333"/>
                 <w:shd w:val="clear" w:color="auto" w:fill="FFFFFF"/>
@@ -253,11 +380,11 @@
           </w:p>
           <w:p>
             <w:pPr>
-              <w:pStyle w:val="12"/>
-              <w:ind w:firstLine="0" w:firstLineChars="0"/>
+              <w:pStyle w:val="a9"/>
+              <w:ind w:firstLineChars="0" w:firstLine="0"/>
               <w:jc w:val="left"/>
               <w:rPr>
-                <w:rStyle w:val="13"/>
+                <w:rStyle w:val="md-plain"/>
                 <w:rFonts w:ascii="Helvetica" w:hAnsi="Helvetica" w:cs="Helvetica"/>
                 <w:color w:val="333333"/>
                 <w:shd w:val="clear" w:color="auto" w:fill="FFFFFF"/>
@@ -265,7 +392,7 @@
             </w:pPr>
             <w:r>
               <w:rPr>
-                <w:rStyle w:val="13"/>
+                <w:rStyle w:val="md-plain"/>
                 <w:rFonts w:ascii="Helvetica" w:hAnsi="Helvetica" w:cs="Helvetica"/>
                 <w:color w:val="333333"/>
                 <w:shd w:val="clear" w:color="auto" w:fill="FFFFFF"/>
@@ -275,8 +402,8 @@
           </w:p>
           <w:p>
             <w:pPr>
-              <w:pStyle w:val="12"/>
-              <w:ind w:firstLine="0" w:firstLineChars="0"/>
+              <w:pStyle w:val="a9"/>
+              <w:ind w:firstLineChars="0" w:firstLine="0"/>
               <w:jc w:val="left"/>
               <w:rPr>
                 <w:sz w:val="24"/>
@@ -285,7 +412,7 @@
             </w:pPr>
             <w:r>
               <w:rPr>
-                <w:rStyle w:val="13"/>
+                <w:rStyle w:val="md-plain"/>
                 <w:rFonts w:ascii="Helvetica" w:hAnsi="Helvetica" w:cs="Helvetica"/>
                 <w:color w:val="333333"/>
                 <w:shd w:val="clear" w:color="auto" w:fill="FFFFFF"/>
@@ -298,8 +425,8 @@
     </w:tbl>
     <w:p>
       <w:pPr>
-        <w:pStyle w:val="12"/>
-        <w:ind w:left="360" w:firstLine="0" w:firstLineChars="0"/>
+        <w:pStyle w:val="a9"/>
+        <w:ind w:left="360" w:firstLineChars="0" w:firstLine="0"/>
         <w:jc w:val="left"/>
         <w:rPr>
           <w:sz w:val="24"/>
@@ -312,7 +439,31 @@
           <w:sz w:val="24"/>
           <w:szCs w:val="24"/>
         </w:rPr>
-        <w:t>(3)然后启动nacos：</w:t>
+        <w:t>(3)</w:t>
+      </w:r>
+      <w:r>
+        <w:rPr>
+          <w:rFonts w:hint="eastAsia"/>
+          <w:sz w:val="24"/>
+          <w:szCs w:val="24"/>
+        </w:rPr>
+        <w:t>然后启动</w:t>
+      </w:r>
+      <w:r>
+        <w:rPr>
+          <w:rFonts w:hint="eastAsia"/>
+          <w:sz w:val="24"/>
+          <w:szCs w:val="24"/>
+        </w:rPr>
+        <w:t>nacos</w:t>
+      </w:r>
+      <w:r>
+        <w:rPr>
+          <w:rFonts w:hint="eastAsia"/>
+          <w:sz w:val="24"/>
+          <w:szCs w:val="24"/>
+        </w:rPr>
+        <w:t>：</w:t>
       </w:r>
       <w:r>
         <w:rPr>
@@ -320,13 +471,53 @@
           <w:color w:val="333333"/>
           <w:shd w:val="clear" w:color="auto" w:fill="FFFFFF"/>
         </w:rPr>
-        <w:t>bin目录下点击 /bin/startup.cmd 启动nacos。</w:t>
-      </w:r>
-    </w:p>
-    <w:p>
-      <w:pPr>
-        <w:pStyle w:val="12"/>
-        <w:ind w:left="630" w:leftChars="300" w:firstLine="0" w:firstLineChars="0"/>
+        <w:t>bin</w:t>
+      </w:r>
+      <w:r>
+        <w:rPr>
+          <w:rFonts w:ascii="Helvetica" w:hAnsi="Helvetica" w:cs="Helvetica"/>
+          <w:color w:val="333333"/>
+          <w:shd w:val="clear" w:color="auto" w:fill="FFFFFF"/>
+        </w:rPr>
+        <w:t>目录下点击</w:t>
+      </w:r>
+      <w:r>
+        <w:rPr>
+          <w:rFonts w:ascii="Helvetica" w:hAnsi="Helvetica" w:cs="Helvetica"/>
+          <w:color w:val="333333"/>
+          <w:shd w:val="clear" w:color="auto" w:fill="FFFFFF"/>
+        </w:rPr>
+        <w:t xml:space="preserve"> /bin/startup.cmd </w:t>
+      </w:r>
+      <w:r>
+        <w:rPr>
+          <w:rFonts w:ascii="Helvetica" w:hAnsi="Helvetica" w:cs="Helvetica"/>
+          <w:color w:val="333333"/>
+          <w:shd w:val="clear" w:color="auto" w:fill="FFFFFF"/>
+        </w:rPr>
+        <w:t>启动</w:t>
+      </w:r>
+      <w:r>
+        <w:rPr>
+          <w:rFonts w:ascii="Helvetica" w:hAnsi="Helvetica" w:cs="Helvetica"/>
+          <w:color w:val="333333"/>
+          <w:shd w:val="clear" w:color="auto" w:fill="FFFFFF"/>
+        </w:rPr>
+        <w:t>nacos</w:t>
+      </w:r>
+      <w:r>
+        <w:rPr>
+          <w:rFonts w:ascii="Helvetica" w:hAnsi="Helvetica" w:cs="Helvetica"/>
+          <w:color w:val="333333"/>
+          <w:shd w:val="clear" w:color="auto" w:fill="FFFFFF"/>
+        </w:rPr>
+        <w:t>。</w:t>
+      </w:r>
+    </w:p>
+    <w:p>
+      <w:pPr>
+        <w:pStyle w:val="a9"/>
+        <w:ind w:leftChars="300" w:left="630" w:firstLineChars="0" w:firstLine="0"/>
         <w:jc w:val="left"/>
         <w:rPr>
           <w:sz w:val="24"/>
@@ -344,50 +535,54 @@
     </w:p>
     <w:p>
       <w:pPr>
-        <w:pStyle w:val="12"/>
-        <w:ind w:left="630" w:leftChars="300" w:firstLine="0" w:firstLineChars="0"/>
+        <w:pStyle w:val="a9"/>
+        <w:ind w:leftChars="300" w:left="630" w:firstLineChars="0" w:firstLine="0"/>
         <w:jc w:val="left"/>
         <w:rPr>
           <w:sz w:val="24"/>
           <w:szCs w:val="24"/>
         </w:rPr>
       </w:pPr>
-      <w:r>
-        <w:fldChar w:fldCharType="begin"/>
-      </w:r>
-      <w:r>
-        <w:instrText xml:space="preserve"> HYPERLINK "http://base-nacos:8848/nacos/index.html" </w:instrText>
-      </w:r>
-      <w:r>
-        <w:fldChar w:fldCharType="separate"/>
-      </w:r>
-      <w:r>
-        <w:rPr>
-          <w:rStyle w:val="10"/>
+      <w:hyperlink r:id="rId6" w:history="1">
+        <w:r>
+          <w:rPr>
+            <w:rStyle w:val="a8"/>
+            <w:rFonts w:ascii="Helvetica" w:hAnsi="Helvetica" w:cs="Helvetica"/>
+            <w:color w:val="4183C4"/>
+            <w:shd w:val="clear" w:color="auto" w:fill="FFFFFF"/>
+          </w:rPr>
+          <w:t>http://base-nacos:8848/nacos/index.html</w:t>
+        </w:r>
+      </w:hyperlink>
+      <w:r>
+        <w:rPr>
+          <w:rStyle w:val="md-plain"/>
           <w:rFonts w:ascii="Helvetica" w:hAnsi="Helvetica" w:cs="Helvetica"/>
-          <w:color w:val="4183C4"/>
-          <w:shd w:val="clear" w:color="auto" w:fill="FFFFFF"/>
-        </w:rPr>
-        <w:t>http://base-nacos:8848/nacos/index.html</w:t>
-      </w:r>
-      <w:r>
-        <w:rPr>
-          <w:rStyle w:val="10"/>
+          <w:color w:val="333333"/>
+          <w:shd w:val="clear" w:color="auto" w:fill="FFFFFF"/>
+        </w:rPr>
+        <w:t xml:space="preserve"> </w:t>
+      </w:r>
+      <w:r>
+        <w:rPr>
+          <w:rStyle w:val="md-plain"/>
           <w:rFonts w:ascii="Helvetica" w:hAnsi="Helvetica" w:cs="Helvetica"/>
-          <w:color w:val="4183C4"/>
-          <w:shd w:val="clear" w:color="auto" w:fill="FFFFFF"/>
-        </w:rPr>
-        <w:fldChar w:fldCharType="end"/>
-      </w:r>
-      <w:r>
-        <w:rPr>
-          <w:rStyle w:val="13"/>
+          <w:color w:val="333333"/>
+          <w:shd w:val="clear" w:color="auto" w:fill="FFFFFF"/>
+        </w:rPr>
+        <w:t>账号密码：</w:t>
+      </w:r>
+      <w:proofErr w:type="gramStart"/>
+      <w:r>
+        <w:rPr>
+          <w:rStyle w:val="md-plain"/>
           <w:rFonts w:ascii="Helvetica" w:hAnsi="Helvetica" w:cs="Helvetica"/>
           <w:color w:val="333333"/>
           <w:shd w:val="clear" w:color="auto" w:fill="FFFFFF"/>
         </w:rPr>
-        <w:t xml:space="preserve"> 账号密码：nacos/nacos</w:t>
-      </w:r>
+        <w:t>nacos/nacos</w:t>
+      </w:r>
+      <w:proofErr w:type="gramEnd"/>
     </w:p>
     <w:p>
       <w:pPr>
@@ -403,7 +598,23 @@
           <w:sz w:val="24"/>
           <w:szCs w:val="24"/>
         </w:rPr>
-        <w:t>例，nacos页面：</w:t>
+        <w:t>例，</w:t>
+      </w:r>
+      <w:r>
+        <w:rPr>
+          <w:rFonts w:hint="eastAsia"/>
+          <w:sz w:val="24"/>
+          <w:szCs w:val="24"/>
+        </w:rPr>
+        <w:t>nacos</w:t>
+      </w:r>
+      <w:r>
+        <w:rPr>
+          <w:rFonts w:hint="eastAsia"/>
+          <w:sz w:val="24"/>
+          <w:szCs w:val="24"/>
+        </w:rPr>
+        <w:t>页面：</w:t>
       </w:r>
       <w:r>
         <w:rPr>
@@ -421,7 +632,15 @@
           <w:sz w:val="24"/>
           <w:szCs w:val="24"/>
         </w:rPr>
-        <w:t xml:space="preserve">可设置免登录访问链接，还有其它设置，参照说明文档 </w:t>
+        <w:t>可设置免登录访问链接，还有其它设置，参照说明文档</w:t>
+      </w:r>
+      <w:r>
+        <w:rPr>
+          <w:rFonts w:hint="eastAsia"/>
+          <w:sz w:val="24"/>
+          <w:szCs w:val="24"/>
+        </w:rPr>
+        <w:t xml:space="preserve"> </w:t>
       </w:r>
     </w:p>
     <w:p>
@@ -429,6 +648,9 @@
         <w:jc w:val="left"/>
       </w:pPr>
       <w:r>
+        <w:rPr>
+          <w:noProof/>
+        </w:rPr>
         <w:drawing>
           <wp:inline distT="0" distB="0" distL="0" distR="0">
             <wp:extent cx="4867275" cy="1958975"/>
@@ -447,7 +669,7 @@
                     </pic:cNvPicPr>
                   </pic:nvPicPr>
                   <pic:blipFill>
-                    <a:blip r:embed="rId4"/>
+                    <a:blip r:embed="rId7"/>
                     <a:srcRect l="7761"/>
                     <a:stretch>
                       <a:fillRect/>
@@ -479,18 +701,11 @@
     </w:p>
     <w:p>
       <w:pPr>
-        <w:numPr>
-          <w:numId w:val="0"/>
-        </w:numPr>
         <w:jc w:val="left"/>
-        <w:rPr>
-          <w:rFonts w:hint="eastAsia"/>
-        </w:rPr>
-      </w:pPr>
-      <w:r>
-        <w:rPr>
-          <w:rFonts w:hint="eastAsia"/>
-          <w:lang w:val="en-US" w:eastAsia="zh-CN"/>
+      </w:pPr>
+      <w:r>
+        <w:rPr>
+          <w:rFonts w:hint="eastAsia"/>
         </w:rPr>
         <w:t>(4)</w:t>
       </w:r>
@@ -498,12 +713,17 @@
         <w:rPr>
           <w:rFonts w:hint="eastAsia"/>
         </w:rPr>
-        <w:t>base_config表里</w:t>
-      </w:r>
-      <w:r>
-        <w:rPr>
-          <w:rFonts w:hint="eastAsia"/>
-          <w:lang w:val="en-US" w:eastAsia="zh-CN"/>
+        <w:t>base_config</w:t>
+      </w:r>
+      <w:r>
+        <w:rPr>
+          <w:rFonts w:hint="eastAsia"/>
+        </w:rPr>
+        <w:t>表里</w:t>
+      </w:r>
+      <w:r>
+        <w:rPr>
+          <w:rFonts w:hint="eastAsia"/>
         </w:rPr>
         <w:t>涉及</w:t>
       </w:r>
@@ -516,214 +736,270 @@
     </w:p>
     <w:p>
       <w:pPr>
-        <w:numPr>
-          <w:numId w:val="0"/>
-        </w:numPr>
         <w:jc w:val="left"/>
-        <w:rPr>
-          <w:rFonts w:hint="default"/>
-          <w:lang w:val="en-US" w:eastAsia="zh-CN"/>
-        </w:rPr>
-      </w:pPr>
-      <w:r>
-        <w:rPr>
-          <w:rFonts w:hint="eastAsia"/>
-          <w:lang w:val="en-US" w:eastAsia="zh-CN"/>
-        </w:rPr>
-        <w:t>(5</w:t>
-      </w:r>
-      <w:bookmarkStart w:id="0" w:name="_GoBack"/>
-      <w:bookmarkEnd w:id="0"/>
-      <w:r>
-        <w:rPr>
-          <w:rFonts w:hint="eastAsia"/>
-          <w:lang w:val="en-US" w:eastAsia="zh-CN"/>
-        </w:rPr>
-        <w:t>)Nacos启动后，修改配置文件链接本地Redis，MySQL</w:t>
+      </w:pPr>
+      <w:r>
+        <w:rPr>
+          <w:rFonts w:hint="eastAsia"/>
+        </w:rPr>
+        <w:t>(5)Nacos</w:t>
+      </w:r>
+      <w:r>
+        <w:rPr>
+          <w:rFonts w:hint="eastAsia"/>
+        </w:rPr>
+        <w:t>启动后，修改配置文件链接本地</w:t>
+      </w:r>
+      <w:r>
+        <w:rPr>
+          <w:rFonts w:hint="eastAsia"/>
+        </w:rPr>
+        <w:t>Redis</w:t>
+      </w:r>
+      <w:r>
+        <w:rPr>
+          <w:rFonts w:hint="eastAsia"/>
+        </w:rPr>
+        <w:t>，</w:t>
+      </w:r>
+      <w:r>
+        <w:rPr>
+          <w:rFonts w:hint="eastAsia"/>
+        </w:rPr>
+        <w:t>MySQL</w:t>
       </w:r>
     </w:p>
     <w:tbl>
       <w:tblPr>
-        <w:tblStyle w:val="8"/>
+        <w:tblStyle w:val="a7"/>
         <w:tblW w:w="0" w:type="auto"/>
-        <w:tblInd w:w="0" w:type="dxa"/>
-        <w:tblBorders>
-          <w:top w:val="single" w:color="auto" w:sz="4" w:space="0"/>
-          <w:left w:val="single" w:color="auto" w:sz="4" w:space="0"/>
-          <w:bottom w:val="single" w:color="auto" w:sz="4" w:space="0"/>
-          <w:right w:val="single" w:color="auto" w:sz="4" w:space="0"/>
-          <w:insideH w:val="single" w:color="auto" w:sz="4" w:space="0"/>
-          <w:insideV w:val="single" w:color="auto" w:sz="4" w:space="0"/>
-        </w:tblBorders>
-        <w:tblLayout w:type="autofit"/>
-        <w:tblCellMar>
-          <w:left w:w="108" w:type="dxa"/>
-          <w:right w:w="108" w:type="dxa"/>
-        </w:tblCellMar>
+        <w:tblLook w:val="04A0" w:firstRow="1" w:lastRow="0" w:firstColumn="1" w:lastColumn="0" w:noHBand="0" w:noVBand="1"/>
       </w:tblPr>
       <w:tblGrid>
         <w:gridCol w:w="8522"/>
       </w:tblGrid>
       <w:tr>
-        <w:tblPrEx>
-          <w:tblBorders>
-            <w:top w:val="single" w:color="auto" w:sz="4" w:space="0"/>
-            <w:left w:val="single" w:color="auto" w:sz="4" w:space="0"/>
-            <w:bottom w:val="single" w:color="auto" w:sz="4" w:space="0"/>
-            <w:right w:val="single" w:color="auto" w:sz="4" w:space="0"/>
-            <w:insideH w:val="single" w:color="auto" w:sz="4" w:space="0"/>
-            <w:insideV w:val="single" w:color="auto" w:sz="4" w:space="0"/>
-          </w:tblBorders>
-        </w:tblPrEx>
         <w:tc>
           <w:tcPr>
             <w:tcW w:w="8522" w:type="dxa"/>
           </w:tcPr>
           <w:p>
             <w:pPr>
-              <w:pStyle w:val="6"/>
-              <w:keepNext w:val="0"/>
-              <w:keepLines w:val="0"/>
+              <w:pStyle w:val="a6"/>
               <w:widowControl/>
-              <w:suppressLineNumbers w:val="0"/>
-              <w:spacing w:before="168" w:beforeAutospacing="0" w:after="168" w:afterAutospacing="0"/>
-              <w:ind w:left="0" w:right="0" w:firstLine="0"/>
-              <w:rPr>
-                <w:rFonts w:ascii="Helvetica" w:hAnsi="Helvetica" w:eastAsia="Helvetica" w:cs="Helvetica"/>
-                <w:i w:val="0"/>
-                <w:iCs w:val="0"/>
-                <w:caps w:val="0"/>
+              <w:spacing w:before="168" w:after="168"/>
+              <w:rPr>
+                <w:rFonts w:ascii="Helvetica" w:eastAsia="Helvetica" w:hAnsi="Helvetica" w:cs="Helvetica"/>
                 <w:color w:val="333333"/>
-                <w:spacing w:val="0"/>
-                <w:sz w:val="24"/>
                 <w:szCs w:val="24"/>
               </w:rPr>
             </w:pPr>
             <w:r>
               <w:rPr>
-                <w:rStyle w:val="13"/>
-                <w:rFonts w:hint="default" w:ascii="Helvetica" w:hAnsi="Helvetica" w:eastAsia="Helvetica" w:cs="Helvetica"/>
-                <w:i w:val="0"/>
-                <w:iCs w:val="0"/>
-                <w:caps w:val="0"/>
+                <w:rStyle w:val="md-plain"/>
+                <w:rFonts w:ascii="Helvetica" w:eastAsia="Helvetica" w:hAnsi="Helvetica" w:cs="Helvetica"/>
                 <w:color w:val="333333"/>
-                <w:spacing w:val="0"/>
-                <w:sz w:val="24"/>
                 <w:szCs w:val="24"/>
               </w:rPr>
               <w:t>nacos</w:t>
             </w:r>
             <w:r>
               <w:rPr>
-                <w:rStyle w:val="13"/>
-                <w:rFonts w:hint="eastAsia" w:ascii="Helvetica" w:hAnsi="Helvetica" w:eastAsia="宋体" w:cs="Helvetica"/>
-                <w:i w:val="0"/>
-                <w:iCs w:val="0"/>
-                <w:caps w:val="0"/>
+                <w:rStyle w:val="md-plain"/>
+                <w:rFonts w:ascii="Helvetica" w:eastAsia="宋体" w:hAnsi="Helvetica" w:cs="Helvetica" w:hint="eastAsia"/>
                 <w:color w:val="333333"/>
-                <w:spacing w:val="0"/>
-                <w:sz w:val="24"/>
                 <w:szCs w:val="24"/>
-                <w:lang w:val="en-US" w:eastAsia="zh-CN"/>
               </w:rPr>
               <w:t>页面</w:t>
             </w:r>
             <w:r>
               <w:rPr>
-                <w:rStyle w:val="13"/>
-                <w:rFonts w:hint="default" w:ascii="Helvetica" w:hAnsi="Helvetica" w:eastAsia="Helvetica" w:cs="Helvetica"/>
-                <w:i w:val="0"/>
-                <w:iCs w:val="0"/>
-                <w:caps w:val="0"/>
+                <w:rStyle w:val="md-plain"/>
+                <w:rFonts w:ascii="Helvetica" w:eastAsia="Helvetica" w:hAnsi="Helvetica" w:cs="Helvetica"/>
                 <w:color w:val="333333"/>
-                <w:spacing w:val="0"/>
-                <w:sz w:val="24"/>
                 <w:szCs w:val="24"/>
               </w:rPr>
               <w:t>中修改相关密码</w:t>
             </w:r>
             <w:r>
               <w:rPr>
-                <w:rFonts w:hint="default" w:ascii="Helvetica" w:hAnsi="Helvetica" w:eastAsia="Helvetica" w:cs="Helvetica"/>
-                <w:i w:val="0"/>
-                <w:iCs w:val="0"/>
-                <w:caps w:val="0"/>
+                <w:rFonts w:ascii="Helvetica" w:eastAsia="Helvetica" w:hAnsi="Helvetica" w:cs="Helvetica"/>
                 <w:color w:val="333333"/>
-                <w:spacing w:val="0"/>
-                <w:sz w:val="24"/>
                 <w:szCs w:val="24"/>
               </w:rPr>
               <w:t xml:space="preserve"> </w:t>
             </w:r>
             <w:r>
               <w:rPr>
-                <w:rStyle w:val="13"/>
-                <w:rFonts w:hint="default" w:ascii="Helvetica" w:hAnsi="Helvetica" w:eastAsia="Helvetica" w:cs="Helvetica"/>
-                <w:i w:val="0"/>
-                <w:iCs w:val="0"/>
-                <w:caps w:val="0"/>
+                <w:rStyle w:val="md-plain"/>
+                <w:rFonts w:ascii="Helvetica" w:eastAsia="Helvetica" w:hAnsi="Helvetica" w:cs="Helvetica"/>
                 <w:color w:val="333333"/>
-                <w:spacing w:val="0"/>
-                <w:sz w:val="24"/>
                 <w:szCs w:val="24"/>
               </w:rPr>
               <w:t>redis</w:t>
             </w:r>
             <w:r>
               <w:rPr>
-                <w:rFonts w:hint="default" w:ascii="Helvetica" w:hAnsi="Helvetica" w:eastAsia="Helvetica" w:cs="Helvetica"/>
-                <w:i w:val="0"/>
-                <w:iCs w:val="0"/>
-                <w:caps w:val="0"/>
+                <w:rFonts w:ascii="Helvetica" w:eastAsia="Helvetica" w:hAnsi="Helvetica" w:cs="Helvetica"/>
                 <w:color w:val="333333"/>
-                <w:spacing w:val="0"/>
-                <w:sz w:val="24"/>
                 <w:szCs w:val="24"/>
               </w:rPr>
               <w:t xml:space="preserve"> </w:t>
             </w:r>
             <w:r>
               <w:rPr>
-                <w:rStyle w:val="13"/>
-                <w:rFonts w:hint="default" w:ascii="Helvetica" w:hAnsi="Helvetica" w:eastAsia="Helvetica" w:cs="Helvetica"/>
-                <w:i w:val="0"/>
-                <w:iCs w:val="0"/>
-                <w:caps w:val="0"/>
+                <w:rStyle w:val="md-plain"/>
+                <w:rFonts w:ascii="Helvetica" w:eastAsia="Helvetica" w:hAnsi="Helvetica" w:cs="Helvetica"/>
                 <w:color w:val="333333"/>
-                <w:spacing w:val="0"/>
-                <w:sz w:val="24"/>
                 <w:szCs w:val="24"/>
               </w:rPr>
-              <w:t>application-dev.yml：修改redis密码</w:t>
+              <w:t>application-dev.yml</w:t>
+            </w:r>
+            <w:r>
+              <w:rPr>
+                <w:rStyle w:val="md-plain"/>
+                <w:rFonts w:ascii="Helvetica" w:eastAsia="Helvetica" w:hAnsi="Helvetica" w:cs="Helvetica"/>
+                <w:color w:val="333333"/>
+                <w:szCs w:val="24"/>
+              </w:rPr>
+              <w:t>：修改</w:t>
+            </w:r>
+            <w:r>
+              <w:rPr>
+                <w:rStyle w:val="md-plain"/>
+                <w:rFonts w:ascii="Helvetica" w:eastAsia="Helvetica" w:hAnsi="Helvetica" w:cs="Helvetica"/>
+                <w:color w:val="333333"/>
+                <w:szCs w:val="24"/>
+              </w:rPr>
+              <w:t>redis</w:t>
+            </w:r>
+            <w:r>
+              <w:rPr>
+                <w:rStyle w:val="md-plain"/>
+                <w:rFonts w:ascii="Helvetica" w:eastAsia="Helvetica" w:hAnsi="Helvetica" w:cs="Helvetica"/>
+                <w:color w:val="333333"/>
+                <w:szCs w:val="24"/>
+              </w:rPr>
+              <w:t>密码</w:t>
             </w:r>
           </w:p>
           <w:p>
             <w:pPr>
-              <w:pStyle w:val="6"/>
-              <w:keepNext w:val="0"/>
-              <w:keepLines w:val="0"/>
+              <w:pStyle w:val="a6"/>
               <w:widowControl/>
-              <w:suppressLineNumbers w:val="0"/>
-              <w:spacing w:before="168" w:beforeAutospacing="0" w:after="168" w:afterAutospacing="0"/>
-              <w:ind w:left="0" w:right="0" w:firstLine="0"/>
-              <w:rPr>
-                <w:rFonts w:hint="default"/>
-                <w:vertAlign w:val="baseline"/>
-                <w:lang w:val="en-US" w:eastAsia="zh-CN"/>
-              </w:rPr>
+              <w:spacing w:before="168" w:after="168"/>
             </w:pPr>
             <w:r>
               <w:rPr>
-                <w:rFonts w:hint="default" w:ascii="Helvetica" w:hAnsi="Helvetica" w:eastAsia="Helvetica" w:cs="Helvetica"/>
-                <w:i w:val="0"/>
-                <w:iCs w:val="0"/>
-                <w:caps w:val="0"/>
+                <w:rFonts w:ascii="Helvetica" w:eastAsia="Helvetica" w:hAnsi="Helvetica" w:cs="Helvetica"/>
                 <w:color w:val="333333"/>
-                <w:spacing w:val="0"/>
-                <w:sz w:val="24"/>
                 <w:szCs w:val="24"/>
               </w:rPr>
-              <w:t>base-auth-dev.yml、base-codegen-dev.yml、base-upms-admin-dev.yml、base-weixin-admin-dev.yml、base-mall-admin-dev.yml：修改mysql账号、密码，将root换成自己的账号密码</w:t>
+              <w:t>base-auth-dev.yml</w:t>
+            </w:r>
+            <w:r>
+              <w:rPr>
+                <w:rFonts w:ascii="Helvetica" w:eastAsia="Helvetica" w:hAnsi="Helvetica" w:cs="Helvetica"/>
+                <w:color w:val="333333"/>
+                <w:szCs w:val="24"/>
+              </w:rPr>
+              <w:t>、</w:t>
+            </w:r>
+            <w:r>
+              <w:rPr>
+                <w:rFonts w:ascii="Helvetica" w:eastAsia="Helvetica" w:hAnsi="Helvetica" w:cs="Helvetica"/>
+                <w:color w:val="333333"/>
+                <w:szCs w:val="24"/>
+              </w:rPr>
+              <w:t>base-codegen-dev.yml</w:t>
+            </w:r>
+            <w:r>
+              <w:rPr>
+                <w:rFonts w:ascii="Helvetica" w:eastAsia="Helvetica" w:hAnsi="Helvetica" w:cs="Helvetica"/>
+                <w:color w:val="333333"/>
+                <w:szCs w:val="24"/>
+              </w:rPr>
+              <w:t>、</w:t>
+            </w:r>
+            <w:r>
+              <w:rPr>
+                <w:rFonts w:ascii="Helvetica" w:eastAsia="Helvetica" w:hAnsi="Helvetica" w:cs="Helvetica"/>
+                <w:color w:val="333333"/>
+                <w:szCs w:val="24"/>
+              </w:rPr>
+              <w:t>base-upms-admin-dev.yml</w:t>
+            </w:r>
+            <w:r>
+              <w:rPr>
+                <w:rFonts w:ascii="Helvetica" w:eastAsia="Helvetica" w:hAnsi="Helvetica" w:cs="Helvetica"/>
+                <w:color w:val="333333"/>
+                <w:szCs w:val="24"/>
+              </w:rPr>
+              <w:t>、</w:t>
+            </w:r>
+            <w:r>
+              <w:rPr>
+                <w:rFonts w:ascii="Helvetica" w:eastAsia="Helvetica" w:hAnsi="Helvetica" w:cs="Helvetica"/>
+                <w:color w:val="333333"/>
+                <w:szCs w:val="24"/>
+              </w:rPr>
+              <w:t>base-weixin-admin-dev.yml</w:t>
+            </w:r>
+            <w:r>
+              <w:rPr>
+                <w:rFonts w:ascii="Helvetica" w:eastAsia="Helvetica" w:hAnsi="Helvetica" w:cs="Helvetica"/>
+                <w:color w:val="333333"/>
+                <w:szCs w:val="24"/>
+              </w:rPr>
+              <w:t>、</w:t>
+            </w:r>
+            <w:r>
+              <w:rPr>
+                <w:rFonts w:ascii="Helvetica" w:eastAsia="Helvetica" w:hAnsi="Helvetica" w:cs="Helvetica"/>
+                <w:color w:val="333333"/>
+                <w:szCs w:val="24"/>
+              </w:rPr>
+              <w:t>base-mall-admin-dev.yml</w:t>
+            </w:r>
+            <w:r>
+              <w:rPr>
+                <w:rFonts w:ascii="Helvetica" w:eastAsia="Helvetica" w:hAnsi="Helvetica" w:cs="Helvetica"/>
+                <w:color w:val="333333"/>
+                <w:szCs w:val="24"/>
+              </w:rPr>
+              <w:t>：修改</w:t>
+            </w:r>
+            <w:r>
+              <w:rPr>
+                <w:rFonts w:ascii="Helvetica" w:eastAsia="Helvetica" w:hAnsi="Helvetica" w:cs="Helvetica"/>
+                <w:color w:val="333333"/>
+                <w:szCs w:val="24"/>
+              </w:rPr>
+              <w:t>mysql</w:t>
+            </w:r>
+            <w:r>
+              <w:rPr>
+                <w:rFonts w:ascii="Helvetica" w:eastAsia="Helvetica" w:hAnsi="Helvetica" w:cs="Helvetica"/>
+                <w:color w:val="333333"/>
+                <w:szCs w:val="24"/>
+              </w:rPr>
+              <w:t>账号、密码，将</w:t>
+            </w:r>
+            <w:r>
+              <w:rPr>
+                <w:rFonts w:ascii="Helvetica" w:eastAsia="Helvetica" w:hAnsi="Helvetica" w:cs="Helvetica"/>
+                <w:color w:val="333333"/>
+                <w:szCs w:val="24"/>
+              </w:rPr>
+              <w:t>root</w:t>
+            </w:r>
+            <w:r>
+              <w:rPr>
+                <w:rFonts w:ascii="Helvetica" w:eastAsia="Helvetica" w:hAnsi="Helvetica" w:cs="Helvetica"/>
+                <w:color w:val="333333"/>
+                <w:szCs w:val="24"/>
+              </w:rPr>
+              <w:t>换成自己的账号密码</w:t>
             </w:r>
           </w:p>
         </w:tc>
@@ -731,14 +1007,7 @@
     </w:tbl>
     <w:p>
       <w:pPr>
-        <w:numPr>
-          <w:numId w:val="0"/>
-        </w:numPr>
         <w:jc w:val="left"/>
-        <w:rPr>
-          <w:rFonts w:hint="default"/>
-          <w:lang w:val="en-US" w:eastAsia="zh-CN"/>
-        </w:rPr>
       </w:pPr>
     </w:p>
     <w:p>
@@ -748,7 +1017,7 @@
     </w:p>
     <w:p>
       <w:pPr>
-        <w:pStyle w:val="12"/>
+        <w:pStyle w:val="a9"/>
         <w:numPr>
           <w:ilvl w:val="0"/>
           <w:numId w:val="1"/>
@@ -763,7 +1032,15 @@
         <w:t>FeignMallUserInfoService</w:t>
       </w:r>
       <w:r>
-        <w:t>，跨模块转发服务层，例，从微信模块保存信息到商城模块，用此服务层转发调用</w:t>
+        <w:t>，跨模块转发服务层，例，从</w:t>
+      </w:r>
+      <w:proofErr w:type="gramStart"/>
+      <w:r>
+        <w:t>微信模块</w:t>
+      </w:r>
+      <w:proofErr w:type="gramEnd"/>
+      <w:r>
+        <w:t>保存信息到商城模块，用此服务层转发调用</w:t>
       </w:r>
       <w:r>
         <w:rPr>
@@ -774,7 +1051,7 @@
     </w:p>
     <w:p>
       <w:pPr>
-        <w:pStyle w:val="12"/>
+        <w:pStyle w:val="a9"/>
         <w:numPr>
           <w:ilvl w:val="0"/>
           <w:numId w:val="1"/>
@@ -786,12 +1063,18 @@
         <w:rPr>
           <w:rFonts w:hint="eastAsia"/>
         </w:rPr>
-        <w:t>后端启动，按照天宇文档说明;</w:t>
-      </w:r>
-    </w:p>
-    <w:p>
-      <w:pPr>
-        <w:pStyle w:val="12"/>
+        <w:t>后端启动，按照天宇文档说明</w:t>
+      </w:r>
+      <w:r>
+        <w:rPr>
+          <w:rFonts w:hint="eastAsia"/>
+        </w:rPr>
+        <w:t>;</w:t>
+      </w:r>
+    </w:p>
+    <w:p>
+      <w:pPr>
+        <w:pStyle w:val="a9"/>
         <w:numPr>
           <w:ilvl w:val="0"/>
           <w:numId w:val="1"/>
@@ -808,7 +1091,6 @@
       <w:r>
         <w:rPr>
           <w:rFonts w:hint="eastAsia"/>
-          <w:lang w:val="en-US" w:eastAsia="zh-CN"/>
         </w:rPr>
         <w:t>关闭杀毒软件，</w:t>
       </w:r>
@@ -816,134 +1098,289 @@
         <w:rPr>
           <w:rFonts w:hint="eastAsia"/>
         </w:rPr>
-        <w:t>安装nodes.js</w:t>
-      </w:r>
-      <w:r>
-        <w:rPr>
-          <w:rFonts w:hint="eastAsia"/>
-          <w:lang w:val="en-US" w:eastAsia="zh-CN"/>
-        </w:rPr>
-        <w:t>的npm</w:t>
-      </w:r>
-      <w:r>
-        <w:rPr>
-          <w:rFonts w:hint="eastAsia"/>
-        </w:rPr>
-        <w:t>版本6.14（安装后要重启windows）, 在前端项目根目录cmd执行以下命令:</w:t>
+        <w:t>安装</w:t>
+      </w:r>
+      <w:r>
+        <w:rPr>
+          <w:rFonts w:hint="eastAsia"/>
+        </w:rPr>
+        <w:t>nodes.js</w:t>
+      </w:r>
+      <w:r>
+        <w:rPr>
+          <w:rFonts w:hint="eastAsia"/>
+        </w:rPr>
+        <w:t>的</w:t>
+      </w:r>
+      <w:r>
+        <w:rPr>
+          <w:rFonts w:hint="eastAsia"/>
+        </w:rPr>
+        <w:t>npm</w:t>
+      </w:r>
+      <w:r>
+        <w:rPr>
+          <w:rFonts w:hint="eastAsia"/>
+        </w:rPr>
+        <w:t>版本</w:t>
+      </w:r>
+      <w:r>
+        <w:rPr>
+          <w:rFonts w:hint="eastAsia"/>
+        </w:rPr>
+        <w:t>6.14</w:t>
+      </w:r>
+      <w:r>
+        <w:rPr>
+          <w:rFonts w:hint="eastAsia"/>
+        </w:rPr>
+        <w:t>（安装</w:t>
+      </w:r>
+      <w:r>
+        <w:rPr>
+          <w:rFonts w:hint="eastAsia"/>
+        </w:rPr>
+        <w:t>后要重启</w:t>
+      </w:r>
+      <w:r>
+        <w:rPr>
+          <w:rFonts w:hint="eastAsia"/>
+        </w:rPr>
+        <w:t>windows</w:t>
+      </w:r>
+      <w:r>
+        <w:rPr>
+          <w:rFonts w:hint="eastAsia"/>
+        </w:rPr>
+        <w:t>）</w:t>
+      </w:r>
+      <w:r>
+        <w:rPr>
+          <w:rFonts w:hint="eastAsia"/>
+        </w:rPr>
+        <w:t xml:space="preserve">, </w:t>
+      </w:r>
+      <w:r>
+        <w:rPr>
+          <w:rFonts w:hint="eastAsia"/>
+        </w:rPr>
+        <w:t>在前端项目根目录</w:t>
+      </w:r>
+      <w:r>
+        <w:rPr>
+          <w:rFonts w:hint="eastAsia"/>
+        </w:rPr>
+        <w:t>cmd</w:t>
+      </w:r>
+      <w:r>
+        <w:rPr>
+          <w:rFonts w:hint="eastAsia"/>
+        </w:rPr>
+        <w:t>执行以下命令</w:t>
+      </w:r>
+      <w:r>
+        <w:rPr>
+          <w:rFonts w:hint="eastAsia"/>
+        </w:rPr>
+        <w:t>:</w:t>
       </w:r>
     </w:p>
     <w:p>
       <w:pPr>
         <w:ind w:left="360"/>
       </w:pPr>
-      <w:r>
-        <w:rPr>
-          <w:rFonts w:hint="eastAsia"/>
-        </w:rPr>
-        <w:t>npm i</w:t>
+      <w:proofErr w:type="gramStart"/>
+      <w:r>
+        <w:rPr>
+          <w:rFonts w:hint="eastAsia"/>
+        </w:rPr>
+        <w:t>npm</w:t>
+      </w:r>
+      <w:proofErr w:type="gramEnd"/>
+      <w:r>
+        <w:rPr>
+          <w:rFonts w:hint="eastAsia"/>
+        </w:rPr>
+        <w:t xml:space="preserve"> i</w:t>
       </w:r>
     </w:p>
     <w:p>
       <w:pPr>
         <w:ind w:firstLine="360"/>
         <w:rPr>
-          <w:rStyle w:val="14"/>
-          <w:rFonts w:hint="default" w:ascii="Helvetica" w:hAnsi="Helvetica" w:cs="Helvetica" w:eastAsiaTheme="minorEastAsia"/>
-          <w:color w:val="333333"/>
-          <w:shd w:val="clear" w:color="auto" w:fill="FFFFFF"/>
-          <w:lang w:val="en-US" w:eastAsia="zh-CN"/>
-        </w:rPr>
-      </w:pPr>
-      <w:r>
-        <w:rPr>
-          <w:rStyle w:val="13"/>
+          <w:rStyle w:val="md-link"/>
           <w:rFonts w:ascii="Helvetica" w:hAnsi="Helvetica" w:cs="Helvetica"/>
           <w:color w:val="333333"/>
           <w:shd w:val="clear" w:color="auto" w:fill="FFFFFF"/>
         </w:rPr>
+      </w:pPr>
+      <w:r>
+        <w:rPr>
+          <w:rStyle w:val="md-plain"/>
+          <w:rFonts w:ascii="Helvetica" w:hAnsi="Helvetica" w:cs="Helvetica"/>
+          <w:color w:val="333333"/>
+          <w:shd w:val="clear" w:color="auto" w:fill="FFFFFF"/>
+        </w:rPr>
+        <w:lastRenderedPageBreak/>
         <w:t>npm install --registry=</w:t>
       </w:r>
-      <w:r>
-        <w:fldChar w:fldCharType="begin"/>
-      </w:r>
-      <w:r>
-        <w:instrText xml:space="preserve"> HYPERLINK "https://registry.npm.taobao.org" </w:instrText>
-      </w:r>
-      <w:r>
-        <w:fldChar w:fldCharType="separate"/>
-      </w:r>
-      <w:r>
-        <w:rPr>
-          <w:rStyle w:val="10"/>
+      <w:hyperlink r:id="rId8" w:history="1">
+        <w:r>
+          <w:rPr>
+            <w:rStyle w:val="a8"/>
+            <w:rFonts w:ascii="Helvetica" w:hAnsi="Helvetica" w:cs="Helvetica"/>
+            <w:color w:val="4183C4"/>
+            <w:shd w:val="clear" w:color="auto" w:fill="FFFFFF"/>
+          </w:rPr>
+          <w:t>https://registry.npm.taobao.org</w:t>
+        </w:r>
+      </w:hyperlink>
+      <w:r>
+        <w:rPr>
+          <w:rStyle w:val="a8"/>
+          <w:rFonts w:ascii="Helvetica" w:hAnsi="Helvetica" w:cs="Helvetica" w:hint="eastAsia"/>
+          <w:color w:val="4183C4"/>
+          <w:shd w:val="clear" w:color="auto" w:fill="FFFFFF"/>
+        </w:rPr>
+        <w:t xml:space="preserve"> </w:t>
+      </w:r>
+      <w:r>
+        <w:rPr>
+          <w:rStyle w:val="a8"/>
+          <w:rFonts w:ascii="Helvetica" w:hAnsi="Helvetica" w:cs="Helvetica" w:hint="eastAsia"/>
+          <w:color w:val="4183C4"/>
+          <w:shd w:val="clear" w:color="auto" w:fill="FFFFFF"/>
+        </w:rPr>
+        <w:t>：</w:t>
+      </w:r>
+      <w:r>
+        <w:rPr>
+          <w:rStyle w:val="a8"/>
+          <w:rFonts w:ascii="Helvetica" w:hAnsi="Helvetica" w:cs="Helvetica" w:hint="eastAsia"/>
+          <w:color w:val="4183C4"/>
+          <w:shd w:val="clear" w:color="auto" w:fill="FFFFFF"/>
+        </w:rPr>
+        <w:t xml:space="preserve"> </w:t>
+      </w:r>
+      <w:r>
+        <w:rPr>
+          <w:rStyle w:val="a8"/>
+          <w:rFonts w:ascii="Helvetica" w:hAnsi="Helvetica" w:cs="Helvetica" w:hint="eastAsia"/>
+          <w:color w:val="4183C4"/>
+          <w:shd w:val="clear" w:color="auto" w:fill="FFFFFF"/>
+        </w:rPr>
+        <w:t>首次执行</w:t>
+      </w:r>
+      <w:r>
+        <w:rPr>
+          <w:rStyle w:val="a8"/>
+          <w:rFonts w:ascii="Helvetica" w:hAnsi="Helvetica" w:cs="Helvetica" w:hint="eastAsia"/>
+          <w:color w:val="4183C4"/>
+          <w:shd w:val="clear" w:color="auto" w:fill="FFFFFF"/>
+        </w:rPr>
+        <w:t>一次</w:t>
+      </w:r>
+      <w:r>
+        <w:rPr>
+          <w:rStyle w:val="a8"/>
+          <w:rFonts w:ascii="Helvetica" w:hAnsi="Helvetica" w:cs="Helvetica" w:hint="eastAsia"/>
+          <w:color w:val="4183C4"/>
+          <w:shd w:val="clear" w:color="auto" w:fill="FFFFFF"/>
+        </w:rPr>
+        <w:t>就可以了</w:t>
+      </w:r>
+      <w:r>
+        <w:rPr>
+          <w:rStyle w:val="a8"/>
+          <w:rFonts w:ascii="Helvetica" w:hAnsi="Helvetica" w:cs="Helvetica" w:hint="eastAsia"/>
+          <w:color w:val="4183C4"/>
+          <w:shd w:val="clear" w:color="auto" w:fill="FFFFFF"/>
+        </w:rPr>
+        <w:t>，</w:t>
+      </w:r>
+      <w:r>
+        <w:rPr>
+          <w:rStyle w:val="a8"/>
+          <w:rFonts w:ascii="Helvetica" w:hAnsi="Helvetica" w:cs="Helvetica" w:hint="eastAsia"/>
+          <w:color w:val="4183C4"/>
+          <w:shd w:val="clear" w:color="auto" w:fill="FFFFFF"/>
+        </w:rPr>
+        <w:t>后面再启动就不用执行此命令了</w:t>
+      </w:r>
+    </w:p>
+    <w:p>
+      <w:pPr>
+        <w:ind w:firstLine="360"/>
+        <w:rPr>
+          <w:rStyle w:val="md-link"/>
           <w:rFonts w:ascii="Helvetica" w:hAnsi="Helvetica" w:cs="Helvetica"/>
-          <w:color w:val="4183C4"/>
-          <w:shd w:val="clear" w:color="auto" w:fill="FFFFFF"/>
-        </w:rPr>
-        <w:t>https://registry.npm.taobao.org</w:t>
-      </w:r>
-      <w:r>
-        <w:rPr>
-          <w:rStyle w:val="10"/>
+          <w:color w:val="333333"/>
+          <w:shd w:val="clear" w:color="auto" w:fill="FFFFFF"/>
+        </w:rPr>
+      </w:pPr>
+      <w:r>
+        <w:rPr>
+          <w:rStyle w:val="md-link"/>
+          <w:rFonts w:ascii="Helvetica" w:hAnsi="Helvetica" w:cs="Helvetica" w:hint="eastAsia"/>
+          <w:color w:val="333333"/>
+          <w:shd w:val="clear" w:color="auto" w:fill="FFFFFF"/>
+        </w:rPr>
+        <w:t xml:space="preserve">npm serve  :  </w:t>
+      </w:r>
+      <w:r>
+        <w:rPr>
+          <w:rStyle w:val="md-link"/>
+          <w:rFonts w:ascii="Helvetica" w:hAnsi="Helvetica" w:cs="Helvetica" w:hint="eastAsia"/>
+          <w:color w:val="333333"/>
+          <w:shd w:val="clear" w:color="auto" w:fill="FFFFFF"/>
+        </w:rPr>
+        <w:t>没有</w:t>
+      </w:r>
+      <w:r>
+        <w:rPr>
+          <w:rStyle w:val="md-link"/>
+          <w:rFonts w:ascii="Helvetica" w:hAnsi="Helvetica" w:cs="Helvetica" w:hint="eastAsia"/>
+          <w:color w:val="333333"/>
+          <w:shd w:val="clear" w:color="auto" w:fill="FFFFFF"/>
+        </w:rPr>
+        <w:t>r</w:t>
+      </w:r>
+    </w:p>
+    <w:p>
+      <w:pPr>
+        <w:ind w:firstLine="360"/>
+        <w:rPr>
+          <w:rStyle w:val="md-link"/>
           <w:rFonts w:ascii="Helvetica" w:hAnsi="Helvetica" w:cs="Helvetica"/>
-          <w:color w:val="4183C4"/>
-          <w:shd w:val="clear" w:color="auto" w:fill="FFFFFF"/>
-        </w:rPr>
-        <w:fldChar w:fldCharType="end"/>
-      </w:r>
-      <w:r>
-        <w:rPr>
-          <w:rStyle w:val="10"/>
-          <w:rFonts w:hint="eastAsia" w:ascii="Helvetica" w:hAnsi="Helvetica" w:cs="Helvetica"/>
-          <w:color w:val="4183C4"/>
-          <w:shd w:val="clear" w:color="auto" w:fill="FFFFFF"/>
-        </w:rPr>
-        <w:t xml:space="preserve"> ： 首次执行</w:t>
-      </w:r>
-      <w:r>
-        <w:rPr>
-          <w:rStyle w:val="10"/>
-          <w:rFonts w:hint="eastAsia" w:ascii="Helvetica" w:hAnsi="Helvetica" w:cs="Helvetica"/>
-          <w:color w:val="4183C4"/>
-          <w:shd w:val="clear" w:color="auto" w:fill="FFFFFF"/>
-          <w:lang w:val="en-US" w:eastAsia="zh-CN"/>
-        </w:rPr>
-        <w:t>一次</w:t>
-      </w:r>
-      <w:r>
-        <w:rPr>
-          <w:rStyle w:val="10"/>
-          <w:rFonts w:hint="eastAsia" w:ascii="Helvetica" w:hAnsi="Helvetica" w:cs="Helvetica"/>
-          <w:color w:val="4183C4"/>
-          <w:shd w:val="clear" w:color="auto" w:fill="FFFFFF"/>
-        </w:rPr>
-        <w:t>就可以了</w:t>
-      </w:r>
-      <w:r>
-        <w:rPr>
-          <w:rStyle w:val="10"/>
-          <w:rFonts w:hint="eastAsia" w:ascii="Helvetica" w:hAnsi="Helvetica" w:cs="Helvetica"/>
-          <w:color w:val="4183C4"/>
-          <w:shd w:val="clear" w:color="auto" w:fill="FFFFFF"/>
-          <w:lang w:eastAsia="zh-CN"/>
-        </w:rPr>
-        <w:t>，</w:t>
-      </w:r>
-      <w:r>
-        <w:rPr>
-          <w:rStyle w:val="10"/>
-          <w:rFonts w:hint="eastAsia" w:ascii="Helvetica" w:hAnsi="Helvetica" w:cs="Helvetica"/>
-          <w:color w:val="4183C4"/>
-          <w:shd w:val="clear" w:color="auto" w:fill="FFFFFF"/>
-          <w:lang w:val="en-US" w:eastAsia="zh-CN"/>
-        </w:rPr>
-        <w:t>后面再启动就不用执行此命令了</w:t>
+          <w:color w:val="333333"/>
+          <w:shd w:val="clear" w:color="auto" w:fill="FFFFFF"/>
+        </w:rPr>
+      </w:pPr>
+      <w:r>
+        <w:rPr>
+          <w:rStyle w:val="md-link"/>
+          <w:rFonts w:ascii="Helvetica" w:hAnsi="Helvetica" w:cs="Helvetica" w:hint="eastAsia"/>
+          <w:color w:val="333333"/>
+          <w:shd w:val="clear" w:color="auto" w:fill="FFFFFF"/>
+        </w:rPr>
+        <w:t>后台访问地址配置：</w:t>
+      </w:r>
+      <w:r>
+        <w:rPr>
+          <w:rFonts w:ascii="Helvetica" w:eastAsia="Helvetica" w:hAnsi="Helvetica" w:cs="Helvetica"/>
+          <w:color w:val="333333"/>
+          <w:sz w:val="24"/>
+          <w:szCs w:val="24"/>
+          <w:shd w:val="clear" w:color="auto" w:fill="FFFFFF"/>
+        </w:rPr>
+        <w:t>vue.config.js</w:t>
       </w:r>
     </w:p>
     <w:p>
       <w:pPr>
         <w:ind w:firstLine="360"/>
         <w:rPr>
-          <w:rStyle w:val="14"/>
+          <w:rStyle w:val="md-link"/>
           <w:rFonts w:ascii="Helvetica" w:hAnsi="Helvetica" w:cs="Helvetica"/>
           <w:color w:val="333333"/>
           <w:shd w:val="clear" w:color="auto" w:fill="FFFFFF"/>
@@ -951,77 +1388,59 @@
       </w:pPr>
       <w:r>
         <w:rPr>
-          <w:rStyle w:val="14"/>
-          <w:rFonts w:hint="eastAsia" w:ascii="Helvetica" w:hAnsi="Helvetica" w:cs="Helvetica"/>
-          <w:color w:val="333333"/>
-          <w:shd w:val="clear" w:color="auto" w:fill="FFFFFF"/>
-        </w:rPr>
-        <w:t>npm serve  :  没有r</w:t>
+          <w:rStyle w:val="md-link"/>
+          <w:rFonts w:ascii="Helvetica" w:hAnsi="Helvetica" w:cs="Helvetica" w:hint="eastAsia"/>
+          <w:color w:val="333333"/>
+          <w:shd w:val="clear" w:color="auto" w:fill="FFFFFF"/>
+        </w:rPr>
+        <w:t>终端输出结果：</w:t>
       </w:r>
     </w:p>
     <w:p>
       <w:pPr>
         <w:ind w:firstLine="360"/>
         <w:rPr>
-          <w:rStyle w:val="14"/>
-          <w:rFonts w:hint="default" w:ascii="Helvetica" w:hAnsi="Helvetica" w:cs="Helvetica" w:eastAsiaTheme="minorEastAsia"/>
-          <w:color w:val="333333"/>
-          <w:shd w:val="clear" w:color="auto" w:fill="FFFFFF"/>
-          <w:lang w:val="en-US" w:eastAsia="zh-CN"/>
-        </w:rPr>
-      </w:pPr>
-      <w:r>
-        <w:rPr>
-          <w:rStyle w:val="14"/>
-          <w:rFonts w:hint="eastAsia" w:ascii="Helvetica" w:hAnsi="Helvetica" w:cs="Helvetica"/>
-          <w:color w:val="333333"/>
-          <w:shd w:val="clear" w:color="auto" w:fill="FFFFFF"/>
-          <w:lang w:val="en-US" w:eastAsia="zh-CN"/>
-        </w:rPr>
-        <w:t>后台访问地址配置：</w:t>
-      </w:r>
-      <w:r>
-        <w:rPr>
-          <w:rFonts w:ascii="Helvetica" w:hAnsi="Helvetica" w:eastAsia="Helvetica" w:cs="Helvetica"/>
-          <w:i w:val="0"/>
-          <w:iCs w:val="0"/>
-          <w:caps w:val="0"/>
-          <w:color w:val="333333"/>
-          <w:spacing w:val="0"/>
-          <w:sz w:val="24"/>
-          <w:szCs w:val="24"/>
-          <w:shd w:val="clear" w:fill="FFFFFF"/>
-        </w:rPr>
-        <w:t>vue.config.js</w:t>
+          <w:rStyle w:val="md-link"/>
+          <w:rFonts w:ascii="Helvetica" w:hAnsi="Helvetica" w:cs="Helvetica"/>
+          <w:color w:val="333333"/>
+          <w:shd w:val="clear" w:color="auto" w:fill="FFFFFF"/>
+        </w:rPr>
+      </w:pPr>
+      <w:r>
+        <w:rPr>
+          <w:rStyle w:val="md-link"/>
+          <w:rFonts w:ascii="Helvetica" w:hAnsi="Helvetica" w:cs="Helvetica" w:hint="eastAsia"/>
+          <w:color w:val="333333"/>
+          <w:shd w:val="clear" w:color="auto" w:fill="FFFFFF"/>
+        </w:rPr>
+        <w:t>页面访问地址：</w:t>
       </w:r>
     </w:p>
     <w:p>
       <w:pPr>
         <w:ind w:firstLine="360"/>
         <w:rPr>
-          <w:rStyle w:val="14"/>
-          <w:rFonts w:hint="default" w:ascii="Helvetica" w:hAnsi="Helvetica" w:cs="Helvetica" w:eastAsiaTheme="minorEastAsia"/>
-          <w:color w:val="333333"/>
-          <w:shd w:val="clear" w:color="auto" w:fill="FFFFFF"/>
-          <w:lang w:val="en-US" w:eastAsia="zh-CN"/>
-        </w:rPr>
-      </w:pPr>
-      <w:r>
-        <w:rPr>
-          <w:rStyle w:val="14"/>
-          <w:rFonts w:hint="eastAsia" w:ascii="Helvetica" w:hAnsi="Helvetica" w:cs="Helvetica"/>
-          <w:color w:val="333333"/>
-          <w:shd w:val="clear" w:color="auto" w:fill="FFFFFF"/>
-          <w:lang w:val="en-US" w:eastAsia="zh-CN"/>
-        </w:rPr>
-        <w:t>终端输出结果：</w:t>
+          <w:rStyle w:val="md-link"/>
+          <w:rFonts w:ascii="Helvetica" w:hAnsi="Helvetica" w:cs="Helvetica"/>
+          <w:color w:val="333333"/>
+          <w:shd w:val="clear" w:color="auto" w:fill="FFFFFF"/>
+        </w:rPr>
+      </w:pPr>
+      <w:r>
+        <w:rPr>
+          <w:rStyle w:val="md-link"/>
+          <w:rFonts w:ascii="Helvetica" w:hAnsi="Helvetica" w:cs="Helvetica"/>
+          <w:color w:val="333333"/>
+          <w:shd w:val="clear" w:color="auto" w:fill="FFFFFF"/>
+        </w:rPr>
+        <w:t xml:space="preserve">  App running at:</w:t>
       </w:r>
     </w:p>
     <w:p>
       <w:pPr>
         <w:ind w:firstLine="360"/>
         <w:rPr>
-          <w:rStyle w:val="14"/>
+          <w:rStyle w:val="md-link"/>
           <w:rFonts w:ascii="Helvetica" w:hAnsi="Helvetica" w:cs="Helvetica"/>
           <w:color w:val="333333"/>
           <w:shd w:val="clear" w:color="auto" w:fill="FFFFFF"/>
@@ -1029,19 +1448,18 @@
       </w:pPr>
       <w:r>
         <w:rPr>
-          <w:rStyle w:val="14"/>
-          <w:rFonts w:hint="eastAsia" w:ascii="Helvetica" w:hAnsi="Helvetica" w:cs="Helvetica"/>
-          <w:color w:val="333333"/>
-          <w:shd w:val="clear" w:color="auto" w:fill="FFFFFF"/>
-        </w:rPr>
-        <w:t>页面访问地址：</w:t>
+          <w:rStyle w:val="md-link"/>
+          <w:rFonts w:ascii="Helvetica" w:hAnsi="Helvetica" w:cs="Helvetica"/>
+          <w:color w:val="333333"/>
+          <w:shd w:val="clear" w:color="auto" w:fill="FFFFFF"/>
+        </w:rPr>
+        <w:t xml:space="preserve">  - Local:   http://localhost:8082</w:t>
       </w:r>
     </w:p>
     <w:p>
       <w:pPr>
         <w:ind w:firstLine="360"/>
         <w:rPr>
-          <w:rStyle w:val="14"/>
           <w:rFonts w:ascii="Helvetica" w:hAnsi="Helvetica" w:cs="Helvetica"/>
           <w:color w:val="333333"/>
           <w:shd w:val="clear" w:color="auto" w:fill="FFFFFF"/>
@@ -1049,50 +1467,11 @@
       </w:pPr>
       <w:r>
         <w:rPr>
-          <w:rStyle w:val="14"/>
+          <w:rStyle w:val="md-link"/>
           <w:rFonts w:ascii="Helvetica" w:hAnsi="Helvetica" w:cs="Helvetica"/>
           <w:color w:val="333333"/>
           <w:shd w:val="clear" w:color="auto" w:fill="FFFFFF"/>
         </w:rPr>
-        <w:t xml:space="preserve">  App running at:</w:t>
-      </w:r>
-    </w:p>
-    <w:p>
-      <w:pPr>
-        <w:ind w:firstLine="360"/>
-        <w:rPr>
-          <w:rStyle w:val="14"/>
-          <w:rFonts w:ascii="Helvetica" w:hAnsi="Helvetica" w:cs="Helvetica"/>
-          <w:color w:val="333333"/>
-          <w:shd w:val="clear" w:color="auto" w:fill="FFFFFF"/>
-        </w:rPr>
-      </w:pPr>
-      <w:r>
-        <w:rPr>
-          <w:rStyle w:val="14"/>
-          <w:rFonts w:ascii="Helvetica" w:hAnsi="Helvetica" w:cs="Helvetica"/>
-          <w:color w:val="333333"/>
-          <w:shd w:val="clear" w:color="auto" w:fill="FFFFFF"/>
-        </w:rPr>
-        <w:t xml:space="preserve">  - Local:   http://localhost:8082</w:t>
-      </w:r>
-    </w:p>
-    <w:p>
-      <w:pPr>
-        <w:ind w:firstLine="360"/>
-        <w:rPr>
-          <w:rFonts w:ascii="Helvetica" w:hAnsi="Helvetica" w:cs="Helvetica"/>
-          <w:color w:val="333333"/>
-          <w:shd w:val="clear" w:color="auto" w:fill="FFFFFF"/>
-        </w:rPr>
-      </w:pPr>
-      <w:r>
-        <w:rPr>
-          <w:rStyle w:val="14"/>
-          <w:rFonts w:ascii="Helvetica" w:hAnsi="Helvetica" w:cs="Helvetica"/>
-          <w:color w:val="333333"/>
-          <w:shd w:val="clear" w:color="auto" w:fill="FFFFFF"/>
-        </w:rPr>
         <w:t xml:space="preserve">  - Network: http://192.168.0.107:8082</w:t>
       </w:r>
     </w:p>
@@ -1100,7 +1479,7 @@
       <w:pPr>
         <w:outlineLvl w:val="0"/>
         <w:rPr>
-          <w:rStyle w:val="14"/>
+          <w:rStyle w:val="md-link"/>
           <w:rFonts w:ascii="Helvetica" w:hAnsi="Helvetica" w:cs="Helvetica"/>
           <w:b/>
           <w:color w:val="333333"/>
@@ -1111,44 +1490,116 @@
       </w:pPr>
       <w:r>
         <w:rPr>
-          <w:rStyle w:val="14"/>
-          <w:rFonts w:hint="eastAsia" w:ascii="Helvetica" w:hAnsi="Helvetica" w:cs="Helvetica"/>
+          <w:rStyle w:val="md-link"/>
+          <w:rFonts w:ascii="Helvetica" w:hAnsi="Helvetica" w:cs="Helvetica" w:hint="eastAsia"/>
           <w:b/>
           <w:color w:val="333333"/>
           <w:sz w:val="28"/>
           <w:szCs w:val="28"/>
           <w:shd w:val="clear" w:color="auto" w:fill="FFFFFF"/>
         </w:rPr>
-        <w:t>二，NACOS相关</w:t>
-      </w:r>
-    </w:p>
-    <w:p>
-      <w:r>
-        <w:rPr>
-          <w:rFonts w:hint="eastAsia"/>
-        </w:rPr>
-        <w:t>1，nacos的配置文件</w:t>
-      </w:r>
-      <w:r>
-        <w:t>\nacos\conf\application.properties，配置的数据库只针对</w:t>
-      </w:r>
-      <w:r>
-        <w:rPr>
-          <w:rFonts w:hint="eastAsia"/>
-        </w:rPr>
-        <w:t>nacos启动的数据库；</w:t>
-      </w:r>
-    </w:p>
-    <w:p>
-      <w:r>
-        <w:rPr>
-          <w:rFonts w:hint="eastAsia"/>
-        </w:rPr>
-        <w:t>2，别的模块的数据库还是得找到各自模块的数据库，在下面进行配置，配置完数据库，不需重启nacos或其它项目服务</w:t>
-      </w:r>
-    </w:p>
-    <w:p>
-      <w:r>
+        <w:t>二，</w:t>
+      </w:r>
+      <w:r>
+        <w:rPr>
+          <w:rStyle w:val="md-link"/>
+          <w:rFonts w:ascii="Helvetica" w:hAnsi="Helvetica" w:cs="Helvetica" w:hint="eastAsia"/>
+          <w:b/>
+          <w:color w:val="333333"/>
+          <w:sz w:val="28"/>
+          <w:szCs w:val="28"/>
+          <w:shd w:val="clear" w:color="auto" w:fill="FFFFFF"/>
+        </w:rPr>
+        <w:t>NACOS</w:t>
+      </w:r>
+      <w:r>
+        <w:rPr>
+          <w:rStyle w:val="md-link"/>
+          <w:rFonts w:ascii="Helvetica" w:hAnsi="Helvetica" w:cs="Helvetica" w:hint="eastAsia"/>
+          <w:b/>
+          <w:color w:val="333333"/>
+          <w:sz w:val="28"/>
+          <w:szCs w:val="28"/>
+          <w:shd w:val="clear" w:color="auto" w:fill="FFFFFF"/>
+        </w:rPr>
+        <w:t>相关</w:t>
+      </w:r>
+    </w:p>
+    <w:p>
+      <w:r>
+        <w:rPr>
+          <w:rFonts w:hint="eastAsia"/>
+        </w:rPr>
+        <w:t>1</w:t>
+      </w:r>
+      <w:r>
+        <w:rPr>
+          <w:rFonts w:hint="eastAsia"/>
+        </w:rPr>
+        <w:t>，</w:t>
+      </w:r>
+      <w:r>
+        <w:rPr>
+          <w:rFonts w:hint="eastAsia"/>
+        </w:rPr>
+        <w:t>nacos</w:t>
+      </w:r>
+      <w:r>
+        <w:rPr>
+          <w:rFonts w:hint="eastAsia"/>
+        </w:rPr>
+        <w:t>的配置文件</w:t>
+      </w:r>
+      <w:r>
+        <w:t>\nacos\conf\application.properties</w:t>
+      </w:r>
+      <w:r>
+        <w:t>，配置的数据库只针对</w:t>
+      </w:r>
+      <w:r>
+        <w:rPr>
+          <w:rFonts w:hint="eastAsia"/>
+        </w:rPr>
+        <w:t>nacos</w:t>
+      </w:r>
+      <w:r>
+        <w:rPr>
+          <w:rFonts w:hint="eastAsia"/>
+        </w:rPr>
+        <w:t>启动的数据库；</w:t>
+      </w:r>
+    </w:p>
+    <w:p>
+      <w:r>
+        <w:rPr>
+          <w:rFonts w:hint="eastAsia"/>
+        </w:rPr>
+        <w:t>2</w:t>
+      </w:r>
+      <w:r>
+        <w:rPr>
+          <w:rFonts w:hint="eastAsia"/>
+        </w:rPr>
+        <w:t>，别的模块的数据库还是得找到各自模块的数据库，在下面进行配置，配置完数据库，不需重启</w:t>
+      </w:r>
+      <w:r>
+        <w:rPr>
+          <w:rFonts w:hint="eastAsia"/>
+        </w:rPr>
+        <w:t>nacos</w:t>
+      </w:r>
+      <w:r>
+        <w:rPr>
+          <w:rFonts w:hint="eastAsia"/>
+        </w:rPr>
+        <w:t>或其它项目服务</w:t>
+      </w:r>
+    </w:p>
+    <w:p>
+      <w:r>
+        <w:rPr>
+          <w:noProof/>
+        </w:rPr>
         <w:drawing>
           <wp:inline distT="0" distB="0" distL="0" distR="0">
             <wp:extent cx="5274310" cy="4905375"/>
@@ -1167,7 +1618,7 @@
                     </pic:cNvPicPr>
                   </pic:nvPicPr>
                   <pic:blipFill>
-                    <a:blip r:embed="rId5"/>
+                    <a:blip r:embed="rId9"/>
                     <a:stretch>
                       <a:fillRect/>
                     </a:stretch>
@@ -1198,7 +1649,7 @@
       <w:pPr>
         <w:outlineLvl w:val="0"/>
         <w:rPr>
-          <w:rStyle w:val="14"/>
+          <w:rStyle w:val="md-link"/>
           <w:rFonts w:ascii="Helvetica" w:hAnsi="Helvetica" w:cs="Helvetica"/>
           <w:b/>
           <w:color w:val="333333"/>
@@ -1209,8 +1660,8 @@
       </w:pPr>
       <w:r>
         <w:rPr>
-          <w:rStyle w:val="14"/>
-          <w:rFonts w:hint="eastAsia" w:ascii="Helvetica" w:hAnsi="Helvetica" w:cs="Helvetica"/>
+          <w:rStyle w:val="md-link"/>
+          <w:rFonts w:ascii="Helvetica" w:hAnsi="Helvetica" w:cs="Helvetica" w:hint="eastAsia"/>
           <w:b/>
           <w:color w:val="333333"/>
           <w:sz w:val="28"/>
@@ -1224,37 +1675,59 @@
       <w:pPr>
         <w:jc w:val="left"/>
         <w:rPr>
-          <w:rStyle w:val="14"/>
-        </w:rPr>
-      </w:pPr>
-      <w:r>
-        <w:rPr>
-          <w:rStyle w:val="14"/>
-          <w:rFonts w:hint="eastAsia"/>
-        </w:rPr>
-        <w:t>SPU : Standar Product Unit ,即最小商品单位，就是单件商品</w:t>
+          <w:rStyle w:val="md-link"/>
+        </w:rPr>
+      </w:pPr>
+      <w:r>
+        <w:rPr>
+          <w:rStyle w:val="md-link"/>
+          <w:rFonts w:hint="eastAsia"/>
+        </w:rPr>
+        <w:lastRenderedPageBreak/>
+        <w:t xml:space="preserve">SPU : Standar Product Unit </w:t>
+      </w:r>
+      <w:r>
+        <w:rPr>
+          <w:rStyle w:val="md-link"/>
+          <w:rFonts w:hint="eastAsia"/>
+        </w:rPr>
+        <w:t>,</w:t>
+      </w:r>
+      <w:r>
+        <w:rPr>
+          <w:rStyle w:val="md-link"/>
+          <w:rFonts w:hint="eastAsia"/>
+        </w:rPr>
+        <w:t>即最小商品单位，就是单件商品</w:t>
       </w:r>
     </w:p>
     <w:p>
       <w:pPr>
         <w:jc w:val="left"/>
         <w:rPr>
-          <w:rStyle w:val="14"/>
-        </w:rPr>
-      </w:pPr>
-      <w:r>
-        <w:rPr>
-          <w:rStyle w:val="14"/>
-          <w:rFonts w:hint="eastAsia"/>
-        </w:rPr>
-        <w:t>SKU : Stock Keepin Unit, 库存进出量最小单位，值得是一盒，一袋，或者多个商品组成的套装</w:t>
+          <w:rStyle w:val="md-link"/>
+        </w:rPr>
+      </w:pPr>
+      <w:r>
+        <w:rPr>
+          <w:rStyle w:val="md-link"/>
+          <w:rFonts w:hint="eastAsia"/>
+        </w:rPr>
+        <w:t xml:space="preserve">SKU : Stock Keepin Unit, </w:t>
+      </w:r>
+      <w:r>
+        <w:rPr>
+          <w:rStyle w:val="md-link"/>
+          <w:rFonts w:hint="eastAsia"/>
+        </w:rPr>
+        <w:t>库存进出量最小单位，值得是一盒，一袋，或者多个商品组成的套装</w:t>
       </w:r>
     </w:p>
     <w:p>
       <w:pPr>
         <w:jc w:val="left"/>
         <w:rPr>
-          <w:rStyle w:val="14"/>
+          <w:rStyle w:val="md-link"/>
         </w:rPr>
       </w:pPr>
     </w:p>
@@ -1262,7 +1735,7 @@
       <w:pPr>
         <w:outlineLvl w:val="0"/>
         <w:rPr>
-          <w:rStyle w:val="14"/>
+          <w:rStyle w:val="md-link"/>
           <w:rFonts w:ascii="Helvetica" w:hAnsi="Helvetica" w:cs="Helvetica"/>
           <w:b/>
           <w:color w:val="333333"/>
@@ -1273,8 +1746,8 @@
       </w:pPr>
       <w:r>
         <w:rPr>
-          <w:rStyle w:val="14"/>
-          <w:rFonts w:hint="eastAsia" w:ascii="Helvetica" w:hAnsi="Helvetica" w:cs="Helvetica"/>
+          <w:rStyle w:val="md-link"/>
+          <w:rFonts w:ascii="Helvetica" w:hAnsi="Helvetica" w:cs="Helvetica" w:hint="eastAsia"/>
           <w:b/>
           <w:color w:val="333333"/>
           <w:sz w:val="28"/>
@@ -1285,7 +1758,7 @@
       </w:r>
       <w:r>
         <w:rPr>
-          <w:rStyle w:val="14"/>
+          <w:rStyle w:val="md-link"/>
           <w:rFonts w:ascii="Helvetica" w:hAnsi="Helvetica" w:cs="Helvetica"/>
           <w:b/>
           <w:color w:val="333333"/>
@@ -1306,7 +1779,7 @@
         <w:spacing w:before="100" w:beforeAutospacing="1" w:after="100" w:afterAutospacing="1"/>
         <w:jc w:val="left"/>
         <w:rPr>
-          <w:rFonts w:ascii="宋体" w:hAnsi="宋体" w:eastAsia="宋体" w:cs="宋体"/>
+          <w:rFonts w:ascii="宋体" w:eastAsia="宋体" w:hAnsi="宋体" w:cs="宋体"/>
           <w:kern w:val="0"/>
           <w:sz w:val="24"/>
           <w:szCs w:val="24"/>
@@ -1314,12 +1787,392 @@
       </w:pPr>
       <w:r>
         <w:rPr>
-          <w:rFonts w:ascii="宋体" w:hAnsi="宋体" w:eastAsia="宋体" w:cs="宋体"/>
+          <w:rFonts w:ascii="宋体" w:eastAsia="宋体" w:hAnsi="宋体" w:cs="宋体"/>
           <w:kern w:val="0"/>
           <w:sz w:val="24"/>
           <w:szCs w:val="24"/>
         </w:rPr>
-        <w:t>组合商品是单独的商品存在，有自己的商品图片，图文详情，有单独的库存数，举例：商品A库存100，商品B库存200，创建A+B的组合商品，库存数50，那么商品A库存变成50，商品B库存变成150，如果后面将组合商品“拆解”，组合商品被删除，举例：如果A+B组合商品库存数20，被拆解后，系统先将组合商品库存数归0，再将商品A的库存数+20，商品B的库存数+20，然后删除A+B组合商品</w:t>
+        <w:t>组合商品是单独的商品存在，有自己的商品图片，图文详情，有单独的库存数，举例：商品</w:t>
+      </w:r>
+      <w:r>
+        <w:rPr>
+          <w:rFonts w:ascii="宋体" w:eastAsia="宋体" w:hAnsi="宋体" w:cs="宋体"/>
+          <w:kern w:val="0"/>
+          <w:sz w:val="24"/>
+          <w:szCs w:val="24"/>
+        </w:rPr>
+        <w:t>A</w:t>
+      </w:r>
+      <w:r>
+        <w:rPr>
+          <w:rFonts w:ascii="宋体" w:eastAsia="宋体" w:hAnsi="宋体" w:cs="宋体"/>
+          <w:kern w:val="0"/>
+          <w:sz w:val="24"/>
+          <w:szCs w:val="24"/>
+        </w:rPr>
+        <w:t>库存</w:t>
+      </w:r>
+      <w:r>
+        <w:rPr>
+          <w:rFonts w:ascii="宋体" w:eastAsia="宋体" w:hAnsi="宋体" w:cs="宋体"/>
+          <w:kern w:val="0"/>
+          <w:sz w:val="24"/>
+          <w:szCs w:val="24"/>
+        </w:rPr>
+        <w:t>100</w:t>
+      </w:r>
+      <w:r>
+        <w:rPr>
+          <w:rFonts w:ascii="宋体" w:eastAsia="宋体" w:hAnsi="宋体" w:cs="宋体"/>
+          <w:kern w:val="0"/>
+          <w:sz w:val="24"/>
+          <w:szCs w:val="24"/>
+        </w:rPr>
+        <w:t>，商品</w:t>
+      </w:r>
+      <w:r>
+        <w:rPr>
+          <w:rFonts w:ascii="宋体" w:eastAsia="宋体" w:hAnsi="宋体" w:cs="宋体"/>
+          <w:kern w:val="0"/>
+          <w:sz w:val="24"/>
+          <w:szCs w:val="24"/>
+        </w:rPr>
+        <w:t>B</w:t>
+      </w:r>
+      <w:r>
+        <w:rPr>
+          <w:rFonts w:ascii="宋体" w:eastAsia="宋体" w:hAnsi="宋体" w:cs="宋体"/>
+          <w:kern w:val="0"/>
+          <w:sz w:val="24"/>
+          <w:szCs w:val="24"/>
+        </w:rPr>
+        <w:t>库存</w:t>
+      </w:r>
+      <w:r>
+        <w:rPr>
+          <w:rFonts w:ascii="宋体" w:eastAsia="宋体" w:hAnsi="宋体" w:cs="宋体"/>
+          <w:kern w:val="0"/>
+          <w:sz w:val="24"/>
+          <w:szCs w:val="24"/>
+        </w:rPr>
+        <w:t>200</w:t>
+      </w:r>
+      <w:r>
+        <w:rPr>
+          <w:rFonts w:ascii="宋体" w:eastAsia="宋体" w:hAnsi="宋体" w:cs="宋体"/>
+          <w:kern w:val="0"/>
+          <w:sz w:val="24"/>
+          <w:szCs w:val="24"/>
+        </w:rPr>
+        <w:t>，创建</w:t>
+      </w:r>
+      <w:r>
+        <w:rPr>
+          <w:rFonts w:ascii="宋体" w:eastAsia="宋体" w:hAnsi="宋体" w:cs="宋体"/>
+          <w:kern w:val="0"/>
+          <w:sz w:val="24"/>
+          <w:szCs w:val="24"/>
+        </w:rPr>
+        <w:t>A+B</w:t>
+      </w:r>
+      <w:r>
+        <w:rPr>
+          <w:rFonts w:ascii="宋体" w:eastAsia="宋体" w:hAnsi="宋体" w:cs="宋体"/>
+          <w:kern w:val="0"/>
+          <w:sz w:val="24"/>
+          <w:szCs w:val="24"/>
+        </w:rPr>
+        <w:t>的组合商品，库存数</w:t>
+      </w:r>
+      <w:r>
+        <w:rPr>
+          <w:rFonts w:ascii="宋体" w:eastAsia="宋体" w:hAnsi="宋体" w:cs="宋体"/>
+          <w:kern w:val="0"/>
+          <w:sz w:val="24"/>
+          <w:szCs w:val="24"/>
+        </w:rPr>
+        <w:t>50</w:t>
+      </w:r>
+      <w:r>
+        <w:rPr>
+          <w:rFonts w:ascii="宋体" w:eastAsia="宋体" w:hAnsi="宋体" w:cs="宋体"/>
+          <w:kern w:val="0"/>
+          <w:sz w:val="24"/>
+          <w:szCs w:val="24"/>
+        </w:rPr>
+        <w:t>，那么商品</w:t>
+      </w:r>
+      <w:r>
+        <w:rPr>
+          <w:rFonts w:ascii="宋体" w:eastAsia="宋体" w:hAnsi="宋体" w:cs="宋体"/>
+          <w:kern w:val="0"/>
+          <w:sz w:val="24"/>
+          <w:szCs w:val="24"/>
+        </w:rPr>
+        <w:t>A</w:t>
+      </w:r>
+      <w:r>
+        <w:rPr>
+          <w:rFonts w:ascii="宋体" w:eastAsia="宋体" w:hAnsi="宋体" w:cs="宋体"/>
+          <w:kern w:val="0"/>
+          <w:sz w:val="24"/>
+          <w:szCs w:val="24"/>
+        </w:rPr>
+        <w:t>库存变成</w:t>
+      </w:r>
+      <w:r>
+        <w:rPr>
+          <w:rFonts w:ascii="宋体" w:eastAsia="宋体" w:hAnsi="宋体" w:cs="宋体"/>
+          <w:kern w:val="0"/>
+          <w:sz w:val="24"/>
+          <w:szCs w:val="24"/>
+        </w:rPr>
+        <w:t>50</w:t>
+      </w:r>
+      <w:r>
+        <w:rPr>
+          <w:rFonts w:ascii="宋体" w:eastAsia="宋体" w:hAnsi="宋体" w:cs="宋体"/>
+          <w:kern w:val="0"/>
+          <w:sz w:val="24"/>
+          <w:szCs w:val="24"/>
+        </w:rPr>
+        <w:t>，商品</w:t>
+      </w:r>
+      <w:r>
+        <w:rPr>
+          <w:rFonts w:ascii="宋体" w:eastAsia="宋体" w:hAnsi="宋体" w:cs="宋体"/>
+          <w:kern w:val="0"/>
+          <w:sz w:val="24"/>
+          <w:szCs w:val="24"/>
+        </w:rPr>
+        <w:t>B</w:t>
+      </w:r>
+      <w:r>
+        <w:rPr>
+          <w:rFonts w:ascii="宋体" w:eastAsia="宋体" w:hAnsi="宋体" w:cs="宋体"/>
+          <w:kern w:val="0"/>
+          <w:sz w:val="24"/>
+          <w:szCs w:val="24"/>
+        </w:rPr>
+        <w:t>库存变成</w:t>
+      </w:r>
+      <w:r>
+        <w:rPr>
+          <w:rFonts w:ascii="宋体" w:eastAsia="宋体" w:hAnsi="宋体" w:cs="宋体"/>
+          <w:kern w:val="0"/>
+          <w:sz w:val="24"/>
+          <w:szCs w:val="24"/>
+        </w:rPr>
+        <w:t>150</w:t>
+      </w:r>
+      <w:r>
+        <w:rPr>
+          <w:rFonts w:ascii="宋体" w:eastAsia="宋体" w:hAnsi="宋体" w:cs="宋体"/>
+          <w:kern w:val="0"/>
+          <w:sz w:val="24"/>
+          <w:szCs w:val="24"/>
+        </w:rPr>
+        <w:t>，如果后面将组合商品</w:t>
+      </w:r>
+      <w:r>
+        <w:rPr>
+          <w:rFonts w:ascii="宋体" w:eastAsia="宋体" w:hAnsi="宋体" w:cs="宋体"/>
+          <w:kern w:val="0"/>
+          <w:sz w:val="24"/>
+          <w:szCs w:val="24"/>
+        </w:rPr>
+        <w:t>“</w:t>
+      </w:r>
+      <w:r>
+        <w:rPr>
+          <w:rFonts w:ascii="宋体" w:eastAsia="宋体" w:hAnsi="宋体" w:cs="宋体"/>
+          <w:kern w:val="0"/>
+          <w:sz w:val="24"/>
+          <w:szCs w:val="24"/>
+        </w:rPr>
+        <w:t>拆解</w:t>
+      </w:r>
+      <w:r>
+        <w:rPr>
+          <w:rFonts w:ascii="宋体" w:eastAsia="宋体" w:hAnsi="宋体" w:cs="宋体"/>
+          <w:kern w:val="0"/>
+          <w:sz w:val="24"/>
+          <w:szCs w:val="24"/>
+        </w:rPr>
+        <w:t>”</w:t>
+      </w:r>
+      <w:r>
+        <w:rPr>
+          <w:rFonts w:ascii="宋体" w:eastAsia="宋体" w:hAnsi="宋体" w:cs="宋体"/>
+          <w:kern w:val="0"/>
+          <w:sz w:val="24"/>
+          <w:szCs w:val="24"/>
+        </w:rPr>
+        <w:t>，组合商品被删除，举例：如果</w:t>
+      </w:r>
+      <w:r>
+        <w:rPr>
+          <w:rFonts w:ascii="宋体" w:eastAsia="宋体" w:hAnsi="宋体" w:cs="宋体"/>
+          <w:kern w:val="0"/>
+          <w:sz w:val="24"/>
+          <w:szCs w:val="24"/>
+        </w:rPr>
+        <w:t>A+B</w:t>
+      </w:r>
+      <w:r>
+        <w:rPr>
+          <w:rFonts w:ascii="宋体" w:eastAsia="宋体" w:hAnsi="宋体" w:cs="宋体"/>
+          <w:kern w:val="0"/>
+          <w:sz w:val="24"/>
+          <w:szCs w:val="24"/>
+        </w:rPr>
+        <w:t>组合商品库存数</w:t>
+      </w:r>
+      <w:r>
+        <w:rPr>
+          <w:rFonts w:ascii="宋体" w:eastAsia="宋体" w:hAnsi="宋体" w:cs="宋体"/>
+          <w:kern w:val="0"/>
+          <w:sz w:val="24"/>
+          <w:szCs w:val="24"/>
+        </w:rPr>
+        <w:t>20</w:t>
+      </w:r>
+      <w:r>
+        <w:rPr>
+          <w:rFonts w:ascii="宋体" w:eastAsia="宋体" w:hAnsi="宋体" w:cs="宋体"/>
+          <w:kern w:val="0"/>
+          <w:sz w:val="24"/>
+          <w:szCs w:val="24"/>
+        </w:rPr>
+        <w:t>，被拆解后，系统先将组合</w:t>
+      </w:r>
+      <w:proofErr w:type="gramStart"/>
+      <w:r>
+        <w:rPr>
+          <w:rFonts w:ascii="宋体" w:eastAsia="宋体" w:hAnsi="宋体" w:cs="宋体"/>
+          <w:kern w:val="0"/>
+          <w:sz w:val="24"/>
+          <w:szCs w:val="24"/>
+        </w:rPr>
+        <w:t>商品库存数归</w:t>
+      </w:r>
+      <w:proofErr w:type="gramEnd"/>
+      <w:r>
+        <w:rPr>
+          <w:rFonts w:ascii="宋体" w:eastAsia="宋体" w:hAnsi="宋体" w:cs="宋体"/>
+          <w:kern w:val="0"/>
+          <w:sz w:val="24"/>
+          <w:szCs w:val="24"/>
+        </w:rPr>
+        <w:t>0</w:t>
+      </w:r>
+      <w:r>
+        <w:rPr>
+          <w:rFonts w:ascii="宋体" w:eastAsia="宋体" w:hAnsi="宋体" w:cs="宋体"/>
+          <w:kern w:val="0"/>
+          <w:sz w:val="24"/>
+          <w:szCs w:val="24"/>
+        </w:rPr>
+        <w:t>，再将商品</w:t>
+      </w:r>
+      <w:r>
+        <w:rPr>
+          <w:rFonts w:ascii="宋体" w:eastAsia="宋体" w:hAnsi="宋体" w:cs="宋体"/>
+          <w:kern w:val="0"/>
+          <w:sz w:val="24"/>
+          <w:szCs w:val="24"/>
+        </w:rPr>
+        <w:t>A</w:t>
+      </w:r>
+      <w:r>
+        <w:rPr>
+          <w:rFonts w:ascii="宋体" w:eastAsia="宋体" w:hAnsi="宋体" w:cs="宋体"/>
+          <w:kern w:val="0"/>
+          <w:sz w:val="24"/>
+          <w:szCs w:val="24"/>
+        </w:rPr>
+        <w:t>的库存数</w:t>
+      </w:r>
+      <w:r>
+        <w:rPr>
+          <w:rFonts w:ascii="宋体" w:eastAsia="宋体" w:hAnsi="宋体" w:cs="宋体"/>
+          <w:kern w:val="0"/>
+          <w:sz w:val="24"/>
+          <w:szCs w:val="24"/>
+        </w:rPr>
+        <w:t>+2</w:t>
+      </w:r>
+      <w:r>
+        <w:rPr>
+          <w:rFonts w:ascii="宋体" w:eastAsia="宋体" w:hAnsi="宋体" w:cs="宋体"/>
+          <w:kern w:val="0"/>
+          <w:sz w:val="24"/>
+          <w:szCs w:val="24"/>
+        </w:rPr>
+        <w:t>0</w:t>
+      </w:r>
+      <w:r>
+        <w:rPr>
+          <w:rFonts w:ascii="宋体" w:eastAsia="宋体" w:hAnsi="宋体" w:cs="宋体"/>
+          <w:kern w:val="0"/>
+          <w:sz w:val="24"/>
+          <w:szCs w:val="24"/>
+        </w:rPr>
+        <w:t>，商品</w:t>
+      </w:r>
+      <w:r>
+        <w:rPr>
+          <w:rFonts w:ascii="宋体" w:eastAsia="宋体" w:hAnsi="宋体" w:cs="宋体"/>
+          <w:kern w:val="0"/>
+          <w:sz w:val="24"/>
+          <w:szCs w:val="24"/>
+        </w:rPr>
+        <w:t>B</w:t>
+      </w:r>
+      <w:r>
+        <w:rPr>
+          <w:rFonts w:ascii="宋体" w:eastAsia="宋体" w:hAnsi="宋体" w:cs="宋体"/>
+          <w:kern w:val="0"/>
+          <w:sz w:val="24"/>
+          <w:szCs w:val="24"/>
+        </w:rPr>
+        <w:t>的库存数</w:t>
+      </w:r>
+      <w:r>
+        <w:rPr>
+          <w:rFonts w:ascii="宋体" w:eastAsia="宋体" w:hAnsi="宋体" w:cs="宋体"/>
+          <w:kern w:val="0"/>
+          <w:sz w:val="24"/>
+          <w:szCs w:val="24"/>
+        </w:rPr>
+        <w:t>+20</w:t>
+      </w:r>
+      <w:r>
+        <w:rPr>
+          <w:rFonts w:ascii="宋体" w:eastAsia="宋体" w:hAnsi="宋体" w:cs="宋体"/>
+          <w:kern w:val="0"/>
+          <w:sz w:val="24"/>
+          <w:szCs w:val="24"/>
+        </w:rPr>
+        <w:t>，然后删除</w:t>
+      </w:r>
+      <w:r>
+        <w:rPr>
+          <w:rFonts w:ascii="宋体" w:eastAsia="宋体" w:hAnsi="宋体" w:cs="宋体"/>
+          <w:kern w:val="0"/>
+          <w:sz w:val="24"/>
+          <w:szCs w:val="24"/>
+        </w:rPr>
+        <w:t>A+B</w:t>
+      </w:r>
+      <w:r>
+        <w:rPr>
+          <w:rFonts w:ascii="宋体" w:eastAsia="宋体" w:hAnsi="宋体" w:cs="宋体"/>
+          <w:kern w:val="0"/>
+          <w:sz w:val="24"/>
+          <w:szCs w:val="24"/>
+        </w:rPr>
+        <w:t>组合商品</w:t>
       </w:r>
     </w:p>
     <w:p>
@@ -1332,7 +2185,7 @@
         <w:spacing w:before="100" w:beforeAutospacing="1" w:after="100" w:afterAutospacing="1"/>
         <w:jc w:val="left"/>
         <w:rPr>
-          <w:rFonts w:ascii="宋体" w:hAnsi="宋体" w:eastAsia="宋体" w:cs="宋体"/>
+          <w:rFonts w:ascii="宋体" w:eastAsia="宋体" w:hAnsi="宋体" w:cs="宋体"/>
           <w:kern w:val="0"/>
           <w:sz w:val="24"/>
           <w:szCs w:val="24"/>
@@ -1340,7 +2193,7 @@
       </w:pPr>
       <w:r>
         <w:rPr>
-          <w:rFonts w:ascii="宋体" w:hAnsi="宋体" w:eastAsia="宋体" w:cs="宋体"/>
+          <w:rFonts w:ascii="宋体" w:eastAsia="宋体" w:hAnsi="宋体" w:cs="宋体"/>
           <w:kern w:val="0"/>
           <w:sz w:val="24"/>
           <w:szCs w:val="24"/>
@@ -1355,7 +2208,7 @@
         <w:ind w:left="360"/>
         <w:jc w:val="left"/>
         <w:rPr>
-          <w:rFonts w:ascii="宋体" w:hAnsi="宋体" w:eastAsia="宋体" w:cs="宋体"/>
+          <w:rFonts w:ascii="宋体" w:eastAsia="宋体" w:hAnsi="宋体" w:cs="宋体"/>
           <w:kern w:val="0"/>
           <w:sz w:val="24"/>
           <w:szCs w:val="24"/>
@@ -1363,19 +2216,28 @@
       </w:pPr>
       <w:r>
         <w:rPr>
-          <w:rFonts w:ascii="宋体" w:hAnsi="宋体" w:eastAsia="宋体" w:cs="宋体"/>
+          <w:rFonts w:ascii="宋体" w:eastAsia="宋体" w:hAnsi="宋体" w:cs="宋体"/>
           <w:kern w:val="0"/>
           <w:sz w:val="24"/>
           <w:szCs w:val="24"/>
         </w:rPr>
-        <w:t>参考：https://blog.csdn.net/liaowenxiong/article/details/106122533</w:t>
+        <w:t>参考：</w:t>
+      </w:r>
+      <w:r>
+        <w:rPr>
+          <w:rFonts w:ascii="宋体" w:eastAsia="宋体" w:hAnsi="宋体" w:cs="宋体"/>
+          <w:kern w:val="0"/>
+          <w:sz w:val="24"/>
+          <w:szCs w:val="24"/>
+        </w:rPr>
+        <w:t>https://blog.csdn.net/liaowenxiong/article/details/106122533</w:t>
       </w:r>
     </w:p>
     <w:p>
       <w:pPr>
         <w:outlineLvl w:val="0"/>
         <w:rPr>
-          <w:rStyle w:val="14"/>
+          <w:rStyle w:val="md-link"/>
           <w:rFonts w:ascii="Helvetica" w:hAnsi="Helvetica" w:cs="Helvetica"/>
           <w:b/>
           <w:color w:val="333333"/>
@@ -1386,8 +2248,8 @@
       </w:pPr>
       <w:r>
         <w:rPr>
-          <w:rStyle w:val="14"/>
-          <w:rFonts w:hint="eastAsia" w:ascii="Helvetica" w:hAnsi="Helvetica" w:cs="Helvetica"/>
+          <w:rStyle w:val="md-link"/>
+          <w:rFonts w:ascii="Helvetica" w:hAnsi="Helvetica" w:cs="Helvetica" w:hint="eastAsia"/>
           <w:b/>
           <w:color w:val="333333"/>
           <w:sz w:val="28"/>
@@ -1398,7 +2260,7 @@
       </w:r>
       <w:r>
         <w:rPr>
-          <w:rStyle w:val="14"/>
+          <w:rStyle w:val="md-link"/>
           <w:rFonts w:ascii="Helvetica" w:hAnsi="Helvetica" w:cs="Helvetica"/>
           <w:b/>
           <w:color w:val="333333"/>
@@ -1411,14 +2273,14 @@
     </w:p>
     <w:p>
       <w:pPr>
-        <w:pStyle w:val="12"/>
+        <w:pStyle w:val="a9"/>
         <w:numPr>
           <w:ilvl w:val="0"/>
           <w:numId w:val="3"/>
         </w:numPr>
         <w:ind w:firstLineChars="0"/>
         <w:rPr>
-          <w:rStyle w:val="14"/>
+          <w:rStyle w:val="md-link"/>
           <w:rFonts w:ascii="Helvetica" w:hAnsi="Helvetica" w:cs="Helvetica"/>
           <w:b/>
           <w:color w:val="333333"/>
@@ -1429,7 +2291,7 @@
       </w:pPr>
       <w:r>
         <w:rPr>
-          <w:rStyle w:val="14"/>
+          <w:rStyle w:val="md-link"/>
           <w:rFonts w:hint="eastAsia"/>
         </w:rPr>
         <w:t>本地查询全部商品报错</w:t>
@@ -1437,45 +2299,14 @@
     </w:p>
     <w:tbl>
       <w:tblPr>
-        <w:tblStyle w:val="8"/>
+        <w:tblStyle w:val="a7"/>
         <w:tblW w:w="0" w:type="auto"/>
-        <w:tblInd w:w="0" w:type="dxa"/>
-        <w:tblBorders>
-          <w:top w:val="single" w:color="auto" w:sz="4" w:space="0"/>
-          <w:left w:val="single" w:color="auto" w:sz="4" w:space="0"/>
-          <w:bottom w:val="single" w:color="auto" w:sz="4" w:space="0"/>
-          <w:right w:val="single" w:color="auto" w:sz="4" w:space="0"/>
-          <w:insideH w:val="single" w:color="auto" w:sz="4" w:space="0"/>
-          <w:insideV w:val="single" w:color="auto" w:sz="4" w:space="0"/>
-        </w:tblBorders>
-        <w:tblLayout w:type="autofit"/>
-        <w:tblCellMar>
-          <w:top w:w="0" w:type="dxa"/>
-          <w:left w:w="108" w:type="dxa"/>
-          <w:bottom w:w="0" w:type="dxa"/>
-          <w:right w:w="108" w:type="dxa"/>
-        </w:tblCellMar>
+        <w:tblLook w:val="04A0" w:firstRow="1" w:lastRow="0" w:firstColumn="1" w:lastColumn="0" w:noHBand="0" w:noVBand="1"/>
       </w:tblPr>
       <w:tblGrid>
         <w:gridCol w:w="8522"/>
       </w:tblGrid>
       <w:tr>
-        <w:tblPrEx>
-          <w:tblBorders>
-            <w:top w:val="single" w:color="auto" w:sz="4" w:space="0"/>
-            <w:left w:val="single" w:color="auto" w:sz="4" w:space="0"/>
-            <w:bottom w:val="single" w:color="auto" w:sz="4" w:space="0"/>
-            <w:right w:val="single" w:color="auto" w:sz="4" w:space="0"/>
-            <w:insideH w:val="single" w:color="auto" w:sz="4" w:space="0"/>
-            <w:insideV w:val="single" w:color="auto" w:sz="4" w:space="0"/>
-          </w:tblBorders>
-          <w:tblCellMar>
-            <w:top w:w="0" w:type="dxa"/>
-            <w:left w:w="108" w:type="dxa"/>
-            <w:bottom w:w="0" w:type="dxa"/>
-            <w:right w:w="108" w:type="dxa"/>
-          </w:tblCellMar>
-        </w:tblPrEx>
         <w:tc>
           <w:tcPr>
             <w:tcW w:w="8522" w:type="dxa"/>
@@ -1484,21 +2315,35 @@
             <w:pPr>
               <w:jc w:val="left"/>
               <w:rPr>
-                <w:rStyle w:val="14"/>
+                <w:rStyle w:val="md-link"/>
               </w:rPr>
             </w:pPr>
-            <w:r>
-              <w:rPr>
-                <w:rStyle w:val="14"/>
-              </w:rPr>
-              <w:t>nested exception is org.apache.ibatis.executor.result.ResultMapException: Error attempting to get column 'promotion_id' from result set.  Cause: cn.hutool.json.JSONException: A JSONArray text must start with '[' at 1 [character 2 line 1]</w:t>
+            <w:proofErr w:type="gramStart"/>
+            <w:r>
+              <w:rPr>
+                <w:rStyle w:val="md-link"/>
+              </w:rPr>
+              <w:t>nested</w:t>
+            </w:r>
+            <w:proofErr w:type="gramEnd"/>
+            <w:r>
+              <w:rPr>
+                <w:rStyle w:val="md-link"/>
+              </w:rPr>
+              <w:t xml:space="preserve"> exception is org.apache.ibatis.executor.result.ResultMapException: Error attempting to get column 'promotion_id' from </w:t>
+            </w:r>
+            <w:r>
+              <w:rPr>
+                <w:rStyle w:val="md-link"/>
+              </w:rPr>
+              <w:t>result set.  Cause: cn.hutool.json.JSONException: A JSONArray text must start with '[' at 1 [character 2 line 1]</w:t>
             </w:r>
           </w:p>
           <w:p>
             <w:pPr>
               <w:jc w:val="left"/>
               <w:rPr>
-                <w:rStyle w:val="14"/>
+                <w:rStyle w:val="md-link"/>
               </w:rPr>
             </w:pPr>
           </w:p>
@@ -1506,13 +2351,13 @@
             <w:pPr>
               <w:jc w:val="left"/>
               <w:rPr>
-                <w:rStyle w:val="14"/>
+                <w:rStyle w:val="md-link"/>
                 <w:b/>
               </w:rPr>
             </w:pPr>
             <w:r>
               <w:rPr>
-                <w:rStyle w:val="14"/>
+                <w:rStyle w:val="md-link"/>
                 <w:b/>
                 <w:color w:val="FF0000"/>
               </w:rPr>
@@ -1526,161 +2371,154 @@
       <w:pPr>
         <w:jc w:val="left"/>
         <w:rPr>
-          <w:rStyle w:val="14"/>
+          <w:rStyle w:val="md-link"/>
         </w:rPr>
       </w:pPr>
     </w:p>
     <w:tbl>
       <w:tblPr>
-        <w:tblStyle w:val="8"/>
+        <w:tblStyle w:val="a7"/>
         <w:tblW w:w="0" w:type="auto"/>
-        <w:tblInd w:w="0" w:type="dxa"/>
-        <w:tblBorders>
-          <w:top w:val="single" w:color="auto" w:sz="4" w:space="0"/>
-          <w:left w:val="single" w:color="auto" w:sz="4" w:space="0"/>
-          <w:bottom w:val="single" w:color="auto" w:sz="4" w:space="0"/>
-          <w:right w:val="single" w:color="auto" w:sz="4" w:space="0"/>
-          <w:insideH w:val="single" w:color="auto" w:sz="4" w:space="0"/>
-          <w:insideV w:val="single" w:color="auto" w:sz="4" w:space="0"/>
-        </w:tblBorders>
-        <w:tblLayout w:type="autofit"/>
-        <w:tblCellMar>
-          <w:top w:w="0" w:type="dxa"/>
-          <w:left w:w="108" w:type="dxa"/>
-          <w:bottom w:w="0" w:type="dxa"/>
-          <w:right w:w="108" w:type="dxa"/>
-        </w:tblCellMar>
+        <w:tblLook w:val="04A0" w:firstRow="1" w:lastRow="0" w:firstColumn="1" w:lastColumn="0" w:noHBand="0" w:noVBand="1"/>
       </w:tblPr>
       <w:tblGrid>
         <w:gridCol w:w="8522"/>
       </w:tblGrid>
       <w:tr>
-        <w:tblPrEx>
-          <w:tblBorders>
-            <w:top w:val="single" w:color="auto" w:sz="4" w:space="0"/>
-            <w:left w:val="single" w:color="auto" w:sz="4" w:space="0"/>
-            <w:bottom w:val="single" w:color="auto" w:sz="4" w:space="0"/>
-            <w:right w:val="single" w:color="auto" w:sz="4" w:space="0"/>
-            <w:insideH w:val="single" w:color="auto" w:sz="4" w:space="0"/>
-            <w:insideV w:val="single" w:color="auto" w:sz="4" w:space="0"/>
-          </w:tblBorders>
-          <w:tblCellMar>
-            <w:top w:w="0" w:type="dxa"/>
-            <w:left w:w="108" w:type="dxa"/>
-            <w:bottom w:w="0" w:type="dxa"/>
-            <w:right w:w="108" w:type="dxa"/>
-          </w:tblCellMar>
-        </w:tblPrEx>
         <w:tc>
           <w:tcPr>
             <w:tcW w:w="8522" w:type="dxa"/>
           </w:tcPr>
           <w:p>
             <w:pPr>
-              <w:ind w:left="420" w:leftChars="200" w:firstLine="0" w:firstLineChars="0"/>
-              <w:jc w:val="both"/>
-              <w:rPr>
-                <w:rStyle w:val="14"/>
+              <w:ind w:leftChars="200" w:left="420"/>
+              <w:rPr>
+                <w:rStyle w:val="md-link"/>
               </w:rPr>
             </w:pPr>
             <w:r>
               <w:rPr>
-                <w:rStyle w:val="14"/>
+                <w:rStyle w:val="md-link"/>
                 <w:rFonts w:hint="eastAsia"/>
                 <w:b/>
                 <w:bCs/>
-                <w:lang w:val="en-US" w:eastAsia="zh-CN"/>
-              </w:rPr>
-              <w:t>GoodsSpu.java里</w:t>
-            </w:r>
-            <w:r>
-              <w:rPr>
-                <w:rStyle w:val="14"/>
+              </w:rPr>
+              <w:t>GoodsSpu.java</w:t>
+            </w:r>
+            <w:r>
+              <w:rPr>
+                <w:rStyle w:val="md-link"/>
                 <w:rFonts w:hint="eastAsia"/>
-              </w:rPr>
-              <w:br w:type="textWrapping"/>
-            </w:r>
-            <w:r>
-              <w:rPr>
-                <w:rStyle w:val="14"/>
+                <w:b/>
+                <w:bCs/>
+              </w:rPr>
+              <w:t>里</w:t>
+            </w:r>
+            <w:r>
+              <w:rPr>
+                <w:rStyle w:val="md-link"/>
                 <w:rFonts w:hint="eastAsia"/>
               </w:rPr>
-              <w:t>@ApiModelProperty(value = "促销方式")</w:t>
+              <w:br/>
+              <w:t>@ApiModelProperty(value = "</w:t>
+            </w:r>
+            <w:r>
+              <w:rPr>
+                <w:rStyle w:val="md-link"/>
+                <w:rFonts w:hint="eastAsia"/>
+              </w:rPr>
+              <w:t>促销方式</w:t>
+            </w:r>
+            <w:r>
+              <w:rPr>
+                <w:rStyle w:val="md-link"/>
+                <w:rFonts w:hint="eastAsia"/>
+              </w:rPr>
+              <w:t>")</w:t>
             </w:r>
           </w:p>
           <w:p>
             <w:pPr>
               <w:jc w:val="left"/>
               <w:rPr>
-                <w:rStyle w:val="14"/>
+                <w:rStyle w:val="md-link"/>
               </w:rPr>
             </w:pPr>
             <w:r>
               <w:rPr>
-                <w:rStyle w:val="14"/>
+                <w:rStyle w:val="md-link"/>
               </w:rPr>
               <w:tab/>
-            </w:r>
-            <w:r>
-              <w:rPr>
-                <w:rStyle w:val="14"/>
-              </w:rPr>
-              <w:t>@TableField(typeHandler = ArrayStringTypeHandler.class, jdbcType= JdbcType.VARCHAR)</w:t>
+              <w:t xml:space="preserve">@TableField(typeHandler = </w:t>
+            </w:r>
+            <w:r>
+              <w:rPr>
+                <w:rStyle w:val="md-link"/>
+              </w:rPr>
+              <w:t>ArrayStringTypeHandler.class, jdbcType= JdbcType.VARCHAR)</w:t>
             </w:r>
           </w:p>
           <w:p>
             <w:pPr>
               <w:jc w:val="left"/>
               <w:rPr>
-                <w:rStyle w:val="14"/>
+                <w:rStyle w:val="md-link"/>
               </w:rPr>
             </w:pPr>
             <w:r>
               <w:rPr>
-                <w:rStyle w:val="14"/>
+                <w:rStyle w:val="md-link"/>
               </w:rPr>
               <w:tab/>
-            </w:r>
-            <w:r>
-              <w:rPr>
-                <w:rStyle w:val="14"/>
-              </w:rPr>
               <w:t>private String[] promotionId;</w:t>
             </w:r>
             <w:r>
               <w:rPr>
-                <w:rStyle w:val="14"/>
+                <w:rStyle w:val="md-link"/>
                 <w:rFonts w:hint="eastAsia"/>
               </w:rPr>
               <w:t xml:space="preserve">  </w:t>
             </w:r>
             <w:r>
               <w:rPr>
-                <w:rStyle w:val="14"/>
+                <w:rStyle w:val="md-link"/>
                 <w:rFonts w:hint="eastAsia"/>
                 <w:b/>
                 <w:color w:val="FF0000"/>
               </w:rPr>
-              <w:t>//这个属性是数组的形式，数据库里却是字符串，没有[]</w:t>
+              <w:t>//</w:t>
+            </w:r>
+            <w:r>
+              <w:rPr>
+                <w:rStyle w:val="md-link"/>
+                <w:rFonts w:hint="eastAsia"/>
+                <w:b/>
+                <w:color w:val="FF0000"/>
+              </w:rPr>
+              <w:t>这个属性是数组的形式，数据库里却是字符串，没有</w:t>
+            </w:r>
+            <w:r>
+              <w:rPr>
+                <w:rStyle w:val="md-link"/>
+                <w:rFonts w:hint="eastAsia"/>
+                <w:b/>
+                <w:color w:val="FF0000"/>
+              </w:rPr>
+              <w:t>[]</w:t>
             </w:r>
           </w:p>
           <w:p>
             <w:pPr>
               <w:jc w:val="left"/>
               <w:rPr>
-                <w:rStyle w:val="14"/>
+                <w:rStyle w:val="md-link"/>
               </w:rPr>
             </w:pPr>
             <w:r>
               <w:rPr>
-                <w:rStyle w:val="14"/>
+                <w:rStyle w:val="md-link"/>
               </w:rPr>
               <w:tab/>
-            </w:r>
-            <w:r>
-              <w:rPr>
-                <w:rStyle w:val="14"/>
-              </w:rPr>
               <w:t>/**</w:t>
             </w:r>
           </w:p>
@@ -1688,41 +2526,37 @@
             <w:pPr>
               <w:jc w:val="left"/>
               <w:rPr>
-                <w:rStyle w:val="14"/>
+                <w:rStyle w:val="md-link"/>
               </w:rPr>
             </w:pPr>
             <w:r>
               <w:rPr>
-                <w:rStyle w:val="14"/>
+                <w:rStyle w:val="md-link"/>
                 <w:rFonts w:hint="eastAsia"/>
               </w:rPr>
               <w:tab/>
-            </w:r>
-            <w:r>
-              <w:rPr>
-                <w:rStyle w:val="14"/>
+              <w:t xml:space="preserve"> * </w:t>
+            </w:r>
+            <w:r>
+              <w:rPr>
+                <w:rStyle w:val="md-link"/>
                 <w:rFonts w:hint="eastAsia"/>
               </w:rPr>
-              <w:t xml:space="preserve"> * 疾病</w:t>
+              <w:t>疾病</w:t>
             </w:r>
           </w:p>
           <w:p>
             <w:pPr>
               <w:jc w:val="left"/>
               <w:rPr>
-                <w:rStyle w:val="14"/>
+                <w:rStyle w:val="md-link"/>
               </w:rPr>
             </w:pPr>
             <w:r>
               <w:rPr>
-                <w:rStyle w:val="14"/>
+                <w:rStyle w:val="md-link"/>
               </w:rPr>
               <w:tab/>
-            </w:r>
-            <w:r>
-              <w:rPr>
-                <w:rStyle w:val="14"/>
-              </w:rPr>
               <w:t xml:space="preserve"> */</w:t>
             </w:r>
           </w:p>
@@ -1730,41 +2564,44 @@
             <w:pPr>
               <w:jc w:val="left"/>
               <w:rPr>
-                <w:rStyle w:val="14"/>
+                <w:rStyle w:val="md-link"/>
               </w:rPr>
             </w:pPr>
             <w:r>
               <w:rPr>
-                <w:rStyle w:val="14"/>
+                <w:rStyle w:val="md-link"/>
                 <w:rFonts w:hint="eastAsia"/>
               </w:rPr>
               <w:tab/>
-            </w:r>
-            <w:r>
-              <w:rPr>
-                <w:rStyle w:val="14"/>
+              <w:t>@ApiModelProperty(value = "</w:t>
+            </w:r>
+            <w:r>
+              <w:rPr>
+                <w:rStyle w:val="md-link"/>
                 <w:rFonts w:hint="eastAsia"/>
               </w:rPr>
-              <w:t>@ApiModelProperty(value = "疾病")</w:t>
+              <w:t>疾病</w:t>
+            </w:r>
+            <w:r>
+              <w:rPr>
+                <w:rStyle w:val="md-link"/>
+                <w:rFonts w:hint="eastAsia"/>
+              </w:rPr>
+              <w:t>")</w:t>
             </w:r>
           </w:p>
           <w:p>
             <w:pPr>
               <w:jc w:val="left"/>
               <w:rPr>
-                <w:rStyle w:val="14"/>
+                <w:rStyle w:val="md-link"/>
               </w:rPr>
             </w:pPr>
             <w:r>
               <w:rPr>
-                <w:rStyle w:val="14"/>
+                <w:rStyle w:val="md-link"/>
               </w:rPr>
               <w:tab/>
-            </w:r>
-            <w:r>
-              <w:rPr>
-                <w:rStyle w:val="14"/>
-              </w:rPr>
               <w:t>@TableField(typeHandler = ArrayStringTypeHandler.class, jdbcType= JdbcType.VARCHAR)</w:t>
             </w:r>
           </w:p>
@@ -1772,36 +2609,46 @@
             <w:pPr>
               <w:jc w:val="left"/>
               <w:rPr>
-                <w:rStyle w:val="14"/>
+                <w:rStyle w:val="md-link"/>
               </w:rPr>
             </w:pPr>
             <w:r>
               <w:rPr>
-                <w:rStyle w:val="14"/>
+                <w:rStyle w:val="md-link"/>
               </w:rPr>
               <w:tab/>
-            </w:r>
-            <w:r>
-              <w:rPr>
-                <w:rStyle w:val="14"/>
-              </w:rPr>
-              <w:t>private String[] disease;</w:t>
-            </w:r>
-            <w:r>
-              <w:rPr>
-                <w:rStyle w:val="14"/>
+              <w:t>pr</w:t>
+            </w:r>
+            <w:r>
+              <w:rPr>
+                <w:rStyle w:val="md-link"/>
+              </w:rPr>
+              <w:t>ivate String[] disease;</w:t>
+            </w:r>
+            <w:r>
+              <w:rPr>
+                <w:rStyle w:val="md-link"/>
                 <w:rFonts w:hint="eastAsia"/>
               </w:rPr>
               <w:t xml:space="preserve">   </w:t>
             </w:r>
             <w:r>
               <w:rPr>
-                <w:rStyle w:val="14"/>
+                <w:rStyle w:val="md-link"/>
                 <w:rFonts w:hint="eastAsia"/>
                 <w:b/>
                 <w:color w:val="FF0000"/>
               </w:rPr>
-              <w:t>//这个不报错，注意对比数据库的数据格式</w:t>
+              <w:t>//</w:t>
+            </w:r>
+            <w:r>
+              <w:rPr>
+                <w:rStyle w:val="md-link"/>
+                <w:rFonts w:hint="eastAsia"/>
+                <w:b/>
+                <w:color w:val="FF0000"/>
+              </w:rPr>
+              <w:t>这个不报错，注意对比数据库的数据格式</w:t>
             </w:r>
           </w:p>
         </w:tc>
@@ -1811,18 +2658,18 @@
       <w:pPr>
         <w:jc w:val="left"/>
         <w:rPr>
-          <w:rStyle w:val="14"/>
-        </w:rPr>
-      </w:pPr>
-      <w:r>
-        <w:rPr>
-          <w:rStyle w:val="14"/>
+          <w:rStyle w:val="md-link"/>
+        </w:rPr>
+      </w:pPr>
+      <w:r>
+        <w:rPr>
+          <w:rStyle w:val="md-link"/>
         </w:rPr>
         <w:t>数据库</w:t>
       </w:r>
       <w:r>
         <w:rPr>
-          <w:rStyle w:val="14"/>
+          <w:rStyle w:val="md-link"/>
           <w:rFonts w:hint="eastAsia"/>
         </w:rPr>
         <w:t>：</w:t>
@@ -1832,10 +2679,14 @@
       <w:pPr>
         <w:jc w:val="left"/>
         <w:rPr>
-          <w:rStyle w:val="14"/>
-        </w:rPr>
-      </w:pPr>
-      <w:r>
+          <w:rStyle w:val="md-link"/>
+        </w:rPr>
+      </w:pPr>
+      <w:r>
+        <w:rPr>
+          <w:noProof/>
+        </w:rPr>
+        <w:lastRenderedPageBreak/>
         <w:drawing>
           <wp:inline distT="0" distB="0" distL="0" distR="0">
             <wp:extent cx="4352290" cy="2475865"/>
@@ -1854,7 +2705,7 @@
                     </pic:cNvPicPr>
                   </pic:nvPicPr>
                   <pic:blipFill>
-                    <a:blip r:embed="rId6"/>
+                    <a:blip r:embed="rId10"/>
                     <a:stretch>
                       <a:fillRect/>
                     </a:stretch>
@@ -1879,7 +2730,7 @@
       <w:pPr>
         <w:jc w:val="left"/>
         <w:rPr>
-          <w:rStyle w:val="14"/>
+          <w:rStyle w:val="md-link"/>
         </w:rPr>
       </w:pPr>
     </w:p>
@@ -1887,7 +2738,7 @@
       <w:pPr>
         <w:outlineLvl w:val="0"/>
         <w:rPr>
-          <w:rStyle w:val="14"/>
+          <w:rStyle w:val="md-link"/>
           <w:rFonts w:ascii="Helvetica" w:hAnsi="Helvetica" w:cs="Helvetica"/>
           <w:b/>
           <w:color w:val="333333"/>
@@ -1898,19 +2749,33 @@
       </w:pPr>
       <w:r>
         <w:rPr>
-          <w:rStyle w:val="14"/>
-          <w:rFonts w:hint="eastAsia" w:ascii="Helvetica" w:hAnsi="Helvetica" w:cs="Helvetica"/>
+          <w:rStyle w:val="md-link"/>
+          <w:rFonts w:ascii="Helvetica" w:hAnsi="Helvetica" w:cs="Helvetica" w:hint="eastAsia"/>
           <w:b/>
           <w:color w:val="333333"/>
           <w:sz w:val="28"/>
           <w:szCs w:val="28"/>
           <w:shd w:val="clear" w:color="auto" w:fill="FFFFFF"/>
         </w:rPr>
-        <w:t>六，微服务</w:t>
-      </w:r>
-      <w:r>
-        <w:rPr>
-          <w:rStyle w:val="14"/>
+        <w:t>六，</w:t>
+      </w:r>
+      <w:proofErr w:type="gramStart"/>
+      <w:r>
+        <w:rPr>
+          <w:rStyle w:val="md-link"/>
+          <w:rFonts w:ascii="Helvetica" w:hAnsi="Helvetica" w:cs="Helvetica" w:hint="eastAsia"/>
+          <w:b/>
+          <w:color w:val="333333"/>
+          <w:sz w:val="28"/>
+          <w:szCs w:val="28"/>
+          <w:shd w:val="clear" w:color="auto" w:fill="FFFFFF"/>
+        </w:rPr>
+        <w:t>微服务</w:t>
+      </w:r>
+      <w:proofErr w:type="gramEnd"/>
+      <w:r>
+        <w:rPr>
+          <w:rStyle w:val="md-link"/>
           <w:rFonts w:ascii="Helvetica" w:hAnsi="Helvetica" w:cs="Helvetica"/>
           <w:b/>
           <w:color w:val="333333"/>
@@ -1923,7 +2788,7 @@
     </w:p>
     <w:p>
       <w:pPr>
-        <w:pStyle w:val="12"/>
+        <w:pStyle w:val="a9"/>
         <w:numPr>
           <w:ilvl w:val="0"/>
           <w:numId w:val="4"/>
@@ -1931,27 +2796,72 @@
         <w:ind w:firstLineChars="0"/>
         <w:jc w:val="left"/>
         <w:rPr>
-          <w:rStyle w:val="14"/>
-        </w:rPr>
-      </w:pPr>
-      <w:r>
-        <w:rPr>
-          <w:rStyle w:val="14"/>
-          <w:rFonts w:hint="eastAsia"/>
-        </w:rPr>
-        <w:t>在NACOS的配置页面找到对应模块的ip地址和端口，以base-mall模块为例</w:t>
-      </w:r>
-    </w:p>
-    <w:p>
-      <w:pPr>
-        <w:pStyle w:val="12"/>
-        <w:ind w:left="360" w:firstLine="0" w:firstLineChars="0"/>
+          <w:rStyle w:val="md-link"/>
+        </w:rPr>
+      </w:pPr>
+      <w:r>
+        <w:rPr>
+          <w:rStyle w:val="md-link"/>
+          <w:rFonts w:hint="eastAsia"/>
+        </w:rPr>
+        <w:t>在</w:t>
+      </w:r>
+      <w:r>
+        <w:rPr>
+          <w:rStyle w:val="md-link"/>
+          <w:rFonts w:hint="eastAsia"/>
+        </w:rPr>
+        <w:t>NACOS</w:t>
+      </w:r>
+      <w:r>
+        <w:rPr>
+          <w:rStyle w:val="md-link"/>
+          <w:rFonts w:hint="eastAsia"/>
+        </w:rPr>
+        <w:t>的配置页面找到对应模块的</w:t>
+      </w:r>
+      <w:r>
+        <w:rPr>
+          <w:rStyle w:val="md-link"/>
+          <w:rFonts w:hint="eastAsia"/>
+        </w:rPr>
+        <w:t>ip</w:t>
+      </w:r>
+      <w:r>
+        <w:rPr>
+          <w:rStyle w:val="md-link"/>
+          <w:rFonts w:hint="eastAsia"/>
+        </w:rPr>
+        <w:t>地址和端口，以</w:t>
+      </w:r>
+      <w:r>
+        <w:rPr>
+          <w:rStyle w:val="md-link"/>
+          <w:rFonts w:hint="eastAsia"/>
+        </w:rPr>
+        <w:t>base-mall</w:t>
+      </w:r>
+      <w:r>
+        <w:rPr>
+          <w:rStyle w:val="md-link"/>
+          <w:rFonts w:hint="eastAsia"/>
+        </w:rPr>
+        <w:t>模块为例</w:t>
+      </w:r>
+    </w:p>
+    <w:p>
+      <w:pPr>
+        <w:pStyle w:val="a9"/>
+        <w:ind w:left="360" w:firstLineChars="0" w:firstLine="0"/>
         <w:jc w:val="left"/>
         <w:rPr>
-          <w:rStyle w:val="14"/>
-        </w:rPr>
-      </w:pPr>
-      <w:r>
+          <w:rStyle w:val="md-link"/>
+        </w:rPr>
+      </w:pPr>
+      <w:r>
+        <w:rPr>
+          <w:noProof/>
+        </w:rPr>
         <w:drawing>
           <wp:inline distT="0" distB="0" distL="0" distR="0">
             <wp:extent cx="5274310" cy="1362710"/>
@@ -1970,7 +2880,7 @@
                     </pic:cNvPicPr>
                   </pic:nvPicPr>
                   <pic:blipFill>
-                    <a:blip r:embed="rId7"/>
+                    <a:blip r:embed="rId11"/>
                     <a:stretch>
                       <a:fillRect/>
                     </a:stretch>
@@ -1993,14 +2903,17 @@
     </w:p>
     <w:p>
       <w:pPr>
-        <w:pStyle w:val="12"/>
-        <w:ind w:left="360" w:firstLine="0" w:firstLineChars="0"/>
+        <w:pStyle w:val="a9"/>
+        <w:ind w:left="360" w:firstLineChars="0" w:firstLine="0"/>
         <w:jc w:val="left"/>
         <w:rPr>
-          <w:rStyle w:val="14"/>
-        </w:rPr>
-      </w:pPr>
-      <w:r>
+          <w:rStyle w:val="md-link"/>
+        </w:rPr>
+      </w:pPr>
+      <w:r>
+        <w:rPr>
+          <w:noProof/>
+        </w:rPr>
         <w:drawing>
           <wp:inline distT="0" distB="0" distL="0" distR="0">
             <wp:extent cx="3666490" cy="1361440"/>
@@ -2019,7 +2932,7 @@
                     </pic:cNvPicPr>
                   </pic:nvPicPr>
                   <pic:blipFill>
-                    <a:blip r:embed="rId8"/>
+                    <a:blip r:embed="rId12"/>
                     <a:stretch>
                       <a:fillRect/>
                     </a:stretch>
@@ -2044,13 +2957,13 @@
       <w:pPr>
         <w:jc w:val="left"/>
         <w:rPr>
-          <w:rStyle w:val="14"/>
-        </w:rPr>
-      </w:pPr>
-    </w:p>
-    <w:p>
-      <w:pPr>
-        <w:pStyle w:val="12"/>
+          <w:rStyle w:val="md-link"/>
+        </w:rPr>
+      </w:pPr>
+    </w:p>
+    <w:p>
+      <w:pPr>
+        <w:pStyle w:val="a9"/>
         <w:numPr>
           <w:ilvl w:val="0"/>
           <w:numId w:val="4"/>
@@ -2058,15 +2971,29 @@
         <w:ind w:firstLineChars="0"/>
         <w:jc w:val="left"/>
         <w:rPr>
-          <w:rStyle w:val="14"/>
-        </w:rPr>
-      </w:pPr>
-      <w:r>
-        <w:rPr>
-          <w:rStyle w:val="14"/>
-          <w:rFonts w:hint="eastAsia"/>
-        </w:rPr>
-        <w:t>在对应的配置文件中，让SpringSecurity放行调试的接口，</w:t>
+          <w:rStyle w:val="md-link"/>
+        </w:rPr>
+      </w:pPr>
+      <w:r>
+        <w:rPr>
+          <w:rStyle w:val="md-link"/>
+          <w:rFonts w:hint="eastAsia"/>
+        </w:rPr>
+        <w:t>在对应的配置文件中，让</w:t>
+      </w:r>
+      <w:r>
+        <w:rPr>
+          <w:rStyle w:val="md-link"/>
+          <w:rFonts w:hint="eastAsia"/>
+        </w:rPr>
+        <w:t>SpringSecurity</w:t>
+      </w:r>
+      <w:r>
+        <w:rPr>
+          <w:rStyle w:val="md-link"/>
+          <w:rFonts w:hint="eastAsia"/>
+        </w:rPr>
+        <w:t>放行调试的接口，</w:t>
       </w:r>
       <w:r>
         <w:rPr>
@@ -2081,14 +3008,17 @@
     </w:p>
     <w:p>
       <w:pPr>
-        <w:pStyle w:val="12"/>
-        <w:ind w:left="360" w:firstLine="0" w:firstLineChars="0"/>
+        <w:pStyle w:val="a9"/>
+        <w:ind w:left="360" w:firstLineChars="0" w:firstLine="0"/>
         <w:jc w:val="left"/>
         <w:rPr>
-          <w:rStyle w:val="14"/>
-        </w:rPr>
-      </w:pPr>
-      <w:r>
+          <w:rStyle w:val="md-link"/>
+        </w:rPr>
+      </w:pPr>
+      <w:r>
+        <w:rPr>
+          <w:noProof/>
+        </w:rPr>
         <w:drawing>
           <wp:inline distT="0" distB="0" distL="0" distR="0">
             <wp:extent cx="4867275" cy="1958975"/>
@@ -2107,7 +3037,7 @@
                     </pic:cNvPicPr>
                   </pic:nvPicPr>
                   <pic:blipFill>
-                    <a:blip r:embed="rId4"/>
+                    <a:blip r:embed="rId7"/>
                     <a:srcRect l="7761"/>
                     <a:stretch>
                       <a:fillRect/>
@@ -2134,7 +3064,7 @@
     </w:p>
     <w:p>
       <w:pPr>
-        <w:pStyle w:val="12"/>
+        <w:pStyle w:val="a9"/>
         <w:numPr>
           <w:ilvl w:val="0"/>
           <w:numId w:val="4"/>
@@ -2142,25 +3072,38 @@
         <w:ind w:firstLineChars="0"/>
         <w:jc w:val="left"/>
         <w:rPr>
-          <w:rStyle w:val="14"/>
-        </w:rPr>
-      </w:pPr>
-      <w:r>
-        <w:rPr>
-          <w:rStyle w:val="14"/>
-          <w:rFonts w:hint="eastAsia"/>
-        </w:rPr>
-        <w:t>使用PostMan调用即可</w:t>
-      </w:r>
-    </w:p>
-    <w:p>
-      <w:pPr>
-        <w:pStyle w:val="12"/>
-        <w:ind w:left="360" w:firstLine="0" w:firstLineChars="0"/>
+          <w:rStyle w:val="md-link"/>
+        </w:rPr>
+      </w:pPr>
+      <w:r>
+        <w:rPr>
+          <w:rStyle w:val="md-link"/>
+          <w:rFonts w:hint="eastAsia"/>
+        </w:rPr>
+        <w:t>使用</w:t>
+      </w:r>
+      <w:r>
+        <w:rPr>
+          <w:rStyle w:val="md-link"/>
+          <w:rFonts w:hint="eastAsia"/>
+        </w:rPr>
+        <w:t>PostMan</w:t>
+      </w:r>
+      <w:r>
+        <w:rPr>
+          <w:rStyle w:val="md-link"/>
+          <w:rFonts w:hint="eastAsia"/>
+        </w:rPr>
+        <w:t>调用即可</w:t>
+      </w:r>
+    </w:p>
+    <w:p>
+      <w:pPr>
+        <w:pStyle w:val="a9"/>
+        <w:ind w:left="360" w:firstLineChars="0" w:firstLine="0"/>
         <w:jc w:val="left"/>
         <w:rPr>
-          <w:rStyle w:val="14"/>
-          <w:rFonts w:hint="eastAsia"/>
+          <w:rStyle w:val="md-link"/>
         </w:rPr>
       </w:pPr>
     </w:p>
@@ -2168,7 +3111,7 @@
       <w:pPr>
         <w:outlineLvl w:val="0"/>
         <w:rPr>
-          <w:rStyle w:val="14"/>
+          <w:rStyle w:val="md-link"/>
           <w:rFonts w:ascii="Helvetica" w:hAnsi="Helvetica" w:cs="Helvetica"/>
           <w:b/>
           <w:color w:val="333333"/>
@@ -2179,8 +3122,8 @@
       </w:pPr>
       <w:r>
         <w:rPr>
-          <w:rStyle w:val="14"/>
-          <w:rFonts w:hint="eastAsia" w:ascii="Helvetica" w:hAnsi="Helvetica" w:cs="Helvetica"/>
+          <w:rStyle w:val="md-link"/>
+          <w:rFonts w:ascii="Helvetica" w:hAnsi="Helvetica" w:cs="Helvetica" w:hint="eastAsia"/>
           <w:b/>
           <w:color w:val="333333"/>
           <w:sz w:val="28"/>
@@ -2192,53 +3135,76 @@
     </w:p>
     <w:p>
       <w:pPr>
-        <w:pStyle w:val="12"/>
-        <w:ind w:left="360" w:firstLine="0" w:firstLineChars="0"/>
+        <w:pStyle w:val="a9"/>
+        <w:ind w:left="360" w:firstLineChars="0" w:firstLine="0"/>
         <w:jc w:val="left"/>
         <w:rPr>
-          <w:rStyle w:val="14"/>
-          <w:rFonts w:hint="eastAsia"/>
-        </w:rPr>
-      </w:pPr>
-      <w:r>
-        <w:rPr>
-          <w:rStyle w:val="14"/>
-          <w:rFonts w:hint="eastAsia"/>
-        </w:rPr>
-        <w:t>在base-gateway模块的bootstrap.yml里由端口号设置</w:t>
-      </w:r>
-    </w:p>
-    <w:p>
-      <w:pPr>
-        <w:pStyle w:val="12"/>
-        <w:ind w:left="360" w:firstLine="0" w:firstLineChars="0"/>
+          <w:rStyle w:val="md-link"/>
+        </w:rPr>
+      </w:pPr>
+      <w:r>
+        <w:rPr>
+          <w:rStyle w:val="md-link"/>
+          <w:rFonts w:hint="eastAsia"/>
+        </w:rPr>
+        <w:t>在</w:t>
+      </w:r>
+      <w:r>
+        <w:rPr>
+          <w:rStyle w:val="md-link"/>
+          <w:rFonts w:hint="eastAsia"/>
+        </w:rPr>
+        <w:t>base-gateway</w:t>
+      </w:r>
+      <w:r>
+        <w:rPr>
+          <w:rStyle w:val="md-link"/>
+          <w:rFonts w:hint="eastAsia"/>
+        </w:rPr>
+        <w:t>模块的</w:t>
+      </w:r>
+      <w:r>
+        <w:rPr>
+          <w:rStyle w:val="md-link"/>
+          <w:rFonts w:hint="eastAsia"/>
+        </w:rPr>
+        <w:t>bootstrap.yml</w:t>
+      </w:r>
+      <w:r>
+        <w:rPr>
+          <w:rStyle w:val="md-link"/>
+          <w:rFonts w:hint="eastAsia"/>
+        </w:rPr>
+        <w:t>里由端口号设置</w:t>
+      </w:r>
+    </w:p>
+    <w:p>
+      <w:pPr>
+        <w:pStyle w:val="a9"/>
+        <w:ind w:left="360" w:firstLineChars="0" w:firstLine="0"/>
         <w:jc w:val="left"/>
         <w:rPr>
-          <w:rStyle w:val="14"/>
-          <w:rFonts w:hint="default" w:eastAsiaTheme="minorEastAsia"/>
-          <w:lang w:val="en-US" w:eastAsia="zh-CN"/>
-        </w:rPr>
-      </w:pPr>
-      <w:r>
-        <w:rPr>
-          <w:rStyle w:val="14"/>
-          <w:rFonts w:hint="eastAsia"/>
-          <w:lang w:val="en-US" w:eastAsia="zh-CN"/>
+          <w:rStyle w:val="md-link"/>
+        </w:rPr>
+      </w:pPr>
+      <w:r>
+        <w:rPr>
+          <w:rStyle w:val="md-link"/>
+          <w:rFonts w:hint="eastAsia"/>
         </w:rPr>
         <w:t>各模块的</w:t>
       </w:r>
       <w:r>
         <w:rPr>
-          <w:rStyle w:val="14"/>
+          <w:rStyle w:val="md-link"/>
           <w:rFonts w:hint="eastAsia"/>
         </w:rPr>
         <w:t>bootstrap.yml</w:t>
       </w:r>
       <w:r>
         <w:rPr>
-          <w:rStyle w:val="14"/>
-          <w:rFonts w:hint="eastAsia"/>
-          <w:lang w:val="en-US" w:eastAsia="zh-CN"/>
+          <w:rStyle w:val="md-link"/>
+          <w:rFonts w:hint="eastAsia"/>
         </w:rPr>
         <w:t>里有端口号设置</w:t>
       </w:r>
@@ -2247,33 +3213,31 @@
       <w:pPr>
         <w:outlineLvl w:val="0"/>
         <w:rPr>
-          <w:rStyle w:val="14"/>
-          <w:rFonts w:hint="default" w:ascii="Helvetica" w:hAnsi="Helvetica" w:cs="Helvetica" w:eastAsiaTheme="minorEastAsia"/>
+          <w:rStyle w:val="md-link"/>
+          <w:rFonts w:ascii="Helvetica" w:hAnsi="Helvetica" w:cs="Helvetica"/>
           <w:b/>
           <w:color w:val="333333"/>
           <w:sz w:val="28"/>
           <w:szCs w:val="28"/>
           <w:shd w:val="clear" w:color="auto" w:fill="FFFFFF"/>
-          <w:lang w:val="en-US" w:eastAsia="zh-CN"/>
-        </w:rPr>
-      </w:pPr>
-      <w:r>
-        <w:rPr>
-          <w:rStyle w:val="14"/>
-          <w:rFonts w:hint="eastAsia" w:ascii="Helvetica" w:hAnsi="Helvetica" w:cs="Helvetica"/>
+        </w:rPr>
+      </w:pPr>
+      <w:r>
+        <w:rPr>
+          <w:rStyle w:val="md-link"/>
+          <w:rFonts w:ascii="Helvetica" w:hAnsi="Helvetica" w:cs="Helvetica" w:hint="eastAsia"/>
           <w:b/>
           <w:color w:val="333333"/>
           <w:sz w:val="28"/>
           <w:szCs w:val="28"/>
           <w:shd w:val="clear" w:color="auto" w:fill="FFFFFF"/>
-          <w:lang w:val="en-US" w:eastAsia="zh-CN"/>
         </w:rPr>
         <w:t>八</w:t>
       </w:r>
       <w:r>
         <w:rPr>
-          <w:rStyle w:val="14"/>
-          <w:rFonts w:hint="eastAsia" w:ascii="Helvetica" w:hAnsi="Helvetica" w:cs="Helvetica"/>
+          <w:rStyle w:val="md-link"/>
+          <w:rFonts w:ascii="Helvetica" w:hAnsi="Helvetica" w:cs="Helvetica" w:hint="eastAsia"/>
           <w:b/>
           <w:color w:val="333333"/>
           <w:sz w:val="28"/>
@@ -2284,215 +3248,278 @@
       </w:r>
       <w:r>
         <w:rPr>
-          <w:rStyle w:val="14"/>
-          <w:rFonts w:hint="eastAsia" w:ascii="Helvetica" w:hAnsi="Helvetica" w:cs="Helvetica"/>
+          <w:rStyle w:val="md-link"/>
+          <w:rFonts w:ascii="Helvetica" w:hAnsi="Helvetica" w:cs="Helvetica" w:hint="eastAsia"/>
           <w:b/>
           <w:color w:val="333333"/>
           <w:sz w:val="28"/>
           <w:szCs w:val="28"/>
           <w:shd w:val="clear" w:color="auto" w:fill="FFFFFF"/>
-          <w:lang w:val="en-US" w:eastAsia="zh-CN"/>
         </w:rPr>
         <w:t>项目部署，清理内存命令，后台无法登录等</w:t>
       </w:r>
     </w:p>
     <w:p>
       <w:pPr>
-        <w:pStyle w:val="12"/>
-        <w:ind w:left="360" w:firstLine="0" w:firstLineChars="0"/>
+        <w:pStyle w:val="a9"/>
+        <w:ind w:left="360" w:firstLineChars="0" w:firstLine="0"/>
         <w:jc w:val="left"/>
         <w:rPr>
-          <w:rStyle w:val="14"/>
-          <w:rFonts w:hint="eastAsia"/>
-          <w:lang w:val="en-US" w:eastAsia="zh-CN"/>
-        </w:rPr>
-      </w:pPr>
-      <w:r>
-        <w:rPr>
-          <w:rStyle w:val="14"/>
-          <w:rFonts w:hint="eastAsia"/>
-          <w:lang w:val="en-US" w:eastAsia="zh-CN"/>
+          <w:rStyle w:val="md-link"/>
+        </w:rPr>
+      </w:pPr>
+      <w:r>
+        <w:rPr>
+          <w:rStyle w:val="md-link"/>
+          <w:rFonts w:hint="eastAsia"/>
         </w:rPr>
         <w:t>后台出现无法登录的情况，显示服务熔断，可能是内存占满，需要清理</w:t>
       </w:r>
     </w:p>
     <w:p>
       <w:pPr>
-        <w:pStyle w:val="12"/>
-        <w:ind w:left="360" w:firstLine="0" w:firstLineChars="0"/>
+        <w:pStyle w:val="a9"/>
+        <w:ind w:left="360" w:firstLineChars="0" w:firstLine="0"/>
         <w:jc w:val="left"/>
         <w:rPr>
-          <w:rStyle w:val="14"/>
-          <w:rFonts w:hint="eastAsia"/>
-          <w:lang w:val="en-US" w:eastAsia="zh-CN"/>
-        </w:rPr>
-      </w:pPr>
-      <w:r>
-        <w:rPr>
-          <w:rStyle w:val="14"/>
-          <w:rFonts w:hint="eastAsia"/>
-          <w:lang w:val="en-US" w:eastAsia="zh-CN"/>
-        </w:rPr>
-        <w:t>base-mall-admin.out日志文件，这个文件占的内存多</w:t>
-      </w:r>
-    </w:p>
-    <w:p>
-      <w:pPr>
-        <w:pStyle w:val="12"/>
-        <w:ind w:left="360" w:firstLine="0" w:firstLineChars="0"/>
+          <w:rStyle w:val="md-link"/>
+        </w:rPr>
+      </w:pPr>
+      <w:r>
+        <w:rPr>
+          <w:rStyle w:val="md-link"/>
+          <w:rFonts w:hint="eastAsia"/>
+        </w:rPr>
+        <w:t>base-mall-admin.out</w:t>
+      </w:r>
+      <w:r>
+        <w:rPr>
+          <w:rStyle w:val="md-link"/>
+          <w:rFonts w:hint="eastAsia"/>
+        </w:rPr>
+        <w:t>日志文件，这个文件占的内存多</w:t>
+      </w:r>
+    </w:p>
+    <w:p>
+      <w:pPr>
+        <w:pStyle w:val="a9"/>
+        <w:ind w:left="360" w:firstLineChars="0" w:firstLine="0"/>
         <w:jc w:val="left"/>
         <w:rPr>
-          <w:rStyle w:val="14"/>
-          <w:rFonts w:hint="eastAsia"/>
-          <w:lang w:val="en-US" w:eastAsia="zh-CN"/>
-        </w:rPr>
-      </w:pPr>
-      <w:r>
-        <w:rPr>
-          <w:rStyle w:val="14"/>
-          <w:rFonts w:hint="eastAsia"/>
-          <w:lang w:val="en-US" w:eastAsia="zh-CN"/>
+          <w:rStyle w:val="md-link"/>
+        </w:rPr>
+      </w:pPr>
+      <w:r>
+        <w:rPr>
+          <w:rStyle w:val="md-link"/>
+          <w:rFonts w:hint="eastAsia"/>
         </w:rPr>
         <w:t>命令及步骤：</w:t>
       </w:r>
     </w:p>
     <w:p>
       <w:pPr>
-        <w:pStyle w:val="12"/>
-        <w:ind w:left="360" w:firstLine="0" w:firstLineChars="0"/>
+        <w:pStyle w:val="a9"/>
+        <w:ind w:left="360" w:firstLineChars="0" w:firstLine="0"/>
         <w:jc w:val="left"/>
         <w:rPr>
-          <w:rStyle w:val="14"/>
-          <w:rFonts w:hint="eastAsia"/>
-          <w:lang w:val="en-US" w:eastAsia="zh-CN"/>
-        </w:rPr>
-      </w:pPr>
-      <w:r>
-        <w:rPr>
-          <w:rStyle w:val="14"/>
-          <w:rFonts w:hint="eastAsia"/>
-          <w:lang w:val="en-US" w:eastAsia="zh-CN"/>
-        </w:rPr>
-        <w:t>netstat -ntlp : 找出base-mall的端口(6003)，对应的进程</w:t>
-      </w:r>
-    </w:p>
-    <w:p>
-      <w:pPr>
-        <w:pStyle w:val="12"/>
-        <w:ind w:left="360" w:firstLine="0" w:firstLineChars="0"/>
+          <w:rStyle w:val="md-link"/>
+        </w:rPr>
+      </w:pPr>
+      <w:r>
+        <w:rPr>
+          <w:rStyle w:val="md-link"/>
+          <w:rFonts w:hint="eastAsia"/>
+        </w:rPr>
+        <w:t xml:space="preserve">netstat -ntlp : </w:t>
+      </w:r>
+      <w:r>
+        <w:rPr>
+          <w:rStyle w:val="md-link"/>
+          <w:rFonts w:hint="eastAsia"/>
+        </w:rPr>
+        <w:t>找出</w:t>
+      </w:r>
+      <w:r>
+        <w:rPr>
+          <w:rStyle w:val="md-link"/>
+          <w:rFonts w:hint="eastAsia"/>
+        </w:rPr>
+        <w:t>base-mall</w:t>
+      </w:r>
+      <w:r>
+        <w:rPr>
+          <w:rStyle w:val="md-link"/>
+          <w:rFonts w:hint="eastAsia"/>
+        </w:rPr>
+        <w:t>的端口</w:t>
+      </w:r>
+      <w:r>
+        <w:rPr>
+          <w:rStyle w:val="md-link"/>
+          <w:rFonts w:hint="eastAsia"/>
+        </w:rPr>
+        <w:t>(6003)</w:t>
+      </w:r>
+      <w:r>
+        <w:rPr>
+          <w:rStyle w:val="md-link"/>
+          <w:rFonts w:hint="eastAsia"/>
+        </w:rPr>
+        <w:t>，对应的进程</w:t>
+      </w:r>
+    </w:p>
+    <w:p>
+      <w:pPr>
+        <w:pStyle w:val="a9"/>
+        <w:ind w:left="360" w:firstLineChars="0" w:firstLine="0"/>
         <w:jc w:val="left"/>
         <w:rPr>
-          <w:rStyle w:val="14"/>
-          <w:rFonts w:hint="eastAsia"/>
-          <w:lang w:val="en-US" w:eastAsia="zh-CN"/>
-        </w:rPr>
-      </w:pPr>
-      <w:r>
-        <w:rPr>
-          <w:rStyle w:val="14"/>
-          <w:rFonts w:hint="eastAsia"/>
-          <w:lang w:val="en-US" w:eastAsia="zh-CN"/>
+          <w:rStyle w:val="md-link"/>
+        </w:rPr>
+      </w:pPr>
+      <w:r>
+        <w:rPr>
+          <w:rStyle w:val="md-link"/>
+          <w:rFonts w:hint="eastAsia"/>
         </w:rPr>
         <w:t xml:space="preserve">kill -9 </w:t>
       </w:r>
       <w:r>
         <w:rPr>
-          <w:rStyle w:val="14"/>
-          <w:rFonts w:hint="default"/>
-          <w:lang w:val="en-US" w:eastAsia="zh-CN"/>
+          <w:rStyle w:val="md-link"/>
         </w:rPr>
         <w:t>“</w:t>
       </w:r>
       <w:r>
         <w:rPr>
-          <w:rStyle w:val="14"/>
-          <w:rFonts w:hint="eastAsia"/>
-          <w:lang w:val="en-US" w:eastAsia="zh-CN"/>
+          <w:rStyle w:val="md-link"/>
+          <w:rFonts w:hint="eastAsia"/>
         </w:rPr>
         <w:t>pid</w:t>
       </w:r>
       <w:r>
         <w:rPr>
-          <w:rStyle w:val="14"/>
-          <w:rFonts w:hint="default"/>
-          <w:lang w:val="en-US" w:eastAsia="zh-CN"/>
+          <w:rStyle w:val="md-link"/>
         </w:rPr>
         <w:t>”</w:t>
       </w:r>
       <w:r>
         <w:rPr>
-          <w:rStyle w:val="14"/>
-          <w:rFonts w:hint="eastAsia"/>
-          <w:lang w:val="en-US" w:eastAsia="zh-CN"/>
-        </w:rPr>
-        <w:t xml:space="preserve"> :  终结进程</w:t>
-      </w:r>
-    </w:p>
-    <w:p>
-      <w:pPr>
-        <w:pStyle w:val="12"/>
-        <w:ind w:left="360" w:firstLine="0" w:firstLineChars="0"/>
+          <w:rStyle w:val="md-link"/>
+          <w:rFonts w:hint="eastAsia"/>
+        </w:rPr>
+        <w:t xml:space="preserve"> :  </w:t>
+      </w:r>
+      <w:r>
+        <w:rPr>
+          <w:rStyle w:val="md-link"/>
+          <w:rFonts w:hint="eastAsia"/>
+        </w:rPr>
+        <w:t>终结进程</w:t>
+      </w:r>
+    </w:p>
+    <w:p>
+      <w:pPr>
+        <w:pStyle w:val="a9"/>
+        <w:ind w:left="360" w:firstLineChars="0" w:firstLine="0"/>
         <w:jc w:val="left"/>
         <w:rPr>
-          <w:rStyle w:val="14"/>
-          <w:rFonts w:hint="eastAsia"/>
-          <w:lang w:val="en-US" w:eastAsia="zh-CN"/>
-        </w:rPr>
-      </w:pPr>
-      <w:r>
-        <w:rPr>
-          <w:rStyle w:val="14"/>
-          <w:rFonts w:hint="default"/>
-          <w:lang w:val="en-US" w:eastAsia="zh-CN"/>
+          <w:rStyle w:val="md-link"/>
+        </w:rPr>
+      </w:pPr>
+      <w:r>
+        <w:rPr>
+          <w:rStyle w:val="md-link"/>
         </w:rPr>
         <w:t>truncate -s 0 base-mall-admin.out</w:t>
       </w:r>
       <w:r>
         <w:rPr>
-          <w:rStyle w:val="14"/>
-          <w:rFonts w:hint="eastAsia"/>
-          <w:lang w:val="en-US" w:eastAsia="zh-CN"/>
-        </w:rPr>
-        <w:t xml:space="preserve"> ： 清空日志文件</w:t>
-      </w:r>
-    </w:p>
-    <w:p>
-      <w:pPr>
-        <w:pStyle w:val="12"/>
-        <w:ind w:left="360" w:firstLine="0" w:firstLineChars="0"/>
+          <w:rStyle w:val="md-link"/>
+          <w:rFonts w:hint="eastAsia"/>
+        </w:rPr>
+        <w:t xml:space="preserve"> </w:t>
+      </w:r>
+      <w:r>
+        <w:rPr>
+          <w:rStyle w:val="md-link"/>
+          <w:rFonts w:hint="eastAsia"/>
+        </w:rPr>
+        <w:t>：</w:t>
+      </w:r>
+      <w:r>
+        <w:rPr>
+          <w:rStyle w:val="md-link"/>
+          <w:rFonts w:hint="eastAsia"/>
+        </w:rPr>
+        <w:t xml:space="preserve"> </w:t>
+      </w:r>
+      <w:r>
+        <w:rPr>
+          <w:rStyle w:val="md-link"/>
+          <w:rFonts w:hint="eastAsia"/>
+        </w:rPr>
+        <w:t>清空日志文件</w:t>
+      </w:r>
+    </w:p>
+    <w:p>
+      <w:pPr>
+        <w:pStyle w:val="a9"/>
+        <w:ind w:left="360" w:firstLineChars="0" w:firstLine="0"/>
         <w:jc w:val="left"/>
         <w:rPr>
-          <w:rStyle w:val="14"/>
-          <w:rFonts w:hint="eastAsia"/>
-          <w:lang w:val="en-US" w:eastAsia="zh-CN"/>
-        </w:rPr>
-      </w:pPr>
-      <w:r>
-        <w:rPr>
-          <w:rStyle w:val="14"/>
-          <w:rFonts w:hint="default"/>
-          <w:lang w:val="en-US" w:eastAsia="zh-CN"/>
-        </w:rPr>
-        <w:t>nohup java -jar base-mall-admin.jar &gt; base-mall-admin.out &amp;</w:t>
-      </w:r>
-      <w:r>
-        <w:rPr>
-          <w:rStyle w:val="14"/>
-          <w:rFonts w:hint="eastAsia"/>
-          <w:lang w:val="en-US" w:eastAsia="zh-CN"/>
-        </w:rPr>
-        <w:t xml:space="preserve">  ： 后台部署</w:t>
-      </w:r>
-    </w:p>
-    <w:p>
-      <w:pPr>
-        <w:pStyle w:val="12"/>
-        <w:ind w:left="360" w:firstLine="0" w:firstLineChars="0"/>
+          <w:rStyle w:val="md-link"/>
+        </w:rPr>
+      </w:pPr>
+      <w:r>
+        <w:rPr>
+          <w:rStyle w:val="md-link"/>
+        </w:rPr>
+        <w:t xml:space="preserve">nohup java -jar </w:t>
+      </w:r>
+      <w:r>
+        <w:rPr>
+          <w:rStyle w:val="md-link"/>
+        </w:rPr>
+        <w:t>base-mall-admin.jar &gt; base-mall-admin.out &amp;</w:t>
+      </w:r>
+      <w:r>
+        <w:rPr>
+          <w:rStyle w:val="md-link"/>
+          <w:rFonts w:hint="eastAsia"/>
+        </w:rPr>
+        <w:t xml:space="preserve">  </w:t>
+      </w:r>
+      <w:r>
+        <w:rPr>
+          <w:rStyle w:val="md-link"/>
+          <w:rFonts w:hint="eastAsia"/>
+        </w:rPr>
+        <w:t>：</w:t>
+      </w:r>
+      <w:r>
+        <w:rPr>
+          <w:rStyle w:val="md-link"/>
+          <w:rFonts w:hint="eastAsia"/>
+        </w:rPr>
+        <w:t xml:space="preserve"> </w:t>
+      </w:r>
+      <w:r>
+        <w:rPr>
+          <w:rStyle w:val="md-link"/>
+          <w:rFonts w:hint="eastAsia"/>
+        </w:rPr>
+        <w:t>后台部署</w:t>
+      </w:r>
+    </w:p>
+    <w:p>
+      <w:pPr>
+        <w:pStyle w:val="a9"/>
+        <w:ind w:left="360" w:firstLineChars="0" w:firstLine="0"/>
         <w:jc w:val="left"/>
         <w:rPr>
-          <w:rStyle w:val="14"/>
-          <w:rFonts w:hint="eastAsia"/>
-          <w:lang w:val="en-US" w:eastAsia="zh-CN"/>
+          <w:rStyle w:val="md-link"/>
         </w:rPr>
       </w:pPr>
     </w:p>
@@ -2500,33 +3527,31 @@
       <w:pPr>
         <w:outlineLvl w:val="0"/>
         <w:rPr>
-          <w:rStyle w:val="14"/>
-          <w:rFonts w:hint="default" w:ascii="Helvetica" w:hAnsi="Helvetica" w:cs="Helvetica" w:eastAsiaTheme="minorEastAsia"/>
+          <w:rStyle w:val="md-link"/>
+          <w:rFonts w:ascii="Helvetica" w:hAnsi="Helvetica" w:cs="Helvetica"/>
           <w:b/>
           <w:color w:val="333333"/>
           <w:sz w:val="28"/>
           <w:szCs w:val="28"/>
           <w:shd w:val="clear" w:color="auto" w:fill="FFFFFF"/>
-          <w:lang w:val="en-US" w:eastAsia="zh-CN"/>
-        </w:rPr>
-      </w:pPr>
-      <w:r>
-        <w:rPr>
-          <w:rStyle w:val="14"/>
-          <w:rFonts w:hint="eastAsia" w:ascii="Helvetica" w:hAnsi="Helvetica" w:cs="Helvetica"/>
+        </w:rPr>
+      </w:pPr>
+      <w:r>
+        <w:rPr>
+          <w:rStyle w:val="md-link"/>
+          <w:rFonts w:ascii="Helvetica" w:hAnsi="Helvetica" w:cs="Helvetica" w:hint="eastAsia"/>
           <w:b/>
           <w:color w:val="333333"/>
           <w:sz w:val="28"/>
           <w:szCs w:val="28"/>
           <w:shd w:val="clear" w:color="auto" w:fill="FFFFFF"/>
-          <w:lang w:val="en-US" w:eastAsia="zh-CN"/>
         </w:rPr>
         <w:t>九</w:t>
       </w:r>
       <w:r>
         <w:rPr>
-          <w:rStyle w:val="14"/>
-          <w:rFonts w:hint="eastAsia" w:ascii="Helvetica" w:hAnsi="Helvetica" w:cs="Helvetica"/>
+          <w:rStyle w:val="md-link"/>
+          <w:rFonts w:ascii="Helvetica" w:hAnsi="Helvetica" w:cs="Helvetica" w:hint="eastAsia"/>
           <w:b/>
           <w:color w:val="333333"/>
           <w:sz w:val="28"/>
@@ -2537,99 +3562,528 @@
       </w:r>
       <w:r>
         <w:rPr>
-          <w:rStyle w:val="14"/>
-          <w:rFonts w:hint="eastAsia" w:ascii="Helvetica" w:hAnsi="Helvetica" w:cs="Helvetica"/>
+          <w:rStyle w:val="md-link"/>
+          <w:rFonts w:ascii="Helvetica" w:hAnsi="Helvetica" w:cs="Helvetica" w:hint="eastAsia"/>
           <w:b/>
           <w:color w:val="333333"/>
           <w:sz w:val="28"/>
           <w:szCs w:val="28"/>
           <w:shd w:val="clear" w:color="auto" w:fill="FFFFFF"/>
-          <w:lang w:val="en-US" w:eastAsia="zh-CN"/>
         </w:rPr>
         <w:t>区域价格表</w:t>
       </w:r>
     </w:p>
     <w:p>
       <w:pPr>
-        <w:pStyle w:val="12"/>
-        <w:ind w:left="360" w:firstLine="0" w:firstLineChars="0"/>
+        <w:pStyle w:val="a9"/>
+        <w:ind w:left="360" w:firstLineChars="0" w:firstLine="0"/>
         <w:jc w:val="left"/>
         <w:rPr>
-          <w:rStyle w:val="14"/>
-          <w:rFonts w:hint="eastAsia"/>
-          <w:lang w:val="en-US" w:eastAsia="zh-CN"/>
-        </w:rPr>
-      </w:pPr>
-      <w:r>
-        <w:rPr>
-          <w:rStyle w:val="14"/>
-          <w:rFonts w:hint="eastAsia"/>
-          <w:lang w:val="en-US" w:eastAsia="zh-CN"/>
-        </w:rPr>
-        <w:t>1，商品信息表原有的基础上在加上五个价格字段</w:t>
-      </w:r>
-    </w:p>
-    <w:p>
-      <w:pPr>
-        <w:pStyle w:val="12"/>
-        <w:ind w:left="360" w:firstLine="0" w:firstLineChars="0"/>
+          <w:rStyle w:val="md-link"/>
+        </w:rPr>
+      </w:pPr>
+      <w:r>
+        <w:rPr>
+          <w:rStyle w:val="md-link"/>
+          <w:rFonts w:hint="eastAsia"/>
+        </w:rPr>
+        <w:t>1</w:t>
+      </w:r>
+      <w:r>
+        <w:rPr>
+          <w:rStyle w:val="md-link"/>
+          <w:rFonts w:hint="eastAsia"/>
+        </w:rPr>
+        <w:t>，商品信息表原有的基础上在加上五个价格字段</w:t>
+      </w:r>
+    </w:p>
+    <w:p>
+      <w:pPr>
+        <w:pStyle w:val="a9"/>
+        <w:ind w:left="360" w:firstLineChars="0" w:firstLine="0"/>
         <w:jc w:val="left"/>
         <w:rPr>
-          <w:rStyle w:val="14"/>
-          <w:rFonts w:hint="default"/>
-          <w:lang w:val="en-US" w:eastAsia="zh-CN"/>
-        </w:rPr>
-      </w:pPr>
-      <w:r>
-        <w:rPr>
-          <w:rStyle w:val="14"/>
-          <w:rFonts w:hint="eastAsia"/>
-          <w:lang w:val="en-US" w:eastAsia="zh-CN"/>
-        </w:rPr>
-        <w:t>2，新建区域价格配置表，一个区域对应一个价格字段名</w:t>
-      </w:r>
-    </w:p>
-    <w:p>
-      <w:pPr>
-        <w:pStyle w:val="12"/>
-        <w:ind w:left="360" w:firstLine="0" w:firstLineChars="0"/>
+          <w:rStyle w:val="md-link"/>
+        </w:rPr>
+      </w:pPr>
+      <w:r>
+        <w:rPr>
+          <w:rStyle w:val="md-link"/>
+          <w:rFonts w:hint="eastAsia"/>
+        </w:rPr>
+        <w:t>2</w:t>
+      </w:r>
+      <w:r>
+        <w:rPr>
+          <w:rStyle w:val="md-link"/>
+          <w:rFonts w:hint="eastAsia"/>
+        </w:rPr>
+        <w:t>，新建区域价格配置表，一个区域对应一个价格字段名</w:t>
+      </w:r>
+    </w:p>
+    <w:p>
+      <w:pPr>
+        <w:outlineLvl w:val="0"/>
+        <w:rPr>
+          <w:rStyle w:val="md-link"/>
+          <w:rFonts w:ascii="Helvetica" w:hAnsi="Helvetica" w:cs="Helvetica"/>
+          <w:b/>
+          <w:color w:val="333333"/>
+          <w:sz w:val="28"/>
+          <w:szCs w:val="28"/>
+          <w:shd w:val="clear" w:color="auto" w:fill="FFFFFF"/>
+        </w:rPr>
+      </w:pPr>
+      <w:r>
+        <w:rPr>
+          <w:rStyle w:val="md-link"/>
+          <w:rFonts w:ascii="Helvetica" w:hAnsi="Helvetica" w:cs="Helvetica" w:hint="eastAsia"/>
+          <w:b/>
+          <w:color w:val="333333"/>
+          <w:sz w:val="28"/>
+          <w:szCs w:val="28"/>
+          <w:shd w:val="clear" w:color="auto" w:fill="FFFFFF"/>
+        </w:rPr>
+        <w:t>十</w:t>
+      </w:r>
+      <w:r>
+        <w:rPr>
+          <w:rStyle w:val="md-link"/>
+          <w:rFonts w:ascii="Helvetica" w:hAnsi="Helvetica" w:cs="Helvetica" w:hint="eastAsia"/>
+          <w:b/>
+          <w:color w:val="333333"/>
+          <w:sz w:val="28"/>
+          <w:szCs w:val="28"/>
+          <w:shd w:val="clear" w:color="auto" w:fill="FFFFFF"/>
+        </w:rPr>
+        <w:t>，</w:t>
+      </w:r>
+      <w:r>
+        <w:rPr>
+          <w:rStyle w:val="md-link"/>
+          <w:rFonts w:ascii="Helvetica" w:hAnsi="Helvetica" w:cs="Helvetica" w:hint="eastAsia"/>
+          <w:b/>
+          <w:color w:val="333333"/>
+          <w:sz w:val="28"/>
+          <w:szCs w:val="28"/>
+          <w:shd w:val="clear" w:color="auto" w:fill="FFFFFF"/>
+        </w:rPr>
+        <w:t>退款单列表查询</w:t>
+      </w:r>
+      <w:r>
+        <w:rPr>
+          <w:rStyle w:val="md-link"/>
+          <w:rFonts w:ascii="Helvetica" w:hAnsi="Helvetica" w:cs="Helvetica" w:hint="eastAsia"/>
+          <w:b/>
+          <w:color w:val="333333"/>
+          <w:sz w:val="28"/>
+          <w:szCs w:val="28"/>
+          <w:shd w:val="clear" w:color="auto" w:fill="FFFFFF"/>
+        </w:rPr>
+        <w:t>is_refund</w:t>
+      </w:r>
+      <w:r>
+        <w:rPr>
+          <w:rStyle w:val="md-link"/>
+          <w:rFonts w:ascii="Helvetica" w:hAnsi="Helvetica" w:cs="Helvetica" w:hint="eastAsia"/>
+          <w:b/>
+          <w:color w:val="333333"/>
+          <w:sz w:val="28"/>
+          <w:szCs w:val="28"/>
+          <w:shd w:val="clear" w:color="auto" w:fill="FFFFFF"/>
+        </w:rPr>
+        <w:t>的</w:t>
+      </w:r>
+      <w:r>
+        <w:rPr>
+          <w:rStyle w:val="md-link"/>
+          <w:rFonts w:ascii="Helvetica" w:hAnsi="Helvetica" w:cs="Helvetica"/>
+          <w:b/>
+          <w:color w:val="333333"/>
+          <w:sz w:val="28"/>
+          <w:szCs w:val="28"/>
+          <w:shd w:val="clear" w:color="auto" w:fill="FFFFFF"/>
+        </w:rPr>
+        <w:t>方式</w:t>
+      </w:r>
+    </w:p>
+    <w:tbl>
+      <w:tblPr>
+        <w:tblStyle w:val="a7"/>
+        <w:tblW w:w="0" w:type="auto"/>
+        <w:tblInd w:w="360" w:type="dxa"/>
+        <w:tblLook w:val="04A0" w:firstRow="1" w:lastRow="0" w:firstColumn="1" w:lastColumn="0" w:noHBand="0" w:noVBand="1"/>
+      </w:tblPr>
+      <w:tblGrid>
+        <w:gridCol w:w="8162"/>
+      </w:tblGrid>
+      <w:tr>
+        <w:tc>
+          <w:tcPr>
+            <w:tcW w:w="8522" w:type="dxa"/>
+          </w:tcPr>
+          <w:p>
+            <w:pPr>
+              <w:pStyle w:val="a9"/>
+              <w:jc w:val="left"/>
+              <w:rPr>
+                <w:rStyle w:val="md-link"/>
+              </w:rPr>
+            </w:pPr>
+            <w:r>
+              <w:rPr>
+                <w:rStyle w:val="md-link"/>
+              </w:rPr>
+              <w:t>&lt;resultMap id="orderRefundsMap2" extends="orderRefundsMap" type="com.uk.cloud.mall.common.entity.OrderRefunds"&gt;</w:t>
+            </w:r>
+          </w:p>
+          <w:p>
+            <w:pPr>
+              <w:pStyle w:val="a9"/>
+              <w:jc w:val="left"/>
+              <w:rPr>
+                <w:rStyle w:val="md-link"/>
+              </w:rPr>
+            </w:pPr>
+            <w:r>
+              <w:rPr>
+                <w:rStyle w:val="md-link"/>
+              </w:rPr>
+              <w:tab/>
+            </w:r>
+            <w:r>
+              <w:rPr>
+                <w:rStyle w:val="md-link"/>
+              </w:rPr>
+              <w:tab/>
+              <w:t>&lt;collection property="orderInfo" ofType="com.uk.cloud.mall.common.entity.OrderInfo"</w:t>
+            </w:r>
+          </w:p>
+          <w:p>
+            <w:pPr>
+              <w:pStyle w:val="a9"/>
+              <w:jc w:val="left"/>
+              <w:rPr>
+                <w:rStyle w:val="md-link"/>
+              </w:rPr>
+            </w:pPr>
+            <w:r>
+              <w:rPr>
+                <w:rStyle w:val="md-link"/>
+              </w:rPr>
+              <w:tab/>
+            </w:r>
+            <w:r>
+              <w:rPr>
+                <w:rStyle w:val="md-link"/>
+              </w:rPr>
+              <w:tab/>
+            </w:r>
+            <w:r>
+              <w:rPr>
+                <w:rStyle w:val="md-link"/>
+              </w:rPr>
+              <w:tab/>
+            </w:r>
+            <w:r>
+              <w:rPr>
+                <w:rStyle w:val="md-link"/>
+              </w:rPr>
+              <w:tab/>
+            </w:r>
+            <w:r>
+              <w:rPr>
+                <w:rStyle w:val="md-link"/>
+              </w:rPr>
+              <w:tab/>
+              <w:t>select="com.uk.cloud.mall.admin.mapper.OrderInfoMapper.selectById"</w:t>
+            </w:r>
+          </w:p>
+          <w:p>
+            <w:pPr>
+              <w:pStyle w:val="a9"/>
+              <w:jc w:val="left"/>
+              <w:rPr>
+                <w:rStyle w:val="md-link"/>
+              </w:rPr>
+            </w:pPr>
+            <w:r>
+              <w:rPr>
+                <w:rStyle w:val="md-link"/>
+              </w:rPr>
+              <w:tab/>
+            </w:r>
+            <w:r>
+              <w:rPr>
+                <w:rStyle w:val="md-link"/>
+              </w:rPr>
+              <w:tab/>
+            </w:r>
+            <w:r>
+              <w:rPr>
+                <w:rStyle w:val="md-link"/>
+              </w:rPr>
+              <w:tab/>
+            </w:r>
+            <w:r>
+              <w:rPr>
+                <w:rStyle w:val="md-link"/>
+              </w:rPr>
+              <w:tab/>
+            </w:r>
+            <w:r>
+              <w:rPr>
+                <w:rStyle w:val="md-link"/>
+              </w:rPr>
+              <w:tab/>
+              <w:t>column="{id=order_id}"&gt;</w:t>
+            </w:r>
+          </w:p>
+          <w:p>
+            <w:pPr>
+              <w:pStyle w:val="a9"/>
+              <w:jc w:val="left"/>
+              <w:rPr>
+                <w:rStyle w:val="md-link"/>
+              </w:rPr>
+            </w:pPr>
+            <w:r>
+              <w:rPr>
+                <w:rStyle w:val="md-link"/>
+              </w:rPr>
+              <w:tab/>
+            </w:r>
+            <w:r>
+              <w:rPr>
+                <w:rStyle w:val="md-link"/>
+              </w:rPr>
+              <w:tab/>
+              <w:t>&lt;/collection&gt;</w:t>
+            </w:r>
+          </w:p>
+          <w:p>
+            <w:pPr>
+              <w:pStyle w:val="a9"/>
+              <w:jc w:val="left"/>
+              <w:rPr>
+                <w:rStyle w:val="md-link"/>
+              </w:rPr>
+            </w:pPr>
+            <w:r>
+              <w:rPr>
+                <w:rStyle w:val="md-link"/>
+              </w:rPr>
+              <w:tab/>
+            </w:r>
+            <w:r>
+              <w:rPr>
+                <w:rStyle w:val="md-link"/>
+              </w:rPr>
+              <w:tab/>
+              <w:t>&lt;collection property="orderItem" ofType="com.uk.cloud.mall.common.entity.OrderItem"</w:t>
+            </w:r>
+          </w:p>
+          <w:p>
+            <w:pPr>
+              <w:pStyle w:val="a9"/>
+              <w:jc w:val="left"/>
+              <w:rPr>
+                <w:rStyle w:val="md-link"/>
+              </w:rPr>
+            </w:pPr>
+            <w:r>
+              <w:rPr>
+                <w:rStyle w:val="md-link"/>
+              </w:rPr>
+              <w:tab/>
+            </w:r>
+            <w:r>
+              <w:rPr>
+                <w:rStyle w:val="md-link"/>
+              </w:rPr>
+              <w:tab/>
+            </w:r>
+            <w:r>
+              <w:rPr>
+                <w:rStyle w:val="md-link"/>
+              </w:rPr>
+              <w:tab/>
+            </w:r>
+            <w:r>
+              <w:rPr>
+                <w:rStyle w:val="md-link"/>
+              </w:rPr>
+              <w:tab/>
+            </w:r>
+            <w:r>
+              <w:rPr>
+                <w:rStyle w:val="md-link"/>
+              </w:rPr>
+              <w:tab/>
+              <w:t>select="com.uk.cloud.mall.admin.mapper.OrderItemMapper.selectById"</w:t>
+            </w:r>
+          </w:p>
+          <w:p>
+            <w:pPr>
+              <w:pStyle w:val="a9"/>
+              <w:jc w:val="left"/>
+              <w:rPr>
+                <w:rStyle w:val="md-link"/>
+              </w:rPr>
+            </w:pPr>
+            <w:r>
+              <w:rPr>
+                <w:rStyle w:val="md-link"/>
+              </w:rPr>
+              <w:tab/>
+            </w:r>
+            <w:r>
+              <w:rPr>
+                <w:rStyle w:val="md-link"/>
+              </w:rPr>
+              <w:tab/>
+            </w:r>
+            <w:r>
+              <w:rPr>
+                <w:rStyle w:val="md-link"/>
+              </w:rPr>
+              <w:tab/>
+            </w:r>
+            <w:r>
+              <w:rPr>
+                <w:rStyle w:val="md-link"/>
+              </w:rPr>
+              <w:tab/>
+            </w:r>
+            <w:r>
+              <w:rPr>
+                <w:rStyle w:val="md-link"/>
+              </w:rPr>
+              <w:tab/>
+              <w:t>column="{id=order_item_id}"&gt;</w:t>
+            </w:r>
+          </w:p>
+          <w:p>
+            <w:pPr>
+              <w:pStyle w:val="a9"/>
+              <w:jc w:val="left"/>
+              <w:rPr>
+                <w:rStyle w:val="md-link"/>
+              </w:rPr>
+            </w:pPr>
+            <w:r>
+              <w:rPr>
+                <w:rStyle w:val="md-link"/>
+              </w:rPr>
+              <w:tab/>
+            </w:r>
+            <w:r>
+              <w:rPr>
+                <w:rStyle w:val="md-link"/>
+              </w:rPr>
+              <w:tab/>
+              <w:t>&lt;/collection&gt;</w:t>
+            </w:r>
+          </w:p>
+          <w:p>
+            <w:pPr>
+              <w:pStyle w:val="a9"/>
+              <w:ind w:firstLineChars="0" w:firstLine="0"/>
+              <w:jc w:val="left"/>
+              <w:rPr>
+                <w:rStyle w:val="md-link"/>
+              </w:rPr>
+            </w:pPr>
+            <w:r>
+              <w:rPr>
+                <w:rStyle w:val="md-link"/>
+              </w:rPr>
+              <w:tab/>
+              <w:t>&lt;/resultMap&gt;</w:t>
+            </w:r>
+          </w:p>
+        </w:tc>
+      </w:tr>
+    </w:tbl>
+    <w:p>
+      <w:pPr>
+        <w:pStyle w:val="a9"/>
+        <w:ind w:left="360" w:firstLineChars="0" w:firstLine="0"/>
         <w:jc w:val="left"/>
         <w:rPr>
-          <w:rStyle w:val="14"/>
-          <w:rFonts w:hint="default"/>
-          <w:lang w:val="en-US" w:eastAsia="zh-CN"/>
-        </w:rPr>
-      </w:pPr>
-    </w:p>
-    <w:p>
-      <w:pPr>
-        <w:pStyle w:val="12"/>
-        <w:ind w:left="360" w:firstLine="0" w:firstLineChars="0"/>
+          <w:rStyle w:val="md-link"/>
+        </w:rPr>
+      </w:pPr>
+    </w:p>
+    <w:p>
+      <w:pPr>
+        <w:pStyle w:val="a9"/>
+        <w:ind w:left="360" w:firstLineChars="0" w:firstLine="0"/>
         <w:jc w:val="left"/>
         <w:rPr>
-          <w:rStyle w:val="14"/>
-          <w:rFonts w:hint="default"/>
-          <w:lang w:val="en-US" w:eastAsia="zh-CN"/>
+          <w:rStyle w:val="md-link"/>
+          <w:rFonts w:hint="eastAsia"/>
+        </w:rPr>
+      </w:pPr>
+      <w:r>
+        <w:rPr>
+          <w:rStyle w:val="md-link"/>
+          <w:rFonts w:hint="eastAsia"/>
+        </w:rPr>
+        <w:t>类似于一对多查询</w:t>
+      </w:r>
+      <w:bookmarkStart w:id="0" w:name="_GoBack"/>
+      <w:bookmarkEnd w:id="0"/>
+    </w:p>
+    <w:p>
+      <w:pPr>
+        <w:pStyle w:val="a9"/>
+        <w:ind w:left="360" w:firstLineChars="0" w:firstLine="0"/>
+        <w:jc w:val="left"/>
+        <w:rPr>
+          <w:rStyle w:val="md-link"/>
+          <w:rFonts w:hint="eastAsia"/>
+        </w:rPr>
+      </w:pPr>
+    </w:p>
+    <w:p>
+      <w:pPr>
+        <w:pStyle w:val="a9"/>
+        <w:ind w:left="360" w:firstLineChars="0" w:firstLine="0"/>
+        <w:jc w:val="left"/>
+        <w:rPr>
+          <w:rStyle w:val="md-link"/>
+          <w:rFonts w:hint="eastAsia"/>
+        </w:rPr>
+      </w:pPr>
+    </w:p>
+    <w:p>
+      <w:pPr>
+        <w:pStyle w:val="a9"/>
+        <w:ind w:left="360" w:firstLineChars="0" w:firstLine="0"/>
+        <w:jc w:val="left"/>
+        <w:rPr>
+          <w:rStyle w:val="md-link"/>
         </w:rPr>
       </w:pPr>
     </w:p>
     <w:sectPr>
       <w:pgSz w:w="11906" w:h="16838"/>
       <w:pgMar w:top="1440" w:right="1800" w:bottom="1440" w:left="1800" w:header="851" w:footer="992" w:gutter="0"/>
-      <w:cols w:space="425" w:num="1"/>
-      <w:docGrid w:type="lines" w:linePitch="312" w:charSpace="0"/>
+      <w:cols w:space="425"/>
+      <w:docGrid w:type="lines" w:linePitch="312"/>
     </w:sectPr>
   </w:body>
 </w:document>
 </file>
 
 <file path=word/numbering.xml><?xml version="1.0" encoding="utf-8"?>
-<w:numbering xmlns:wpc="http://schemas.microsoft.com/office/word/2010/wordprocessingCanvas" xmlns:mc="http://schemas.openxmlformats.org/markup-compatibility/2006" xmlns:o="urn:schemas-microsoft-com:office:office" xmlns:r="http://schemas.openxmlformats.org/officeDocument/2006/relationships" xmlns:m="http://schemas.openxmlformats.org/officeDocument/2006/math" xmlns:v="urn:schemas-microsoft-com:vml" xmlns:wp14="http://schemas.microsoft.com/office/word/2010/wordprocessingDrawing" xmlns:wp="http://schemas.openxmlformats.org/drawingml/2006/wordprocessingDrawing" xmlns:w10="urn:schemas-microsoft-com:office:word" xmlns:w="http://schemas.openxmlformats.org/wordprocessingml/2006/main" xmlns:w14="http://schemas.microsoft.com/office/word/2010/wordml" xmlns:wpg="http://schemas.microsoft.com/office/word/2010/wordprocessingGroup" xmlns:wpi="http://schemas.microsoft.com/office/word/2010/wordprocessingInk" xmlns:wne="http://schemas.microsoft.com/office/word/2006/wordml" xmlns:wps="http://schemas.microsoft.com/office/word/2010/wordprocessingShape" xmlns:wpsCustomData="http://www.wps.cn/officeDocument/2013/wpsCustomData" mc:Ignorable="w14 wp14">
+<w:numbering xmlns:wpc="http://schemas.microsoft.com/office/word/2010/wordprocessingCanvas" xmlns:mc="http://schemas.openxmlformats.org/markup-compatibility/2006" xmlns:o="urn:schemas-microsoft-com:office:office" xmlns:r="http://schemas.openxmlformats.org/officeDocument/2006/relationships" xmlns:m="http://schemas.openxmlformats.org/officeDocument/2006/math" xmlns:v="urn:schemas-microsoft-com:vml" xmlns:wp14="http://schemas.microsoft.com/office/word/2010/wordprocessingDrawing" xmlns:wp="http://schemas.openxmlformats.org/drawingml/2006/wordprocessingDrawing" xmlns:w10="urn:schemas-microsoft-com:office:word" xmlns:w="http://schemas.openxmlformats.org/wordprocessingml/2006/main" xmlns:w14="http://schemas.microsoft.com/office/word/2010/wordml" xmlns:wpg="http://schemas.microsoft.com/office/word/2010/wordprocessingGroup" xmlns:wpi="http://schemas.microsoft.com/office/word/2010/wordprocessingInk" xmlns:wne="http://schemas.microsoft.com/office/word/2006/wordml" xmlns:wps="http://schemas.microsoft.com/office/word/2010/wordprocessingShape" mc:Ignorable="w14 wp14">
   <w:abstractNum w:abstractNumId="0">
     <w:nsid w:val="16B553E3"/>
     <w:multiLevelType w:val="multilevel"/>
     <w:tmpl w:val="16B553E3"/>
-    <w:lvl w:ilvl="0" w:tentative="0">
+    <w:lvl w:ilvl="0">
       <w:start w:val="1"/>
       <w:numFmt w:val="decimal"/>
       <w:lvlText w:val="%1，"/>
@@ -2641,7 +4095,7 @@
         <w:rFonts w:hint="default"/>
       </w:rPr>
     </w:lvl>
-    <w:lvl w:ilvl="1" w:tentative="0">
+    <w:lvl w:ilvl="1">
       <w:start w:val="1"/>
       <w:numFmt w:val="lowerLetter"/>
       <w:lvlText w:val="%2)"/>
@@ -2650,7 +4104,7 @@
         <w:ind w:left="840" w:hanging="420"/>
       </w:pPr>
     </w:lvl>
-    <w:lvl w:ilvl="2" w:tentative="0">
+    <w:lvl w:ilvl="2">
       <w:start w:val="1"/>
       <w:numFmt w:val="lowerRoman"/>
       <w:lvlText w:val="%3."/>
@@ -2659,7 +4113,7 @@
         <w:ind w:left="1260" w:hanging="420"/>
       </w:pPr>
     </w:lvl>
-    <w:lvl w:ilvl="3" w:tentative="0">
+    <w:lvl w:ilvl="3">
       <w:start w:val="1"/>
       <w:numFmt w:val="decimal"/>
       <w:lvlText w:val="%4."/>
@@ -2668,7 +4122,7 @@
         <w:ind w:left="1680" w:hanging="420"/>
       </w:pPr>
     </w:lvl>
-    <w:lvl w:ilvl="4" w:tentative="0">
+    <w:lvl w:ilvl="4">
       <w:start w:val="1"/>
       <w:numFmt w:val="lowerLetter"/>
       <w:lvlText w:val="%5)"/>
@@ -2677,7 +4131,7 @@
         <w:ind w:left="2100" w:hanging="420"/>
       </w:pPr>
     </w:lvl>
-    <w:lvl w:ilvl="5" w:tentative="0">
+    <w:lvl w:ilvl="5">
       <w:start w:val="1"/>
       <w:numFmt w:val="lowerRoman"/>
       <w:lvlText w:val="%6."/>
@@ -2686,7 +4140,7 @@
         <w:ind w:left="2520" w:hanging="420"/>
       </w:pPr>
     </w:lvl>
-    <w:lvl w:ilvl="6" w:tentative="0">
+    <w:lvl w:ilvl="6">
       <w:start w:val="1"/>
       <w:numFmt w:val="decimal"/>
       <w:lvlText w:val="%7."/>
@@ -2695,7 +4149,7 @@
         <w:ind w:left="2940" w:hanging="420"/>
       </w:pPr>
     </w:lvl>
-    <w:lvl w:ilvl="7" w:tentative="0">
+    <w:lvl w:ilvl="7">
       <w:start w:val="1"/>
       <w:numFmt w:val="lowerLetter"/>
       <w:lvlText w:val="%8)"/>
@@ -2704,7 +4158,7 @@
         <w:ind w:left="3360" w:hanging="420"/>
       </w:pPr>
     </w:lvl>
-    <w:lvl w:ilvl="8" w:tentative="0">
+    <w:lvl w:ilvl="8">
       <w:start w:val="1"/>
       <w:numFmt w:val="lowerRoman"/>
       <w:lvlText w:val="%9."/>
@@ -2718,7 +4172,7 @@
     <w:nsid w:val="3C555705"/>
     <w:multiLevelType w:val="multilevel"/>
     <w:tmpl w:val="3C555705"/>
-    <w:lvl w:ilvl="0" w:tentative="0">
+    <w:lvl w:ilvl="0">
       <w:start w:val="1"/>
       <w:numFmt w:val="decimal"/>
       <w:lvlText w:val="%1，"/>
@@ -2730,7 +4184,7 @@
         <w:rFonts w:hint="default"/>
       </w:rPr>
     </w:lvl>
-    <w:lvl w:ilvl="1" w:tentative="0">
+    <w:lvl w:ilvl="1">
       <w:start w:val="1"/>
       <w:numFmt w:val="lowerLetter"/>
       <w:lvlText w:val="%2)"/>
@@ -2739,7 +4193,7 @@
         <w:ind w:left="840" w:hanging="420"/>
       </w:pPr>
     </w:lvl>
-    <w:lvl w:ilvl="2" w:tentative="0">
+    <w:lvl w:ilvl="2">
       <w:start w:val="1"/>
       <w:numFmt w:val="lowerRoman"/>
       <w:lvlText w:val="%3."/>
@@ -2748,7 +4202,7 @@
         <w:ind w:left="1260" w:hanging="420"/>
       </w:pPr>
     </w:lvl>
-    <w:lvl w:ilvl="3" w:tentative="0">
+    <w:lvl w:ilvl="3">
       <w:start w:val="1"/>
       <w:numFmt w:val="decimal"/>
       <w:lvlText w:val="%4."/>
@@ -2757,7 +4211,7 @@
         <w:ind w:left="1680" w:hanging="420"/>
       </w:pPr>
     </w:lvl>
-    <w:lvl w:ilvl="4" w:tentative="0">
+    <w:lvl w:ilvl="4">
       <w:start w:val="1"/>
       <w:numFmt w:val="lowerLetter"/>
       <w:lvlText w:val="%5)"/>
@@ -2766,7 +4220,7 @@
         <w:ind w:left="2100" w:hanging="420"/>
       </w:pPr>
     </w:lvl>
-    <w:lvl w:ilvl="5" w:tentative="0">
+    <w:lvl w:ilvl="5">
       <w:start w:val="1"/>
       <w:numFmt w:val="lowerRoman"/>
       <w:lvlText w:val="%6."/>
@@ -2775,7 +4229,7 @@
         <w:ind w:left="2520" w:hanging="420"/>
       </w:pPr>
     </w:lvl>
-    <w:lvl w:ilvl="6" w:tentative="0">
+    <w:lvl w:ilvl="6">
       <w:start w:val="1"/>
       <w:numFmt w:val="decimal"/>
       <w:lvlText w:val="%7."/>
@@ -2784,7 +4238,7 @@
         <w:ind w:left="2940" w:hanging="420"/>
       </w:pPr>
     </w:lvl>
-    <w:lvl w:ilvl="7" w:tentative="0">
+    <w:lvl w:ilvl="7">
       <w:start w:val="1"/>
       <w:numFmt w:val="lowerLetter"/>
       <w:lvlText w:val="%8)"/>
@@ -2793,7 +4247,7 @@
         <w:ind w:left="3360" w:hanging="420"/>
       </w:pPr>
     </w:lvl>
-    <w:lvl w:ilvl="8" w:tentative="0">
+    <w:lvl w:ilvl="8">
       <w:start w:val="1"/>
       <w:numFmt w:val="lowerRoman"/>
       <w:lvlText w:val="%9."/>
@@ -2807,7 +4261,7 @@
     <w:nsid w:val="7ACC37DF"/>
     <w:multiLevelType w:val="multilevel"/>
     <w:tmpl w:val="7ACC37DF"/>
-    <w:lvl w:ilvl="0" w:tentative="0">
+    <w:lvl w:ilvl="0">
       <w:start w:val="1"/>
       <w:numFmt w:val="bullet"/>
       <w:lvlText w:val=""/>
@@ -2819,11 +4273,11 @@
         <w:ind w:left="360" w:hanging="360"/>
       </w:pPr>
       <w:rPr>
-        <w:rFonts w:hint="default" w:ascii="Symbol" w:hAnsi="Symbol"/>
+        <w:rFonts w:ascii="Symbol" w:hAnsi="Symbol" w:hint="default"/>
         <w:sz w:val="20"/>
       </w:rPr>
     </w:lvl>
-    <w:lvl w:ilvl="1" w:tentative="0">
+    <w:lvl w:ilvl="1">
       <w:start w:val="1"/>
       <w:numFmt w:val="bullet"/>
       <w:lvlText w:val="o"/>
@@ -2835,11 +4289,11 @@
         <w:ind w:left="1080" w:hanging="360"/>
       </w:pPr>
       <w:rPr>
-        <w:rFonts w:hint="default" w:ascii="Courier New" w:hAnsi="Courier New"/>
+        <w:rFonts w:ascii="Courier New" w:hAnsi="Courier New" w:hint="default"/>
         <w:sz w:val="20"/>
       </w:rPr>
     </w:lvl>
-    <w:lvl w:ilvl="2" w:tentative="0">
+    <w:lvl w:ilvl="2">
       <w:start w:val="1"/>
       <w:numFmt w:val="bullet"/>
       <w:lvlText w:val=""/>
@@ -2851,11 +4305,11 @@
         <w:ind w:left="1800" w:hanging="360"/>
       </w:pPr>
       <w:rPr>
-        <w:rFonts w:hint="default" w:ascii="Wingdings" w:hAnsi="Wingdings"/>
+        <w:rFonts w:ascii="Wingdings" w:hAnsi="Wingdings" w:hint="default"/>
         <w:sz w:val="20"/>
       </w:rPr>
     </w:lvl>
-    <w:lvl w:ilvl="3" w:tentative="0">
+    <w:lvl w:ilvl="3">
       <w:start w:val="1"/>
       <w:numFmt w:val="bullet"/>
       <w:lvlText w:val=""/>
@@ -2867,11 +4321,11 @@
         <w:ind w:left="2520" w:hanging="360"/>
       </w:pPr>
       <w:rPr>
-        <w:rFonts w:hint="default" w:ascii="Wingdings" w:hAnsi="Wingdings"/>
+        <w:rFonts w:ascii="Wingdings" w:hAnsi="Wingdings" w:hint="default"/>
         <w:sz w:val="20"/>
       </w:rPr>
     </w:lvl>
-    <w:lvl w:ilvl="4" w:tentative="0">
+    <w:lvl w:ilvl="4">
       <w:start w:val="1"/>
       <w:numFmt w:val="bullet"/>
       <w:lvlText w:val=""/>
@@ -2883,11 +4337,11 @@
         <w:ind w:left="3240" w:hanging="360"/>
       </w:pPr>
       <w:rPr>
-        <w:rFonts w:hint="default" w:ascii="Wingdings" w:hAnsi="Wingdings"/>
+        <w:rFonts w:ascii="Wingdings" w:hAnsi="Wingdings" w:hint="default"/>
         <w:sz w:val="20"/>
       </w:rPr>
     </w:lvl>
-    <w:lvl w:ilvl="5" w:tentative="0">
+    <w:lvl w:ilvl="5">
       <w:start w:val="1"/>
       <w:numFmt w:val="bullet"/>
       <w:lvlText w:val=""/>
@@ -2899,11 +4353,11 @@
         <w:ind w:left="3960" w:hanging="360"/>
       </w:pPr>
       <w:rPr>
-        <w:rFonts w:hint="default" w:ascii="Wingdings" w:hAnsi="Wingdings"/>
+        <w:rFonts w:ascii="Wingdings" w:hAnsi="Wingdings" w:hint="default"/>
         <w:sz w:val="20"/>
       </w:rPr>
     </w:lvl>
-    <w:lvl w:ilvl="6" w:tentative="0">
+    <w:lvl w:ilvl="6">
       <w:start w:val="1"/>
       <w:numFmt w:val="bullet"/>
       <w:lvlText w:val=""/>
@@ -2915,11 +4369,11 @@
         <w:ind w:left="4680" w:hanging="360"/>
       </w:pPr>
       <w:rPr>
-        <w:rFonts w:hint="default" w:ascii="Wingdings" w:hAnsi="Wingdings"/>
+        <w:rFonts w:ascii="Wingdings" w:hAnsi="Wingdings" w:hint="default"/>
         <w:sz w:val="20"/>
       </w:rPr>
     </w:lvl>
-    <w:lvl w:ilvl="7" w:tentative="0">
+    <w:lvl w:ilvl="7">
       <w:start w:val="1"/>
       <w:numFmt w:val="bullet"/>
       <w:lvlText w:val=""/>
@@ -2931,11 +4385,11 @@
         <w:ind w:left="5400" w:hanging="360"/>
       </w:pPr>
       <w:rPr>
-        <w:rFonts w:hint="default" w:ascii="Wingdings" w:hAnsi="Wingdings"/>
+        <w:rFonts w:ascii="Wingdings" w:hAnsi="Wingdings" w:hint="default"/>
         <w:sz w:val="20"/>
       </w:rPr>
     </w:lvl>
-    <w:lvl w:ilvl="8" w:tentative="0">
+    <w:lvl w:ilvl="8">
       <w:start w:val="1"/>
       <w:numFmt w:val="bullet"/>
       <w:lvlText w:val=""/>
@@ -2947,7 +4401,7 @@
         <w:ind w:left="6120" w:hanging="360"/>
       </w:pPr>
       <w:rPr>
-        <w:rFonts w:hint="default" w:ascii="Wingdings" w:hAnsi="Wingdings"/>
+        <w:rFonts w:ascii="Wingdings" w:hAnsi="Wingdings" w:hint="default"/>
         <w:sz w:val="20"/>
       </w:rPr>
     </w:lvl>
@@ -2956,7 +4410,7 @@
     <w:nsid w:val="7D462A87"/>
     <w:multiLevelType w:val="multilevel"/>
     <w:tmpl w:val="7D462A87"/>
-    <w:lvl w:ilvl="0" w:tentative="0">
+    <w:lvl w:ilvl="0">
       <w:start w:val="1"/>
       <w:numFmt w:val="decimal"/>
       <w:lvlText w:val="%1)"/>
@@ -2965,13 +4419,13 @@
         <w:ind w:left="360" w:hanging="360"/>
       </w:pPr>
       <w:rPr>
-        <w:rFonts w:hint="default" w:asciiTheme="minorHAnsi" w:hAnsiTheme="minorHAnsi" w:cstheme="minorBidi"/>
+        <w:rFonts w:asciiTheme="minorHAnsi" w:hAnsiTheme="minorHAnsi" w:cstheme="minorBidi" w:hint="default"/>
         <w:b w:val="0"/>
         <w:color w:val="auto"/>
         <w:sz w:val="21"/>
       </w:rPr>
     </w:lvl>
-    <w:lvl w:ilvl="1" w:tentative="0">
+    <w:lvl w:ilvl="1">
       <w:start w:val="1"/>
       <w:numFmt w:val="lowerLetter"/>
       <w:lvlText w:val="%2)"/>
@@ -2980,7 +4434,7 @@
         <w:ind w:left="840" w:hanging="420"/>
       </w:pPr>
     </w:lvl>
-    <w:lvl w:ilvl="2" w:tentative="0">
+    <w:lvl w:ilvl="2">
       <w:start w:val="1"/>
       <w:numFmt w:val="lowerRoman"/>
       <w:lvlText w:val="%3."/>
@@ -2989,7 +4443,7 @@
         <w:ind w:left="1260" w:hanging="420"/>
       </w:pPr>
     </w:lvl>
-    <w:lvl w:ilvl="3" w:tentative="0">
+    <w:lvl w:ilvl="3">
       <w:start w:val="1"/>
       <w:numFmt w:val="decimal"/>
       <w:lvlText w:val="%4."/>
@@ -2998,7 +4452,7 @@
         <w:ind w:left="1680" w:hanging="420"/>
       </w:pPr>
     </w:lvl>
-    <w:lvl w:ilvl="4" w:tentative="0">
+    <w:lvl w:ilvl="4">
       <w:start w:val="1"/>
       <w:numFmt w:val="lowerLetter"/>
       <w:lvlText w:val="%5)"/>
@@ -3007,7 +4461,7 @@
         <w:ind w:left="2100" w:hanging="420"/>
       </w:pPr>
     </w:lvl>
-    <w:lvl w:ilvl="5" w:tentative="0">
+    <w:lvl w:ilvl="5">
       <w:start w:val="1"/>
       <w:numFmt w:val="lowerRoman"/>
       <w:lvlText w:val="%6."/>
@@ -3016,7 +4470,7 @@
         <w:ind w:left="2520" w:hanging="420"/>
       </w:pPr>
     </w:lvl>
-    <w:lvl w:ilvl="6" w:tentative="0">
+    <w:lvl w:ilvl="6">
       <w:start w:val="1"/>
       <w:numFmt w:val="decimal"/>
       <w:lvlText w:val="%7."/>
@@ -3025,7 +4479,7 @@
         <w:ind w:left="2940" w:hanging="420"/>
       </w:pPr>
     </w:lvl>
-    <w:lvl w:ilvl="7" w:tentative="0">
+    <w:lvl w:ilvl="7">
       <w:start w:val="1"/>
       <w:numFmt w:val="lowerLetter"/>
       <w:lvlText w:val="%8)"/>
@@ -3034,7 +4488,7 @@
         <w:ind w:left="3360" w:hanging="420"/>
       </w:pPr>
     </w:lvl>
-    <w:lvl w:ilvl="8" w:tentative="0">
+    <w:lvl w:ilvl="8">
       <w:start w:val="1"/>
       <w:numFmt w:val="lowerRoman"/>
       <w:lvlText w:val="%9."/>
@@ -3060,289 +4514,173 @@
 </file>
 
 <file path=word/styles.xml><?xml version="1.0" encoding="utf-8"?>
-<w:styles xmlns:mc="http://schemas.openxmlformats.org/markup-compatibility/2006" xmlns:o="urn:schemas-microsoft-com:office:office" xmlns:r="http://schemas.openxmlformats.org/officeDocument/2006/relationships" xmlns:m="http://schemas.openxmlformats.org/officeDocument/2006/math" xmlns:v="urn:schemas-microsoft-com:vml" xmlns:w="http://schemas.openxmlformats.org/wordprocessingml/2006/main" xmlns:w14="http://schemas.microsoft.com/office/word/2010/wordml" xmlns:w10="urn:schemas-microsoft-com:office:word" xmlns:sl="http://schemas.openxmlformats.org/schemaLibrary/2006/main" xmlns:wpsCustomData="http://www.wps.cn/officeDocument/2013/wpsCustomData" mc:Ignorable="w14">
+<w:styles xmlns:mc="http://schemas.openxmlformats.org/markup-compatibility/2006" xmlns:r="http://schemas.openxmlformats.org/officeDocument/2006/relationships" xmlns:w="http://schemas.openxmlformats.org/wordprocessingml/2006/main" xmlns:w14="http://schemas.microsoft.com/office/word/2010/wordml" mc:Ignorable="w14">
   <w:docDefaults>
     <w:rPrDefault>
       <w:rPr>
-        <w:rFonts w:ascii="Times New Roman" w:hAnsi="Times New Roman" w:eastAsia="宋体" w:cs="Times New Roman"/>
+        <w:rFonts w:ascii="Times New Roman" w:eastAsia="宋体" w:hAnsi="Times New Roman" w:cs="Times New Roman"/>
+        <w:lang w:val="en-US" w:eastAsia="zh-CN" w:bidi="ar-SA"/>
       </w:rPr>
     </w:rPrDefault>
     <w:pPrDefault/>
   </w:docDefaults>
-  <w:latentStyles w:count="260" w:defQFormat="0" w:defUnhideWhenUsed="1" w:defSemiHidden="1" w:defUIPriority="99" w:defLockedState="0">
-    <w:lsdException w:qFormat="1" w:unhideWhenUsed="0" w:uiPriority="0" w:semiHidden="0" w:name="Normal"/>
-    <w:lsdException w:qFormat="1" w:unhideWhenUsed="0" w:uiPriority="9" w:semiHidden="0" w:name="heading 1"/>
-    <w:lsdException w:qFormat="1" w:unhideWhenUsed="0" w:uiPriority="9" w:semiHidden="0" w:name="heading 2"/>
-    <w:lsdException w:qFormat="1" w:uiPriority="9" w:name="heading 3"/>
-    <w:lsdException w:qFormat="1" w:uiPriority="9" w:name="heading 4"/>
-    <w:lsdException w:qFormat="1" w:uiPriority="9" w:name="heading 5"/>
-    <w:lsdException w:qFormat="1" w:uiPriority="9" w:name="heading 6"/>
-    <w:lsdException w:qFormat="1" w:uiPriority="9" w:name="heading 7"/>
-    <w:lsdException w:qFormat="1" w:uiPriority="9" w:name="heading 8"/>
-    <w:lsdException w:qFormat="1" w:uiPriority="9" w:name="heading 9"/>
-    <w:lsdException w:uiPriority="99" w:name="index 1"/>
-    <w:lsdException w:uiPriority="99" w:name="index 2"/>
-    <w:lsdException w:uiPriority="99" w:name="index 3"/>
-    <w:lsdException w:uiPriority="99" w:name="index 4"/>
-    <w:lsdException w:uiPriority="99" w:name="index 5"/>
-    <w:lsdException w:uiPriority="99" w:name="index 6"/>
-    <w:lsdException w:uiPriority="99" w:name="index 7"/>
-    <w:lsdException w:uiPriority="99" w:name="index 8"/>
-    <w:lsdException w:uiPriority="99" w:name="index 9"/>
-    <w:lsdException w:uiPriority="39" w:name="toc 1"/>
-    <w:lsdException w:uiPriority="39" w:name="toc 2"/>
-    <w:lsdException w:uiPriority="39" w:name="toc 3"/>
-    <w:lsdException w:uiPriority="39" w:name="toc 4"/>
-    <w:lsdException w:uiPriority="39" w:name="toc 5"/>
-    <w:lsdException w:uiPriority="39" w:name="toc 6"/>
-    <w:lsdException w:uiPriority="39" w:name="toc 7"/>
-    <w:lsdException w:uiPriority="39" w:name="toc 8"/>
-    <w:lsdException w:uiPriority="39" w:name="toc 9"/>
-    <w:lsdException w:uiPriority="99" w:name="Normal Indent"/>
-    <w:lsdException w:uiPriority="99" w:name="footnote text"/>
-    <w:lsdException w:uiPriority="99" w:name="annotation text"/>
-    <w:lsdException w:uiPriority="99" w:semiHidden="0" w:name="header"/>
-    <w:lsdException w:uiPriority="99" w:semiHidden="0" w:name="footer"/>
-    <w:lsdException w:uiPriority="99" w:name="index heading"/>
-    <w:lsdException w:qFormat="1" w:uiPriority="35" w:name="caption"/>
-    <w:lsdException w:uiPriority="99" w:name="table of figures"/>
-    <w:lsdException w:uiPriority="99" w:name="envelope address"/>
-    <w:lsdException w:uiPriority="99" w:name="envelope return"/>
-    <w:lsdException w:uiPriority="99" w:name="footnote reference"/>
-    <w:lsdException w:uiPriority="99" w:name="annotation reference"/>
-    <w:lsdException w:uiPriority="99" w:name="line number"/>
-    <w:lsdException w:uiPriority="99" w:name="page number"/>
-    <w:lsdException w:uiPriority="99" w:name="endnote reference"/>
-    <w:lsdException w:uiPriority="99" w:name="endnote text"/>
-    <w:lsdException w:uiPriority="99" w:name="table of authorities"/>
-    <w:lsdException w:uiPriority="99" w:name="macro"/>
-    <w:lsdException w:uiPriority="99" w:name="toa heading"/>
-    <w:lsdException w:uiPriority="99" w:name="List"/>
-    <w:lsdException w:uiPriority="99" w:name="List Bullet"/>
-    <w:lsdException w:uiPriority="99" w:name="List Number"/>
-    <w:lsdException w:uiPriority="99" w:name="List 2"/>
-    <w:lsdException w:uiPriority="99" w:name="List 3"/>
-    <w:lsdException w:uiPriority="99" w:name="List 4"/>
-    <w:lsdException w:uiPriority="99" w:name="List 5"/>
-    <w:lsdException w:uiPriority="99" w:name="List Bullet 2"/>
-    <w:lsdException w:uiPriority="99" w:name="List Bullet 3"/>
-    <w:lsdException w:uiPriority="99" w:name="List Bullet 4"/>
-    <w:lsdException w:uiPriority="99" w:name="List Bullet 5"/>
-    <w:lsdException w:uiPriority="99" w:name="List Number 2"/>
-    <w:lsdException w:uiPriority="99" w:name="List Number 3"/>
-    <w:lsdException w:uiPriority="99" w:name="List Number 4"/>
-    <w:lsdException w:uiPriority="99" w:name="List Number 5"/>
-    <w:lsdException w:qFormat="1" w:unhideWhenUsed="0" w:uiPriority="10" w:semiHidden="0" w:name="Title"/>
-    <w:lsdException w:uiPriority="99" w:name="Closing"/>
-    <w:lsdException w:uiPriority="99" w:name="Signature"/>
-    <w:lsdException w:uiPriority="1" w:name="Default Paragraph Font"/>
-    <w:lsdException w:uiPriority="99" w:name="Body Text"/>
-    <w:lsdException w:uiPriority="99" w:name="Body Text Indent"/>
-    <w:lsdException w:uiPriority="99" w:name="List Continue"/>
-    <w:lsdException w:uiPriority="99" w:name="List Continue 2"/>
-    <w:lsdException w:uiPriority="99" w:name="List Continue 3"/>
-    <w:lsdException w:uiPriority="99" w:name="List Continue 4"/>
-    <w:lsdException w:uiPriority="99" w:name="List Continue 5"/>
-    <w:lsdException w:uiPriority="99" w:name="Message Header"/>
-    <w:lsdException w:qFormat="1" w:unhideWhenUsed="0" w:uiPriority="11" w:semiHidden="0" w:name="Subtitle"/>
-    <w:lsdException w:uiPriority="99" w:name="Salutation"/>
-    <w:lsdException w:uiPriority="99" w:name="Date"/>
-    <w:lsdException w:uiPriority="99" w:name="Body Text First Indent"/>
-    <w:lsdException w:uiPriority="99" w:name="Body Text First Indent 2"/>
-    <w:lsdException w:uiPriority="99" w:name="Note Heading"/>
-    <w:lsdException w:uiPriority="99" w:name="Body Text 2"/>
-    <w:lsdException w:uiPriority="99" w:name="Body Text 3"/>
-    <w:lsdException w:uiPriority="99" w:name="Body Text Indent 2"/>
-    <w:lsdException w:uiPriority="99" w:name="Body Text Indent 3"/>
-    <w:lsdException w:uiPriority="99" w:name="Block Text"/>
-    <w:lsdException w:uiPriority="99" w:name="Hyperlink"/>
-    <w:lsdException w:uiPriority="99" w:name="FollowedHyperlink"/>
-    <w:lsdException w:qFormat="1" w:unhideWhenUsed="0" w:uiPriority="22" w:semiHidden="0" w:name="Strong"/>
-    <w:lsdException w:qFormat="1" w:unhideWhenUsed="0" w:uiPriority="20" w:semiHidden="0" w:name="Emphasis"/>
-    <w:lsdException w:uiPriority="99" w:name="Document Map"/>
-    <w:lsdException w:uiPriority="99" w:name="Plain Text"/>
-    <w:lsdException w:uiPriority="99" w:name="E-mail Signature"/>
-    <w:lsdException w:uiPriority="99" w:name="Normal (Web)"/>
-    <w:lsdException w:uiPriority="99" w:name="HTML Acronym"/>
-    <w:lsdException w:uiPriority="99" w:name="HTML Address"/>
-    <w:lsdException w:uiPriority="99" w:name="HTML Cite"/>
-    <w:lsdException w:uiPriority="99" w:name="HTML Code"/>
-    <w:lsdException w:uiPriority="99" w:name="HTML Definition"/>
-    <w:lsdException w:uiPriority="99" w:name="HTML Keyboard"/>
-    <w:lsdException w:uiPriority="99" w:name="HTML Preformatted"/>
-    <w:lsdException w:uiPriority="99" w:name="HTML Sample"/>
-    <w:lsdException w:uiPriority="99" w:name="HTML Typewriter"/>
-    <w:lsdException w:uiPriority="99" w:name="HTML Variable"/>
-    <w:lsdException w:uiPriority="99" w:name="Normal Table"/>
-    <w:lsdException w:uiPriority="99" w:name="annotation subject"/>
-    <w:lsdException w:uiPriority="99" w:name="Table Simple 1"/>
-    <w:lsdException w:uiPriority="99" w:name="Table Simple 2"/>
-    <w:lsdException w:uiPriority="99" w:name="Table Simple 3"/>
-    <w:lsdException w:uiPriority="99" w:name="Table Classic 1"/>
-    <w:lsdException w:uiPriority="99" w:name="Table Classic 2"/>
-    <w:lsdException w:uiPriority="99" w:name="Table Classic 3"/>
-    <w:lsdException w:uiPriority="99" w:name="Table Classic 4"/>
-    <w:lsdException w:uiPriority="99" w:name="Table Colorful 1"/>
-    <w:lsdException w:uiPriority="99" w:name="Table Colorful 2"/>
-    <w:lsdException w:uiPriority="99" w:name="Table Colorful 3"/>
-    <w:lsdException w:uiPriority="99" w:name="Table Columns 1"/>
-    <w:lsdException w:uiPriority="99" w:name="Table Columns 2"/>
-    <w:lsdException w:uiPriority="99" w:name="Table Columns 3"/>
-    <w:lsdException w:uiPriority="99" w:name="Table Columns 4"/>
-    <w:lsdException w:uiPriority="99" w:name="Table Columns 5"/>
-    <w:lsdException w:uiPriority="99" w:name="Table Grid 1"/>
-    <w:lsdException w:uiPriority="99" w:name="Table Grid 2"/>
-    <w:lsdException w:uiPriority="99" w:name="Table Grid 3"/>
-    <w:lsdException w:uiPriority="99" w:name="Table Grid 4"/>
-    <w:lsdException w:uiPriority="99" w:name="Table Grid 5"/>
-    <w:lsdException w:uiPriority="99" w:name="Table Grid 6"/>
-    <w:lsdException w:uiPriority="99" w:name="Table Grid 7"/>
-    <w:lsdException w:uiPriority="99" w:name="Table Grid 8"/>
-    <w:lsdException w:uiPriority="99" w:name="Table List 1"/>
-    <w:lsdException w:uiPriority="99" w:name="Table List 2"/>
-    <w:lsdException w:uiPriority="99" w:name="Table List 3"/>
-    <w:lsdException w:uiPriority="99" w:name="Table List 4"/>
-    <w:lsdException w:uiPriority="99" w:name="Table List 5"/>
-    <w:lsdException w:uiPriority="99" w:name="Table List 6"/>
-    <w:lsdException w:uiPriority="99" w:name="Table List 7"/>
-    <w:lsdException w:uiPriority="99" w:name="Table List 8"/>
-    <w:lsdException w:uiPriority="99" w:name="Table 3D effects 1"/>
-    <w:lsdException w:uiPriority="99" w:name="Table 3D effects 2"/>
-    <w:lsdException w:uiPriority="99" w:name="Table 3D effects 3"/>
-    <w:lsdException w:uiPriority="99" w:name="Table Contemporary"/>
-    <w:lsdException w:uiPriority="99" w:name="Table Elegant"/>
-    <w:lsdException w:uiPriority="99" w:name="Table Professional"/>
-    <w:lsdException w:uiPriority="99" w:name="Table Subtle 1"/>
-    <w:lsdException w:uiPriority="99" w:name="Table Subtle 2"/>
-    <w:lsdException w:uiPriority="99" w:name="Table Web 1"/>
-    <w:lsdException w:uiPriority="99" w:name="Table Web 2"/>
-    <w:lsdException w:uiPriority="99" w:name="Table Web 3"/>
-    <w:lsdException w:uiPriority="99" w:name="Balloon Text"/>
-    <w:lsdException w:unhideWhenUsed="0" w:uiPriority="59" w:semiHidden="0" w:name="Table Grid"/>
-    <w:lsdException w:uiPriority="99" w:name="Table Theme"/>
-    <w:lsdException w:unhideWhenUsed="0" w:uiPriority="60" w:semiHidden="0" w:name="Light Shading"/>
-    <w:lsdException w:unhideWhenUsed="0" w:uiPriority="61" w:semiHidden="0" w:name="Light List"/>
-    <w:lsdException w:unhideWhenUsed="0" w:uiPriority="62" w:semiHidden="0" w:name="Light Grid"/>
-    <w:lsdException w:unhideWhenUsed="0" w:uiPriority="63" w:semiHidden="0" w:name="Medium Shading 1"/>
-    <w:lsdException w:unhideWhenUsed="0" w:uiPriority="64" w:semiHidden="0" w:name="Medium Shading 2"/>
-    <w:lsdException w:unhideWhenUsed="0" w:uiPriority="65" w:semiHidden="0" w:name="Medium List 1"/>
-    <w:lsdException w:unhideWhenUsed="0" w:uiPriority="66" w:semiHidden="0" w:name="Medium List 2"/>
-    <w:lsdException w:unhideWhenUsed="0" w:uiPriority="67" w:semiHidden="0" w:name="Medium Grid 1"/>
-    <w:lsdException w:unhideWhenUsed="0" w:uiPriority="68" w:semiHidden="0" w:name="Medium Grid 2"/>
-    <w:lsdException w:unhideWhenUsed="0" w:uiPriority="69" w:semiHidden="0" w:name="Medium Grid 3"/>
-    <w:lsdException w:unhideWhenUsed="0" w:uiPriority="70" w:semiHidden="0" w:name="Dark List"/>
-    <w:lsdException w:unhideWhenUsed="0" w:uiPriority="71" w:semiHidden="0" w:name="Colorful Shading"/>
-    <w:lsdException w:unhideWhenUsed="0" w:uiPriority="72" w:semiHidden="0" w:name="Colorful List"/>
-    <w:lsdException w:unhideWhenUsed="0" w:uiPriority="73" w:semiHidden="0" w:name="Colorful Grid"/>
-    <w:lsdException w:unhideWhenUsed="0" w:uiPriority="60" w:semiHidden="0" w:name="Light Shading Accent 1"/>
-    <w:lsdException w:unhideWhenUsed="0" w:uiPriority="61" w:semiHidden="0" w:name="Light List Accent 1"/>
-    <w:lsdException w:unhideWhenUsed="0" w:uiPriority="62" w:semiHidden="0" w:name="Light Grid Accent 1"/>
-    <w:lsdException w:unhideWhenUsed="0" w:uiPriority="63" w:semiHidden="0" w:name="Medium Shading 1 Accent 1"/>
-    <w:lsdException w:unhideWhenUsed="0" w:uiPriority="64" w:semiHidden="0" w:name="Medium Shading 2 Accent 1"/>
-    <w:lsdException w:unhideWhenUsed="0" w:uiPriority="65" w:semiHidden="0" w:name="Medium List 1 Accent 1"/>
-    <w:lsdException w:qFormat="1" w:unhideWhenUsed="0" w:uiPriority="34" w:semiHidden="0" w:name="List Paragraph"/>
-    <w:lsdException w:unhideWhenUsed="0" w:uiPriority="66" w:semiHidden="0" w:name="Medium List 2 Accent 1"/>
-    <w:lsdException w:unhideWhenUsed="0" w:uiPriority="67" w:semiHidden="0" w:name="Medium Grid 1 Accent 1"/>
-    <w:lsdException w:unhideWhenUsed="0" w:uiPriority="68" w:semiHidden="0" w:name="Medium Grid 2 Accent 1"/>
-    <w:lsdException w:unhideWhenUsed="0" w:uiPriority="69" w:semiHidden="0" w:name="Medium Grid 3 Accent 1"/>
-    <w:lsdException w:unhideWhenUsed="0" w:uiPriority="70" w:semiHidden="0" w:name="Dark List Accent 1"/>
-    <w:lsdException w:unhideWhenUsed="0" w:uiPriority="71" w:semiHidden="0" w:name="Colorful Shading Accent 1"/>
-    <w:lsdException w:unhideWhenUsed="0" w:uiPriority="72" w:semiHidden="0" w:name="Colorful List Accent 1"/>
-    <w:lsdException w:unhideWhenUsed="0" w:uiPriority="73" w:semiHidden="0" w:name="Colorful Grid Accent 1"/>
-    <w:lsdException w:unhideWhenUsed="0" w:uiPriority="60" w:semiHidden="0" w:name="Light Shading Accent 2"/>
-    <w:lsdException w:unhideWhenUsed="0" w:uiPriority="61" w:semiHidden="0" w:name="Light List Accent 2"/>
-    <w:lsdException w:unhideWhenUsed="0" w:uiPriority="62" w:semiHidden="0" w:name="Light Grid Accent 2"/>
-    <w:lsdException w:unhideWhenUsed="0" w:uiPriority="63" w:semiHidden="0" w:name="Medium Shading 1 Accent 2"/>
-    <w:lsdException w:unhideWhenUsed="0" w:uiPriority="64" w:semiHidden="0" w:name="Medium Shading 2 Accent 2"/>
-    <w:lsdException w:unhideWhenUsed="0" w:uiPriority="65" w:semiHidden="0" w:name="Medium List 1 Accent 2"/>
-    <w:lsdException w:unhideWhenUsed="0" w:uiPriority="66" w:semiHidden="0" w:name="Medium List 2 Accent 2"/>
-    <w:lsdException w:unhideWhenUsed="0" w:uiPriority="67" w:semiHidden="0" w:name="Medium Grid 1 Accent 2"/>
-    <w:lsdException w:unhideWhenUsed="0" w:uiPriority="68" w:semiHidden="0" w:name="Medium Grid 2 Accent 2"/>
-    <w:lsdException w:unhideWhenUsed="0" w:uiPriority="69" w:semiHidden="0" w:name="Medium Grid 3 Accent 2"/>
-    <w:lsdException w:unhideWhenUsed="0" w:uiPriority="70" w:semiHidden="0" w:name="Dark List Accent 2"/>
-    <w:lsdException w:unhideWhenUsed="0" w:uiPriority="71" w:semiHidden="0" w:name="Colorful Shading Accent 2"/>
-    <w:lsdException w:unhideWhenUsed="0" w:uiPriority="72" w:semiHidden="0" w:name="Colorful List Accent 2"/>
-    <w:lsdException w:unhideWhenUsed="0" w:uiPriority="73" w:semiHidden="0" w:name="Colorful Grid Accent 2"/>
-    <w:lsdException w:unhideWhenUsed="0" w:uiPriority="60" w:semiHidden="0" w:name="Light Shading Accent 3"/>
-    <w:lsdException w:unhideWhenUsed="0" w:uiPriority="61" w:semiHidden="0" w:name="Light List Accent 3"/>
-    <w:lsdException w:unhideWhenUsed="0" w:uiPriority="62" w:semiHidden="0" w:name="Light Grid Accent 3"/>
-    <w:lsdException w:unhideWhenUsed="0" w:uiPriority="63" w:semiHidden="0" w:name="Medium Shading 1 Accent 3"/>
-    <w:lsdException w:unhideWhenUsed="0" w:uiPriority="64" w:semiHidden="0" w:name="Medium Shading 2 Accent 3"/>
-    <w:lsdException w:unhideWhenUsed="0" w:uiPriority="65" w:semiHidden="0" w:name="Medium List 1 Accent 3"/>
-    <w:lsdException w:unhideWhenUsed="0" w:uiPriority="66" w:semiHidden="0" w:name="Medium List 2 Accent 3"/>
-    <w:lsdException w:unhideWhenUsed="0" w:uiPriority="67" w:semiHidden="0" w:name="Medium Grid 1 Accent 3"/>
-    <w:lsdException w:unhideWhenUsed="0" w:uiPriority="68" w:semiHidden="0" w:name="Medium Grid 2 Accent 3"/>
-    <w:lsdException w:unhideWhenUsed="0" w:uiPriority="69" w:semiHidden="0" w:name="Medium Grid 3 Accent 3"/>
-    <w:lsdException w:unhideWhenUsed="0" w:uiPriority="70" w:semiHidden="0" w:name="Dark List Accent 3"/>
-    <w:lsdException w:unhideWhenUsed="0" w:uiPriority="71" w:semiHidden="0" w:name="Colorful Shading Accent 3"/>
-    <w:lsdException w:unhideWhenUsed="0" w:uiPriority="72" w:semiHidden="0" w:name="Colorful List Accent 3"/>
-    <w:lsdException w:unhideWhenUsed="0" w:uiPriority="73" w:semiHidden="0" w:name="Colorful Grid Accent 3"/>
-    <w:lsdException w:unhideWhenUsed="0" w:uiPriority="60" w:semiHidden="0" w:name="Light Shading Accent 4"/>
-    <w:lsdException w:unhideWhenUsed="0" w:uiPriority="61" w:semiHidden="0" w:name="Light List Accent 4"/>
-    <w:lsdException w:unhideWhenUsed="0" w:uiPriority="62" w:semiHidden="0" w:name="Light Grid Accent 4"/>
-    <w:lsdException w:unhideWhenUsed="0" w:uiPriority="63" w:semiHidden="0" w:name="Medium Shading 1 Accent 4"/>
-    <w:lsdException w:unhideWhenUsed="0" w:uiPriority="64" w:semiHidden="0" w:name="Medium Shading 2 Accent 4"/>
-    <w:lsdException w:unhideWhenUsed="0" w:uiPriority="65" w:semiHidden="0" w:name="Medium List 1 Accent 4"/>
-    <w:lsdException w:unhideWhenUsed="0" w:uiPriority="66" w:semiHidden="0" w:name="Medium List 2 Accent 4"/>
-    <w:lsdException w:unhideWhenUsed="0" w:uiPriority="67" w:semiHidden="0" w:name="Medium Grid 1 Accent 4"/>
-    <w:lsdException w:unhideWhenUsed="0" w:uiPriority="68" w:semiHidden="0" w:name="Medium Grid 2 Accent 4"/>
-    <w:lsdException w:unhideWhenUsed="0" w:uiPriority="69" w:semiHidden="0" w:name="Medium Grid 3 Accent 4"/>
-    <w:lsdException w:unhideWhenUsed="0" w:uiPriority="70" w:semiHidden="0" w:name="Dark List Accent 4"/>
-    <w:lsdException w:unhideWhenUsed="0" w:uiPriority="71" w:semiHidden="0" w:name="Colorful Shading Accent 4"/>
-    <w:lsdException w:unhideWhenUsed="0" w:uiPriority="72" w:semiHidden="0" w:name="Colorful List Accent 4"/>
-    <w:lsdException w:unhideWhenUsed="0" w:uiPriority="73" w:semiHidden="0" w:name="Colorful Grid Accent 4"/>
-    <w:lsdException w:unhideWhenUsed="0" w:uiPriority="60" w:semiHidden="0" w:name="Light Shading Accent 5"/>
-    <w:lsdException w:unhideWhenUsed="0" w:uiPriority="61" w:semiHidden="0" w:name="Light List Accent 5"/>
-    <w:lsdException w:unhideWhenUsed="0" w:uiPriority="62" w:semiHidden="0" w:name="Light Grid Accent 5"/>
-    <w:lsdException w:unhideWhenUsed="0" w:uiPriority="63" w:semiHidden="0" w:name="Medium Shading 1 Accent 5"/>
-    <w:lsdException w:unhideWhenUsed="0" w:uiPriority="64" w:semiHidden="0" w:name="Medium Shading 2 Accent 5"/>
-    <w:lsdException w:unhideWhenUsed="0" w:uiPriority="65" w:semiHidden="0" w:name="Medium List 1 Accent 5"/>
-    <w:lsdException w:unhideWhenUsed="0" w:uiPriority="66" w:semiHidden="0" w:name="Medium List 2 Accent 5"/>
-    <w:lsdException w:unhideWhenUsed="0" w:uiPriority="67" w:semiHidden="0" w:name="Medium Grid 1 Accent 5"/>
-    <w:lsdException w:unhideWhenUsed="0" w:uiPriority="68" w:semiHidden="0" w:name="Medium Grid 2 Accent 5"/>
-    <w:lsdException w:unhideWhenUsed="0" w:uiPriority="69" w:semiHidden="0" w:name="Medium Grid 3 Accent 5"/>
-    <w:lsdException w:unhideWhenUsed="0" w:uiPriority="70" w:semiHidden="0" w:name="Dark List Accent 5"/>
-    <w:lsdException w:unhideWhenUsed="0" w:uiPriority="71" w:semiHidden="0" w:name="Colorful Shading Accent 5"/>
-    <w:lsdException w:unhideWhenUsed="0" w:uiPriority="72" w:semiHidden="0" w:name="Colorful List Accent 5"/>
-    <w:lsdException w:unhideWhenUsed="0" w:uiPriority="73" w:semiHidden="0" w:name="Colorful Grid Accent 5"/>
-    <w:lsdException w:unhideWhenUsed="0" w:uiPriority="60" w:semiHidden="0" w:name="Light Shading Accent 6"/>
-    <w:lsdException w:unhideWhenUsed="0" w:uiPriority="61" w:semiHidden="0" w:name="Light List Accent 6"/>
-    <w:lsdException w:unhideWhenUsed="0" w:uiPriority="62" w:semiHidden="0" w:name="Light Grid Accent 6"/>
-    <w:lsdException w:unhideWhenUsed="0" w:uiPriority="63" w:semiHidden="0" w:name="Medium Shading 1 Accent 6"/>
-    <w:lsdException w:unhideWhenUsed="0" w:uiPriority="64" w:semiHidden="0" w:name="Medium Shading 2 Accent 6"/>
-    <w:lsdException w:unhideWhenUsed="0" w:uiPriority="65" w:semiHidden="0" w:name="Medium List 1 Accent 6"/>
-    <w:lsdException w:unhideWhenUsed="0" w:uiPriority="66" w:semiHidden="0" w:name="Medium List 2 Accent 6"/>
-    <w:lsdException w:unhideWhenUsed="0" w:uiPriority="67" w:semiHidden="0" w:name="Medium Grid 1 Accent 6"/>
-    <w:lsdException w:unhideWhenUsed="0" w:uiPriority="68" w:semiHidden="0" w:name="Medium Grid 2 Accent 6"/>
-    <w:lsdException w:unhideWhenUsed="0" w:uiPriority="69" w:semiHidden="0" w:name="Medium Grid 3 Accent 6"/>
-    <w:lsdException w:unhideWhenUsed="0" w:uiPriority="70" w:semiHidden="0" w:name="Dark List Accent 6"/>
-    <w:lsdException w:unhideWhenUsed="0" w:uiPriority="71" w:semiHidden="0" w:name="Colorful Shading Accent 6"/>
-    <w:lsdException w:unhideWhenUsed="0" w:uiPriority="72" w:semiHidden="0" w:name="Colorful List Accent 6"/>
-    <w:lsdException w:unhideWhenUsed="0" w:uiPriority="73" w:semiHidden="0" w:name="Colorful Grid Accent 6"/>
+  <w:latentStyles w:defLockedState="0" w:defUIPriority="99" w:defSemiHidden="1" w:defUnhideWhenUsed="1" w:defQFormat="0" w:count="267">
+    <w:lsdException w:name="Normal" w:semiHidden="0" w:uiPriority="0" w:unhideWhenUsed="0" w:qFormat="1"/>
+    <w:lsdException w:name="heading 1" w:semiHidden="0" w:uiPriority="9" w:unhideWhenUsed="0" w:qFormat="1"/>
+    <w:lsdException w:name="heading 2" w:semiHidden="0" w:uiPriority="9" w:unhideWhenUsed="0" w:qFormat="1"/>
+    <w:lsdException w:name="heading 3" w:uiPriority="9" w:qFormat="1"/>
+    <w:lsdException w:name="heading 4" w:uiPriority="9" w:qFormat="1"/>
+    <w:lsdException w:name="heading 5" w:uiPriority="9" w:qFormat="1"/>
+    <w:lsdException w:name="heading 6" w:uiPriority="9" w:qFormat="1"/>
+    <w:lsdException w:name="heading 7" w:uiPriority="9" w:qFormat="1"/>
+    <w:lsdException w:name="heading 8" w:uiPriority="9" w:qFormat="1"/>
+    <w:lsdException w:name="heading 9" w:uiPriority="9" w:qFormat="1"/>
+    <w:lsdException w:name="toc 1" w:uiPriority="39"/>
+    <w:lsdException w:name="toc 2" w:uiPriority="39"/>
+    <w:lsdException w:name="toc 3" w:uiPriority="39"/>
+    <w:lsdException w:name="toc 4" w:uiPriority="39"/>
+    <w:lsdException w:name="toc 5" w:uiPriority="39"/>
+    <w:lsdException w:name="toc 6" w:uiPriority="39"/>
+    <w:lsdException w:name="toc 7" w:uiPriority="39"/>
+    <w:lsdException w:name="toc 8" w:uiPriority="39"/>
+    <w:lsdException w:name="toc 9" w:uiPriority="39"/>
+    <w:lsdException w:name="header" w:semiHidden="0"/>
+    <w:lsdException w:name="footer" w:semiHidden="0"/>
+    <w:lsdException w:name="caption" w:uiPriority="35" w:qFormat="1"/>
+    <w:lsdException w:name="Title" w:semiHidden="0" w:uiPriority="10" w:unhideWhenUsed="0" w:qFormat="1"/>
+    <w:lsdException w:name="Default Paragraph Font" w:uiPriority="1"/>
+    <w:lsdException w:name="Subtitle" w:semiHidden="0" w:uiPriority="11" w:unhideWhenUsed="0" w:qFormat="1"/>
+    <w:lsdException w:name="Strong" w:semiHidden="0" w:uiPriority="22" w:unhideWhenUsed="0" w:qFormat="1"/>
+    <w:lsdException w:name="Emphasis" w:semiHidden="0" w:uiPriority="20" w:unhideWhenUsed="0" w:qFormat="1"/>
+    <w:lsdException w:name="Table Grid" w:semiHidden="0" w:uiPriority="59" w:unhideWhenUsed="0"/>
+    <w:lsdException w:name="Light Shading" w:semiHidden="0" w:uiPriority="60" w:unhideWhenUsed="0"/>
+    <w:lsdException w:name="Light List" w:semiHidden="0" w:uiPriority="61" w:unhideWhenUsed="0"/>
+    <w:lsdException w:name="Light Grid" w:semiHidden="0" w:uiPriority="62" w:unhideWhenUsed="0"/>
+    <w:lsdException w:name="Medium Shading 1" w:semiHidden="0" w:uiPriority="63" w:unhideWhenUsed="0"/>
+    <w:lsdException w:name="Medium Shading 2" w:semiHidden="0" w:uiPriority="64" w:unhideWhenUsed="0"/>
+    <w:lsdException w:name="Medium List 1" w:semiHidden="0" w:uiPriority="65" w:unhideWhenUsed="0"/>
+    <w:lsdException w:name="Medium List 2" w:semiHidden="0" w:uiPriority="66" w:unhideWhenUsed="0"/>
+    <w:lsdException w:name="Medium Grid 1" w:semiHidden="0" w:uiPriority="67" w:unhideWhenUsed="0"/>
+    <w:lsdException w:name="Medium Grid 2" w:semiHidden="0" w:uiPriority="68" w:unhideWhenUsed="0"/>
+    <w:lsdException w:name="Medium Grid 3" w:semiHidden="0" w:uiPriority="69" w:unhideWhenUsed="0"/>
+    <w:lsdException w:name="Dark List" w:semiHidden="0" w:uiPriority="70" w:unhideWhenUsed="0"/>
+    <w:lsdException w:name="Colorful Shading" w:semiHidden="0" w:uiPriority="71" w:unhideWhenUsed="0"/>
+    <w:lsdException w:name="Colorful List" w:semiHidden="0" w:uiPriority="72" w:unhideWhenUsed="0"/>
+    <w:lsdException w:name="Colorful Grid" w:semiHidden="0" w:uiPriority="73" w:unhideWhenUsed="0"/>
+    <w:lsdException w:name="Light Shading Accent 1" w:semiHidden="0" w:uiPriority="60" w:unhideWhenUsed="0"/>
+    <w:lsdException w:name="Light List Accent 1" w:semiHidden="0" w:uiPriority="61" w:unhideWhenUsed="0"/>
+    <w:lsdException w:name="Light Grid Accent 1" w:semiHidden="0" w:uiPriority="62" w:unhideWhenUsed="0"/>
+    <w:lsdException w:name="Medium Shading 1 Accent 1" w:semiHidden="0" w:uiPriority="63" w:unhideWhenUsed="0"/>
+    <w:lsdException w:name="Medium Shading 2 Accent 1" w:semiHidden="0" w:uiPriority="64" w:unhideWhenUsed="0"/>
+    <w:lsdException w:name="Medium List 1 Accent 1" w:semiHidden="0" w:uiPriority="65" w:unhideWhenUsed="0"/>
+    <w:lsdException w:name="List Paragraph" w:semiHidden="0" w:uiPriority="34" w:unhideWhenUsed="0" w:qFormat="1"/>
+    <w:lsdException w:name="Medium List 2 Accent 1" w:semiHidden="0" w:uiPriority="66" w:unhideWhenUsed="0"/>
+    <w:lsdException w:name="Medium Grid 1 Accent 1" w:semiHidden="0" w:uiPriority="67" w:unhideWhenUsed="0"/>
+    <w:lsdException w:name="Medium Grid 2 Accent 1" w:semiHidden="0" w:uiPriority="68" w:unhideWhenUsed="0"/>
+    <w:lsdException w:name="Medium Grid 3 Accent 1" w:semiHidden="0" w:uiPriority="69" w:unhideWhenUsed="0"/>
+    <w:lsdException w:name="Dark List Accent 1" w:semiHidden="0" w:uiPriority="70" w:unhideWhenUsed="0"/>
+    <w:lsdException w:name="Colorful Shading Accent 1" w:semiHidden="0" w:uiPriority="71" w:unhideWhenUsed="0"/>
+    <w:lsdException w:name="Colorful List Accent 1" w:semiHidden="0" w:uiPriority="72" w:unhideWhenUsed="0"/>
+    <w:lsdException w:name="Colorful Grid Accent 1" w:semiHidden="0" w:uiPriority="73" w:unhideWhenUsed="0"/>
+    <w:lsdException w:name="Light Shading Accent 2" w:semiHidden="0" w:uiPriority="60" w:unhideWhenUsed="0"/>
+    <w:lsdException w:name="Light List Accent 2" w:semiHidden="0" w:uiPriority="61" w:unhideWhenUsed="0"/>
+    <w:lsdException w:name="Light Grid Accent 2" w:semiHidden="0" w:uiPriority="62" w:unhideWhenUsed="0"/>
+    <w:lsdException w:name="Medium Shading 1 Accent 2" w:semiHidden="0" w:uiPriority="63" w:unhideWhenUsed="0"/>
+    <w:lsdException w:name="Medium Shading 2 Accent 2" w:semiHidden="0" w:uiPriority="64" w:unhideWhenUsed="0"/>
+    <w:lsdException w:name="Medium List 1 Accent 2" w:semiHidden="0" w:uiPriority="65" w:unhideWhenUsed="0"/>
+    <w:lsdException w:name="Medium List 2 Accent 2" w:semiHidden="0" w:uiPriority="66" w:unhideWhenUsed="0"/>
+    <w:lsdException w:name="Medium Grid 1 Accent 2" w:semiHidden="0" w:uiPriority="67" w:unhideWhenUsed="0"/>
+    <w:lsdException w:name="Medium Grid 2 Accent 2" w:semiHidden="0" w:uiPriority="68" w:unhideWhenUsed="0"/>
+    <w:lsdException w:name="Medium Grid 3 Accent 2" w:semiHidden="0" w:uiPriority="69" w:unhideWhenUsed="0"/>
+    <w:lsdException w:name="Dark List Accent 2" w:semiHidden="0" w:uiPriority="70" w:unhideWhenUsed="0"/>
+    <w:lsdException w:name="Colorful Shading Accent 2" w:semiHidden="0" w:uiPriority="71" w:unhideWhenUsed="0"/>
+    <w:lsdException w:name="Colorful List Accent 2" w:semiHidden="0" w:uiPriority="72" w:unhideWhenUsed="0"/>
+    <w:lsdException w:name="Colorful Grid Accent 2" w:semiHidden="0" w:uiPriority="73" w:unhideWhenUsed="0"/>
+    <w:lsdException w:name="Light Shading Accent 3" w:semiHidden="0" w:uiPriority="60" w:unhideWhenUsed="0"/>
+    <w:lsdException w:name="Light List Accent 3" w:semiHidden="0" w:uiPriority="61" w:unhideWhenUsed="0"/>
+    <w:lsdException w:name="Light Grid Accent 3" w:semiHidden="0" w:uiPriority="62" w:unhideWhenUsed="0"/>
+    <w:lsdException w:name="Medium Shading 1 Accent 3" w:semiHidden="0" w:uiPriority="63" w:unhideWhenUsed="0"/>
+    <w:lsdException w:name="Medium Shading 2 Accent 3" w:semiHidden="0" w:uiPriority="64" w:unhideWhenUsed="0"/>
+    <w:lsdException w:name="Medium List 1 Accent 3" w:semiHidden="0" w:uiPriority="65" w:unhideWhenUsed="0"/>
+    <w:lsdException w:name="Medium List 2 Accent 3" w:semiHidden="0" w:uiPriority="66" w:unhideWhenUsed="0"/>
+    <w:lsdException w:name="Medium Grid 1 Accent 3" w:semiHidden="0" w:uiPriority="67" w:unhideWhenUsed="0"/>
+    <w:lsdException w:name="Medium Grid 2 Accent 3" w:semiHidden="0" w:uiPriority="68" w:unhideWhenUsed="0"/>
+    <w:lsdException w:name="Medium Grid 3 Accent 3" w:semiHidden="0" w:uiPriority="69" w:unhideWhenUsed="0"/>
+    <w:lsdException w:name="Dark List Accent 3" w:semiHidden="0" w:uiPriority="70" w:unhideWhenUsed="0"/>
+    <w:lsdException w:name="Colorful Shading Accent 3" w:semiHidden="0" w:uiPriority="71" w:unhideWhenUsed="0"/>
+    <w:lsdException w:name="Colorful List Accent 3" w:semiHidden="0" w:uiPriority="72" w:unhideWhenUsed="0"/>
+    <w:lsdException w:name="Colorful Grid Accent 3" w:semiHidden="0" w:uiPriority="73" w:unhideWhenUsed="0"/>
+    <w:lsdException w:name="Light Shading Accent 4" w:semiHidden="0" w:uiPriority="60" w:unhideWhenUsed="0"/>
+    <w:lsdException w:name="Light List Accent 4" w:semiHidden="0" w:uiPriority="61" w:unhideWhenUsed="0"/>
+    <w:lsdException w:name="Light Grid Accent 4" w:semiHidden="0" w:uiPriority="62" w:unhideWhenUsed="0"/>
+    <w:lsdException w:name="Medium Shading 1 Accent 4" w:semiHidden="0" w:uiPriority="63" w:unhideWhenUsed="0"/>
+    <w:lsdException w:name="Medium Shading 2 Accent 4" w:semiHidden="0" w:uiPriority="64" w:unhideWhenUsed="0"/>
+    <w:lsdException w:name="Medium List 1 Accent 4" w:semiHidden="0" w:uiPriority="65" w:unhideWhenUsed="0"/>
+    <w:lsdException w:name="Medium List 2 Accent 4" w:semiHidden="0" w:uiPriority="66" w:unhideWhenUsed="0"/>
+    <w:lsdException w:name="Medium Grid 1 Accent 4" w:semiHidden="0" w:uiPriority="67" w:unhideWhenUsed="0"/>
+    <w:lsdException w:name="Medium Grid 2 Accent 4" w:semiHidden="0" w:uiPriority="68" w:unhideWhenUsed="0"/>
+    <w:lsdException w:name="Medium Grid 3 Accent 4" w:semiHidden="0" w:uiPriority="69" w:unhideWhenUsed="0"/>
+    <w:lsdException w:name="Dark List Accent 4" w:semiHidden="0" w:uiPriority="70" w:unhideWhenUsed="0"/>
+    <w:lsdException w:name="Colorful Shading Accent 4" w:semiHidden="0" w:uiPriority="71" w:unhideWhenUsed="0"/>
+    <w:lsdException w:name="Colorful List Accent 4" w:semiHidden="0" w:uiPriority="72" w:unhideWhenUsed="0"/>
+    <w:lsdException w:name="Colorful Grid Accent 4" w:semiHidden="0" w:uiPriority="73" w:unhideWhenUsed="0"/>
+    <w:lsdException w:name="Light Shading Accent 5" w:semiHidden="0" w:uiPriority="60" w:unhideWhenUsed="0"/>
+    <w:lsdException w:name="Light List Accent 5" w:semiHidden="0" w:uiPriority="61" w:unhideWhenUsed="0"/>
+    <w:lsdException w:name="Light Grid Accent 5" w:semiHidden="0" w:uiPriority="62" w:unhideWhenUsed="0"/>
+    <w:lsdException w:name="Medium Shading 1 Accent 5" w:semiHidden="0" w:uiPriority="63" w:unhideWhenUsed="0"/>
+    <w:lsdException w:name="Medium Shading 2 Accent 5" w:semiHidden="0" w:uiPriority="64" w:unhideWhenUsed="0"/>
+    <w:lsdException w:name="Medium List 1 Accent 5" w:semiHidden="0" w:uiPriority="65" w:unhideWhenUsed="0"/>
+    <w:lsdException w:name="Medium List 2 Accent 5" w:semiHidden="0" w:uiPriority="66" w:unhideWhenUsed="0"/>
+    <w:lsdException w:name="Medium Grid 1 Accent 5" w:semiHidden="0" w:uiPriority="67" w:unhideWhenUsed="0"/>
+    <w:lsdException w:name="Medium Grid 2 Accent 5" w:semiHidden="0" w:uiPriority="68" w:unhideWhenUsed="0"/>
+    <w:lsdException w:name="Medium Grid 3 Accent 5" w:semiHidden="0" w:uiPriority="69" w:unhideWhenUsed="0"/>
+    <w:lsdException w:name="Dark List Accent 5" w:semiHidden="0" w:uiPriority="70" w:unhideWhenUsed="0"/>
+    <w:lsdException w:name="Colorful Shading Accent 5" w:semiHidden="0" w:uiPriority="71" w:unhideWhenUsed="0"/>
+    <w:lsdException w:name="Colorful List Accent 5" w:semiHidden="0" w:uiPriority="72" w:unhideWhenUsed="0"/>
+    <w:lsdException w:name="Colorful Grid Accent 5" w:semiHidden="0" w:uiPriority="73" w:unhideWhenUsed="0"/>
+    <w:lsdException w:name="Light Shading Accent 6" w:semiHidden="0" w:uiPriority="60" w:unhideWhenUsed="0"/>
+    <w:lsdException w:name="Light List Accent 6" w:semiHidden="0" w:uiPriority="61" w:unhideWhenUsed="0"/>
+    <w:lsdException w:name="Light Grid Accent 6" w:semiHidden="0" w:uiPriority="62" w:unhideWhenUsed="0"/>
+    <w:lsdException w:name="Medium Shading 1 Accent 6" w:semiHidden="0" w:uiPriority="63" w:unhideWhenUsed="0"/>
+    <w:lsdException w:name="Medium Shading 2 Accent 6" w:semiHidden="0" w:uiPriority="64" w:unhideWhenUsed="0"/>
+    <w:lsdException w:name="Medium List 1 Accent 6" w:semiHidden="0" w:uiPriority="65" w:unhideWhenUsed="0"/>
+    <w:lsdException w:name="Medium List 2 Accent 6" w:semiHidden="0" w:uiPriority="66" w:unhideWhenUsed="0"/>
+    <w:lsdException w:name="Medium Grid 1 Accent 6" w:semiHidden="0" w:uiPriority="67" w:unhideWhenUsed="0"/>
+    <w:lsdException w:name="Medium Grid 2 Accent 6" w:semiHidden="0" w:uiPriority="68" w:unhideWhenUsed="0"/>
+    <w:lsdException w:name="Medium Grid 3 Accent 6" w:semiHidden="0" w:uiPriority="69" w:unhideWhenUsed="0"/>
+    <w:lsdException w:name="Dark List Accent 6" w:semiHidden="0" w:uiPriority="70" w:unhideWhenUsed="0"/>
+    <w:lsdException w:name="Colorful Shading Accent 6" w:semiHidden="0" w:uiPriority="71" w:unhideWhenUsed="0"/>
+    <w:lsdException w:name="Colorful List Accent 6" w:semiHidden="0" w:uiPriority="72" w:unhideWhenUsed="0"/>
+    <w:lsdException w:name="Colorful Grid Accent 6" w:semiHidden="0" w:uiPriority="73" w:unhideWhenUsed="0"/>
+    <w:lsdException w:name="Subtle Emphasis" w:semiHidden="0" w:uiPriority="19" w:unhideWhenUsed="0" w:qFormat="1"/>
+    <w:lsdException w:name="Intense Emphasis" w:semiHidden="0" w:uiPriority="21" w:unhideWhenUsed="0" w:qFormat="1"/>
+    <w:lsdException w:name="Subtle Reference" w:semiHidden="0" w:uiPriority="31" w:unhideWhenUsed="0" w:qFormat="1"/>
+    <w:lsdException w:name="Intense Reference" w:semiHidden="0" w:uiPriority="32" w:unhideWhenUsed="0" w:qFormat="1"/>
+    <w:lsdException w:name="Book Title" w:semiHidden="0" w:uiPriority="33" w:unhideWhenUsed="0" w:qFormat="1"/>
+    <w:lsdException w:name="Bibliography" w:uiPriority="37"/>
+    <w:lsdException w:name="TOC Heading" w:uiPriority="39" w:qFormat="1"/>
   </w:latentStyles>
-  <w:style w:type="paragraph" w:default="1" w:styleId="1">
+  <w:style w:type="paragraph" w:default="1" w:styleId="a">
     <w:name w:val="Normal"/>
     <w:qFormat/>
-    <w:uiPriority w:val="0"/>
     <w:pPr>
       <w:widowControl w:val="0"/>
       <w:jc w:val="both"/>
     </w:pPr>
     <w:rPr>
-      <w:rFonts w:asciiTheme="minorHAnsi" w:hAnsiTheme="minorHAnsi" w:eastAsiaTheme="minorEastAsia" w:cstheme="minorBidi"/>
+      <w:rFonts w:asciiTheme="minorHAnsi" w:eastAsiaTheme="minorEastAsia" w:hAnsiTheme="minorHAnsi" w:cstheme="minorBidi"/>
       <w:kern w:val="2"/>
       <w:sz w:val="21"/>
       <w:szCs w:val="22"/>
-      <w:lang w:val="en-US" w:eastAsia="zh-CN" w:bidi="ar-SA"/>
     </w:rPr>
   </w:style>
   <w:style w:type="paragraph" w:styleId="2">
     <w:name w:val="heading 2"/>
-    <w:basedOn w:val="1"/>
-    <w:next w:val="1"/>
-    <w:link w:val="17"/>
+    <w:basedOn w:val="a"/>
+    <w:next w:val="a"/>
+    <w:link w:val="2Char"/>
+    <w:uiPriority w:val="9"/>
     <w:qFormat/>
-    <w:uiPriority w:val="9"/>
     <w:pPr>
       <w:widowControl/>
       <w:spacing w:before="100" w:beforeAutospacing="1" w:after="100" w:afterAutospacing="1"/>
@@ -3350,7 +4688,7 @@
       <w:outlineLvl w:val="1"/>
     </w:pPr>
     <w:rPr>
-      <w:rFonts w:ascii="宋体" w:hAnsi="宋体" w:eastAsia="宋体" w:cs="宋体"/>
+      <w:rFonts w:ascii="宋体" w:eastAsia="宋体" w:hAnsi="宋体" w:cs="宋体"/>
       <w:b/>
       <w:bCs/>
       <w:kern w:val="0"/>
@@ -3358,18 +4696,19 @@
       <w:szCs w:val="36"/>
     </w:rPr>
   </w:style>
-  <w:style w:type="character" w:default="1" w:styleId="9">
+  <w:style w:type="character" w:default="1" w:styleId="a0">
     <w:name w:val="Default Paragraph Font"/>
+    <w:uiPriority w:val="1"/>
     <w:semiHidden/>
     <w:unhideWhenUsed/>
-    <w:uiPriority w:val="1"/>
   </w:style>
-  <w:style w:type="table" w:default="1" w:styleId="7">
+  <w:style w:type="table" w:default="1" w:styleId="a1">
     <w:name w:val="Normal Table"/>
+    <w:uiPriority w:val="99"/>
     <w:semiHidden/>
     <w:unhideWhenUsed/>
-    <w:uiPriority w:val="99"/>
     <w:tblPr>
+      <w:tblInd w:w="0" w:type="dxa"/>
       <w:tblCellMar>
         <w:top w:w="0" w:type="dxa"/>
         <w:left w:w="108" w:type="dxa"/>
@@ -3378,24 +4717,30 @@
       </w:tblCellMar>
     </w:tblPr>
   </w:style>
-  <w:style w:type="paragraph" w:styleId="3">
-    <w:name w:val="Balloon Text"/>
-    <w:basedOn w:val="1"/>
-    <w:link w:val="11"/>
+  <w:style w:type="numbering" w:default="1" w:styleId="a2">
+    <w:name w:val="No List"/>
+    <w:uiPriority w:val="99"/>
     <w:semiHidden/>
     <w:unhideWhenUsed/>
+  </w:style>
+  <w:style w:type="paragraph" w:styleId="a3">
+    <w:name w:val="Balloon Text"/>
+    <w:basedOn w:val="a"/>
+    <w:link w:val="Char"/>
     <w:uiPriority w:val="99"/>
+    <w:semiHidden/>
+    <w:unhideWhenUsed/>
     <w:rPr>
       <w:sz w:val="18"/>
       <w:szCs w:val="18"/>
     </w:rPr>
   </w:style>
-  <w:style w:type="paragraph" w:styleId="4">
+  <w:style w:type="paragraph" w:styleId="a4">
     <w:name w:val="footer"/>
-    <w:basedOn w:val="1"/>
-    <w:link w:val="16"/>
+    <w:basedOn w:val="a"/>
+    <w:link w:val="Char0"/>
+    <w:uiPriority w:val="99"/>
     <w:unhideWhenUsed/>
-    <w:uiPriority w:val="99"/>
     <w:pPr>
       <w:tabs>
         <w:tab w:val="center" w:pos="4153"/>
@@ -3409,15 +4754,15 @@
       <w:szCs w:val="18"/>
     </w:rPr>
   </w:style>
-  <w:style w:type="paragraph" w:styleId="5">
+  <w:style w:type="paragraph" w:styleId="a5">
     <w:name w:val="header"/>
-    <w:basedOn w:val="1"/>
-    <w:link w:val="15"/>
+    <w:basedOn w:val="a"/>
+    <w:link w:val="Char1"/>
+    <w:uiPriority w:val="99"/>
     <w:unhideWhenUsed/>
-    <w:uiPriority w:val="99"/>
     <w:pPr>
       <w:pBdr>
-        <w:bottom w:val="single" w:color="auto" w:sz="6" w:space="1"/>
+        <w:bottom w:val="single" w:sz="6" w:space="1" w:color="auto"/>
       </w:pBdr>
       <w:tabs>
         <w:tab w:val="center" w:pos="4153"/>
@@ -3431,28 +4776,29 @@
       <w:szCs w:val="18"/>
     </w:rPr>
   </w:style>
-  <w:style w:type="paragraph" w:styleId="6">
+  <w:style w:type="paragraph" w:styleId="a6">
     <w:name w:val="Normal (Web)"/>
-    <w:basedOn w:val="1"/>
+    <w:basedOn w:val="a"/>
+    <w:uiPriority w:val="99"/>
     <w:semiHidden/>
     <w:unhideWhenUsed/>
-    <w:uiPriority w:val="99"/>
     <w:rPr>
       <w:sz w:val="24"/>
     </w:rPr>
   </w:style>
-  <w:style w:type="table" w:styleId="8">
+  <w:style w:type="table" w:styleId="a7">
     <w:name w:val="Table Grid"/>
-    <w:basedOn w:val="7"/>
+    <w:basedOn w:val="a1"/>
     <w:uiPriority w:val="59"/>
     <w:tblPr>
+      <w:tblInd w:w="0" w:type="dxa"/>
       <w:tblBorders>
-        <w:top w:val="single" w:color="auto" w:sz="4" w:space="0"/>
-        <w:left w:val="single" w:color="auto" w:sz="4" w:space="0"/>
-        <w:bottom w:val="single" w:color="auto" w:sz="4" w:space="0"/>
-        <w:right w:val="single" w:color="auto" w:sz="4" w:space="0"/>
-        <w:insideH w:val="single" w:color="auto" w:sz="4" w:space="0"/>
-        <w:insideV w:val="single" w:color="auto" w:sz="4" w:space="0"/>
+        <w:top w:val="single" w:sz="4" w:space="0" w:color="auto"/>
+        <w:left w:val="single" w:sz="4" w:space="0" w:color="auto"/>
+        <w:bottom w:val="single" w:sz="4" w:space="0" w:color="auto"/>
+        <w:right w:val="single" w:sz="4" w:space="0" w:color="auto"/>
+        <w:insideH w:val="single" w:sz="4" w:space="0" w:color="auto"/>
+        <w:insideV w:val="single" w:sz="4" w:space="0" w:color="auto"/>
       </w:tblBorders>
       <w:tblCellMar>
         <w:top w:w="0" w:type="dxa"/>
@@ -3462,74 +4808,443 @@
       </w:tblCellMar>
     </w:tblPr>
   </w:style>
-  <w:style w:type="character" w:styleId="10">
+  <w:style w:type="character" w:styleId="a8">
     <w:name w:val="Hyperlink"/>
-    <w:basedOn w:val="9"/>
+    <w:basedOn w:val="a0"/>
+    <w:uiPriority w:val="99"/>
     <w:semiHidden/>
     <w:unhideWhenUsed/>
-    <w:uiPriority w:val="99"/>
     <w:rPr>
       <w:color w:val="0000FF"/>
       <w:u w:val="single"/>
     </w:rPr>
   </w:style>
-  <w:style w:type="character" w:customStyle="1" w:styleId="11">
+  <w:style w:type="character" w:customStyle="1" w:styleId="Char">
     <w:name w:val="批注框文本 Char"/>
-    <w:basedOn w:val="9"/>
-    <w:link w:val="3"/>
+    <w:basedOn w:val="a0"/>
+    <w:link w:val="a3"/>
+    <w:uiPriority w:val="99"/>
     <w:semiHidden/>
+    <w:rPr>
+      <w:sz w:val="18"/>
+      <w:szCs w:val="18"/>
+    </w:rPr>
+  </w:style>
+  <w:style w:type="paragraph" w:styleId="a9">
+    <w:name w:val="List Paragraph"/>
+    <w:basedOn w:val="a"/>
+    <w:uiPriority w:val="34"/>
+    <w:qFormat/>
+    <w:pPr>
+      <w:ind w:firstLineChars="200" w:firstLine="420"/>
+    </w:pPr>
+  </w:style>
+  <w:style w:type="character" w:customStyle="1" w:styleId="md-plain">
+    <w:name w:val="md-plain"/>
+    <w:basedOn w:val="a0"/>
+  </w:style>
+  <w:style w:type="character" w:customStyle="1" w:styleId="md-link">
+    <w:name w:val="md-link"/>
+    <w:basedOn w:val="a0"/>
+  </w:style>
+  <w:style w:type="character" w:customStyle="1" w:styleId="Char1">
+    <w:name w:val="页眉 Char"/>
+    <w:basedOn w:val="a0"/>
+    <w:link w:val="a5"/>
     <w:uiPriority w:val="99"/>
     <w:rPr>
       <w:sz w:val="18"/>
       <w:szCs w:val="18"/>
     </w:rPr>
   </w:style>
-  <w:style w:type="paragraph" w:styleId="12">
-    <w:name w:val="List Paragraph"/>
-    <w:basedOn w:val="1"/>
-    <w:qFormat/>
-    <w:uiPriority w:val="34"/>
-    <w:pPr>
-      <w:ind w:firstLine="420" w:firstLineChars="200"/>
-    </w:pPr>
-  </w:style>
-  <w:style w:type="character" w:customStyle="1" w:styleId="13">
-    <w:name w:val="md-plain"/>
-    <w:basedOn w:val="9"/>
-    <w:uiPriority w:val="0"/>
-  </w:style>
-  <w:style w:type="character" w:customStyle="1" w:styleId="14">
-    <w:name w:val="md-link"/>
-    <w:basedOn w:val="9"/>
-    <w:uiPriority w:val="0"/>
-  </w:style>
-  <w:style w:type="character" w:customStyle="1" w:styleId="15">
-    <w:name w:val="页眉 Char"/>
-    <w:basedOn w:val="9"/>
-    <w:link w:val="5"/>
+  <w:style w:type="character" w:customStyle="1" w:styleId="Char0">
+    <w:name w:val="页脚 Char"/>
+    <w:basedOn w:val="a0"/>
+    <w:link w:val="a4"/>
     <w:uiPriority w:val="99"/>
     <w:rPr>
       <w:sz w:val="18"/>
       <w:szCs w:val="18"/>
     </w:rPr>
   </w:style>
-  <w:style w:type="character" w:customStyle="1" w:styleId="16">
-    <w:name w:val="页脚 Char"/>
-    <w:basedOn w:val="9"/>
-    <w:link w:val="4"/>
+  <w:style w:type="character" w:customStyle="1" w:styleId="2Char">
+    <w:name w:val="标题 2 Char"/>
+    <w:basedOn w:val="a0"/>
+    <w:link w:val="2"/>
+    <w:uiPriority w:val="9"/>
+    <w:rPr>
+      <w:rFonts w:ascii="宋体" w:eastAsia="宋体" w:hAnsi="宋体" w:cs="宋体"/>
+      <w:b/>
+      <w:bCs/>
+      <w:kern w:val="0"/>
+      <w:sz w:val="36"/>
+      <w:szCs w:val="36"/>
+    </w:rPr>
+  </w:style>
+</w:styles>
+</file>
+
+<file path=word/stylesWithEffects.xml><?xml version="1.0" encoding="utf-8"?>
+<w:styles xmlns:wpc="http://schemas.microsoft.com/office/word/2010/wordprocessingCanvas" xmlns:mc="http://schemas.openxmlformats.org/markup-compatibility/2006" xmlns:o="urn:schemas-microsoft-com:office:office" xmlns:r="http://schemas.openxmlformats.org/officeDocument/2006/relationships" xmlns:m="http://schemas.openxmlformats.org/officeDocument/2006/math" xmlns:v="urn:schemas-microsoft-com:vml" xmlns:wp14="http://schemas.microsoft.com/office/word/2010/wordprocessingDrawing" xmlns:wp="http://schemas.openxmlformats.org/drawingml/2006/wordprocessingDrawing" xmlns:w10="urn:schemas-microsoft-com:office:word" xmlns:w="http://schemas.openxmlformats.org/wordprocessingml/2006/main" xmlns:w14="http://schemas.microsoft.com/office/word/2010/wordml" xmlns:wpg="http://schemas.microsoft.com/office/word/2010/wordprocessingGroup" xmlns:wpi="http://schemas.microsoft.com/office/word/2010/wordprocessingInk" xmlns:wne="http://schemas.microsoft.com/office/word/2006/wordml" xmlns:wps="http://schemas.microsoft.com/office/word/2010/wordprocessingShape" mc:Ignorable="w14 wp14">
+  <w:docDefaults>
+    <w:rPrDefault>
+      <w:rPr>
+        <w:rFonts w:ascii="Times New Roman" w:eastAsia="宋体" w:hAnsi="Times New Roman" w:cs="Times New Roman"/>
+        <w:lang w:val="en-US" w:eastAsia="zh-CN" w:bidi="ar-SA"/>
+      </w:rPr>
+    </w:rPrDefault>
+    <w:pPrDefault/>
+  </w:docDefaults>
+  <w:latentStyles w:defLockedState="0" w:defUIPriority="99" w:defSemiHidden="1" w:defUnhideWhenUsed="1" w:defQFormat="0" w:count="267">
+    <w:lsdException w:name="Normal" w:semiHidden="0" w:uiPriority="0" w:unhideWhenUsed="0" w:qFormat="1"/>
+    <w:lsdException w:name="heading 1" w:semiHidden="0" w:uiPriority="9" w:unhideWhenUsed="0" w:qFormat="1"/>
+    <w:lsdException w:name="heading 2" w:semiHidden="0" w:uiPriority="9" w:unhideWhenUsed="0" w:qFormat="1"/>
+    <w:lsdException w:name="heading 3" w:uiPriority="9" w:qFormat="1"/>
+    <w:lsdException w:name="heading 4" w:uiPriority="9" w:qFormat="1"/>
+    <w:lsdException w:name="heading 5" w:uiPriority="9" w:qFormat="1"/>
+    <w:lsdException w:name="heading 6" w:uiPriority="9" w:qFormat="1"/>
+    <w:lsdException w:name="heading 7" w:uiPriority="9" w:qFormat="1"/>
+    <w:lsdException w:name="heading 8" w:uiPriority="9" w:qFormat="1"/>
+    <w:lsdException w:name="heading 9" w:uiPriority="9" w:qFormat="1"/>
+    <w:lsdException w:name="toc 1" w:uiPriority="39"/>
+    <w:lsdException w:name="toc 2" w:uiPriority="39"/>
+    <w:lsdException w:name="toc 3" w:uiPriority="39"/>
+    <w:lsdException w:name="toc 4" w:uiPriority="39"/>
+    <w:lsdException w:name="toc 5" w:uiPriority="39"/>
+    <w:lsdException w:name="toc 6" w:uiPriority="39"/>
+    <w:lsdException w:name="toc 7" w:uiPriority="39"/>
+    <w:lsdException w:name="toc 8" w:uiPriority="39"/>
+    <w:lsdException w:name="toc 9" w:uiPriority="39"/>
+    <w:lsdException w:name="header" w:semiHidden="0"/>
+    <w:lsdException w:name="footer" w:semiHidden="0"/>
+    <w:lsdException w:name="caption" w:uiPriority="35" w:qFormat="1"/>
+    <w:lsdException w:name="Title" w:semiHidden="0" w:uiPriority="10" w:unhideWhenUsed="0" w:qFormat="1"/>
+    <w:lsdException w:name="Default Paragraph Font" w:uiPriority="1"/>
+    <w:lsdException w:name="Subtitle" w:semiHidden="0" w:uiPriority="11" w:unhideWhenUsed="0" w:qFormat="1"/>
+    <w:lsdException w:name="Strong" w:semiHidden="0" w:uiPriority="22" w:unhideWhenUsed="0" w:qFormat="1"/>
+    <w:lsdException w:name="Emphasis" w:semiHidden="0" w:uiPriority="20" w:unhideWhenUsed="0" w:qFormat="1"/>
+    <w:lsdException w:name="Table Grid" w:semiHidden="0" w:uiPriority="59" w:unhideWhenUsed="0"/>
+    <w:lsdException w:name="Light Shading" w:semiHidden="0" w:uiPriority="60" w:unhideWhenUsed="0"/>
+    <w:lsdException w:name="Light List" w:semiHidden="0" w:uiPriority="61" w:unhideWhenUsed="0"/>
+    <w:lsdException w:name="Light Grid" w:semiHidden="0" w:uiPriority="62" w:unhideWhenUsed="0"/>
+    <w:lsdException w:name="Medium Shading 1" w:semiHidden="0" w:uiPriority="63" w:unhideWhenUsed="0"/>
+    <w:lsdException w:name="Medium Shading 2" w:semiHidden="0" w:uiPriority="64" w:unhideWhenUsed="0"/>
+    <w:lsdException w:name="Medium List 1" w:semiHidden="0" w:uiPriority="65" w:unhideWhenUsed="0"/>
+    <w:lsdException w:name="Medium List 2" w:semiHidden="0" w:uiPriority="66" w:unhideWhenUsed="0"/>
+    <w:lsdException w:name="Medium Grid 1" w:semiHidden="0" w:uiPriority="67" w:unhideWhenUsed="0"/>
+    <w:lsdException w:name="Medium Grid 2" w:semiHidden="0" w:uiPriority="68" w:unhideWhenUsed="0"/>
+    <w:lsdException w:name="Medium Grid 3" w:semiHidden="0" w:uiPriority="69" w:unhideWhenUsed="0"/>
+    <w:lsdException w:name="Dark List" w:semiHidden="0" w:uiPriority="70" w:unhideWhenUsed="0"/>
+    <w:lsdException w:name="Colorful Shading" w:semiHidden="0" w:uiPriority="71" w:unhideWhenUsed="0"/>
+    <w:lsdException w:name="Colorful List" w:semiHidden="0" w:uiPriority="72" w:unhideWhenUsed="0"/>
+    <w:lsdException w:name="Colorful Grid" w:semiHidden="0" w:uiPriority="73" w:unhideWhenUsed="0"/>
+    <w:lsdException w:name="Light Shading Accent 1" w:semiHidden="0" w:uiPriority="60" w:unhideWhenUsed="0"/>
+    <w:lsdException w:name="Light List Accent 1" w:semiHidden="0" w:uiPriority="61" w:unhideWhenUsed="0"/>
+    <w:lsdException w:name="Light Grid Accent 1" w:semiHidden="0" w:uiPriority="62" w:unhideWhenUsed="0"/>
+    <w:lsdException w:name="Medium Shading 1 Accent 1" w:semiHidden="0" w:uiPriority="63" w:unhideWhenUsed="0"/>
+    <w:lsdException w:name="Medium Shading 2 Accent 1" w:semiHidden="0" w:uiPriority="64" w:unhideWhenUsed="0"/>
+    <w:lsdException w:name="Medium List 1 Accent 1" w:semiHidden="0" w:uiPriority="65" w:unhideWhenUsed="0"/>
+    <w:lsdException w:name="List Paragraph" w:semiHidden="0" w:uiPriority="34" w:unhideWhenUsed="0" w:qFormat="1"/>
+    <w:lsdException w:name="Medium List 2 Accent 1" w:semiHidden="0" w:uiPriority="66" w:unhideWhenUsed="0"/>
+    <w:lsdException w:name="Medium Grid 1 Accent 1" w:semiHidden="0" w:uiPriority="67" w:unhideWhenUsed="0"/>
+    <w:lsdException w:name="Medium Grid 2 Accent 1" w:semiHidden="0" w:uiPriority="68" w:unhideWhenUsed="0"/>
+    <w:lsdException w:name="Medium Grid 3 Accent 1" w:semiHidden="0" w:uiPriority="69" w:unhideWhenUsed="0"/>
+    <w:lsdException w:name="Dark List Accent 1" w:semiHidden="0" w:uiPriority="70" w:unhideWhenUsed="0"/>
+    <w:lsdException w:name="Colorful Shading Accent 1" w:semiHidden="0" w:uiPriority="71" w:unhideWhenUsed="0"/>
+    <w:lsdException w:name="Colorful List Accent 1" w:semiHidden="0" w:uiPriority="72" w:unhideWhenUsed="0"/>
+    <w:lsdException w:name="Colorful Grid Accent 1" w:semiHidden="0" w:uiPriority="73" w:unhideWhenUsed="0"/>
+    <w:lsdException w:name="Light Shading Accent 2" w:semiHidden="0" w:uiPriority="60" w:unhideWhenUsed="0"/>
+    <w:lsdException w:name="Light List Accent 2" w:semiHidden="0" w:uiPriority="61" w:unhideWhenUsed="0"/>
+    <w:lsdException w:name="Light Grid Accent 2" w:semiHidden="0" w:uiPriority="62" w:unhideWhenUsed="0"/>
+    <w:lsdException w:name="Medium Shading 1 Accent 2" w:semiHidden="0" w:uiPriority="63" w:unhideWhenUsed="0"/>
+    <w:lsdException w:name="Medium Shading 2 Accent 2" w:semiHidden="0" w:uiPriority="64" w:unhideWhenUsed="0"/>
+    <w:lsdException w:name="Medium List 1 Accent 2" w:semiHidden="0" w:uiPriority="65" w:unhideWhenUsed="0"/>
+    <w:lsdException w:name="Medium List 2 Accent 2" w:semiHidden="0" w:uiPriority="66" w:unhideWhenUsed="0"/>
+    <w:lsdException w:name="Medium Grid 1 Accent 2" w:semiHidden="0" w:uiPriority="67" w:unhideWhenUsed="0"/>
+    <w:lsdException w:name="Medium Grid 2 Accent 2" w:semiHidden="0" w:uiPriority="68" w:unhideWhenUsed="0"/>
+    <w:lsdException w:name="Medium Grid 3 Accent 2" w:semiHidden="0" w:uiPriority="69" w:unhideWhenUsed="0"/>
+    <w:lsdException w:name="Dark List Accent 2" w:semiHidden="0" w:uiPriority="70" w:unhideWhenUsed="0"/>
+    <w:lsdException w:name="Colorful Shading Accent 2" w:semiHidden="0" w:uiPriority="71" w:unhideWhenUsed="0"/>
+    <w:lsdException w:name="Colorful List Accent 2" w:semiHidden="0" w:uiPriority="72" w:unhideWhenUsed="0"/>
+    <w:lsdException w:name="Colorful Grid Accent 2" w:semiHidden="0" w:uiPriority="73" w:unhideWhenUsed="0"/>
+    <w:lsdException w:name="Light Shading Accent 3" w:semiHidden="0" w:uiPriority="60" w:unhideWhenUsed="0"/>
+    <w:lsdException w:name="Light List Accent 3" w:semiHidden="0" w:uiPriority="61" w:unhideWhenUsed="0"/>
+    <w:lsdException w:name="Light Grid Accent 3" w:semiHidden="0" w:uiPriority="62" w:unhideWhenUsed="0"/>
+    <w:lsdException w:name="Medium Shading 1 Accent 3" w:semiHidden="0" w:uiPriority="63" w:unhideWhenUsed="0"/>
+    <w:lsdException w:name="Medium Shading 2 Accent 3" w:semiHidden="0" w:uiPriority="64" w:unhideWhenUsed="0"/>
+    <w:lsdException w:name="Medium List 1 Accent 3" w:semiHidden="0" w:uiPriority="65" w:unhideWhenUsed="0"/>
+    <w:lsdException w:name="Medium List 2 Accent 3" w:semiHidden="0" w:uiPriority="66" w:unhideWhenUsed="0"/>
+    <w:lsdException w:name="Medium Grid 1 Accent 3" w:semiHidden="0" w:uiPriority="67" w:unhideWhenUsed="0"/>
+    <w:lsdException w:name="Medium Grid 2 Accent 3" w:semiHidden="0" w:uiPriority="68" w:unhideWhenUsed="0"/>
+    <w:lsdException w:name="Medium Grid 3 Accent 3" w:semiHidden="0" w:uiPriority="69" w:unhideWhenUsed="0"/>
+    <w:lsdException w:name="Dark List Accent 3" w:semiHidden="0" w:uiPriority="70" w:unhideWhenUsed="0"/>
+    <w:lsdException w:name="Colorful Shading Accent 3" w:semiHidden="0" w:uiPriority="71" w:unhideWhenUsed="0"/>
+    <w:lsdException w:name="Colorful List Accent 3" w:semiHidden="0" w:uiPriority="72" w:unhideWhenUsed="0"/>
+    <w:lsdException w:name="Colorful Grid Accent 3" w:semiHidden="0" w:uiPriority="73" w:unhideWhenUsed="0"/>
+    <w:lsdException w:name="Light Shading Accent 4" w:semiHidden="0" w:uiPriority="60" w:unhideWhenUsed="0"/>
+    <w:lsdException w:name="Light List Accent 4" w:semiHidden="0" w:uiPriority="61" w:unhideWhenUsed="0"/>
+    <w:lsdException w:name="Light Grid Accent 4" w:semiHidden="0" w:uiPriority="62" w:unhideWhenUsed="0"/>
+    <w:lsdException w:name="Medium Shading 1 Accent 4" w:semiHidden="0" w:uiPriority="63" w:unhideWhenUsed="0"/>
+    <w:lsdException w:name="Medium Shading 2 Accent 4" w:semiHidden="0" w:uiPriority="64" w:unhideWhenUsed="0"/>
+    <w:lsdException w:name="Medium List 1 Accent 4" w:semiHidden="0" w:uiPriority="65" w:unhideWhenUsed="0"/>
+    <w:lsdException w:name="Medium List 2 Accent 4" w:semiHidden="0" w:uiPriority="66" w:unhideWhenUsed="0"/>
+    <w:lsdException w:name="Medium Grid 1 Accent 4" w:semiHidden="0" w:uiPriority="67" w:unhideWhenUsed="0"/>
+    <w:lsdException w:name="Medium Grid 2 Accent 4" w:semiHidden="0" w:uiPriority="68" w:unhideWhenUsed="0"/>
+    <w:lsdException w:name="Medium Grid 3 Accent 4" w:semiHidden="0" w:uiPriority="69" w:unhideWhenUsed="0"/>
+    <w:lsdException w:name="Dark List Accent 4" w:semiHidden="0" w:uiPriority="70" w:unhideWhenUsed="0"/>
+    <w:lsdException w:name="Colorful Shading Accent 4" w:semiHidden="0" w:uiPriority="71" w:unhideWhenUsed="0"/>
+    <w:lsdException w:name="Colorful List Accent 4" w:semiHidden="0" w:uiPriority="72" w:unhideWhenUsed="0"/>
+    <w:lsdException w:name="Colorful Grid Accent 4" w:semiHidden="0" w:uiPriority="73" w:unhideWhenUsed="0"/>
+    <w:lsdException w:name="Light Shading Accent 5" w:semiHidden="0" w:uiPriority="60" w:unhideWhenUsed="0"/>
+    <w:lsdException w:name="Light List Accent 5" w:semiHidden="0" w:uiPriority="61" w:unhideWhenUsed="0"/>
+    <w:lsdException w:name="Light Grid Accent 5" w:semiHidden="0" w:uiPriority="62" w:unhideWhenUsed="0"/>
+    <w:lsdException w:name="Medium Shading 1 Accent 5" w:semiHidden="0" w:uiPriority="63" w:unhideWhenUsed="0"/>
+    <w:lsdException w:name="Medium Shading 2 Accent 5" w:semiHidden="0" w:uiPriority="64" w:unhideWhenUsed="0"/>
+    <w:lsdException w:name="Medium List 1 Accent 5" w:semiHidden="0" w:uiPriority="65" w:unhideWhenUsed="0"/>
+    <w:lsdException w:name="Medium List 2 Accent 5" w:semiHidden="0" w:uiPriority="66" w:unhideWhenUsed="0"/>
+    <w:lsdException w:name="Medium Grid 1 Accent 5" w:semiHidden="0" w:uiPriority="67" w:unhideWhenUsed="0"/>
+    <w:lsdException w:name="Medium Grid 2 Accent 5" w:semiHidden="0" w:uiPriority="68" w:unhideWhenUsed="0"/>
+    <w:lsdException w:name="Medium Grid 3 Accent 5" w:semiHidden="0" w:uiPriority="69" w:unhideWhenUsed="0"/>
+    <w:lsdException w:name="Dark List Accent 5" w:semiHidden="0" w:uiPriority="70" w:unhideWhenUsed="0"/>
+    <w:lsdException w:name="Colorful Shading Accent 5" w:semiHidden="0" w:uiPriority="71" w:unhideWhenUsed="0"/>
+    <w:lsdException w:name="Colorful List Accent 5" w:semiHidden="0" w:uiPriority="72" w:unhideWhenUsed="0"/>
+    <w:lsdException w:name="Colorful Grid Accent 5" w:semiHidden="0" w:uiPriority="73" w:unhideWhenUsed="0"/>
+    <w:lsdException w:name="Light Shading Accent 6" w:semiHidden="0" w:uiPriority="60" w:unhideWhenUsed="0"/>
+    <w:lsdException w:name="Light List Accent 6" w:semiHidden="0" w:uiPriority="61" w:unhideWhenUsed="0"/>
+    <w:lsdException w:name="Light Grid Accent 6" w:semiHidden="0" w:uiPriority="62" w:unhideWhenUsed="0"/>
+    <w:lsdException w:name="Medium Shading 1 Accent 6" w:semiHidden="0" w:uiPriority="63" w:unhideWhenUsed="0"/>
+    <w:lsdException w:name="Medium Shading 2 Accent 6" w:semiHidden="0" w:uiPriority="64" w:unhideWhenUsed="0"/>
+    <w:lsdException w:name="Medium List 1 Accent 6" w:semiHidden="0" w:uiPriority="65" w:unhideWhenUsed="0"/>
+    <w:lsdException w:name="Medium List 2 Accent 6" w:semiHidden="0" w:uiPriority="66" w:unhideWhenUsed="0"/>
+    <w:lsdException w:name="Medium Grid 1 Accent 6" w:semiHidden="0" w:uiPriority="67" w:unhideWhenUsed="0"/>
+    <w:lsdException w:name="Medium Grid 2 Accent 6" w:semiHidden="0" w:uiPriority="68" w:unhideWhenUsed="0"/>
+    <w:lsdException w:name="Medium Grid 3 Accent 6" w:semiHidden="0" w:uiPriority="69" w:unhideWhenUsed="0"/>
+    <w:lsdException w:name="Dark List Accent 6" w:semiHidden="0" w:uiPriority="70" w:unhideWhenUsed="0"/>
+    <w:lsdException w:name="Colorful Shading Accent 6" w:semiHidden="0" w:uiPriority="71" w:unhideWhenUsed="0"/>
+    <w:lsdException w:name="Colorful List Accent 6" w:semiHidden="0" w:uiPriority="72" w:unhideWhenUsed="0"/>
+    <w:lsdException w:name="Colorful Grid Accent 6" w:semiHidden="0" w:uiPriority="73" w:unhideWhenUsed="0"/>
+    <w:lsdException w:name="Subtle Emphasis" w:semiHidden="0" w:uiPriority="19" w:unhideWhenUsed="0" w:qFormat="1"/>
+    <w:lsdException w:name="Intense Emphasis" w:semiHidden="0" w:uiPriority="21" w:unhideWhenUsed="0" w:qFormat="1"/>
+    <w:lsdException w:name="Subtle Reference" w:semiHidden="0" w:uiPriority="31" w:unhideWhenUsed="0" w:qFormat="1"/>
+    <w:lsdException w:name="Intense Reference" w:semiHidden="0" w:uiPriority="32" w:unhideWhenUsed="0" w:qFormat="1"/>
+    <w:lsdException w:name="Book Title" w:semiHidden="0" w:uiPriority="33" w:unhideWhenUsed="0" w:qFormat="1"/>
+    <w:lsdException w:name="Bibliography" w:uiPriority="37"/>
+    <w:lsdException w:name="TOC Heading" w:uiPriority="39" w:qFormat="1"/>
+  </w:latentStyles>
+  <w:style w:type="paragraph" w:default="1" w:styleId="a">
+    <w:name w:val="Normal"/>
+    <w:qFormat/>
+    <w:pPr>
+      <w:widowControl w:val="0"/>
+      <w:jc w:val="both"/>
+    </w:pPr>
+    <w:rPr>
+      <w:rFonts w:asciiTheme="minorHAnsi" w:eastAsiaTheme="minorEastAsia" w:hAnsiTheme="minorHAnsi" w:cstheme="minorBidi"/>
+      <w:kern w:val="2"/>
+      <w:sz w:val="21"/>
+      <w:szCs w:val="22"/>
+    </w:rPr>
+  </w:style>
+  <w:style w:type="paragraph" w:styleId="2">
+    <w:name w:val="heading 2"/>
+    <w:basedOn w:val="a"/>
+    <w:next w:val="a"/>
+    <w:link w:val="2Char"/>
+    <w:uiPriority w:val="9"/>
+    <w:qFormat/>
+    <w:pPr>
+      <w:widowControl/>
+      <w:spacing w:before="100" w:beforeAutospacing="1" w:after="100" w:afterAutospacing="1"/>
+      <w:jc w:val="left"/>
+      <w:outlineLvl w:val="1"/>
+    </w:pPr>
+    <w:rPr>
+      <w:rFonts w:ascii="宋体" w:eastAsia="宋体" w:hAnsi="宋体" w:cs="宋体"/>
+      <w:b/>
+      <w:bCs/>
+      <w:kern w:val="0"/>
+      <w:sz w:val="36"/>
+      <w:szCs w:val="36"/>
+    </w:rPr>
+  </w:style>
+  <w:style w:type="character" w:default="1" w:styleId="a0">
+    <w:name w:val="Default Paragraph Font"/>
+    <w:uiPriority w:val="1"/>
+    <w:semiHidden/>
+    <w:unhideWhenUsed/>
+  </w:style>
+  <w:style w:type="table" w:default="1" w:styleId="a1">
+    <w:name w:val="Normal Table"/>
+    <w:uiPriority w:val="99"/>
+    <w:semiHidden/>
+    <w:unhideWhenUsed/>
+    <w:tblPr>
+      <w:tblInd w:w="0" w:type="dxa"/>
+      <w:tblCellMar>
+        <w:top w:w="0" w:type="dxa"/>
+        <w:left w:w="108" w:type="dxa"/>
+        <w:bottom w:w="0" w:type="dxa"/>
+        <w:right w:w="108" w:type="dxa"/>
+      </w:tblCellMar>
+    </w:tblPr>
+  </w:style>
+  <w:style w:type="numbering" w:default="1" w:styleId="a2">
+    <w:name w:val="No List"/>
+    <w:uiPriority w:val="99"/>
+    <w:semiHidden/>
+    <w:unhideWhenUsed/>
+  </w:style>
+  <w:style w:type="paragraph" w:styleId="a3">
+    <w:name w:val="Balloon Text"/>
+    <w:basedOn w:val="a"/>
+    <w:link w:val="Char"/>
+    <w:uiPriority w:val="99"/>
+    <w:semiHidden/>
+    <w:unhideWhenUsed/>
+    <w:rPr>
+      <w:sz w:val="18"/>
+      <w:szCs w:val="18"/>
+    </w:rPr>
+  </w:style>
+  <w:style w:type="paragraph" w:styleId="a4">
+    <w:name w:val="footer"/>
+    <w:basedOn w:val="a"/>
+    <w:link w:val="Char0"/>
+    <w:uiPriority w:val="99"/>
+    <w:unhideWhenUsed/>
+    <w:pPr>
+      <w:tabs>
+        <w:tab w:val="center" w:pos="4153"/>
+        <w:tab w:val="right" w:pos="8306"/>
+      </w:tabs>
+      <w:snapToGrid w:val="0"/>
+      <w:jc w:val="left"/>
+    </w:pPr>
+    <w:rPr>
+      <w:sz w:val="18"/>
+      <w:szCs w:val="18"/>
+    </w:rPr>
+  </w:style>
+  <w:style w:type="paragraph" w:styleId="a5">
+    <w:name w:val="header"/>
+    <w:basedOn w:val="a"/>
+    <w:link w:val="Char1"/>
+    <w:uiPriority w:val="99"/>
+    <w:unhideWhenUsed/>
+    <w:pPr>
+      <w:pBdr>
+        <w:bottom w:val="single" w:sz="6" w:space="1" w:color="auto"/>
+      </w:pBdr>
+      <w:tabs>
+        <w:tab w:val="center" w:pos="4153"/>
+        <w:tab w:val="right" w:pos="8306"/>
+      </w:tabs>
+      <w:snapToGrid w:val="0"/>
+      <w:jc w:val="center"/>
+    </w:pPr>
+    <w:rPr>
+      <w:sz w:val="18"/>
+      <w:szCs w:val="18"/>
+    </w:rPr>
+  </w:style>
+  <w:style w:type="paragraph" w:styleId="a6">
+    <w:name w:val="Normal (Web)"/>
+    <w:basedOn w:val="a"/>
+    <w:uiPriority w:val="99"/>
+    <w:semiHidden/>
+    <w:unhideWhenUsed/>
+    <w:rPr>
+      <w:sz w:val="24"/>
+    </w:rPr>
+  </w:style>
+  <w:style w:type="table" w:styleId="a7">
+    <w:name w:val="Table Grid"/>
+    <w:basedOn w:val="a1"/>
+    <w:uiPriority w:val="59"/>
+    <w:tblPr>
+      <w:tblInd w:w="0" w:type="dxa"/>
+      <w:tblBorders>
+        <w:top w:val="single" w:sz="4" w:space="0" w:color="auto"/>
+        <w:left w:val="single" w:sz="4" w:space="0" w:color="auto"/>
+        <w:bottom w:val="single" w:sz="4" w:space="0" w:color="auto"/>
+        <w:right w:val="single" w:sz="4" w:space="0" w:color="auto"/>
+        <w:insideH w:val="single" w:sz="4" w:space="0" w:color="auto"/>
+        <w:insideV w:val="single" w:sz="4" w:space="0" w:color="auto"/>
+      </w:tblBorders>
+      <w:tblCellMar>
+        <w:top w:w="0" w:type="dxa"/>
+        <w:left w:w="108" w:type="dxa"/>
+        <w:bottom w:w="0" w:type="dxa"/>
+        <w:right w:w="108" w:type="dxa"/>
+      </w:tblCellMar>
+    </w:tblPr>
+  </w:style>
+  <w:style w:type="character" w:styleId="a8">
+    <w:name w:val="Hyperlink"/>
+    <w:basedOn w:val="a0"/>
+    <w:uiPriority w:val="99"/>
+    <w:semiHidden/>
+    <w:unhideWhenUsed/>
+    <w:rPr>
+      <w:color w:val="0000FF"/>
+      <w:u w:val="single"/>
+    </w:rPr>
+  </w:style>
+  <w:style w:type="character" w:customStyle="1" w:styleId="Char">
+    <w:name w:val="批注框文本 Char"/>
+    <w:basedOn w:val="a0"/>
+    <w:link w:val="a3"/>
+    <w:uiPriority w:val="99"/>
+    <w:semiHidden/>
+    <w:rPr>
+      <w:sz w:val="18"/>
+      <w:szCs w:val="18"/>
+    </w:rPr>
+  </w:style>
+  <w:style w:type="paragraph" w:styleId="a9">
+    <w:name w:val="List Paragraph"/>
+    <w:basedOn w:val="a"/>
+    <w:uiPriority w:val="34"/>
+    <w:qFormat/>
+    <w:pPr>
+      <w:ind w:firstLineChars="200" w:firstLine="420"/>
+    </w:pPr>
+  </w:style>
+  <w:style w:type="character" w:customStyle="1" w:styleId="md-plain">
+    <w:name w:val="md-plain"/>
+    <w:basedOn w:val="a0"/>
+  </w:style>
+  <w:style w:type="character" w:customStyle="1" w:styleId="md-link">
+    <w:name w:val="md-link"/>
+    <w:basedOn w:val="a0"/>
+  </w:style>
+  <w:style w:type="character" w:customStyle="1" w:styleId="Char1">
+    <w:name w:val="页眉 Char"/>
+    <w:basedOn w:val="a0"/>
+    <w:link w:val="a5"/>
     <w:uiPriority w:val="99"/>
     <w:rPr>
       <w:sz w:val="18"/>
       <w:szCs w:val="18"/>
     </w:rPr>
   </w:style>
-  <w:style w:type="character" w:customStyle="1" w:styleId="17">
+  <w:style w:type="character" w:customStyle="1" w:styleId="Char0">
+    <w:name w:val="页脚 Char"/>
+    <w:basedOn w:val="a0"/>
+    <w:link w:val="a4"/>
+    <w:uiPriority w:val="99"/>
+    <w:rPr>
+      <w:sz w:val="18"/>
+      <w:szCs w:val="18"/>
+    </w:rPr>
+  </w:style>
+  <w:style w:type="character" w:customStyle="1" w:styleId="2Char">
     <w:name w:val="标题 2 Char"/>
-    <w:basedOn w:val="9"/>
+    <w:basedOn w:val="a0"/>
     <w:link w:val="2"/>
     <w:uiPriority w:val="9"/>
     <w:rPr>
-      <w:rFonts w:ascii="宋体" w:hAnsi="宋体" w:eastAsia="宋体" w:cs="宋体"/>
+      <w:rFonts w:ascii="宋体" w:eastAsia="宋体" w:hAnsi="宋体" w:cs="宋体"/>
       <w:b/>
       <w:bCs/>
       <w:kern w:val="0"/>
@@ -3821,5 +5536,6 @@
     </a:fmtScheme>
   </a:themeElements>
   <a:objectDefaults/>
+  <a:extraClrSchemeLst/>
 </a:theme>
 </file>
--- a/工作个人笔记-2/项目笔记/6_天宇微服务/天宇项目个人笔记.docx
+++ b/工作个人笔记-2/项目笔记/6_天宇微服务/天宇项目个人笔记.docx
@@ -12,7 +12,6 @@
           <w:szCs w:val="28"/>
         </w:rPr>
       </w:pPr>
-      <w:proofErr w:type="gramStart"/>
       <w:r>
         <w:rPr>
           <w:rFonts w:hint="eastAsia"/>
@@ -20,17 +19,7 @@
           <w:sz w:val="28"/>
           <w:szCs w:val="28"/>
         </w:rPr>
-        <w:t>一</w:t>
-      </w:r>
-      <w:proofErr w:type="gramEnd"/>
-      <w:r>
-        <w:rPr>
-          <w:rFonts w:hint="eastAsia"/>
-          <w:b/>
-          <w:sz w:val="28"/>
-          <w:szCs w:val="28"/>
-        </w:rPr>
-        <w:t>，服务启动，本地调试</w:t>
+        <w:t>一，服务启动，本地调试</w:t>
       </w:r>
     </w:p>
     <w:p>
@@ -344,16 +333,7 @@
                 <w:color w:val="333333"/>
                 <w:shd w:val="clear" w:color="auto" w:fill="FFFFFF"/>
               </w:rPr>
-              <w:t xml:space="preserve">127.0.0.1 </w:t>
-            </w:r>
-            <w:r>
-              <w:rPr>
-                <w:rStyle w:val="md-plain"/>
-                <w:rFonts w:ascii="Helvetica" w:hAnsi="Helvetica" w:cs="Helvetica"/>
-                <w:color w:val="333333"/>
-                <w:shd w:val="clear" w:color="auto" w:fill="FFFFFF"/>
-              </w:rPr>
-              <w:t>base-nacos</w:t>
+              <w:t>127.0.0.1 base-nacos</w:t>
             </w:r>
           </w:p>
           <w:p>
@@ -543,7 +523,7 @@
           <w:szCs w:val="24"/>
         </w:rPr>
       </w:pPr>
-      <w:hyperlink r:id="rId6" w:history="1">
+      <w:hyperlink r:id="rId8" w:history="1">
         <w:r>
           <w:rPr>
             <w:rStyle w:val="a8"/>
@@ -572,7 +552,6 @@
         </w:rPr>
         <w:t>账号密码：</w:t>
       </w:r>
-      <w:proofErr w:type="gramStart"/>
       <w:r>
         <w:rPr>
           <w:rStyle w:val="md-plain"/>
@@ -582,7 +561,6 @@
         </w:rPr>
         <w:t>nacos/nacos</w:t>
       </w:r>
-      <w:proofErr w:type="gramEnd"/>
     </w:p>
     <w:p>
       <w:pPr>
@@ -669,7 +647,7 @@
                     </pic:cNvPicPr>
                   </pic:nvPicPr>
                   <pic:blipFill>
-                    <a:blip r:embed="rId7"/>
+                    <a:blip r:embed="rId9"/>
                     <a:srcRect l="7761"/>
                     <a:stretch>
                       <a:fillRect/>
@@ -707,31 +685,13 @@
         <w:rPr>
           <w:rFonts w:hint="eastAsia"/>
         </w:rPr>
-        <w:t>(4)</w:t>
-      </w:r>
-      <w:r>
-        <w:rPr>
-          <w:rFonts w:hint="eastAsia"/>
-        </w:rPr>
-        <w:t>base_config</w:t>
-      </w:r>
-      <w:r>
-        <w:rPr>
-          <w:rFonts w:hint="eastAsia"/>
-        </w:rPr>
-        <w:t>表里</w:t>
-      </w:r>
-      <w:r>
-        <w:rPr>
-          <w:rFonts w:hint="eastAsia"/>
-        </w:rPr>
-        <w:t>涉及</w:t>
-      </w:r>
-      <w:r>
-        <w:rPr>
-          <w:rFonts w:hint="eastAsia"/>
-        </w:rPr>
-        <w:t>链接本地数据库等信息，设置好后，不要用线上库覆盖</w:t>
+        <w:t>(4)base_config</w:t>
+      </w:r>
+      <w:r>
+        <w:rPr>
+          <w:rFonts w:hint="eastAsia"/>
+        </w:rPr>
+        <w:t>表里涉及链接本地数据库等信息，设置好后，不要用线上库覆盖</w:t>
       </w:r>
     </w:p>
     <w:p>
@@ -853,34 +813,7 @@
                 <w:color w:val="333333"/>
                 <w:szCs w:val="24"/>
               </w:rPr>
-              <w:t>application-dev.yml</w:t>
-            </w:r>
-            <w:r>
-              <w:rPr>
-                <w:rStyle w:val="md-plain"/>
-                <w:rFonts w:ascii="Helvetica" w:eastAsia="Helvetica" w:hAnsi="Helvetica" w:cs="Helvetica"/>
-                <w:color w:val="333333"/>
-                <w:szCs w:val="24"/>
-              </w:rPr>
-              <w:t>：修改</w:t>
-            </w:r>
-            <w:r>
-              <w:rPr>
-                <w:rStyle w:val="md-plain"/>
-                <w:rFonts w:ascii="Helvetica" w:eastAsia="Helvetica" w:hAnsi="Helvetica" w:cs="Helvetica"/>
-                <w:color w:val="333333"/>
-                <w:szCs w:val="24"/>
-              </w:rPr>
-              <w:t>redis</w:t>
-            </w:r>
-            <w:r>
-              <w:rPr>
-                <w:rStyle w:val="md-plain"/>
-                <w:rFonts w:ascii="Helvetica" w:eastAsia="Helvetica" w:hAnsi="Helvetica" w:cs="Helvetica"/>
-                <w:color w:val="333333"/>
-                <w:szCs w:val="24"/>
-              </w:rPr>
-              <w:t>密码</w:t>
+              <w:t>application-dev.yml：修改redis密码</w:t>
             </w:r>
           </w:p>
           <w:p>
@@ -895,111 +828,7 @@
                 <w:color w:val="333333"/>
                 <w:szCs w:val="24"/>
               </w:rPr>
-              <w:t>base-auth-dev.yml</w:t>
-            </w:r>
-            <w:r>
-              <w:rPr>
-                <w:rFonts w:ascii="Helvetica" w:eastAsia="Helvetica" w:hAnsi="Helvetica" w:cs="Helvetica"/>
-                <w:color w:val="333333"/>
-                <w:szCs w:val="24"/>
-              </w:rPr>
-              <w:t>、</w:t>
-            </w:r>
-            <w:r>
-              <w:rPr>
-                <w:rFonts w:ascii="Helvetica" w:eastAsia="Helvetica" w:hAnsi="Helvetica" w:cs="Helvetica"/>
-                <w:color w:val="333333"/>
-                <w:szCs w:val="24"/>
-              </w:rPr>
-              <w:t>base-codegen-dev.yml</w:t>
-            </w:r>
-            <w:r>
-              <w:rPr>
-                <w:rFonts w:ascii="Helvetica" w:eastAsia="Helvetica" w:hAnsi="Helvetica" w:cs="Helvetica"/>
-                <w:color w:val="333333"/>
-                <w:szCs w:val="24"/>
-              </w:rPr>
-              <w:t>、</w:t>
-            </w:r>
-            <w:r>
-              <w:rPr>
-                <w:rFonts w:ascii="Helvetica" w:eastAsia="Helvetica" w:hAnsi="Helvetica" w:cs="Helvetica"/>
-                <w:color w:val="333333"/>
-                <w:szCs w:val="24"/>
-              </w:rPr>
-              <w:t>base-upms-admin-dev.yml</w:t>
-            </w:r>
-            <w:r>
-              <w:rPr>
-                <w:rFonts w:ascii="Helvetica" w:eastAsia="Helvetica" w:hAnsi="Helvetica" w:cs="Helvetica"/>
-                <w:color w:val="333333"/>
-                <w:szCs w:val="24"/>
-              </w:rPr>
-              <w:t>、</w:t>
-            </w:r>
-            <w:r>
-              <w:rPr>
-                <w:rFonts w:ascii="Helvetica" w:eastAsia="Helvetica" w:hAnsi="Helvetica" w:cs="Helvetica"/>
-                <w:color w:val="333333"/>
-                <w:szCs w:val="24"/>
-              </w:rPr>
-              <w:t>base-weixin-admin-dev.yml</w:t>
-            </w:r>
-            <w:r>
-              <w:rPr>
-                <w:rFonts w:ascii="Helvetica" w:eastAsia="Helvetica" w:hAnsi="Helvetica" w:cs="Helvetica"/>
-                <w:color w:val="333333"/>
-                <w:szCs w:val="24"/>
-              </w:rPr>
-              <w:t>、</w:t>
-            </w:r>
-            <w:r>
-              <w:rPr>
-                <w:rFonts w:ascii="Helvetica" w:eastAsia="Helvetica" w:hAnsi="Helvetica" w:cs="Helvetica"/>
-                <w:color w:val="333333"/>
-                <w:szCs w:val="24"/>
-              </w:rPr>
-              <w:t>base-mall-admin-dev.yml</w:t>
-            </w:r>
-            <w:r>
-              <w:rPr>
-                <w:rFonts w:ascii="Helvetica" w:eastAsia="Helvetica" w:hAnsi="Helvetica" w:cs="Helvetica"/>
-                <w:color w:val="333333"/>
-                <w:szCs w:val="24"/>
-              </w:rPr>
-              <w:t>：修改</w:t>
-            </w:r>
-            <w:r>
-              <w:rPr>
-                <w:rFonts w:ascii="Helvetica" w:eastAsia="Helvetica" w:hAnsi="Helvetica" w:cs="Helvetica"/>
-                <w:color w:val="333333"/>
-                <w:szCs w:val="24"/>
-              </w:rPr>
-              <w:t>mysql</w:t>
-            </w:r>
-            <w:r>
-              <w:rPr>
-                <w:rFonts w:ascii="Helvetica" w:eastAsia="Helvetica" w:hAnsi="Helvetica" w:cs="Helvetica"/>
-                <w:color w:val="333333"/>
-                <w:szCs w:val="24"/>
-              </w:rPr>
-              <w:t>账号、密码，将</w:t>
-            </w:r>
-            <w:r>
-              <w:rPr>
-                <w:rFonts w:ascii="Helvetica" w:eastAsia="Helvetica" w:hAnsi="Helvetica" w:cs="Helvetica"/>
-                <w:color w:val="333333"/>
-                <w:szCs w:val="24"/>
-              </w:rPr>
-              <w:t>root</w:t>
-            </w:r>
-            <w:r>
-              <w:rPr>
-                <w:rFonts w:ascii="Helvetica" w:eastAsia="Helvetica" w:hAnsi="Helvetica" w:cs="Helvetica"/>
-                <w:color w:val="333333"/>
-                <w:szCs w:val="24"/>
-              </w:rPr>
-              <w:t>换成自己的账号密码</w:t>
+              <w:t>base-auth-dev.yml、base-codegen-dev.yml、base-upms-admin-dev.yml、base-weixin-admin-dev.yml、base-mall-admin-dev.yml：修改mysql账号、密码，将root换成自己的账号密码</w:t>
             </w:r>
           </w:p>
         </w:tc>
@@ -1032,15 +861,7 @@
         <w:t>FeignMallUserInfoService</w:t>
       </w:r>
       <w:r>
-        <w:t>，跨模块转发服务层，例，从</w:t>
-      </w:r>
-      <w:proofErr w:type="gramStart"/>
-      <w:r>
-        <w:t>微信模块</w:t>
-      </w:r>
-      <w:proofErr w:type="gramEnd"/>
-      <w:r>
-        <w:t>保存信息到商城模块，用此服务层转发调用</w:t>
+        <w:t>，跨模块转发服务层，例，从微信模块保存信息到商城模块，用此服务层转发调用</w:t>
       </w:r>
       <w:r>
         <w:rPr>
@@ -1086,19 +907,7 @@
         <w:rPr>
           <w:rFonts w:hint="eastAsia"/>
         </w:rPr>
-        <w:t>前端启动，</w:t>
-      </w:r>
-      <w:r>
-        <w:rPr>
-          <w:rFonts w:hint="eastAsia"/>
-        </w:rPr>
-        <w:t>关闭杀毒软件，</w:t>
-      </w:r>
-      <w:r>
-        <w:rPr>
-          <w:rFonts w:hint="eastAsia"/>
-        </w:rPr>
-        <w:t>安装</w:t>
+        <w:t>前端启动，关闭杀毒软件，安装</w:t>
       </w:r>
       <w:r>
         <w:rPr>
@@ -1134,13 +943,7 @@
         <w:rPr>
           <w:rFonts w:hint="eastAsia"/>
         </w:rPr>
-        <w:t>（安装</w:t>
-      </w:r>
-      <w:r>
-        <w:rPr>
-          <w:rFonts w:hint="eastAsia"/>
-        </w:rPr>
-        <w:t>后要重启</w:t>
+        <w:t>（安装后要重启</w:t>
       </w:r>
       <w:r>
         <w:rPr>
@@ -1189,19 +992,11 @@
       <w:pPr>
         <w:ind w:left="360"/>
       </w:pPr>
-      <w:proofErr w:type="gramStart"/>
-      <w:r>
-        <w:rPr>
-          <w:rFonts w:hint="eastAsia"/>
-        </w:rPr>
-        <w:t>npm</w:t>
-      </w:r>
-      <w:proofErr w:type="gramEnd"/>
-      <w:r>
-        <w:rPr>
-          <w:rFonts w:hint="eastAsia"/>
-        </w:rPr>
-        <w:t xml:space="preserve"> i</w:t>
+      <w:r>
+        <w:rPr>
+          <w:rFonts w:hint="eastAsia"/>
+        </w:rPr>
+        <w:t>npm i</w:t>
       </w:r>
     </w:p>
     <w:p>
@@ -1224,7 +1019,7 @@
         <w:lastRenderedPageBreak/>
         <w:t>npm install --registry=</w:t>
       </w:r>
-      <w:hyperlink r:id="rId8" w:history="1">
+      <w:hyperlink r:id="rId10" w:history="1">
         <w:r>
           <w:rPr>
             <w:rStyle w:val="a8"/>
@@ -1269,43 +1064,7 @@
           <w:color w:val="4183C4"/>
           <w:shd w:val="clear" w:color="auto" w:fill="FFFFFF"/>
         </w:rPr>
-        <w:t>首次执行</w:t>
-      </w:r>
-      <w:r>
-        <w:rPr>
-          <w:rStyle w:val="a8"/>
-          <w:rFonts w:ascii="Helvetica" w:hAnsi="Helvetica" w:cs="Helvetica" w:hint="eastAsia"/>
-          <w:color w:val="4183C4"/>
-          <w:shd w:val="clear" w:color="auto" w:fill="FFFFFF"/>
-        </w:rPr>
-        <w:t>一次</w:t>
-      </w:r>
-      <w:r>
-        <w:rPr>
-          <w:rStyle w:val="a8"/>
-          <w:rFonts w:ascii="Helvetica" w:hAnsi="Helvetica" w:cs="Helvetica" w:hint="eastAsia"/>
-          <w:color w:val="4183C4"/>
-          <w:shd w:val="clear" w:color="auto" w:fill="FFFFFF"/>
-        </w:rPr>
-        <w:t>就可以了</w:t>
-      </w:r>
-      <w:r>
-        <w:rPr>
-          <w:rStyle w:val="a8"/>
-          <w:rFonts w:ascii="Helvetica" w:hAnsi="Helvetica" w:cs="Helvetica" w:hint="eastAsia"/>
-          <w:color w:val="4183C4"/>
-          <w:shd w:val="clear" w:color="auto" w:fill="FFFFFF"/>
-        </w:rPr>
-        <w:t>，</w:t>
-      </w:r>
-      <w:r>
-        <w:rPr>
-          <w:rStyle w:val="a8"/>
-          <w:rFonts w:ascii="Helvetica" w:hAnsi="Helvetica" w:cs="Helvetica" w:hint="eastAsia"/>
-          <w:color w:val="4183C4"/>
-          <w:shd w:val="clear" w:color="auto" w:fill="FFFFFF"/>
-        </w:rPr>
-        <w:t>后面再启动就不用执行此命令了</w:t>
+        <w:t>首次执行一次就可以了，后面再启动就不用执行此命令了</w:t>
       </w:r>
     </w:p>
     <w:p>
@@ -1618,7 +1377,7 @@
                     </pic:cNvPicPr>
                   </pic:nvPicPr>
                   <pic:blipFill>
-                    <a:blip r:embed="rId9"/>
+                    <a:blip r:embed="rId11"/>
                     <a:stretch>
                       <a:fillRect/>
                     </a:stretch>
@@ -1684,14 +1443,7 @@
           <w:rFonts w:hint="eastAsia"/>
         </w:rPr>
         <w:lastRenderedPageBreak/>
-        <w:t xml:space="preserve">SPU : Standar Product Unit </w:t>
-      </w:r>
-      <w:r>
-        <w:rPr>
-          <w:rStyle w:val="md-link"/>
-          <w:rFonts w:hint="eastAsia"/>
-        </w:rPr>
-        <w:t>,</w:t>
+        <w:t>SPU : Standar Product Unit ,</w:t>
       </w:r>
       <w:r>
         <w:rPr>
@@ -1792,387 +1544,7 @@
           <w:sz w:val="24"/>
           <w:szCs w:val="24"/>
         </w:rPr>
-        <w:t>组合商品是单独的商品存在，有自己的商品图片，图文详情，有单独的库存数，举例：商品</w:t>
-      </w:r>
-      <w:r>
-        <w:rPr>
-          <w:rFonts w:ascii="宋体" w:eastAsia="宋体" w:hAnsi="宋体" w:cs="宋体"/>
-          <w:kern w:val="0"/>
-          <w:sz w:val="24"/>
-          <w:szCs w:val="24"/>
-        </w:rPr>
-        <w:t>A</w:t>
-      </w:r>
-      <w:r>
-        <w:rPr>
-          <w:rFonts w:ascii="宋体" w:eastAsia="宋体" w:hAnsi="宋体" w:cs="宋体"/>
-          <w:kern w:val="0"/>
-          <w:sz w:val="24"/>
-          <w:szCs w:val="24"/>
-        </w:rPr>
-        <w:t>库存</w:t>
-      </w:r>
-      <w:r>
-        <w:rPr>
-          <w:rFonts w:ascii="宋体" w:eastAsia="宋体" w:hAnsi="宋体" w:cs="宋体"/>
-          <w:kern w:val="0"/>
-          <w:sz w:val="24"/>
-          <w:szCs w:val="24"/>
-        </w:rPr>
-        <w:t>100</w:t>
-      </w:r>
-      <w:r>
-        <w:rPr>
-          <w:rFonts w:ascii="宋体" w:eastAsia="宋体" w:hAnsi="宋体" w:cs="宋体"/>
-          <w:kern w:val="0"/>
-          <w:sz w:val="24"/>
-          <w:szCs w:val="24"/>
-        </w:rPr>
-        <w:t>，商品</w:t>
-      </w:r>
-      <w:r>
-        <w:rPr>
-          <w:rFonts w:ascii="宋体" w:eastAsia="宋体" w:hAnsi="宋体" w:cs="宋体"/>
-          <w:kern w:val="0"/>
-          <w:sz w:val="24"/>
-          <w:szCs w:val="24"/>
-        </w:rPr>
-        <w:t>B</w:t>
-      </w:r>
-      <w:r>
-        <w:rPr>
-          <w:rFonts w:ascii="宋体" w:eastAsia="宋体" w:hAnsi="宋体" w:cs="宋体"/>
-          <w:kern w:val="0"/>
-          <w:sz w:val="24"/>
-          <w:szCs w:val="24"/>
-        </w:rPr>
-        <w:t>库存</w:t>
-      </w:r>
-      <w:r>
-        <w:rPr>
-          <w:rFonts w:ascii="宋体" w:eastAsia="宋体" w:hAnsi="宋体" w:cs="宋体"/>
-          <w:kern w:val="0"/>
-          <w:sz w:val="24"/>
-          <w:szCs w:val="24"/>
-        </w:rPr>
-        <w:t>200</w:t>
-      </w:r>
-      <w:r>
-        <w:rPr>
-          <w:rFonts w:ascii="宋体" w:eastAsia="宋体" w:hAnsi="宋体" w:cs="宋体"/>
-          <w:kern w:val="0"/>
-          <w:sz w:val="24"/>
-          <w:szCs w:val="24"/>
-        </w:rPr>
-        <w:t>，创建</w:t>
-      </w:r>
-      <w:r>
-        <w:rPr>
-          <w:rFonts w:ascii="宋体" w:eastAsia="宋体" w:hAnsi="宋体" w:cs="宋体"/>
-          <w:kern w:val="0"/>
-          <w:sz w:val="24"/>
-          <w:szCs w:val="24"/>
-        </w:rPr>
-        <w:t>A+B</w:t>
-      </w:r>
-      <w:r>
-        <w:rPr>
-          <w:rFonts w:ascii="宋体" w:eastAsia="宋体" w:hAnsi="宋体" w:cs="宋体"/>
-          <w:kern w:val="0"/>
-          <w:sz w:val="24"/>
-          <w:szCs w:val="24"/>
-        </w:rPr>
-        <w:t>的组合商品，库存数</w:t>
-      </w:r>
-      <w:r>
-        <w:rPr>
-          <w:rFonts w:ascii="宋体" w:eastAsia="宋体" w:hAnsi="宋体" w:cs="宋体"/>
-          <w:kern w:val="0"/>
-          <w:sz w:val="24"/>
-          <w:szCs w:val="24"/>
-        </w:rPr>
-        <w:t>50</w:t>
-      </w:r>
-      <w:r>
-        <w:rPr>
-          <w:rFonts w:ascii="宋体" w:eastAsia="宋体" w:hAnsi="宋体" w:cs="宋体"/>
-          <w:kern w:val="0"/>
-          <w:sz w:val="24"/>
-          <w:szCs w:val="24"/>
-        </w:rPr>
-        <w:t>，那么商品</w:t>
-      </w:r>
-      <w:r>
-        <w:rPr>
-          <w:rFonts w:ascii="宋体" w:eastAsia="宋体" w:hAnsi="宋体" w:cs="宋体"/>
-          <w:kern w:val="0"/>
-          <w:sz w:val="24"/>
-          <w:szCs w:val="24"/>
-        </w:rPr>
-        <w:t>A</w:t>
-      </w:r>
-      <w:r>
-        <w:rPr>
-          <w:rFonts w:ascii="宋体" w:eastAsia="宋体" w:hAnsi="宋体" w:cs="宋体"/>
-          <w:kern w:val="0"/>
-          <w:sz w:val="24"/>
-          <w:szCs w:val="24"/>
-        </w:rPr>
-        <w:t>库存变成</w:t>
-      </w:r>
-      <w:r>
-        <w:rPr>
-          <w:rFonts w:ascii="宋体" w:eastAsia="宋体" w:hAnsi="宋体" w:cs="宋体"/>
-          <w:kern w:val="0"/>
-          <w:sz w:val="24"/>
-          <w:szCs w:val="24"/>
-        </w:rPr>
-        <w:t>50</w:t>
-      </w:r>
-      <w:r>
-        <w:rPr>
-          <w:rFonts w:ascii="宋体" w:eastAsia="宋体" w:hAnsi="宋体" w:cs="宋体"/>
-          <w:kern w:val="0"/>
-          <w:sz w:val="24"/>
-          <w:szCs w:val="24"/>
-        </w:rPr>
-        <w:t>，商品</w:t>
-      </w:r>
-      <w:r>
-        <w:rPr>
-          <w:rFonts w:ascii="宋体" w:eastAsia="宋体" w:hAnsi="宋体" w:cs="宋体"/>
-          <w:kern w:val="0"/>
-          <w:sz w:val="24"/>
-          <w:szCs w:val="24"/>
-        </w:rPr>
-        <w:t>B</w:t>
-      </w:r>
-      <w:r>
-        <w:rPr>
-          <w:rFonts w:ascii="宋体" w:eastAsia="宋体" w:hAnsi="宋体" w:cs="宋体"/>
-          <w:kern w:val="0"/>
-          <w:sz w:val="24"/>
-          <w:szCs w:val="24"/>
-        </w:rPr>
-        <w:t>库存变成</w:t>
-      </w:r>
-      <w:r>
-        <w:rPr>
-          <w:rFonts w:ascii="宋体" w:eastAsia="宋体" w:hAnsi="宋体" w:cs="宋体"/>
-          <w:kern w:val="0"/>
-          <w:sz w:val="24"/>
-          <w:szCs w:val="24"/>
-        </w:rPr>
-        <w:t>150</w:t>
-      </w:r>
-      <w:r>
-        <w:rPr>
-          <w:rFonts w:ascii="宋体" w:eastAsia="宋体" w:hAnsi="宋体" w:cs="宋体"/>
-          <w:kern w:val="0"/>
-          <w:sz w:val="24"/>
-          <w:szCs w:val="24"/>
-        </w:rPr>
-        <w:t>，如果后面将组合商品</w:t>
-      </w:r>
-      <w:r>
-        <w:rPr>
-          <w:rFonts w:ascii="宋体" w:eastAsia="宋体" w:hAnsi="宋体" w:cs="宋体"/>
-          <w:kern w:val="0"/>
-          <w:sz w:val="24"/>
-          <w:szCs w:val="24"/>
-        </w:rPr>
-        <w:t>“</w:t>
-      </w:r>
-      <w:r>
-        <w:rPr>
-          <w:rFonts w:ascii="宋体" w:eastAsia="宋体" w:hAnsi="宋体" w:cs="宋体"/>
-          <w:kern w:val="0"/>
-          <w:sz w:val="24"/>
-          <w:szCs w:val="24"/>
-        </w:rPr>
-        <w:t>拆解</w:t>
-      </w:r>
-      <w:r>
-        <w:rPr>
-          <w:rFonts w:ascii="宋体" w:eastAsia="宋体" w:hAnsi="宋体" w:cs="宋体"/>
-          <w:kern w:val="0"/>
-          <w:sz w:val="24"/>
-          <w:szCs w:val="24"/>
-        </w:rPr>
-        <w:t>”</w:t>
-      </w:r>
-      <w:r>
-        <w:rPr>
-          <w:rFonts w:ascii="宋体" w:eastAsia="宋体" w:hAnsi="宋体" w:cs="宋体"/>
-          <w:kern w:val="0"/>
-          <w:sz w:val="24"/>
-          <w:szCs w:val="24"/>
-        </w:rPr>
-        <w:t>，组合商品被删除，举例：如果</w:t>
-      </w:r>
-      <w:r>
-        <w:rPr>
-          <w:rFonts w:ascii="宋体" w:eastAsia="宋体" w:hAnsi="宋体" w:cs="宋体"/>
-          <w:kern w:val="0"/>
-          <w:sz w:val="24"/>
-          <w:szCs w:val="24"/>
-        </w:rPr>
-        <w:t>A+B</w:t>
-      </w:r>
-      <w:r>
-        <w:rPr>
-          <w:rFonts w:ascii="宋体" w:eastAsia="宋体" w:hAnsi="宋体" w:cs="宋体"/>
-          <w:kern w:val="0"/>
-          <w:sz w:val="24"/>
-          <w:szCs w:val="24"/>
-        </w:rPr>
-        <w:t>组合商品库存数</w:t>
-      </w:r>
-      <w:r>
-        <w:rPr>
-          <w:rFonts w:ascii="宋体" w:eastAsia="宋体" w:hAnsi="宋体" w:cs="宋体"/>
-          <w:kern w:val="0"/>
-          <w:sz w:val="24"/>
-          <w:szCs w:val="24"/>
-        </w:rPr>
-        <w:t>20</w:t>
-      </w:r>
-      <w:r>
-        <w:rPr>
-          <w:rFonts w:ascii="宋体" w:eastAsia="宋体" w:hAnsi="宋体" w:cs="宋体"/>
-          <w:kern w:val="0"/>
-          <w:sz w:val="24"/>
-          <w:szCs w:val="24"/>
-        </w:rPr>
-        <w:t>，被拆解后，系统先将组合</w:t>
-      </w:r>
-      <w:proofErr w:type="gramStart"/>
-      <w:r>
-        <w:rPr>
-          <w:rFonts w:ascii="宋体" w:eastAsia="宋体" w:hAnsi="宋体" w:cs="宋体"/>
-          <w:kern w:val="0"/>
-          <w:sz w:val="24"/>
-          <w:szCs w:val="24"/>
-        </w:rPr>
-        <w:t>商品库存数归</w:t>
-      </w:r>
-      <w:proofErr w:type="gramEnd"/>
-      <w:r>
-        <w:rPr>
-          <w:rFonts w:ascii="宋体" w:eastAsia="宋体" w:hAnsi="宋体" w:cs="宋体"/>
-          <w:kern w:val="0"/>
-          <w:sz w:val="24"/>
-          <w:szCs w:val="24"/>
-        </w:rPr>
-        <w:t>0</w:t>
-      </w:r>
-      <w:r>
-        <w:rPr>
-          <w:rFonts w:ascii="宋体" w:eastAsia="宋体" w:hAnsi="宋体" w:cs="宋体"/>
-          <w:kern w:val="0"/>
-          <w:sz w:val="24"/>
-          <w:szCs w:val="24"/>
-        </w:rPr>
-        <w:t>，再将商品</w:t>
-      </w:r>
-      <w:r>
-        <w:rPr>
-          <w:rFonts w:ascii="宋体" w:eastAsia="宋体" w:hAnsi="宋体" w:cs="宋体"/>
-          <w:kern w:val="0"/>
-          <w:sz w:val="24"/>
-          <w:szCs w:val="24"/>
-        </w:rPr>
-        <w:t>A</w:t>
-      </w:r>
-      <w:r>
-        <w:rPr>
-          <w:rFonts w:ascii="宋体" w:eastAsia="宋体" w:hAnsi="宋体" w:cs="宋体"/>
-          <w:kern w:val="0"/>
-          <w:sz w:val="24"/>
-          <w:szCs w:val="24"/>
-        </w:rPr>
-        <w:t>的库存数</w:t>
-      </w:r>
-      <w:r>
-        <w:rPr>
-          <w:rFonts w:ascii="宋体" w:eastAsia="宋体" w:hAnsi="宋体" w:cs="宋体"/>
-          <w:kern w:val="0"/>
-          <w:sz w:val="24"/>
-          <w:szCs w:val="24"/>
-        </w:rPr>
-        <w:t>+2</w:t>
-      </w:r>
-      <w:r>
-        <w:rPr>
-          <w:rFonts w:ascii="宋体" w:eastAsia="宋体" w:hAnsi="宋体" w:cs="宋体"/>
-          <w:kern w:val="0"/>
-          <w:sz w:val="24"/>
-          <w:szCs w:val="24"/>
-        </w:rPr>
-        <w:t>0</w:t>
-      </w:r>
-      <w:r>
-        <w:rPr>
-          <w:rFonts w:ascii="宋体" w:eastAsia="宋体" w:hAnsi="宋体" w:cs="宋体"/>
-          <w:kern w:val="0"/>
-          <w:sz w:val="24"/>
-          <w:szCs w:val="24"/>
-        </w:rPr>
-        <w:t>，商品</w:t>
-      </w:r>
-      <w:r>
-        <w:rPr>
-          <w:rFonts w:ascii="宋体" w:eastAsia="宋体" w:hAnsi="宋体" w:cs="宋体"/>
-          <w:kern w:val="0"/>
-          <w:sz w:val="24"/>
-          <w:szCs w:val="24"/>
-        </w:rPr>
-        <w:t>B</w:t>
-      </w:r>
-      <w:r>
-        <w:rPr>
-          <w:rFonts w:ascii="宋体" w:eastAsia="宋体" w:hAnsi="宋体" w:cs="宋体"/>
-          <w:kern w:val="0"/>
-          <w:sz w:val="24"/>
-          <w:szCs w:val="24"/>
-        </w:rPr>
-        <w:t>的库存数</w:t>
-      </w:r>
-      <w:r>
-        <w:rPr>
-          <w:rFonts w:ascii="宋体" w:eastAsia="宋体" w:hAnsi="宋体" w:cs="宋体"/>
-          <w:kern w:val="0"/>
-          <w:sz w:val="24"/>
-          <w:szCs w:val="24"/>
-        </w:rPr>
-        <w:t>+20</w:t>
-      </w:r>
-      <w:r>
-        <w:rPr>
-          <w:rFonts w:ascii="宋体" w:eastAsia="宋体" w:hAnsi="宋体" w:cs="宋体"/>
-          <w:kern w:val="0"/>
-          <w:sz w:val="24"/>
-          <w:szCs w:val="24"/>
-        </w:rPr>
-        <w:t>，然后删除</w:t>
-      </w:r>
-      <w:r>
-        <w:rPr>
-          <w:rFonts w:ascii="宋体" w:eastAsia="宋体" w:hAnsi="宋体" w:cs="宋体"/>
-          <w:kern w:val="0"/>
-          <w:sz w:val="24"/>
-          <w:szCs w:val="24"/>
-        </w:rPr>
-        <w:t>A+B</w:t>
-      </w:r>
-      <w:r>
-        <w:rPr>
-          <w:rFonts w:ascii="宋体" w:eastAsia="宋体" w:hAnsi="宋体" w:cs="宋体"/>
-          <w:kern w:val="0"/>
-          <w:sz w:val="24"/>
-          <w:szCs w:val="24"/>
-        </w:rPr>
-        <w:t>组合商品</w:t>
+        <w:t>组合商品是单独的商品存在，有自己的商品图片，图文详情，有单独的库存数，举例：商品A库存100，商品B库存200，创建A+B的组合商品，库存数50，那么商品A库存变成50，商品B库存变成150，如果后面将组合商品“拆解”，组合商品被删除，举例：如果A+B组合商品库存数20，被拆解后，系统先将组合商品库存数归0，再将商品A的库存数+20，商品B的库存数+20，然后删除A+B组合商品</w:t>
       </w:r>
     </w:p>
     <w:p>
@@ -2221,16 +1593,7 @@
           <w:sz w:val="24"/>
           <w:szCs w:val="24"/>
         </w:rPr>
-        <w:t>参考：</w:t>
-      </w:r>
-      <w:r>
-        <w:rPr>
-          <w:rFonts w:ascii="宋体" w:eastAsia="宋体" w:hAnsi="宋体" w:cs="宋体"/>
-          <w:kern w:val="0"/>
-          <w:sz w:val="24"/>
-          <w:szCs w:val="24"/>
-        </w:rPr>
-        <w:t>https://blog.csdn.net/liaowenxiong/article/details/106122533</w:t>
+        <w:t>参考：https://blog.csdn.net/liaowenxiong/article/details/106122533</w:t>
       </w:r>
     </w:p>
     <w:p>
@@ -2318,25 +1681,11 @@
                 <w:rStyle w:val="md-link"/>
               </w:rPr>
             </w:pPr>
-            <w:proofErr w:type="gramStart"/>
-            <w:r>
-              <w:rPr>
-                <w:rStyle w:val="md-link"/>
-              </w:rPr>
-              <w:t>nested</w:t>
-            </w:r>
-            <w:proofErr w:type="gramEnd"/>
-            <w:r>
-              <w:rPr>
-                <w:rStyle w:val="md-link"/>
-              </w:rPr>
-              <w:t xml:space="preserve"> exception is org.apache.ibatis.executor.result.ResultMapException: Error attempting to get column 'promotion_id' from </w:t>
-            </w:r>
-            <w:r>
-              <w:rPr>
-                <w:rStyle w:val="md-link"/>
-              </w:rPr>
-              <w:t>result set.  Cause: cn.hutool.json.JSONException: A JSONArray text must start with '[' at 1 [character 2 line 1]</w:t>
+            <w:r>
+              <w:rPr>
+                <w:rStyle w:val="md-link"/>
+              </w:rPr>
+              <w:t>nested exception is org.apache.ibatis.executor.result.ResultMapException: Error attempting to get column 'promotion_id' from result set.  Cause: cn.hutool.json.JSONException: A JSONArray text must start with '[' at 1 [character 2 line 1]</w:t>
             </w:r>
           </w:p>
           <w:p>
@@ -2449,13 +1798,7 @@
                 <w:rStyle w:val="md-link"/>
               </w:rPr>
               <w:tab/>
-              <w:t xml:space="preserve">@TableField(typeHandler = </w:t>
-            </w:r>
-            <w:r>
-              <w:rPr>
-                <w:rStyle w:val="md-link"/>
-              </w:rPr>
-              <w:t>ArrayStringTypeHandler.class, jdbcType= JdbcType.VARCHAR)</w:t>
+              <w:t>@TableField(typeHandler = ArrayStringTypeHandler.class, jdbcType= JdbcType.VARCHAR)</w:t>
             </w:r>
           </w:p>
           <w:p>
@@ -2617,13 +1960,7 @@
                 <w:rStyle w:val="md-link"/>
               </w:rPr>
               <w:tab/>
-              <w:t>pr</w:t>
-            </w:r>
-            <w:r>
-              <w:rPr>
-                <w:rStyle w:val="md-link"/>
-              </w:rPr>
-              <w:t>ivate String[] disease;</w:t>
+              <w:t>private String[] disease;</w:t>
             </w:r>
             <w:r>
               <w:rPr>
@@ -2705,7 +2042,7 @@
                     </pic:cNvPicPr>
                   </pic:nvPicPr>
                   <pic:blipFill>
-                    <a:blip r:embed="rId10"/>
+                    <a:blip r:embed="rId12"/>
                     <a:stretch>
                       <a:fillRect/>
                     </a:stretch>
@@ -2757,22 +2094,8 @@
           <w:szCs w:val="28"/>
           <w:shd w:val="clear" w:color="auto" w:fill="FFFFFF"/>
         </w:rPr>
-        <w:t>六，</w:t>
-      </w:r>
-      <w:proofErr w:type="gramStart"/>
-      <w:r>
-        <w:rPr>
-          <w:rStyle w:val="md-link"/>
-          <w:rFonts w:ascii="Helvetica" w:hAnsi="Helvetica" w:cs="Helvetica" w:hint="eastAsia"/>
-          <w:b/>
-          <w:color w:val="333333"/>
-          <w:sz w:val="28"/>
-          <w:szCs w:val="28"/>
-          <w:shd w:val="clear" w:color="auto" w:fill="FFFFFF"/>
-        </w:rPr>
-        <w:t>微服务</w:t>
-      </w:r>
-      <w:proofErr w:type="gramEnd"/>
+        <w:t>六，微服务</w:t>
+      </w:r>
       <w:r>
         <w:rPr>
           <w:rStyle w:val="md-link"/>
@@ -2880,7 +2203,7 @@
                     </pic:cNvPicPr>
                   </pic:nvPicPr>
                   <pic:blipFill>
-                    <a:blip r:embed="rId11"/>
+                    <a:blip r:embed="rId13"/>
                     <a:stretch>
                       <a:fillRect/>
                     </a:stretch>
@@ -2932,7 +2255,7 @@
                     </pic:cNvPicPr>
                   </pic:nvPicPr>
                   <pic:blipFill>
-                    <a:blip r:embed="rId12"/>
+                    <a:blip r:embed="rId14"/>
                     <a:stretch>
                       <a:fillRect/>
                     </a:stretch>
@@ -3037,7 +2360,7 @@
                     </pic:cNvPicPr>
                   </pic:nvPicPr>
                   <pic:blipFill>
-                    <a:blip r:embed="rId7"/>
+                    <a:blip r:embed="rId9"/>
                     <a:srcRect l="7761"/>
                     <a:stretch>
                       <a:fillRect/>
@@ -3232,8 +2555,280 @@
           <w:szCs w:val="28"/>
           <w:shd w:val="clear" w:color="auto" w:fill="FFFFFF"/>
         </w:rPr>
-        <w:t>八</w:t>
-      </w:r>
+        <w:t>八，项目部署，清理内存命令，后台无法登录等</w:t>
+      </w:r>
+    </w:p>
+    <w:p>
+      <w:pPr>
+        <w:pStyle w:val="a9"/>
+        <w:ind w:left="360" w:firstLineChars="0" w:firstLine="0"/>
+        <w:jc w:val="left"/>
+        <w:rPr>
+          <w:rStyle w:val="md-link"/>
+        </w:rPr>
+      </w:pPr>
+      <w:r>
+        <w:rPr>
+          <w:rStyle w:val="md-link"/>
+          <w:rFonts w:hint="eastAsia"/>
+        </w:rPr>
+        <w:t>后台出现无法登录的情况，显示服务熔断，可能是内存占满，需要清理</w:t>
+      </w:r>
+    </w:p>
+    <w:p>
+      <w:pPr>
+        <w:pStyle w:val="a9"/>
+        <w:ind w:left="360" w:firstLineChars="0" w:firstLine="0"/>
+        <w:jc w:val="left"/>
+        <w:rPr>
+          <w:rStyle w:val="md-link"/>
+        </w:rPr>
+      </w:pPr>
+      <w:r>
+        <w:rPr>
+          <w:rStyle w:val="md-link"/>
+          <w:rFonts w:hint="eastAsia"/>
+        </w:rPr>
+        <w:t>base-mall-admin.out</w:t>
+      </w:r>
+      <w:r>
+        <w:rPr>
+          <w:rStyle w:val="md-link"/>
+          <w:rFonts w:hint="eastAsia"/>
+        </w:rPr>
+        <w:t>日志文件，这个文件占的内存多</w:t>
+      </w:r>
+    </w:p>
+    <w:p>
+      <w:pPr>
+        <w:pStyle w:val="a9"/>
+        <w:ind w:left="360" w:firstLineChars="0" w:firstLine="0"/>
+        <w:jc w:val="left"/>
+        <w:rPr>
+          <w:rStyle w:val="md-link"/>
+        </w:rPr>
+      </w:pPr>
+      <w:r>
+        <w:rPr>
+          <w:rStyle w:val="md-link"/>
+          <w:rFonts w:hint="eastAsia"/>
+        </w:rPr>
+        <w:t>命令及步骤：</w:t>
+      </w:r>
+    </w:p>
+    <w:p>
+      <w:pPr>
+        <w:pStyle w:val="a9"/>
+        <w:ind w:left="360" w:firstLineChars="0" w:firstLine="0"/>
+        <w:jc w:val="left"/>
+        <w:rPr>
+          <w:rStyle w:val="md-link"/>
+        </w:rPr>
+      </w:pPr>
+      <w:r>
+        <w:rPr>
+          <w:rStyle w:val="md-link"/>
+          <w:rFonts w:hint="eastAsia"/>
+        </w:rPr>
+        <w:t xml:space="preserve">netstat -ntlp : </w:t>
+      </w:r>
+      <w:r>
+        <w:rPr>
+          <w:rStyle w:val="md-link"/>
+          <w:rFonts w:hint="eastAsia"/>
+        </w:rPr>
+        <w:t>找出</w:t>
+      </w:r>
+      <w:r>
+        <w:rPr>
+          <w:rStyle w:val="md-link"/>
+          <w:rFonts w:hint="eastAsia"/>
+        </w:rPr>
+        <w:t>base-mall</w:t>
+      </w:r>
+      <w:r>
+        <w:rPr>
+          <w:rStyle w:val="md-link"/>
+          <w:rFonts w:hint="eastAsia"/>
+        </w:rPr>
+        <w:t>的端口</w:t>
+      </w:r>
+      <w:r>
+        <w:rPr>
+          <w:rStyle w:val="md-link"/>
+          <w:rFonts w:hint="eastAsia"/>
+        </w:rPr>
+        <w:t>(6003)</w:t>
+      </w:r>
+      <w:r>
+        <w:rPr>
+          <w:rStyle w:val="md-link"/>
+          <w:rFonts w:hint="eastAsia"/>
+        </w:rPr>
+        <w:t>，对应的进程</w:t>
+      </w:r>
+    </w:p>
+    <w:p>
+      <w:pPr>
+        <w:pStyle w:val="a9"/>
+        <w:ind w:left="360" w:firstLineChars="0" w:firstLine="0"/>
+        <w:jc w:val="left"/>
+        <w:rPr>
+          <w:rStyle w:val="md-link"/>
+        </w:rPr>
+      </w:pPr>
+      <w:r>
+        <w:rPr>
+          <w:rStyle w:val="md-link"/>
+          <w:rFonts w:hint="eastAsia"/>
+        </w:rPr>
+        <w:t xml:space="preserve">kill -9 </w:t>
+      </w:r>
+      <w:r>
+        <w:rPr>
+          <w:rStyle w:val="md-link"/>
+        </w:rPr>
+        <w:t>“</w:t>
+      </w:r>
+      <w:r>
+        <w:rPr>
+          <w:rStyle w:val="md-link"/>
+          <w:rFonts w:hint="eastAsia"/>
+        </w:rPr>
+        <w:t>pid</w:t>
+      </w:r>
+      <w:r>
+        <w:rPr>
+          <w:rStyle w:val="md-link"/>
+        </w:rPr>
+        <w:t>”</w:t>
+      </w:r>
+      <w:r>
+        <w:rPr>
+          <w:rStyle w:val="md-link"/>
+          <w:rFonts w:hint="eastAsia"/>
+        </w:rPr>
+        <w:t xml:space="preserve"> :  </w:t>
+      </w:r>
+      <w:r>
+        <w:rPr>
+          <w:rStyle w:val="md-link"/>
+          <w:rFonts w:hint="eastAsia"/>
+        </w:rPr>
+        <w:t>终结进程</w:t>
+      </w:r>
+    </w:p>
+    <w:p>
+      <w:pPr>
+        <w:pStyle w:val="a9"/>
+        <w:ind w:left="360" w:firstLineChars="0" w:firstLine="0"/>
+        <w:jc w:val="left"/>
+        <w:rPr>
+          <w:rStyle w:val="md-link"/>
+        </w:rPr>
+      </w:pPr>
+      <w:r>
+        <w:rPr>
+          <w:rStyle w:val="md-link"/>
+        </w:rPr>
+        <w:t>truncate -s 0 base-mall-admin.out</w:t>
+      </w:r>
+      <w:r>
+        <w:rPr>
+          <w:rStyle w:val="md-link"/>
+          <w:rFonts w:hint="eastAsia"/>
+        </w:rPr>
+        <w:t xml:space="preserve"> </w:t>
+      </w:r>
+      <w:r>
+        <w:rPr>
+          <w:rStyle w:val="md-link"/>
+          <w:rFonts w:hint="eastAsia"/>
+        </w:rPr>
+        <w:t>：</w:t>
+      </w:r>
+      <w:r>
+        <w:rPr>
+          <w:rStyle w:val="md-link"/>
+          <w:rFonts w:hint="eastAsia"/>
+        </w:rPr>
+        <w:t xml:space="preserve"> </w:t>
+      </w:r>
+      <w:r>
+        <w:rPr>
+          <w:rStyle w:val="md-link"/>
+          <w:rFonts w:hint="eastAsia"/>
+        </w:rPr>
+        <w:t>清空日志文件</w:t>
+      </w:r>
+    </w:p>
+    <w:p>
+      <w:pPr>
+        <w:pStyle w:val="a9"/>
+        <w:ind w:left="360" w:firstLineChars="0" w:firstLine="0"/>
+        <w:jc w:val="left"/>
+        <w:rPr>
+          <w:rStyle w:val="md-link"/>
+        </w:rPr>
+      </w:pPr>
+      <w:r>
+        <w:rPr>
+          <w:rStyle w:val="md-link"/>
+        </w:rPr>
+        <w:t>nohup java -jar base-mall-admin.jar &gt; base-mall-admin.out &amp;</w:t>
+      </w:r>
+      <w:r>
+        <w:rPr>
+          <w:rStyle w:val="md-link"/>
+          <w:rFonts w:hint="eastAsia"/>
+        </w:rPr>
+        <w:t xml:space="preserve">  </w:t>
+      </w:r>
+      <w:r>
+        <w:rPr>
+          <w:rStyle w:val="md-link"/>
+          <w:rFonts w:hint="eastAsia"/>
+        </w:rPr>
+        <w:t>：</w:t>
+      </w:r>
+      <w:r>
+        <w:rPr>
+          <w:rStyle w:val="md-link"/>
+          <w:rFonts w:hint="eastAsia"/>
+        </w:rPr>
+        <w:t xml:space="preserve"> </w:t>
+      </w:r>
+      <w:r>
+        <w:rPr>
+          <w:rStyle w:val="md-link"/>
+          <w:rFonts w:hint="eastAsia"/>
+        </w:rPr>
+        <w:t>后台部署</w:t>
+      </w:r>
+    </w:p>
+    <w:p>
+      <w:pPr>
+        <w:pStyle w:val="a9"/>
+        <w:ind w:left="360" w:firstLineChars="0" w:firstLine="0"/>
+        <w:jc w:val="left"/>
+        <w:rPr>
+          <w:rStyle w:val="md-link"/>
+        </w:rPr>
+      </w:pPr>
+    </w:p>
+    <w:p>
+      <w:pPr>
+        <w:outlineLvl w:val="0"/>
+        <w:rPr>
+          <w:rStyle w:val="md-link"/>
+          <w:rFonts w:ascii="Helvetica" w:hAnsi="Helvetica" w:cs="Helvetica"/>
+          <w:b/>
+          <w:color w:val="333333"/>
+          <w:sz w:val="28"/>
+          <w:szCs w:val="28"/>
+          <w:shd w:val="clear" w:color="auto" w:fill="FFFFFF"/>
+        </w:rPr>
+      </w:pPr>
       <w:r>
         <w:rPr>
           <w:rStyle w:val="md-link"/>
@@ -3244,8 +2839,70 @@
           <w:szCs w:val="28"/>
           <w:shd w:val="clear" w:color="auto" w:fill="FFFFFF"/>
         </w:rPr>
-        <w:t>，</w:t>
-      </w:r>
+        <w:t>九，区域价格表</w:t>
+      </w:r>
+    </w:p>
+    <w:p>
+      <w:pPr>
+        <w:pStyle w:val="a9"/>
+        <w:ind w:left="360" w:firstLineChars="0" w:firstLine="0"/>
+        <w:jc w:val="left"/>
+        <w:rPr>
+          <w:rStyle w:val="md-link"/>
+        </w:rPr>
+      </w:pPr>
+      <w:r>
+        <w:rPr>
+          <w:rStyle w:val="md-link"/>
+          <w:rFonts w:hint="eastAsia"/>
+        </w:rPr>
+        <w:t>1</w:t>
+      </w:r>
+      <w:r>
+        <w:rPr>
+          <w:rStyle w:val="md-link"/>
+          <w:rFonts w:hint="eastAsia"/>
+        </w:rPr>
+        <w:t>，商品信息表原有的基础上在加上五个价格字段</w:t>
+      </w:r>
+    </w:p>
+    <w:p>
+      <w:pPr>
+        <w:pStyle w:val="a9"/>
+        <w:ind w:left="360" w:firstLineChars="0" w:firstLine="0"/>
+        <w:jc w:val="left"/>
+        <w:rPr>
+          <w:rStyle w:val="md-link"/>
+        </w:rPr>
+      </w:pPr>
+      <w:r>
+        <w:rPr>
+          <w:rStyle w:val="md-link"/>
+          <w:rFonts w:hint="eastAsia"/>
+        </w:rPr>
+        <w:t>2</w:t>
+      </w:r>
+      <w:r>
+        <w:rPr>
+          <w:rStyle w:val="md-link"/>
+          <w:rFonts w:hint="eastAsia"/>
+        </w:rPr>
+        <w:t>，新建区域价格配置表，一个区域对应一个价格字段名</w:t>
+      </w:r>
+    </w:p>
+    <w:p>
+      <w:pPr>
+        <w:outlineLvl w:val="0"/>
+        <w:rPr>
+          <w:rStyle w:val="md-link"/>
+          <w:rFonts w:ascii="Helvetica" w:hAnsi="Helvetica" w:cs="Helvetica"/>
+          <w:b/>
+          <w:color w:val="333333"/>
+          <w:sz w:val="28"/>
+          <w:szCs w:val="28"/>
+          <w:shd w:val="clear" w:color="auto" w:fill="FFFFFF"/>
+        </w:rPr>
+      </w:pPr>
       <w:r>
         <w:rPr>
           <w:rStyle w:val="md-link"/>
@@ -3256,419 +2913,7 @@
           <w:szCs w:val="28"/>
           <w:shd w:val="clear" w:color="auto" w:fill="FFFFFF"/>
         </w:rPr>
-        <w:t>项目部署，清理内存命令，后台无法登录等</w:t>
-      </w:r>
-    </w:p>
-    <w:p>
-      <w:pPr>
-        <w:pStyle w:val="a9"/>
-        <w:ind w:left="360" w:firstLineChars="0" w:firstLine="0"/>
-        <w:jc w:val="left"/>
-        <w:rPr>
-          <w:rStyle w:val="md-link"/>
-        </w:rPr>
-      </w:pPr>
-      <w:r>
-        <w:rPr>
-          <w:rStyle w:val="md-link"/>
-          <w:rFonts w:hint="eastAsia"/>
-        </w:rPr>
-        <w:t>后台出现无法登录的情况，显示服务熔断，可能是内存占满，需要清理</w:t>
-      </w:r>
-    </w:p>
-    <w:p>
-      <w:pPr>
-        <w:pStyle w:val="a9"/>
-        <w:ind w:left="360" w:firstLineChars="0" w:firstLine="0"/>
-        <w:jc w:val="left"/>
-        <w:rPr>
-          <w:rStyle w:val="md-link"/>
-        </w:rPr>
-      </w:pPr>
-      <w:r>
-        <w:rPr>
-          <w:rStyle w:val="md-link"/>
-          <w:rFonts w:hint="eastAsia"/>
-        </w:rPr>
-        <w:t>base-mall-admin.out</w:t>
-      </w:r>
-      <w:r>
-        <w:rPr>
-          <w:rStyle w:val="md-link"/>
-          <w:rFonts w:hint="eastAsia"/>
-        </w:rPr>
-        <w:t>日志文件，这个文件占的内存多</w:t>
-      </w:r>
-    </w:p>
-    <w:p>
-      <w:pPr>
-        <w:pStyle w:val="a9"/>
-        <w:ind w:left="360" w:firstLineChars="0" w:firstLine="0"/>
-        <w:jc w:val="left"/>
-        <w:rPr>
-          <w:rStyle w:val="md-link"/>
-        </w:rPr>
-      </w:pPr>
-      <w:r>
-        <w:rPr>
-          <w:rStyle w:val="md-link"/>
-          <w:rFonts w:hint="eastAsia"/>
-        </w:rPr>
-        <w:t>命令及步骤：</w:t>
-      </w:r>
-    </w:p>
-    <w:p>
-      <w:pPr>
-        <w:pStyle w:val="a9"/>
-        <w:ind w:left="360" w:firstLineChars="0" w:firstLine="0"/>
-        <w:jc w:val="left"/>
-        <w:rPr>
-          <w:rStyle w:val="md-link"/>
-        </w:rPr>
-      </w:pPr>
-      <w:r>
-        <w:rPr>
-          <w:rStyle w:val="md-link"/>
-          <w:rFonts w:hint="eastAsia"/>
-        </w:rPr>
-        <w:t xml:space="preserve">netstat -ntlp : </w:t>
-      </w:r>
-      <w:r>
-        <w:rPr>
-          <w:rStyle w:val="md-link"/>
-          <w:rFonts w:hint="eastAsia"/>
-        </w:rPr>
-        <w:t>找出</w:t>
-      </w:r>
-      <w:r>
-        <w:rPr>
-          <w:rStyle w:val="md-link"/>
-          <w:rFonts w:hint="eastAsia"/>
-        </w:rPr>
-        <w:t>base-mall</w:t>
-      </w:r>
-      <w:r>
-        <w:rPr>
-          <w:rStyle w:val="md-link"/>
-          <w:rFonts w:hint="eastAsia"/>
-        </w:rPr>
-        <w:t>的端口</w:t>
-      </w:r>
-      <w:r>
-        <w:rPr>
-          <w:rStyle w:val="md-link"/>
-          <w:rFonts w:hint="eastAsia"/>
-        </w:rPr>
-        <w:t>(6003)</w:t>
-      </w:r>
-      <w:r>
-        <w:rPr>
-          <w:rStyle w:val="md-link"/>
-          <w:rFonts w:hint="eastAsia"/>
-        </w:rPr>
-        <w:t>，对应的进程</w:t>
-      </w:r>
-    </w:p>
-    <w:p>
-      <w:pPr>
-        <w:pStyle w:val="a9"/>
-        <w:ind w:left="360" w:firstLineChars="0" w:firstLine="0"/>
-        <w:jc w:val="left"/>
-        <w:rPr>
-          <w:rStyle w:val="md-link"/>
-        </w:rPr>
-      </w:pPr>
-      <w:r>
-        <w:rPr>
-          <w:rStyle w:val="md-link"/>
-          <w:rFonts w:hint="eastAsia"/>
-        </w:rPr>
-        <w:t xml:space="preserve">kill -9 </w:t>
-      </w:r>
-      <w:r>
-        <w:rPr>
-          <w:rStyle w:val="md-link"/>
-        </w:rPr>
-        <w:t>“</w:t>
-      </w:r>
-      <w:r>
-        <w:rPr>
-          <w:rStyle w:val="md-link"/>
-          <w:rFonts w:hint="eastAsia"/>
-        </w:rPr>
-        <w:t>pid</w:t>
-      </w:r>
-      <w:r>
-        <w:rPr>
-          <w:rStyle w:val="md-link"/>
-        </w:rPr>
-        <w:t>”</w:t>
-      </w:r>
-      <w:r>
-        <w:rPr>
-          <w:rStyle w:val="md-link"/>
-          <w:rFonts w:hint="eastAsia"/>
-        </w:rPr>
-        <w:t xml:space="preserve"> :  </w:t>
-      </w:r>
-      <w:r>
-        <w:rPr>
-          <w:rStyle w:val="md-link"/>
-          <w:rFonts w:hint="eastAsia"/>
-        </w:rPr>
-        <w:t>终结进程</w:t>
-      </w:r>
-    </w:p>
-    <w:p>
-      <w:pPr>
-        <w:pStyle w:val="a9"/>
-        <w:ind w:left="360" w:firstLineChars="0" w:firstLine="0"/>
-        <w:jc w:val="left"/>
-        <w:rPr>
-          <w:rStyle w:val="md-link"/>
-        </w:rPr>
-      </w:pPr>
-      <w:r>
-        <w:rPr>
-          <w:rStyle w:val="md-link"/>
-        </w:rPr>
-        <w:t>truncate -s 0 base-mall-admin.out</w:t>
-      </w:r>
-      <w:r>
-        <w:rPr>
-          <w:rStyle w:val="md-link"/>
-          <w:rFonts w:hint="eastAsia"/>
-        </w:rPr>
-        <w:t xml:space="preserve"> </w:t>
-      </w:r>
-      <w:r>
-        <w:rPr>
-          <w:rStyle w:val="md-link"/>
-          <w:rFonts w:hint="eastAsia"/>
-        </w:rPr>
-        <w:t>：</w:t>
-      </w:r>
-      <w:r>
-        <w:rPr>
-          <w:rStyle w:val="md-link"/>
-          <w:rFonts w:hint="eastAsia"/>
-        </w:rPr>
-        <w:t xml:space="preserve"> </w:t>
-      </w:r>
-      <w:r>
-        <w:rPr>
-          <w:rStyle w:val="md-link"/>
-          <w:rFonts w:hint="eastAsia"/>
-        </w:rPr>
-        <w:t>清空日志文件</w:t>
-      </w:r>
-    </w:p>
-    <w:p>
-      <w:pPr>
-        <w:pStyle w:val="a9"/>
-        <w:ind w:left="360" w:firstLineChars="0" w:firstLine="0"/>
-        <w:jc w:val="left"/>
-        <w:rPr>
-          <w:rStyle w:val="md-link"/>
-        </w:rPr>
-      </w:pPr>
-      <w:r>
-        <w:rPr>
-          <w:rStyle w:val="md-link"/>
-        </w:rPr>
-        <w:t xml:space="preserve">nohup java -jar </w:t>
-      </w:r>
-      <w:r>
-        <w:rPr>
-          <w:rStyle w:val="md-link"/>
-        </w:rPr>
-        <w:t>base-mall-admin.jar &gt; base-mall-admin.out &amp;</w:t>
-      </w:r>
-      <w:r>
-        <w:rPr>
-          <w:rStyle w:val="md-link"/>
-          <w:rFonts w:hint="eastAsia"/>
-        </w:rPr>
-        <w:t xml:space="preserve">  </w:t>
-      </w:r>
-      <w:r>
-        <w:rPr>
-          <w:rStyle w:val="md-link"/>
-          <w:rFonts w:hint="eastAsia"/>
-        </w:rPr>
-        <w:t>：</w:t>
-      </w:r>
-      <w:r>
-        <w:rPr>
-          <w:rStyle w:val="md-link"/>
-          <w:rFonts w:hint="eastAsia"/>
-        </w:rPr>
-        <w:t xml:space="preserve"> </w:t>
-      </w:r>
-      <w:r>
-        <w:rPr>
-          <w:rStyle w:val="md-link"/>
-          <w:rFonts w:hint="eastAsia"/>
-        </w:rPr>
-        <w:t>后台部署</w:t>
-      </w:r>
-    </w:p>
-    <w:p>
-      <w:pPr>
-        <w:pStyle w:val="a9"/>
-        <w:ind w:left="360" w:firstLineChars="0" w:firstLine="0"/>
-        <w:jc w:val="left"/>
-        <w:rPr>
-          <w:rStyle w:val="md-link"/>
-        </w:rPr>
-      </w:pPr>
-    </w:p>
-    <w:p>
-      <w:pPr>
-        <w:outlineLvl w:val="0"/>
-        <w:rPr>
-          <w:rStyle w:val="md-link"/>
-          <w:rFonts w:ascii="Helvetica" w:hAnsi="Helvetica" w:cs="Helvetica"/>
-          <w:b/>
-          <w:color w:val="333333"/>
-          <w:sz w:val="28"/>
-          <w:szCs w:val="28"/>
-          <w:shd w:val="clear" w:color="auto" w:fill="FFFFFF"/>
-        </w:rPr>
-      </w:pPr>
-      <w:r>
-        <w:rPr>
-          <w:rStyle w:val="md-link"/>
-          <w:rFonts w:ascii="Helvetica" w:hAnsi="Helvetica" w:cs="Helvetica" w:hint="eastAsia"/>
-          <w:b/>
-          <w:color w:val="333333"/>
-          <w:sz w:val="28"/>
-          <w:szCs w:val="28"/>
-          <w:shd w:val="clear" w:color="auto" w:fill="FFFFFF"/>
-        </w:rPr>
-        <w:t>九</w:t>
-      </w:r>
-      <w:r>
-        <w:rPr>
-          <w:rStyle w:val="md-link"/>
-          <w:rFonts w:ascii="Helvetica" w:hAnsi="Helvetica" w:cs="Helvetica" w:hint="eastAsia"/>
-          <w:b/>
-          <w:color w:val="333333"/>
-          <w:sz w:val="28"/>
-          <w:szCs w:val="28"/>
-          <w:shd w:val="clear" w:color="auto" w:fill="FFFFFF"/>
-        </w:rPr>
-        <w:t>，</w:t>
-      </w:r>
-      <w:r>
-        <w:rPr>
-          <w:rStyle w:val="md-link"/>
-          <w:rFonts w:ascii="Helvetica" w:hAnsi="Helvetica" w:cs="Helvetica" w:hint="eastAsia"/>
-          <w:b/>
-          <w:color w:val="333333"/>
-          <w:sz w:val="28"/>
-          <w:szCs w:val="28"/>
-          <w:shd w:val="clear" w:color="auto" w:fill="FFFFFF"/>
-        </w:rPr>
-        <w:t>区域价格表</w:t>
-      </w:r>
-    </w:p>
-    <w:p>
-      <w:pPr>
-        <w:pStyle w:val="a9"/>
-        <w:ind w:left="360" w:firstLineChars="0" w:firstLine="0"/>
-        <w:jc w:val="left"/>
-        <w:rPr>
-          <w:rStyle w:val="md-link"/>
-        </w:rPr>
-      </w:pPr>
-      <w:r>
-        <w:rPr>
-          <w:rStyle w:val="md-link"/>
-          <w:rFonts w:hint="eastAsia"/>
-        </w:rPr>
-        <w:t>1</w:t>
-      </w:r>
-      <w:r>
-        <w:rPr>
-          <w:rStyle w:val="md-link"/>
-          <w:rFonts w:hint="eastAsia"/>
-        </w:rPr>
-        <w:t>，商品信息表原有的基础上在加上五个价格字段</w:t>
-      </w:r>
-    </w:p>
-    <w:p>
-      <w:pPr>
-        <w:pStyle w:val="a9"/>
-        <w:ind w:left="360" w:firstLineChars="0" w:firstLine="0"/>
-        <w:jc w:val="left"/>
-        <w:rPr>
-          <w:rStyle w:val="md-link"/>
-        </w:rPr>
-      </w:pPr>
-      <w:r>
-        <w:rPr>
-          <w:rStyle w:val="md-link"/>
-          <w:rFonts w:hint="eastAsia"/>
-        </w:rPr>
-        <w:t>2</w:t>
-      </w:r>
-      <w:r>
-        <w:rPr>
-          <w:rStyle w:val="md-link"/>
-          <w:rFonts w:hint="eastAsia"/>
-        </w:rPr>
-        <w:t>，新建区域价格配置表，一个区域对应一个价格字段名</w:t>
-      </w:r>
-    </w:p>
-    <w:p>
-      <w:pPr>
-        <w:outlineLvl w:val="0"/>
-        <w:rPr>
-          <w:rStyle w:val="md-link"/>
-          <w:rFonts w:ascii="Helvetica" w:hAnsi="Helvetica" w:cs="Helvetica"/>
-          <w:b/>
-          <w:color w:val="333333"/>
-          <w:sz w:val="28"/>
-          <w:szCs w:val="28"/>
-          <w:shd w:val="clear" w:color="auto" w:fill="FFFFFF"/>
-        </w:rPr>
-      </w:pPr>
-      <w:r>
-        <w:rPr>
-          <w:rStyle w:val="md-link"/>
-          <w:rFonts w:ascii="Helvetica" w:hAnsi="Helvetica" w:cs="Helvetica" w:hint="eastAsia"/>
-          <w:b/>
-          <w:color w:val="333333"/>
-          <w:sz w:val="28"/>
-          <w:szCs w:val="28"/>
-          <w:shd w:val="clear" w:color="auto" w:fill="FFFFFF"/>
-        </w:rPr>
-        <w:t>十</w:t>
-      </w:r>
-      <w:r>
-        <w:rPr>
-          <w:rStyle w:val="md-link"/>
-          <w:rFonts w:ascii="Helvetica" w:hAnsi="Helvetica" w:cs="Helvetica" w:hint="eastAsia"/>
-          <w:b/>
-          <w:color w:val="333333"/>
-          <w:sz w:val="28"/>
-          <w:szCs w:val="28"/>
-          <w:shd w:val="clear" w:color="auto" w:fill="FFFFFF"/>
-        </w:rPr>
-        <w:t>，</w:t>
-      </w:r>
-      <w:r>
-        <w:rPr>
-          <w:rStyle w:val="md-link"/>
-          <w:rFonts w:ascii="Helvetica" w:hAnsi="Helvetica" w:cs="Helvetica" w:hint="eastAsia"/>
-          <w:b/>
-          <w:color w:val="333333"/>
-          <w:sz w:val="28"/>
-          <w:szCs w:val="28"/>
-          <w:shd w:val="clear" w:color="auto" w:fill="FFFFFF"/>
-        </w:rPr>
-        <w:t>退款单列表查询</w:t>
+        <w:t>十，退款单列表查询</w:t>
       </w:r>
       <w:r>
         <w:rPr>
@@ -4022,18 +3267,29 @@
         <w:jc w:val="left"/>
         <w:rPr>
           <w:rStyle w:val="md-link"/>
-          <w:rFonts w:hint="eastAsia"/>
-        </w:rPr>
-      </w:pPr>
-      <w:r>
-        <w:rPr>
-          <w:rStyle w:val="md-link"/>
-          <w:rFonts w:hint="eastAsia"/>
-        </w:rPr>
-        <w:t>类似于一对多查询</w:t>
-      </w:r>
-      <w:bookmarkStart w:id="0" w:name="_GoBack"/>
-      <w:bookmarkEnd w:id="0"/>
+        </w:rPr>
+      </w:pPr>
+      <w:r>
+        <w:rPr>
+          <w:rStyle w:val="md-link"/>
+          <w:rFonts w:hint="eastAsia"/>
+        </w:rPr>
+        <w:t>类似于一对多</w:t>
+      </w:r>
+      <w:r>
+        <w:rPr>
+          <w:rStyle w:val="md-link"/>
+          <w:rFonts w:hint="eastAsia"/>
+        </w:rPr>
+        <w:t>分步</w:t>
+      </w:r>
+      <w:r>
+        <w:rPr>
+          <w:rStyle w:val="md-link"/>
+          <w:rFonts w:hint="eastAsia"/>
+        </w:rPr>
+        <w:t>查询</w:t>
+      </w:r>
     </w:p>
     <w:p>
       <w:pPr>
@@ -4048,12 +3304,171 @@
     </w:p>
     <w:p>
       <w:pPr>
+        <w:outlineLvl w:val="0"/>
+        <w:rPr>
+          <w:rStyle w:val="md-link"/>
+          <w:rFonts w:ascii="Helvetica" w:hAnsi="Helvetica" w:cs="Helvetica"/>
+          <w:b/>
+          <w:color w:val="333333"/>
+          <w:sz w:val="28"/>
+          <w:szCs w:val="28"/>
+          <w:shd w:val="clear" w:color="auto" w:fill="FFFFFF"/>
+        </w:rPr>
+      </w:pPr>
+      <w:r>
+        <w:rPr>
+          <w:rStyle w:val="md-link"/>
+          <w:rFonts w:ascii="Helvetica" w:hAnsi="Helvetica" w:cs="Helvetica" w:hint="eastAsia"/>
+          <w:b/>
+          <w:color w:val="333333"/>
+          <w:sz w:val="28"/>
+          <w:szCs w:val="28"/>
+          <w:shd w:val="clear" w:color="auto" w:fill="FFFFFF"/>
+        </w:rPr>
+        <w:t>十</w:t>
+      </w:r>
+      <w:r>
+        <w:rPr>
+          <w:rStyle w:val="md-link"/>
+          <w:rFonts w:ascii="Helvetica" w:hAnsi="Helvetica" w:cs="Helvetica" w:hint="eastAsia"/>
+          <w:b/>
+          <w:color w:val="333333"/>
+          <w:sz w:val="28"/>
+          <w:szCs w:val="28"/>
+          <w:shd w:val="clear" w:color="auto" w:fill="FFFFFF"/>
+        </w:rPr>
+        <w:t>一</w:t>
+      </w:r>
+      <w:r>
+        <w:rPr>
+          <w:rStyle w:val="md-link"/>
+          <w:rFonts w:ascii="Helvetica" w:hAnsi="Helvetica" w:cs="Helvetica" w:hint="eastAsia"/>
+          <w:b/>
+          <w:color w:val="333333"/>
+          <w:sz w:val="28"/>
+          <w:szCs w:val="28"/>
+          <w:shd w:val="clear" w:color="auto" w:fill="FFFFFF"/>
+        </w:rPr>
+        <w:t>，</w:t>
+      </w:r>
+      <w:r>
+        <w:rPr>
+          <w:rStyle w:val="md-link"/>
+          <w:rFonts w:ascii="Helvetica" w:hAnsi="Helvetica" w:cs="Helvetica" w:hint="eastAsia"/>
+          <w:b/>
+          <w:color w:val="333333"/>
+          <w:sz w:val="28"/>
+          <w:szCs w:val="28"/>
+          <w:shd w:val="clear" w:color="auto" w:fill="FFFFFF"/>
+        </w:rPr>
+        <w:t>天宇</w:t>
+      </w:r>
+      <w:r>
+        <w:rPr>
+          <w:rStyle w:val="md-link"/>
+          <w:rFonts w:ascii="Helvetica" w:hAnsi="Helvetica" w:cs="Helvetica" w:hint="eastAsia"/>
+          <w:b/>
+          <w:color w:val="333333"/>
+          <w:sz w:val="28"/>
+          <w:szCs w:val="28"/>
+          <w:shd w:val="clear" w:color="auto" w:fill="FFFFFF"/>
+        </w:rPr>
+        <w:t>Feign</w:t>
+      </w:r>
+      <w:r>
+        <w:rPr>
+          <w:rStyle w:val="md-link"/>
+          <w:rFonts w:ascii="Helvetica" w:hAnsi="Helvetica" w:cs="Helvetica" w:hint="eastAsia"/>
+          <w:b/>
+          <w:color w:val="333333"/>
+          <w:sz w:val="28"/>
+          <w:szCs w:val="28"/>
+          <w:shd w:val="clear" w:color="auto" w:fill="FFFFFF"/>
+        </w:rPr>
+        <w:t>跨模块调用范例</w:t>
+      </w:r>
+      <w:r>
+        <w:rPr>
+          <w:rStyle w:val="md-link"/>
+          <w:rFonts w:ascii="Helvetica" w:hAnsi="Helvetica" w:cs="Helvetica"/>
+          <w:b/>
+          <w:color w:val="333333"/>
+          <w:sz w:val="28"/>
+          <w:szCs w:val="28"/>
+          <w:shd w:val="clear" w:color="auto" w:fill="FFFFFF"/>
+        </w:rPr>
+        <w:t xml:space="preserve"> </w:t>
+      </w:r>
+    </w:p>
+    <w:tbl>
+      <w:tblPr>
+        <w:tblStyle w:val="a7"/>
+        <w:tblW w:w="0" w:type="auto"/>
+        <w:tblInd w:w="360" w:type="dxa"/>
+        <w:tblLook w:val="04A0" w:firstRow="1" w:lastRow="0" w:firstColumn="1" w:lastColumn="0" w:noHBand="0" w:noVBand="1"/>
+      </w:tblPr>
+      <w:tblGrid>
+        <w:gridCol w:w="8162"/>
+      </w:tblGrid>
+      <w:tr>
+        <w:tc>
+          <w:tcPr>
+            <w:tcW w:w="8522" w:type="dxa"/>
+          </w:tcPr>
+          <w:p>
+            <w:pPr>
+              <w:pStyle w:val="a9"/>
+              <w:ind w:firstLineChars="0" w:firstLine="0"/>
+              <w:jc w:val="left"/>
+              <w:rPr>
+                <w:rStyle w:val="md-link"/>
+              </w:rPr>
+            </w:pPr>
+            <w:bookmarkStart w:id="0" w:name="_GoBack"/>
+            <w:bookmarkEnd w:id="0"/>
+          </w:p>
+        </w:tc>
+      </w:tr>
+    </w:tbl>
+    <w:p>
+      <w:pPr>
         <w:pStyle w:val="a9"/>
         <w:ind w:left="360" w:firstLineChars="0" w:firstLine="0"/>
         <w:jc w:val="left"/>
         <w:rPr>
           <w:rStyle w:val="md-link"/>
-          <w:rFonts w:hint="eastAsia"/>
+        </w:rPr>
+      </w:pPr>
+    </w:p>
+    <w:p>
+      <w:pPr>
+        <w:pStyle w:val="a9"/>
+        <w:ind w:left="360" w:firstLineChars="0" w:firstLine="0"/>
+        <w:jc w:val="left"/>
+        <w:rPr>
+          <w:rStyle w:val="md-link"/>
+          <w:rFonts w:hint="eastAsia"/>
+        </w:rPr>
+      </w:pPr>
+    </w:p>
+    <w:p>
+      <w:pPr>
+        <w:pStyle w:val="a9"/>
+        <w:ind w:left="360" w:firstLineChars="0" w:firstLine="0"/>
+        <w:jc w:val="left"/>
+        <w:rPr>
+          <w:rStyle w:val="md-link"/>
+          <w:rFonts w:hint="eastAsia"/>
+        </w:rPr>
+      </w:pPr>
+    </w:p>
+    <w:p>
+      <w:pPr>
+        <w:pStyle w:val="a9"/>
+        <w:ind w:left="360" w:firstLineChars="0" w:firstLine="0"/>
+        <w:jc w:val="left"/>
+        <w:rPr>
+          <w:rStyle w:val="md-link"/>
         </w:rPr>
       </w:pPr>
     </w:p>
@@ -4075,6 +3490,44 @@
     </w:sectPr>
   </w:body>
 </w:document>
+</file>
+
+<file path=word/endnotes.xml><?xml version="1.0" encoding="utf-8"?>
+<w:endnotes xmlns:wpc="http://schemas.microsoft.com/office/word/2010/wordprocessingCanvas" xmlns:mc="http://schemas.openxmlformats.org/markup-compatibility/2006" xmlns:o="urn:schemas-microsoft-com:office:office" xmlns:r="http://schemas.openxmlformats.org/officeDocument/2006/relationships" xmlns:m="http://schemas.openxmlformats.org/officeDocument/2006/math" xmlns:v="urn:schemas-microsoft-com:vml" xmlns:wp14="http://schemas.microsoft.com/office/word/2010/wordprocessingDrawing" xmlns:wp="http://schemas.openxmlformats.org/drawingml/2006/wordprocessingDrawing" xmlns:w10="urn:schemas-microsoft-com:office:word" xmlns:w="http://schemas.openxmlformats.org/wordprocessingml/2006/main" xmlns:w14="http://schemas.microsoft.com/office/word/2010/wordml" xmlns:wpg="http://schemas.microsoft.com/office/word/2010/wordprocessingGroup" xmlns:wpi="http://schemas.microsoft.com/office/word/2010/wordprocessingInk" xmlns:wne="http://schemas.microsoft.com/office/word/2006/wordml" xmlns:wps="http://schemas.microsoft.com/office/word/2010/wordprocessingShape" mc:Ignorable="w14 wp14">
+  <w:endnote w:type="separator" w:id="-1">
+    <w:p>
+      <w:r>
+        <w:separator/>
+      </w:r>
+    </w:p>
+  </w:endnote>
+  <w:endnote w:type="continuationSeparator" w:id="0">
+    <w:p>
+      <w:r>
+        <w:continuationSeparator/>
+      </w:r>
+    </w:p>
+  </w:endnote>
+</w:endnotes>
+</file>
+
+<file path=word/footnotes.xml><?xml version="1.0" encoding="utf-8"?>
+<w:footnotes xmlns:wpc="http://schemas.microsoft.com/office/word/2010/wordprocessingCanvas" xmlns:mc="http://schemas.openxmlformats.org/markup-compatibility/2006" xmlns:o="urn:schemas-microsoft-com:office:office" xmlns:r="http://schemas.openxmlformats.org/officeDocument/2006/relationships" xmlns:m="http://schemas.openxmlformats.org/officeDocument/2006/math" xmlns:v="urn:schemas-microsoft-com:vml" xmlns:wp14="http://schemas.microsoft.com/office/word/2010/wordprocessingDrawing" xmlns:wp="http://schemas.openxmlformats.org/drawingml/2006/wordprocessingDrawing" xmlns:w10="urn:schemas-microsoft-com:office:word" xmlns:w="http://schemas.openxmlformats.org/wordprocessingml/2006/main" xmlns:w14="http://schemas.microsoft.com/office/word/2010/wordml" xmlns:wpg="http://schemas.microsoft.com/office/word/2010/wordprocessingGroup" xmlns:wpi="http://schemas.microsoft.com/office/word/2010/wordprocessingInk" xmlns:wne="http://schemas.microsoft.com/office/word/2006/wordml" xmlns:wps="http://schemas.microsoft.com/office/word/2010/wordprocessingShape" mc:Ignorable="w14 wp14">
+  <w:footnote w:type="separator" w:id="-1">
+    <w:p>
+      <w:r>
+        <w:separator/>
+      </w:r>
+    </w:p>
+  </w:footnote>
+  <w:footnote w:type="continuationSeparator" w:id="0">
+    <w:p>
+      <w:r>
+        <w:continuationSeparator/>
+      </w:r>
+    </w:p>
+  </w:footnote>
+</w:footnotes>
 </file>
 
 <file path=word/numbering.xml><?xml version="1.0" encoding="utf-8"?>

--- a/工作个人笔记-2/项目笔记/6_天宇微服务/天宇项目个人笔记.docx
+++ b/工作个人笔记-2/项目笔记/6_天宇微服务/天宇项目个人笔记.docx
@@ -3298,7 +3298,6 @@
         <w:jc w:val="left"/>
         <w:rPr>
           <w:rStyle w:val="md-link"/>
-          <w:rFonts w:hint="eastAsia"/>
         </w:rPr>
       </w:pPr>
     </w:p>
@@ -3325,111 +3324,33 @@
           <w:szCs w:val="28"/>
           <w:shd w:val="clear" w:color="auto" w:fill="FFFFFF"/>
         </w:rPr>
-        <w:t>十</w:t>
-      </w:r>
-      <w:r>
-        <w:rPr>
-          <w:rStyle w:val="md-link"/>
-          <w:rFonts w:ascii="Helvetica" w:hAnsi="Helvetica" w:cs="Helvetica" w:hint="eastAsia"/>
+        <w:t>十一，</w:t>
+      </w:r>
+      <w:r>
+        <w:rPr>
+          <w:rStyle w:val="md-link"/>
+          <w:rFonts w:ascii="Helvetica" w:hAnsi="Helvetica" w:cs="Helvetica"/>
           <w:b/>
           <w:color w:val="333333"/>
           <w:sz w:val="28"/>
           <w:szCs w:val="28"/>
           <w:shd w:val="clear" w:color="auto" w:fill="FFFFFF"/>
         </w:rPr>
-        <w:t>一</w:t>
-      </w:r>
-      <w:r>
-        <w:rPr>
-          <w:rStyle w:val="md-link"/>
-          <w:rFonts w:ascii="Helvetica" w:hAnsi="Helvetica" w:cs="Helvetica" w:hint="eastAsia"/>
+        <w:t xml:space="preserve"> </w:t>
+      </w:r>
+      <w:r>
+        <w:rPr>
+          <w:rStyle w:val="md-link"/>
+          <w:rFonts w:ascii="Helvetica" w:hAnsi="Helvetica" w:cs="Helvetica"/>
           <w:b/>
           <w:color w:val="333333"/>
           <w:sz w:val="28"/>
           <w:szCs w:val="28"/>
           <w:shd w:val="clear" w:color="auto" w:fill="FFFFFF"/>
         </w:rPr>
-        <w:t>，</w:t>
-      </w:r>
-      <w:r>
-        <w:rPr>
-          <w:rStyle w:val="md-link"/>
-          <w:rFonts w:ascii="Helvetica" w:hAnsi="Helvetica" w:cs="Helvetica" w:hint="eastAsia"/>
-          <w:b/>
-          <w:color w:val="333333"/>
-          <w:sz w:val="28"/>
-          <w:szCs w:val="28"/>
-          <w:shd w:val="clear" w:color="auto" w:fill="FFFFFF"/>
-        </w:rPr>
-        <w:t>天宇</w:t>
-      </w:r>
-      <w:r>
-        <w:rPr>
-          <w:rStyle w:val="md-link"/>
-          <w:rFonts w:ascii="Helvetica" w:hAnsi="Helvetica" w:cs="Helvetica" w:hint="eastAsia"/>
-          <w:b/>
-          <w:color w:val="333333"/>
-          <w:sz w:val="28"/>
-          <w:szCs w:val="28"/>
-          <w:shd w:val="clear" w:color="auto" w:fill="FFFFFF"/>
-        </w:rPr>
-        <w:t>Feign</w:t>
-      </w:r>
-      <w:r>
-        <w:rPr>
-          <w:rStyle w:val="md-link"/>
-          <w:rFonts w:ascii="Helvetica" w:hAnsi="Helvetica" w:cs="Helvetica" w:hint="eastAsia"/>
-          <w:b/>
-          <w:color w:val="333333"/>
-          <w:sz w:val="28"/>
-          <w:szCs w:val="28"/>
-          <w:shd w:val="clear" w:color="auto" w:fill="FFFFFF"/>
-        </w:rPr>
-        <w:t>跨模块调用范例</w:t>
-      </w:r>
-      <w:r>
-        <w:rPr>
-          <w:rStyle w:val="md-link"/>
-          <w:rFonts w:ascii="Helvetica" w:hAnsi="Helvetica" w:cs="Helvetica"/>
-          <w:b/>
-          <w:color w:val="333333"/>
-          <w:sz w:val="28"/>
-          <w:szCs w:val="28"/>
-          <w:shd w:val="clear" w:color="auto" w:fill="FFFFFF"/>
-        </w:rPr>
-        <w:t xml:space="preserve"> </w:t>
-      </w:r>
-    </w:p>
-    <w:tbl>
-      <w:tblPr>
-        <w:tblStyle w:val="a7"/>
-        <w:tblW w:w="0" w:type="auto"/>
-        <w:tblInd w:w="360" w:type="dxa"/>
-        <w:tblLook w:val="04A0" w:firstRow="1" w:lastRow="0" w:firstColumn="1" w:lastColumn="0" w:noHBand="0" w:noVBand="1"/>
-      </w:tblPr>
-      <w:tblGrid>
-        <w:gridCol w:w="8162"/>
-      </w:tblGrid>
-      <w:tr>
-        <w:tc>
-          <w:tcPr>
-            <w:tcW w:w="8522" w:type="dxa"/>
-          </w:tcPr>
-          <w:p>
-            <w:pPr>
-              <w:pStyle w:val="a9"/>
-              <w:ind w:firstLineChars="0" w:firstLine="0"/>
-              <w:jc w:val="left"/>
-              <w:rPr>
-                <w:rStyle w:val="md-link"/>
-              </w:rPr>
-            </w:pPr>
-            <w:bookmarkStart w:id="0" w:name="_GoBack"/>
-            <w:bookmarkEnd w:id="0"/>
-          </w:p>
-        </w:tc>
-      </w:tr>
-    </w:tbl>
+        <w:t>购物车页面计算价格展示</w:t>
+      </w:r>
+    </w:p>
     <w:p>
       <w:pPr>
         <w:pStyle w:val="a9"/>
@@ -3439,6 +3360,49 @@
           <w:rStyle w:val="md-link"/>
         </w:rPr>
       </w:pPr>
+      <w:r>
+        <w:rPr>
+          <w:noProof/>
+        </w:rPr>
+        <w:lastRenderedPageBreak/>
+        <w:drawing>
+          <wp:inline distT="0" distB="0" distL="0" distR="0" wp14:anchorId="52AA87F0" wp14:editId="40143916">
+            <wp:extent cx="5274310" cy="1264858"/>
+            <wp:effectExtent l="0" t="0" r="2540" b="0"/>
+            <wp:docPr id="9" name="图片 9"/>
+            <wp:cNvGraphicFramePr>
+              <a:graphicFrameLocks xmlns:a="http://schemas.openxmlformats.org/drawingml/2006/main" noChangeAspect="1"/>
+            </wp:cNvGraphicFramePr>
+            <a:graphic xmlns:a="http://schemas.openxmlformats.org/drawingml/2006/main">
+              <a:graphicData uri="http://schemas.openxmlformats.org/drawingml/2006/picture">
+                <pic:pic xmlns:pic="http://schemas.openxmlformats.org/drawingml/2006/picture">
+                  <pic:nvPicPr>
+                    <pic:cNvPr id="0" name=""/>
+                    <pic:cNvPicPr/>
+                  </pic:nvPicPr>
+                  <pic:blipFill>
+                    <a:blip r:embed="rId15"/>
+                    <a:stretch>
+                      <a:fillRect/>
+                    </a:stretch>
+                  </pic:blipFill>
+                  <pic:spPr>
+                    <a:xfrm>
+                      <a:off x="0" y="0"/>
+                      <a:ext cx="5274310" cy="1264858"/>
+                    </a:xfrm>
+                    <a:prstGeom prst="rect">
+                      <a:avLst/>
+                    </a:prstGeom>
+                  </pic:spPr>
+                </pic:pic>
+              </a:graphicData>
+            </a:graphic>
+          </wp:inline>
+        </w:drawing>
+      </w:r>
+      <w:bookmarkStart w:id="0" w:name="_GoBack"/>
+      <w:bookmarkEnd w:id="0"/>
     </w:p>
     <w:p>
       <w:pPr>
@@ -3447,7 +3411,6 @@
         <w:jc w:val="left"/>
         <w:rPr>
           <w:rStyle w:val="md-link"/>
-          <w:rFonts w:hint="eastAsia"/>
         </w:rPr>
       </w:pPr>
     </w:p>
@@ -3458,7 +3421,6 @@
         <w:jc w:val="left"/>
         <w:rPr>
           <w:rStyle w:val="md-link"/>
-          <w:rFonts w:hint="eastAsia"/>
         </w:rPr>
       </w:pPr>
     </w:p>

--- a/工作个人笔记-2/项目笔记/6_天宇微服务/天宇项目个人笔记.docx
+++ b/工作个人笔记-2/项目笔记/6_天宇微服务/天宇项目个人笔记.docx
@@ -3401,8 +3401,114 @@
           </wp:inline>
         </w:drawing>
       </w:r>
+    </w:p>
+    <w:p>
+      <w:pPr>
+        <w:outlineLvl w:val="0"/>
+        <w:rPr>
+          <w:rStyle w:val="md-link"/>
+          <w:rFonts w:ascii="Helvetica" w:hAnsi="Helvetica" w:cs="Helvetica"/>
+          <w:b/>
+          <w:color w:val="333333"/>
+          <w:sz w:val="28"/>
+          <w:szCs w:val="28"/>
+          <w:shd w:val="clear" w:color="auto" w:fill="FFFFFF"/>
+        </w:rPr>
+      </w:pPr>
+      <w:r>
+        <w:rPr>
+          <w:rStyle w:val="md-link"/>
+          <w:rFonts w:ascii="Helvetica" w:hAnsi="Helvetica" w:cs="Helvetica" w:hint="eastAsia"/>
+          <w:b/>
+          <w:color w:val="333333"/>
+          <w:sz w:val="28"/>
+          <w:szCs w:val="28"/>
+          <w:shd w:val="clear" w:color="auto" w:fill="FFFFFF"/>
+        </w:rPr>
+        <w:t>十二</w:t>
+      </w:r>
+      <w:r>
+        <w:rPr>
+          <w:rStyle w:val="md-link"/>
+          <w:rFonts w:ascii="Helvetica" w:hAnsi="Helvetica" w:cs="Helvetica" w:hint="eastAsia"/>
+          <w:b/>
+          <w:color w:val="333333"/>
+          <w:sz w:val="28"/>
+          <w:szCs w:val="28"/>
+          <w:shd w:val="clear" w:color="auto" w:fill="FFFFFF"/>
+        </w:rPr>
+        <w:t>，</w:t>
+      </w:r>
+      <w:r>
+        <w:rPr>
+          <w:rStyle w:val="md-link"/>
+          <w:rFonts w:ascii="Helvetica" w:hAnsi="Helvetica" w:cs="Helvetica"/>
+          <w:b/>
+          <w:color w:val="333333"/>
+          <w:sz w:val="28"/>
+          <w:szCs w:val="28"/>
+          <w:shd w:val="clear" w:color="auto" w:fill="FFFFFF"/>
+        </w:rPr>
+        <w:t xml:space="preserve"> </w:t>
+      </w:r>
+      <w:r>
+        <w:rPr>
+          <w:rStyle w:val="md-link"/>
+          <w:rFonts w:ascii="Helvetica" w:hAnsi="Helvetica" w:cs="Helvetica" w:hint="eastAsia"/>
+          <w:b/>
+          <w:color w:val="333333"/>
+          <w:sz w:val="28"/>
+          <w:szCs w:val="28"/>
+          <w:shd w:val="clear" w:color="auto" w:fill="FFFFFF"/>
+        </w:rPr>
+        <w:t>nacos</w:t>
+      </w:r>
+      <w:r>
+        <w:rPr>
+          <w:rStyle w:val="md-link"/>
+          <w:rFonts w:ascii="Helvetica" w:hAnsi="Helvetica" w:cs="Helvetica"/>
+          <w:b/>
+          <w:color w:val="333333"/>
+          <w:sz w:val="28"/>
+          <w:szCs w:val="28"/>
+          <w:shd w:val="clear" w:color="auto" w:fill="FFFFFF"/>
+        </w:rPr>
+        <w:t>配置数据库</w:t>
+      </w:r>
+    </w:p>
+    <w:p>
+      <w:pPr>
+        <w:pStyle w:val="a9"/>
+        <w:ind w:left="360" w:firstLineChars="0" w:firstLine="0"/>
+        <w:jc w:val="left"/>
+        <w:rPr>
+          <w:rFonts w:hint="eastAsia"/>
+          <w:noProof/>
+        </w:rPr>
+      </w:pPr>
+      <w:r>
+        <w:rPr>
+          <w:rFonts w:hint="eastAsia"/>
+          <w:noProof/>
+        </w:rPr>
+        <w:t>根据库自动生成代码时前端页面访问后台有权限？</w:t>
+      </w:r>
+      <w:r>
+        <w:rPr>
+          <w:rFonts w:hint="eastAsia"/>
+          <w:noProof/>
+        </w:rPr>
+        <w:t>个人推测</w:t>
+      </w:r>
       <w:bookmarkStart w:id="0" w:name="_GoBack"/>
       <w:bookmarkEnd w:id="0"/>
+      <w:r>
+        <w:rPr>
+          <w:rFonts w:hint="eastAsia"/>
+          <w:noProof/>
+        </w:rPr>
+        <w:t>待验证</w:t>
+      </w:r>
     </w:p>
     <w:p>
       <w:pPr>
@@ -3413,26 +3519,46 @@
           <w:rStyle w:val="md-link"/>
         </w:rPr>
       </w:pPr>
-    </w:p>
-    <w:p>
-      <w:pPr>
-        <w:pStyle w:val="a9"/>
-        <w:ind w:left="360" w:firstLineChars="0" w:firstLine="0"/>
-        <w:jc w:val="left"/>
-        <w:rPr>
-          <w:rStyle w:val="md-link"/>
-        </w:rPr>
-      </w:pPr>
-    </w:p>
-    <w:p>
-      <w:pPr>
-        <w:pStyle w:val="a9"/>
-        <w:ind w:left="360" w:firstLineChars="0" w:firstLine="0"/>
-        <w:jc w:val="left"/>
-        <w:rPr>
-          <w:rStyle w:val="md-link"/>
-        </w:rPr>
-      </w:pPr>
+      <w:r>
+        <w:rPr>
+          <w:noProof/>
+        </w:rPr>
+        <w:drawing>
+          <wp:inline distT="0" distB="0" distL="0" distR="0" wp14:anchorId="52EE2B13" wp14:editId="4C1BD6CA">
+            <wp:extent cx="5274310" cy="5025245"/>
+            <wp:effectExtent l="0" t="0" r="2540" b="4445"/>
+            <wp:docPr id="6" name="图片 6"/>
+            <wp:cNvGraphicFramePr>
+              <a:graphicFrameLocks xmlns:a="http://schemas.openxmlformats.org/drawingml/2006/main" noChangeAspect="1"/>
+            </wp:cNvGraphicFramePr>
+            <a:graphic xmlns:a="http://schemas.openxmlformats.org/drawingml/2006/main">
+              <a:graphicData uri="http://schemas.openxmlformats.org/drawingml/2006/picture">
+                <pic:pic xmlns:pic="http://schemas.openxmlformats.org/drawingml/2006/picture">
+                  <pic:nvPicPr>
+                    <pic:cNvPr id="0" name=""/>
+                    <pic:cNvPicPr/>
+                  </pic:nvPicPr>
+                  <pic:blipFill>
+                    <a:blip r:embed="rId16"/>
+                    <a:stretch>
+                      <a:fillRect/>
+                    </a:stretch>
+                  </pic:blipFill>
+                  <pic:spPr>
+                    <a:xfrm>
+                      <a:off x="0" y="0"/>
+                      <a:ext cx="5274310" cy="5025245"/>
+                    </a:xfrm>
+                    <a:prstGeom prst="rect">
+                      <a:avLst/>
+                    </a:prstGeom>
+                  </pic:spPr>
+                </pic:pic>
+              </a:graphicData>
+            </a:graphic>
+          </wp:inline>
+        </w:drawing>
+      </w:r>
     </w:p>
     <w:p>
       <w:pPr>

--- a/工作个人笔记-2/项目笔记/6_天宇微服务/天宇项目个人笔记.docx
+++ b/工作个人笔记-2/项目笔记/6_天宇微服务/天宇项目个人笔记.docx
@@ -2555,8 +2555,22 @@
           <w:szCs w:val="28"/>
           <w:shd w:val="clear" w:color="auto" w:fill="FFFFFF"/>
         </w:rPr>
-        <w:t>八，项目部署，清理内存命令，后台无法登录等</w:t>
-      </w:r>
+        <w:t>八，项目部署，清理内存命令，</w:t>
+      </w:r>
+      <w:r>
+        <w:rPr>
+          <w:rStyle w:val="md-link"/>
+          <w:rFonts w:ascii="Helvetica" w:hAnsi="Helvetica" w:cs="Helvetica" w:hint="eastAsia"/>
+          <w:b/>
+          <w:color w:val="333333"/>
+          <w:sz w:val="28"/>
+          <w:szCs w:val="28"/>
+          <w:shd w:val="clear" w:color="auto" w:fill="FFFFFF"/>
+        </w:rPr>
+        <w:t>解决后台无法登录问题</w:t>
+      </w:r>
+      <w:bookmarkStart w:id="0" w:name="_GoBack"/>
+      <w:bookmarkEnd w:id="0"/>
     </w:p>
     <w:p>
       <w:pPr>
@@ -3425,7 +3439,19 @@
           <w:szCs w:val="28"/>
           <w:shd w:val="clear" w:color="auto" w:fill="FFFFFF"/>
         </w:rPr>
-        <w:t>十二</w:t>
+        <w:t>十二，</w:t>
+      </w:r>
+      <w:r>
+        <w:rPr>
+          <w:rStyle w:val="md-link"/>
+          <w:rFonts w:ascii="Helvetica" w:hAnsi="Helvetica" w:cs="Helvetica"/>
+          <w:b/>
+          <w:color w:val="333333"/>
+          <w:sz w:val="28"/>
+          <w:szCs w:val="28"/>
+          <w:shd w:val="clear" w:color="auto" w:fill="FFFFFF"/>
+        </w:rPr>
+        <w:t xml:space="preserve"> </w:t>
       </w:r>
       <w:r>
         <w:rPr>
@@ -3437,7 +3463,7 @@
           <w:szCs w:val="28"/>
           <w:shd w:val="clear" w:color="auto" w:fill="FFFFFF"/>
         </w:rPr>
-        <w:t>，</w:t>
+        <w:t>nacos</w:t>
       </w:r>
       <w:r>
         <w:rPr>
@@ -3449,30 +3475,6 @@
           <w:szCs w:val="28"/>
           <w:shd w:val="clear" w:color="auto" w:fill="FFFFFF"/>
         </w:rPr>
-        <w:t xml:space="preserve"> </w:t>
-      </w:r>
-      <w:r>
-        <w:rPr>
-          <w:rStyle w:val="md-link"/>
-          <w:rFonts w:ascii="Helvetica" w:hAnsi="Helvetica" w:cs="Helvetica" w:hint="eastAsia"/>
-          <w:b/>
-          <w:color w:val="333333"/>
-          <w:sz w:val="28"/>
-          <w:szCs w:val="28"/>
-          <w:shd w:val="clear" w:color="auto" w:fill="FFFFFF"/>
-        </w:rPr>
-        <w:t>nacos</w:t>
-      </w:r>
-      <w:r>
-        <w:rPr>
-          <w:rStyle w:val="md-link"/>
-          <w:rFonts w:ascii="Helvetica" w:hAnsi="Helvetica" w:cs="Helvetica"/>
-          <w:b/>
-          <w:color w:val="333333"/>
-          <w:sz w:val="28"/>
-          <w:szCs w:val="28"/>
-          <w:shd w:val="clear" w:color="auto" w:fill="FFFFFF"/>
-        </w:rPr>
         <w:t>配置数据库</w:t>
       </w:r>
     </w:p>
@@ -3482,7 +3484,6 @@
         <w:ind w:left="360" w:firstLineChars="0" w:firstLine="0"/>
         <w:jc w:val="left"/>
         <w:rPr>
-          <w:rFonts w:hint="eastAsia"/>
           <w:noProof/>
         </w:rPr>
       </w:pPr>
@@ -3500,8 +3501,6 @@
         </w:rPr>
         <w:t>个人推测</w:t>
       </w:r>
-      <w:bookmarkStart w:id="0" w:name="_GoBack"/>
-      <w:bookmarkEnd w:id="0"/>
       <w:r>
         <w:rPr>
           <w:rFonts w:hint="eastAsia"/>

--- a/工作个人笔记-2/项目笔记/6_天宇微服务/天宇项目个人笔记.docx
+++ b/工作个人笔记-2/项目笔记/6_天宇微服务/天宇项目个人笔记.docx
@@ -2106,7 +2106,31 @@
           <w:szCs w:val="28"/>
           <w:shd w:val="clear" w:color="auto" w:fill="FFFFFF"/>
         </w:rPr>
-        <w:t>接口调试步骤</w:t>
+        <w:t>接口</w:t>
+      </w:r>
+      <w:r>
+        <w:rPr>
+          <w:rStyle w:val="md-link"/>
+          <w:rFonts w:ascii="Helvetica" w:hAnsi="Helvetica" w:cs="Helvetica" w:hint="eastAsia"/>
+          <w:b/>
+          <w:color w:val="333333"/>
+          <w:sz w:val="28"/>
+          <w:szCs w:val="28"/>
+          <w:shd w:val="clear" w:color="auto" w:fill="FFFFFF"/>
+        </w:rPr>
+        <w:t>放行</w:t>
+      </w:r>
+      <w:r>
+        <w:rPr>
+          <w:rStyle w:val="md-link"/>
+          <w:rFonts w:ascii="Helvetica" w:hAnsi="Helvetica" w:cs="Helvetica"/>
+          <w:b/>
+          <w:color w:val="333333"/>
+          <w:sz w:val="28"/>
+          <w:szCs w:val="28"/>
+          <w:shd w:val="clear" w:color="auto" w:fill="FFFFFF"/>
+        </w:rPr>
+        <w:t>调试步骤</w:t>
       </w:r>
     </w:p>
     <w:p>
@@ -2342,11 +2366,12 @@
         <w:rPr>
           <w:noProof/>
         </w:rPr>
+        <w:lastRenderedPageBreak/>
         <w:drawing>
-          <wp:inline distT="0" distB="0" distL="0" distR="0">
-            <wp:extent cx="4867275" cy="1958975"/>
-            <wp:effectExtent l="0" t="0" r="0" b="3175"/>
-            <wp:docPr id="7" name="图片 7"/>
+          <wp:inline distT="0" distB="0" distL="0" distR="0" wp14:anchorId="4FFED2A3" wp14:editId="7DE39E03">
+            <wp:extent cx="5228571" cy="2580952"/>
+            <wp:effectExtent l="0" t="0" r="0" b="0"/>
+            <wp:docPr id="12" name="图片 12"/>
             <wp:cNvGraphicFramePr>
               <a:graphicFrameLocks xmlns:a="http://schemas.openxmlformats.org/drawingml/2006/main" noChangeAspect="1"/>
             </wp:cNvGraphicFramePr>
@@ -2354,14 +2379,11 @@
               <a:graphicData uri="http://schemas.openxmlformats.org/drawingml/2006/picture">
                 <pic:pic xmlns:pic="http://schemas.openxmlformats.org/drawingml/2006/picture">
                   <pic:nvPicPr>
-                    <pic:cNvPr id="7" name="图片 7"/>
-                    <pic:cNvPicPr>
-                      <a:picLocks noChangeAspect="1"/>
-                    </pic:cNvPicPr>
+                    <pic:cNvPr id="0" name=""/>
+                    <pic:cNvPicPr/>
                   </pic:nvPicPr>
                   <pic:blipFill>
-                    <a:blip r:embed="rId9"/>
-                    <a:srcRect l="7761"/>
+                    <a:blip r:embed="rId15"/>
                     <a:stretch>
                       <a:fillRect/>
                     </a:stretch>
@@ -2369,14 +2391,11 @@
                   <pic:spPr>
                     <a:xfrm>
                       <a:off x="0" y="0"/>
-                      <a:ext cx="4864932" cy="1958079"/>
+                      <a:ext cx="5228571" cy="2580952"/>
                     </a:xfrm>
                     <a:prstGeom prst="rect">
                       <a:avLst/>
                     </a:prstGeom>
-                    <a:ln>
-                      <a:noFill/>
-                    </a:ln>
                   </pic:spPr>
                 </pic:pic>
               </a:graphicData>
@@ -2396,6 +2415,7 @@
         <w:jc w:val="left"/>
         <w:rPr>
           <w:rStyle w:val="md-link"/>
+          <w:rFonts w:hint="eastAsia"/>
         </w:rPr>
       </w:pPr>
       <w:r>
@@ -2417,7 +2437,42 @@
           <w:rStyle w:val="md-link"/>
           <w:rFonts w:hint="eastAsia"/>
         </w:rPr>
-        <w:t>调用即可</w:t>
+        <w:t>，输入上面的地址和端口号，注意不是访问网关的</w:t>
+      </w:r>
+      <w:r>
+        <w:rPr>
+          <w:rStyle w:val="md-link"/>
+          <w:rFonts w:hint="eastAsia"/>
+        </w:rPr>
+        <w:t>9999</w:t>
+      </w:r>
+      <w:r>
+        <w:rPr>
+          <w:rStyle w:val="md-link"/>
+          <w:rFonts w:hint="eastAsia"/>
+        </w:rPr>
+        <w:t>，然后把接口的</w:t>
+      </w:r>
+      <w:r>
+        <w:rPr>
+          <w:rStyle w:val="md-link"/>
+          <w:rFonts w:hint="eastAsia"/>
+        </w:rPr>
+        <w:t>@PreAuthorize..</w:t>
+      </w:r>
+      <w:r>
+        <w:rPr>
+          <w:rStyle w:val="md-link"/>
+          <w:rFonts w:hint="eastAsia"/>
+        </w:rPr>
+        <w:t>注释</w:t>
+      </w:r>
+      <w:r>
+        <w:rPr>
+          <w:rStyle w:val="md-link"/>
+          <w:rFonts w:hint="eastAsia"/>
+        </w:rPr>
+        <w:t>，</w:t>
       </w:r>
     </w:p>
     <w:p>
@@ -2427,6 +2482,130 @@
         <w:jc w:val="left"/>
         <w:rPr>
           <w:rStyle w:val="md-link"/>
+          <w:rFonts w:hint="eastAsia"/>
+        </w:rPr>
+      </w:pPr>
+      <w:r>
+        <w:rPr>
+          <w:rStyle w:val="md-link"/>
+          <w:rFonts w:hint="eastAsia"/>
+        </w:rPr>
+        <w:t>然后在</w:t>
+      </w:r>
+      <w:r>
+        <w:rPr>
+          <w:rStyle w:val="md-link"/>
+          <w:rFonts w:hint="eastAsia"/>
+        </w:rPr>
+        <w:t>postman</w:t>
+      </w:r>
+      <w:r>
+        <w:rPr>
+          <w:rStyle w:val="md-link"/>
+          <w:rFonts w:hint="eastAsia"/>
+        </w:rPr>
+        <w:t>地址栏输入：</w:t>
+      </w:r>
+      <w:r>
+        <w:rPr>
+          <w:rFonts w:asciiTheme="minorEastAsia" w:hAnsiTheme="minorEastAsia" w:cs="Helvetica"/>
+          <w:b/>
+          <w:color w:val="505050"/>
+          <w:szCs w:val="21"/>
+          <w:shd w:val="clear" w:color="auto" w:fill="FAFAFA"/>
+        </w:rPr>
+        <w:t>http://127.0.0.1:6003/goodspackage/page</w:t>
+      </w:r>
+      <w:bookmarkStart w:id="0" w:name="_GoBack"/>
+      <w:bookmarkEnd w:id="0"/>
+    </w:p>
+    <w:p>
+      <w:pPr>
+        <w:pStyle w:val="a9"/>
+        <w:ind w:left="360" w:firstLineChars="0" w:firstLine="0"/>
+        <w:jc w:val="left"/>
+        <w:rPr>
+          <w:rStyle w:val="md-link"/>
+          <w:rFonts w:hint="eastAsia"/>
+        </w:rPr>
+      </w:pPr>
+      <w:r>
+        <w:rPr>
+          <w:rStyle w:val="md-link"/>
+          <w:rFonts w:hint="eastAsia"/>
+        </w:rPr>
+        <w:t>以</w:t>
+      </w:r>
+      <w:r>
+        <w:rPr>
+          <w:rStyle w:val="md-link"/>
+        </w:rPr>
+        <w:t>GoodsPackageController</w:t>
+      </w:r>
+      <w:r>
+        <w:rPr>
+          <w:rStyle w:val="md-link"/>
+        </w:rPr>
+        <w:t>为例：</w:t>
+      </w:r>
+    </w:p>
+    <w:p>
+      <w:pPr>
+        <w:pStyle w:val="a9"/>
+        <w:ind w:left="360" w:firstLineChars="0" w:firstLine="0"/>
+        <w:jc w:val="left"/>
+        <w:rPr>
+          <w:rStyle w:val="md-link"/>
+        </w:rPr>
+      </w:pPr>
+      <w:r>
+        <w:rPr>
+          <w:noProof/>
+        </w:rPr>
+        <w:drawing>
+          <wp:inline distT="0" distB="0" distL="0" distR="0" wp14:anchorId="4A8ADFF7" wp14:editId="5349A0BC">
+            <wp:extent cx="5274310" cy="1178784"/>
+            <wp:effectExtent l="0" t="0" r="2540" b="2540"/>
+            <wp:docPr id="10" name="图片 10"/>
+            <wp:cNvGraphicFramePr>
+              <a:graphicFrameLocks xmlns:a="http://schemas.openxmlformats.org/drawingml/2006/main" noChangeAspect="1"/>
+            </wp:cNvGraphicFramePr>
+            <a:graphic xmlns:a="http://schemas.openxmlformats.org/drawingml/2006/main">
+              <a:graphicData uri="http://schemas.openxmlformats.org/drawingml/2006/picture">
+                <pic:pic xmlns:pic="http://schemas.openxmlformats.org/drawingml/2006/picture">
+                  <pic:nvPicPr>
+                    <pic:cNvPr id="0" name=""/>
+                    <pic:cNvPicPr/>
+                  </pic:nvPicPr>
+                  <pic:blipFill>
+                    <a:blip r:embed="rId16"/>
+                    <a:stretch>
+                      <a:fillRect/>
+                    </a:stretch>
+                  </pic:blipFill>
+                  <pic:spPr>
+                    <a:xfrm>
+                      <a:off x="0" y="0"/>
+                      <a:ext cx="5274310" cy="1178784"/>
+                    </a:xfrm>
+                    <a:prstGeom prst="rect">
+                      <a:avLst/>
+                    </a:prstGeom>
+                  </pic:spPr>
+                </pic:pic>
+              </a:graphicData>
+            </a:graphic>
+          </wp:inline>
+        </w:drawing>
+      </w:r>
+    </w:p>
+    <w:p>
+      <w:pPr>
+        <w:pStyle w:val="a9"/>
+        <w:ind w:left="360" w:firstLineChars="0" w:firstLine="0"/>
+        <w:jc w:val="left"/>
+        <w:rPr>
+          <w:rStyle w:val="md-link"/>
         </w:rPr>
       </w:pPr>
     </w:p>
@@ -2569,8 +2748,6 @@
         </w:rPr>
         <w:t>解决后台无法登录问题</w:t>
       </w:r>
-      <w:bookmarkStart w:id="0" w:name="_GoBack"/>
-      <w:bookmarkEnd w:id="0"/>
     </w:p>
     <w:p>
       <w:pPr>
@@ -2993,6 +3170,7 @@
               <w:rPr>
                 <w:rStyle w:val="md-link"/>
               </w:rPr>
+              <w:lastRenderedPageBreak/>
               <w:t>&lt;resultMap id="orderRefundsMap2" extends="orderRefundsMap" type="com.uk.cloud.mall.common.entity.OrderRefunds"&gt;</w:t>
             </w:r>
           </w:p>
@@ -3378,7 +3556,6 @@
         <w:rPr>
           <w:noProof/>
         </w:rPr>
-        <w:lastRenderedPageBreak/>
         <w:drawing>
           <wp:inline distT="0" distB="0" distL="0" distR="0" wp14:anchorId="52AA87F0" wp14:editId="40143916">
             <wp:extent cx="5274310" cy="1264858"/>
@@ -3395,7 +3572,7 @@
                     <pic:cNvPicPr/>
                   </pic:nvPicPr>
                   <pic:blipFill>
-                    <a:blip r:embed="rId15"/>
+                    <a:blip r:embed="rId17"/>
                     <a:stretch>
                       <a:fillRect/>
                     </a:stretch>
@@ -3522,6 +3699,7 @@
         <w:rPr>
           <w:noProof/>
         </w:rPr>
+        <w:lastRenderedPageBreak/>
         <w:drawing>
           <wp:inline distT="0" distB="0" distL="0" distR="0" wp14:anchorId="52EE2B13" wp14:editId="4C1BD6CA">
             <wp:extent cx="5274310" cy="5025245"/>
@@ -3538,7 +3716,7 @@
                     <pic:cNvPicPr/>
                   </pic:nvPicPr>
                   <pic:blipFill>
-                    <a:blip r:embed="rId16"/>
+                    <a:blip r:embed="rId18"/>
                     <a:stretch>
                       <a:fillRect/>
                     </a:stretch>

--- a/工作个人笔记-2/项目笔记/6_天宇微服务/天宇项目个人笔记.docx
+++ b/工作个人笔记-2/项目笔记/6_天宇微服务/天宇项目个人笔记.docx
@@ -2415,7 +2415,6 @@
         <w:jc w:val="left"/>
         <w:rPr>
           <w:rStyle w:val="md-link"/>
-          <w:rFonts w:hint="eastAsia"/>
         </w:rPr>
       </w:pPr>
       <w:r>
@@ -2481,43 +2480,46 @@
         <w:ind w:left="360" w:firstLineChars="0" w:firstLine="0"/>
         <w:jc w:val="left"/>
         <w:rPr>
-          <w:rStyle w:val="md-link"/>
-          <w:rFonts w:hint="eastAsia"/>
-        </w:rPr>
-      </w:pPr>
-      <w:r>
-        <w:rPr>
-          <w:rStyle w:val="md-link"/>
-          <w:rFonts w:hint="eastAsia"/>
-        </w:rPr>
-        <w:t>然后在</w:t>
-      </w:r>
-      <w:r>
-        <w:rPr>
-          <w:rStyle w:val="md-link"/>
-          <w:rFonts w:hint="eastAsia"/>
-        </w:rPr>
-        <w:t>postman</w:t>
-      </w:r>
-      <w:r>
-        <w:rPr>
-          <w:rStyle w:val="md-link"/>
-          <w:rFonts w:hint="eastAsia"/>
-        </w:rPr>
-        <w:t>地址栏输入：</w:t>
-      </w:r>
-      <w:r>
-        <w:rPr>
-          <w:rFonts w:asciiTheme="minorEastAsia" w:hAnsiTheme="minorEastAsia" w:cs="Helvetica"/>
+          <w:rFonts w:asciiTheme="minorEastAsia" w:hAnsiTheme="minorEastAsia" w:cs="Helvetica" w:hint="eastAsia"/>
           <w:b/>
           <w:color w:val="505050"/>
           <w:szCs w:val="21"/>
           <w:shd w:val="clear" w:color="auto" w:fill="FAFAFA"/>
         </w:rPr>
-        <w:t>http://127.0.0.1:6003/goodspackage/page</w:t>
-      </w:r>
-      <w:bookmarkStart w:id="0" w:name="_GoBack"/>
-      <w:bookmarkEnd w:id="0"/>
+      </w:pPr>
+      <w:r>
+        <w:rPr>
+          <w:rStyle w:val="md-link"/>
+          <w:rFonts w:hint="eastAsia"/>
+        </w:rPr>
+        <w:t>然后在</w:t>
+      </w:r>
+      <w:r>
+        <w:rPr>
+          <w:rStyle w:val="md-link"/>
+          <w:rFonts w:hint="eastAsia"/>
+        </w:rPr>
+        <w:t>postman</w:t>
+      </w:r>
+      <w:r>
+        <w:rPr>
+          <w:rStyle w:val="md-link"/>
+          <w:rFonts w:hint="eastAsia"/>
+        </w:rPr>
+        <w:t>地址栏输入：</w:t>
+      </w:r>
+      <w:hyperlink r:id="rId16" w:history="1">
+        <w:r>
+          <w:rPr>
+            <w:rStyle w:val="a8"/>
+            <w:rFonts w:asciiTheme="minorEastAsia" w:hAnsiTheme="minorEastAsia" w:cs="Helvetica"/>
+            <w:b/>
+            <w:szCs w:val="21"/>
+            <w:shd w:val="clear" w:color="auto" w:fill="FAFAFA"/>
+          </w:rPr>
+          <w:t>http://127.0.0.1:6003/goodspackage/page</w:t>
+        </w:r>
+      </w:hyperlink>
     </w:p>
     <w:p>
       <w:pPr>
@@ -2526,27 +2528,19 @@
         <w:jc w:val="left"/>
         <w:rPr>
           <w:rStyle w:val="md-link"/>
-          <w:rFonts w:hint="eastAsia"/>
-        </w:rPr>
-      </w:pPr>
-      <w:r>
-        <w:rPr>
-          <w:rStyle w:val="md-link"/>
-          <w:rFonts w:hint="eastAsia"/>
-        </w:rPr>
-        <w:t>以</w:t>
-      </w:r>
-      <w:r>
-        <w:rPr>
-          <w:rStyle w:val="md-link"/>
-        </w:rPr>
-        <w:t>GoodsPackageController</w:t>
-      </w:r>
-      <w:r>
-        <w:rPr>
-          <w:rStyle w:val="md-link"/>
-        </w:rPr>
-        <w:t>为例：</w:t>
+          <w:b/>
+          <w:color w:val="FF0000"/>
+        </w:rPr>
+      </w:pPr>
+      <w:r>
+        <w:rPr>
+          <w:rFonts w:asciiTheme="minorEastAsia" w:hAnsiTheme="minorEastAsia" w:cs="Helvetica" w:hint="eastAsia"/>
+          <w:b/>
+          <w:color w:val="FF0000"/>
+          <w:szCs w:val="21"/>
+          <w:shd w:val="clear" w:color="auto" w:fill="FAFAFA"/>
+        </w:rPr>
+        <w:t>注意Nacos设置完毕后，需重启模块</w:t>
       </w:r>
     </w:p>
     <w:p>
@@ -2558,6 +2552,36 @@
           <w:rStyle w:val="md-link"/>
         </w:rPr>
       </w:pPr>
+      <w:r>
+        <w:rPr>
+          <w:rStyle w:val="md-link"/>
+          <w:rFonts w:hint="eastAsia"/>
+        </w:rPr>
+        <w:t>以</w:t>
+      </w:r>
+      <w:r>
+        <w:rPr>
+          <w:rStyle w:val="md-link"/>
+        </w:rPr>
+        <w:t>GoodsPackageController</w:t>
+      </w:r>
+      <w:r>
+        <w:rPr>
+          <w:rStyle w:val="md-link"/>
+        </w:rPr>
+        <w:t>为例：</w:t>
+      </w:r>
+    </w:p>
+    <w:p>
+      <w:pPr>
+        <w:pStyle w:val="a9"/>
+        <w:ind w:left="360" w:firstLineChars="0" w:firstLine="0"/>
+        <w:jc w:val="left"/>
+        <w:rPr>
+          <w:rStyle w:val="md-link"/>
+        </w:rPr>
+      </w:pPr>
+      <w:bookmarkStart w:id="0" w:name="_GoBack"/>
       <w:r>
         <w:rPr>
           <w:noProof/>
@@ -2578,7 +2602,7 @@
                     <pic:cNvPicPr/>
                   </pic:nvPicPr>
                   <pic:blipFill>
-                    <a:blip r:embed="rId16"/>
+                    <a:blip r:embed="rId17"/>
                     <a:stretch>
                       <a:fillRect/>
                     </a:stretch>
@@ -2599,6 +2623,7 @@
         </w:drawing>
       </w:r>
     </w:p>
+    <w:bookmarkEnd w:id="0"/>
     <w:p>
       <w:pPr>
         <w:pStyle w:val="a9"/>
@@ -3104,6 +3129,7 @@
           <w:szCs w:val="28"/>
           <w:shd w:val="clear" w:color="auto" w:fill="FFFFFF"/>
         </w:rPr>
+        <w:lastRenderedPageBreak/>
         <w:t>十，退款单列表查询</w:t>
       </w:r>
       <w:r>
@@ -3170,7 +3196,6 @@
               <w:rPr>
                 <w:rStyle w:val="md-link"/>
               </w:rPr>
-              <w:lastRenderedPageBreak/>
               <w:t>&lt;resultMap id="orderRefundsMap2" extends="orderRefundsMap" type="com.uk.cloud.mall.common.entity.OrderRefunds"&gt;</w:t>
             </w:r>
           </w:p>
@@ -3572,7 +3597,7 @@
                     <pic:cNvPicPr/>
                   </pic:nvPicPr>
                   <pic:blipFill>
-                    <a:blip r:embed="rId17"/>
+                    <a:blip r:embed="rId18"/>
                     <a:stretch>
                       <a:fillRect/>
                     </a:stretch>
@@ -3716,7 +3741,7 @@
                     <pic:cNvPicPr/>
                   </pic:nvPicPr>
                   <pic:blipFill>
-                    <a:blip r:embed="rId18"/>
+                    <a:blip r:embed="rId19"/>
                     <a:stretch>
                       <a:fillRect/>
                     </a:stretch>
@@ -4530,7 +4555,6 @@
     <w:name w:val="Hyperlink"/>
     <w:basedOn w:val="a0"/>
     <w:uiPriority w:val="99"/>
-    <w:semiHidden/>
     <w:unhideWhenUsed/>
     <w:rPr>
       <w:color w:val="0000FF"/>
@@ -4901,7 +4925,6 @@
     <w:name w:val="Hyperlink"/>
     <w:basedOn w:val="a0"/>
     <w:uiPriority w:val="99"/>
-    <w:semiHidden/>
     <w:unhideWhenUsed/>
     <w:rPr>
       <w:color w:val="0000FF"/>

--- a/工作个人笔记-2/项目笔记/6_天宇微服务/天宇项目个人笔记.docx
+++ b/工作个人笔记-2/项目笔记/6_天宇微服务/天宇项目个人笔记.docx
@@ -2136,6 +2136,53 @@
     <w:p>
       <w:pPr>
         <w:pStyle w:val="a9"/>
+        <w:ind w:firstLineChars="0" w:firstLine="0"/>
+        <w:jc w:val="left"/>
+        <w:outlineLvl w:val="1"/>
+        <w:rPr>
+          <w:rStyle w:val="md-link"/>
+          <w:rFonts w:hint="eastAsia"/>
+          <w:b/>
+        </w:rPr>
+      </w:pPr>
+      <w:r>
+        <w:rPr>
+          <w:rStyle w:val="md-link"/>
+          <w:rFonts w:hint="eastAsia"/>
+          <w:b/>
+        </w:rPr>
+        <w:t>(1)</w:t>
+      </w:r>
+      <w:r>
+        <w:rPr>
+          <w:rStyle w:val="md-link"/>
+          <w:rFonts w:hint="eastAsia"/>
+          <w:b/>
+        </w:rPr>
+        <w:t>一般</w:t>
+      </w:r>
+      <w:r>
+        <w:rPr>
+          <w:rStyle w:val="md-link"/>
+          <w:rFonts w:hint="eastAsia"/>
+          <w:b/>
+        </w:rPr>
+        <w:t>Controller</w:t>
+      </w:r>
+      <w:r>
+        <w:rPr>
+          <w:rStyle w:val="md-link"/>
+          <w:rFonts w:hint="eastAsia"/>
+          <w:b/>
+        </w:rPr>
+        <w:t>接口放行调试</w:t>
+      </w:r>
+      <w:bookmarkStart w:id="0" w:name="_GoBack"/>
+      <w:bookmarkEnd w:id="0"/>
+    </w:p>
+    <w:p>
+      <w:pPr>
+        <w:pStyle w:val="a9"/>
         <w:numPr>
           <w:ilvl w:val="0"/>
           <w:numId w:val="4"/>
@@ -2144,6 +2191,7 @@
         <w:jc w:val="left"/>
         <w:rPr>
           <w:rStyle w:val="md-link"/>
+          <w:rFonts w:hint="eastAsia"/>
         </w:rPr>
       </w:pPr>
       <w:r>
@@ -2195,6 +2243,16 @@
         </w:rPr>
         <w:t>模块为例</w:t>
       </w:r>
+    </w:p>
+    <w:p>
+      <w:pPr>
+        <w:pStyle w:val="a9"/>
+        <w:ind w:left="720" w:firstLineChars="0" w:firstLine="0"/>
+        <w:jc w:val="left"/>
+        <w:rPr>
+          <w:rStyle w:val="md-link"/>
+        </w:rPr>
+      </w:pPr>
     </w:p>
     <w:p>
       <w:pPr>
@@ -2210,7 +2268,7 @@
           <w:noProof/>
         </w:rPr>
         <w:drawing>
-          <wp:inline distT="0" distB="0" distL="0" distR="0">
+          <wp:inline distT="0" distB="0" distL="0" distR="0" wp14:anchorId="45D26E10" wp14:editId="34D52AF0">
             <wp:extent cx="5274310" cy="1362710"/>
             <wp:effectExtent l="0" t="0" r="2540" b="8890"/>
             <wp:docPr id="4" name="图片 4"/>
@@ -2262,7 +2320,7 @@
           <w:noProof/>
         </w:rPr>
         <w:drawing>
-          <wp:inline distT="0" distB="0" distL="0" distR="0">
+          <wp:inline distT="0" distB="0" distL="0" distR="0" wp14:anchorId="70DD0BD5" wp14:editId="6B1BD1A1">
             <wp:extent cx="3666490" cy="1361440"/>
             <wp:effectExtent l="0" t="0" r="0" b="0"/>
             <wp:docPr id="5" name="图片 5"/>
@@ -2368,7 +2426,7 @@
         </w:rPr>
         <w:lastRenderedPageBreak/>
         <w:drawing>
-          <wp:inline distT="0" distB="0" distL="0" distR="0" wp14:anchorId="4FFED2A3" wp14:editId="7DE39E03">
+          <wp:inline distT="0" distB="0" distL="0" distR="0" wp14:anchorId="2545F2DE" wp14:editId="0782FF5A">
             <wp:extent cx="5228571" cy="2580952"/>
             <wp:effectExtent l="0" t="0" r="0" b="0"/>
             <wp:docPr id="12" name="图片 12"/>
@@ -2480,7 +2538,7 @@
         <w:ind w:left="360" w:firstLineChars="0" w:firstLine="0"/>
         <w:jc w:val="left"/>
         <w:rPr>
-          <w:rFonts w:asciiTheme="minorEastAsia" w:hAnsiTheme="minorEastAsia" w:cs="Helvetica" w:hint="eastAsia"/>
+          <w:rFonts w:asciiTheme="minorEastAsia" w:hAnsiTheme="minorEastAsia" w:cs="Helvetica"/>
           <w:b/>
           <w:color w:val="505050"/>
           <w:szCs w:val="21"/>
@@ -2581,13 +2639,12 @@
           <w:rStyle w:val="md-link"/>
         </w:rPr>
       </w:pPr>
-      <w:bookmarkStart w:id="0" w:name="_GoBack"/>
       <w:r>
         <w:rPr>
           <w:noProof/>
         </w:rPr>
         <w:drawing>
-          <wp:inline distT="0" distB="0" distL="0" distR="0" wp14:anchorId="4A8ADFF7" wp14:editId="5349A0BC">
+          <wp:inline distT="0" distB="0" distL="0" distR="0" wp14:anchorId="478AC4DC" wp14:editId="31AF095C">
             <wp:extent cx="5274310" cy="1178784"/>
             <wp:effectExtent l="0" t="0" r="2540" b="2540"/>
             <wp:docPr id="10" name="图片 10"/>
@@ -2623,7 +2680,6 @@
         </w:drawing>
       </w:r>
     </w:p>
-    <w:bookmarkEnd w:id="0"/>
     <w:p>
       <w:pPr>
         <w:pStyle w:val="a9"/>
@@ -2631,8 +2687,237 @@
         <w:jc w:val="left"/>
         <w:rPr>
           <w:rStyle w:val="md-link"/>
-        </w:rPr>
-      </w:pPr>
+          <w:rFonts w:hint="eastAsia"/>
+        </w:rPr>
+      </w:pPr>
+    </w:p>
+    <w:p>
+      <w:pPr>
+        <w:pStyle w:val="a9"/>
+        <w:ind w:firstLineChars="0" w:firstLine="0"/>
+        <w:jc w:val="left"/>
+        <w:outlineLvl w:val="1"/>
+        <w:rPr>
+          <w:rStyle w:val="md-link"/>
+          <w:rFonts w:hint="eastAsia"/>
+          <w:b/>
+        </w:rPr>
+      </w:pPr>
+      <w:r>
+        <w:rPr>
+          <w:rStyle w:val="md-link"/>
+          <w:rFonts w:hint="eastAsia"/>
+          <w:b/>
+        </w:rPr>
+        <w:t>(</w:t>
+      </w:r>
+      <w:r>
+        <w:rPr>
+          <w:rStyle w:val="md-link"/>
+          <w:rFonts w:hint="eastAsia"/>
+          <w:b/>
+        </w:rPr>
+        <w:t>2</w:t>
+      </w:r>
+      <w:r>
+        <w:rPr>
+          <w:rStyle w:val="md-link"/>
+          <w:rFonts w:hint="eastAsia"/>
+          <w:b/>
+        </w:rPr>
+        <w:t>)</w:t>
+      </w:r>
+      <w:r>
+        <w:rPr>
+          <w:rStyle w:val="md-link"/>
+          <w:rFonts w:hint="eastAsia"/>
+          <w:b/>
+        </w:rPr>
+        <w:t>API</w:t>
+      </w:r>
+      <w:r>
+        <w:rPr>
+          <w:rStyle w:val="md-link"/>
+          <w:rFonts w:hint="eastAsia"/>
+          <w:b/>
+        </w:rPr>
+        <w:t>接口提示</w:t>
+      </w:r>
+      <w:r>
+        <w:rPr>
+          <w:rStyle w:val="md-link"/>
+          <w:rFonts w:hint="eastAsia"/>
+          <w:b/>
+        </w:rPr>
+        <w:t xml:space="preserve"> </w:t>
+      </w:r>
+      <w:r>
+        <w:rPr>
+          <w:rStyle w:val="md-link"/>
+          <w:rFonts w:hint="eastAsia"/>
+          <w:b/>
+        </w:rPr>
+        <w:t>“</w:t>
+      </w:r>
+      <w:r>
+        <w:rPr>
+          <w:rStyle w:val="md-link"/>
+          <w:rFonts w:hint="eastAsia"/>
+          <w:b/>
+        </w:rPr>
+        <w:t>session</w:t>
+      </w:r>
+      <w:r>
+        <w:rPr>
+          <w:rStyle w:val="md-link"/>
+          <w:rFonts w:hint="eastAsia"/>
+          <w:b/>
+        </w:rPr>
+        <w:t>不能为空</w:t>
+      </w:r>
+      <w:r>
+        <w:rPr>
+          <w:rStyle w:val="md-link"/>
+          <w:rFonts w:hint="eastAsia"/>
+          <w:b/>
+        </w:rPr>
+        <w:t>”的，放行接口</w:t>
+      </w:r>
+    </w:p>
+    <w:p>
+      <w:pPr>
+        <w:ind w:left="360"/>
+        <w:jc w:val="left"/>
+        <w:rPr>
+          <w:rStyle w:val="md-link"/>
+          <w:rFonts w:hint="eastAsia"/>
+        </w:rPr>
+      </w:pPr>
+      <w:r>
+        <w:rPr>
+          <w:rStyle w:val="md-link"/>
+          <w:rFonts w:hint="eastAsia"/>
+        </w:rPr>
+        <w:t>访问</w:t>
+      </w:r>
+      <w:r>
+        <w:rPr>
+          <w:rStyle w:val="md-link"/>
+          <w:rFonts w:hint="eastAsia"/>
+        </w:rPr>
+        <w:t>xxxAPI</w:t>
+      </w:r>
+      <w:r>
+        <w:rPr>
+          <w:rStyle w:val="md-link"/>
+          <w:rFonts w:hint="eastAsia"/>
+        </w:rPr>
+        <w:t>接口</w:t>
+      </w:r>
+    </w:p>
+    <w:p>
+      <w:pPr>
+        <w:pStyle w:val="a9"/>
+        <w:ind w:left="360" w:firstLineChars="0" w:firstLine="0"/>
+        <w:jc w:val="left"/>
+        <w:rPr>
+          <w:rStyle w:val="md-link"/>
+          <w:rFonts w:hint="eastAsia"/>
+        </w:rPr>
+      </w:pPr>
+      <w:r>
+        <w:rPr>
+          <w:rStyle w:val="md-link"/>
+          <w:rFonts w:hint="eastAsia"/>
+        </w:rPr>
+        <w:t>注意在</w:t>
+      </w:r>
+      <w:r>
+        <w:rPr>
+          <w:rStyle w:val="md-link"/>
+        </w:rPr>
+        <w:t>WebConfig</w:t>
+      </w:r>
+      <w:r>
+        <w:rPr>
+          <w:rStyle w:val="md-link"/>
+          <w:rFonts w:hint="eastAsia"/>
+        </w:rPr>
+        <w:t>.java</w:t>
+      </w:r>
+      <w:r>
+        <w:rPr>
+          <w:rStyle w:val="md-link"/>
+          <w:rFonts w:hint="eastAsia"/>
+        </w:rPr>
+        <w:t>里</w:t>
+      </w:r>
+      <w:r>
+        <w:rPr>
+          <w:rStyle w:val="md-link"/>
+          <w:rFonts w:hint="eastAsia"/>
+        </w:rPr>
+        <w:t>配置</w:t>
+      </w:r>
+      <w:r>
+        <w:rPr>
+          <w:rStyle w:val="md-link"/>
+          <w:rFonts w:hint="eastAsia"/>
+        </w:rPr>
+        <w:t>放行接口，否则提示“</w:t>
+      </w:r>
+      <w:r>
+        <w:rPr>
+          <w:rStyle w:val="md-link"/>
+          <w:rFonts w:hint="eastAsia"/>
+        </w:rPr>
+        <w:t>session</w:t>
+      </w:r>
+      <w:r>
+        <w:rPr>
+          <w:rStyle w:val="md-link"/>
+          <w:rFonts w:hint="eastAsia"/>
+        </w:rPr>
+        <w:t>不能为空</w:t>
+      </w:r>
+      <w:r>
+        <w:rPr>
+          <w:rStyle w:val="md-link"/>
+          <w:rFonts w:hint="eastAsia"/>
+        </w:rPr>
+        <w:t>”</w:t>
+      </w:r>
+    </w:p>
+    <w:p>
+      <w:pPr>
+        <w:pStyle w:val="a9"/>
+        <w:ind w:left="360" w:firstLineChars="0" w:firstLine="0"/>
+        <w:jc w:val="left"/>
+        <w:rPr>
+          <w:rStyle w:val="md-link"/>
+        </w:rPr>
+      </w:pPr>
+      <w:r>
+        <w:rPr>
+          <w:rStyle w:val="md-link"/>
+          <w:rFonts w:hint="eastAsia"/>
+        </w:rPr>
+        <w:t>设置完成后，</w:t>
+      </w:r>
+      <w:r>
+        <w:rPr>
+          <w:rStyle w:val="md-link"/>
+          <w:rFonts w:hint="eastAsia"/>
+        </w:rPr>
+        <w:t>maven</w:t>
+      </w:r>
+      <w:r>
+        <w:rPr>
+          <w:rStyle w:val="md-link"/>
+          <w:rFonts w:hint="eastAsia"/>
+        </w:rPr>
+        <w:t>清理，重启所有模块</w:t>
+      </w:r>
     </w:p>
     <w:p>
       <w:pPr>
@@ -3055,6 +3340,7 @@
           <w:szCs w:val="28"/>
           <w:shd w:val="clear" w:color="auto" w:fill="FFFFFF"/>
         </w:rPr>
+        <w:lastRenderedPageBreak/>
         <w:t>九，区域价格表</w:t>
       </w:r>
     </w:p>
@@ -3129,7 +3415,6 @@
           <w:szCs w:val="28"/>
           <w:shd w:val="clear" w:color="auto" w:fill="FFFFFF"/>
         </w:rPr>
-        <w:lastRenderedPageBreak/>
         <w:t>十，退款单列表查询</w:t>
       </w:r>
       <w:r>
@@ -3832,7 +4117,7 @@
       <w:lvlText w:val="%1，"/>
       <w:lvlJc w:val="left"/>
       <w:pPr>
-        <w:ind w:left="360" w:hanging="360"/>
+        <w:ind w:left="720" w:hanging="360"/>
       </w:pPr>
       <w:rPr>
         <w:rFonts w:hint="default"/>
@@ -3844,7 +4129,7 @@
       <w:lvlText w:val="%2)"/>
       <w:lvlJc w:val="left"/>
       <w:pPr>
-        <w:ind w:left="840" w:hanging="420"/>
+        <w:ind w:left="1200" w:hanging="420"/>
       </w:pPr>
     </w:lvl>
     <w:lvl w:ilvl="2">
@@ -3853,7 +4138,7 @@
       <w:lvlText w:val="%3."/>
       <w:lvlJc w:val="right"/>
       <w:pPr>
-        <w:ind w:left="1260" w:hanging="420"/>
+        <w:ind w:left="1620" w:hanging="420"/>
       </w:pPr>
     </w:lvl>
     <w:lvl w:ilvl="3">
@@ -3862,7 +4147,7 @@
       <w:lvlText w:val="%4."/>
       <w:lvlJc w:val="left"/>
       <w:pPr>
-        <w:ind w:left="1680" w:hanging="420"/>
+        <w:ind w:left="2040" w:hanging="420"/>
       </w:pPr>
     </w:lvl>
     <w:lvl w:ilvl="4">
@@ -3871,7 +4156,7 @@
       <w:lvlText w:val="%5)"/>
       <w:lvlJc w:val="left"/>
       <w:pPr>
-        <w:ind w:left="2100" w:hanging="420"/>
+        <w:ind w:left="2460" w:hanging="420"/>
       </w:pPr>
     </w:lvl>
     <w:lvl w:ilvl="5">
@@ -3880,7 +4165,7 @@
       <w:lvlText w:val="%6."/>
       <w:lvlJc w:val="right"/>
       <w:pPr>
-        <w:ind w:left="2520" w:hanging="420"/>
+        <w:ind w:left="2880" w:hanging="420"/>
       </w:pPr>
     </w:lvl>
     <w:lvl w:ilvl="6">
@@ -3889,7 +4174,7 @@
       <w:lvlText w:val="%7."/>
       <w:lvlJc w:val="left"/>
       <w:pPr>
-        <w:ind w:left="2940" w:hanging="420"/>
+        <w:ind w:left="3300" w:hanging="420"/>
       </w:pPr>
     </w:lvl>
     <w:lvl w:ilvl="7">
@@ -3898,7 +4183,7 @@
       <w:lvlText w:val="%8)"/>
       <w:lvlJc w:val="left"/>
       <w:pPr>
-        <w:ind w:left="3360" w:hanging="420"/>
+        <w:ind w:left="3720" w:hanging="420"/>
       </w:pPr>
     </w:lvl>
     <w:lvl w:ilvl="8">
@@ -3907,7 +4192,7 @@
       <w:lvlText w:val="%9."/>
       <w:lvlJc w:val="right"/>
       <w:pPr>
-        <w:ind w:left="3780" w:hanging="420"/>
+        <w:ind w:left="4140" w:hanging="420"/>
       </w:pPr>
     </w:lvl>
   </w:abstractNum>
